--- a/Sleutel/Portfolio.docx
+++ b/Sleutel/Portfolio.docx
@@ -1037,7 +1037,7 @@
               </wp:anchor>
             </w:drawing>
           </mc:Choice>
-          <mc:Fallback>
+          <mc:Fallback xmlns="">
             <w:pict>
               <v:rect w14:anchorId="4ED4B4EB" id="Rectangle 43" o:spid="_x0000_s1026" style="position:absolute;margin-left:388.15pt;margin-top:44.85pt;width:39.6pt;height:15.6pt;z-index:251659264;visibility:visible;mso-wrap-style:square;mso-wrap-distance-left:9pt;mso-wrap-distance-top:0;mso-wrap-distance-right:9pt;mso-wrap-distance-bottom:0;mso-position-horizontal:absolute;mso-position-horizontal-relative:text;mso-position-vertical:absolute;mso-position-vertical-relative:text;v-text-anchor:middle" o:gfxdata="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" filled="f" strokecolor="red" strokeweight="1pt"/>
             </w:pict>
@@ -1340,50 +1340,40 @@
         <w:t xml:space="preserve"> met:</w:t>
       </w:r>
     </w:p>
-    <w:p>
-      <w:r>
-        <w:rPr>
-          <w:noProof/>
-        </w:rPr>
-        <w:drawing>
-          <wp:inline distT="0" distB="0" distL="0" distR="0" wp14:anchorId="074DC08C" wp14:editId="59843AA8">
-            <wp:extent cx="2993572" cy="174882"/>
-            <wp:effectExtent l="0" t="0" r="0" b="0"/>
-            <wp:docPr id="48" name="Picture 48"/>
-            <wp:cNvGraphicFramePr>
-              <a:graphicFrameLocks xmlns:a="http://schemas.openxmlformats.org/drawingml/2006/main" noChangeAspect="1"/>
-            </wp:cNvGraphicFramePr>
-            <a:graphic xmlns:a="http://schemas.openxmlformats.org/drawingml/2006/main">
-              <a:graphicData uri="http://schemas.openxmlformats.org/drawingml/2006/picture">
-                <pic:pic xmlns:pic="http://schemas.openxmlformats.org/drawingml/2006/picture">
-                  <pic:nvPicPr>
-                    <pic:cNvPr id="1" name=""/>
-                    <pic:cNvPicPr/>
-                  </pic:nvPicPr>
-                  <pic:blipFill>
-                    <a:blip r:embed="rId17"/>
-                    <a:stretch>
-                      <a:fillRect/>
-                    </a:stretch>
-                  </pic:blipFill>
-                  <pic:spPr>
-                    <a:xfrm>
-                      <a:off x="0" y="0"/>
-                      <a:ext cx="3434212" cy="200624"/>
-                    </a:xfrm>
-                    <a:prstGeom prst="rect">
-                      <a:avLst/>
-                    </a:prstGeom>
-                  </pic:spPr>
-                </pic:pic>
-              </a:graphicData>
-            </a:graphic>
-          </wp:inline>
-        </w:drawing>
-      </w:r>
-    </w:p>
-    <w:p>
-      <w:r>
+    <w:bookmarkStart w:id="3" w:name="_MON_1674984707"/>
+    <w:bookmarkEnd w:id="3"/>
+    <w:p>
+      <w:r>
+        <w:object w:dxaOrig="9026" w:dyaOrig="404" w14:anchorId="419253A5">
+          <v:shapetype id="_x0000_t75" coordsize="21600,21600" o:spt="75" o:preferrelative="t" path="m@4@5l@4@11@9@11@9@5xe" filled="f" stroked="f">
+            <v:stroke joinstyle="miter"/>
+            <v:formulas>
+              <v:f eqn="if lineDrawn pixelLineWidth 0"/>
+              <v:f eqn="sum @0 1 0"/>
+              <v:f eqn="sum 0 0 @1"/>
+              <v:f eqn="prod @2 1 2"/>
+              <v:f eqn="prod @3 21600 pixelWidth"/>
+              <v:f eqn="prod @3 21600 pixelHeight"/>
+              <v:f eqn="sum @0 0 1"/>
+              <v:f eqn="prod @6 1 2"/>
+              <v:f eqn="prod @7 21600 pixelWidth"/>
+              <v:f eqn="sum @8 21600 0"/>
+              <v:f eqn="prod @7 21600 pixelHeight"/>
+              <v:f eqn="sum @10 21600 0"/>
+            </v:formulas>
+            <v:path o:extrusionok="f" gradientshapeok="t" o:connecttype="rect"/>
+            <o:lock v:ext="edit" aspectratio="t"/>
+          </v:shapetype>
+          <v:shape id="_x0000_i1025" type="#_x0000_t75" style="width:451.3pt;height:20.15pt" o:ole="">
+            <v:imagedata r:id="rId17" o:title=""/>
+          </v:shape>
+          <o:OLEObject Type="Embed" ProgID="Word.OpenDocumentText.12" ShapeID="_x0000_i1025" DrawAspect="Content" ObjectID="_1674989011" r:id="rId18"/>
+        </w:object>
+      </w:r>
+    </w:p>
+    <w:p>
+      <w:r>
+        <w:lastRenderedPageBreak/>
         <w:t xml:space="preserve">We zien hier dat we de </w:t>
       </w:r>
       <w:r>
@@ -1423,50 +1413,19 @@
     </w:p>
     <w:p>
       <w:r>
-        <w:lastRenderedPageBreak/>
         <w:t>Een andere manier om dit te noteren is op de volgende manier:</w:t>
       </w:r>
     </w:p>
-    <w:p>
-      <w:r>
-        <w:rPr>
-          <w:noProof/>
-        </w:rPr>
-        <w:drawing>
-          <wp:inline distT="0" distB="0" distL="0" distR="0" wp14:anchorId="7C78B7F9" wp14:editId="58FAE7AB">
-            <wp:extent cx="2634343" cy="135548"/>
-            <wp:effectExtent l="0" t="0" r="0" b="0"/>
-            <wp:docPr id="49" name="Picture 49"/>
-            <wp:cNvGraphicFramePr>
-              <a:graphicFrameLocks xmlns:a="http://schemas.openxmlformats.org/drawingml/2006/main" noChangeAspect="1"/>
-            </wp:cNvGraphicFramePr>
-            <a:graphic xmlns:a="http://schemas.openxmlformats.org/drawingml/2006/main">
-              <a:graphicData uri="http://schemas.openxmlformats.org/drawingml/2006/picture">
-                <pic:pic xmlns:pic="http://schemas.openxmlformats.org/drawingml/2006/picture">
-                  <pic:nvPicPr>
-                    <pic:cNvPr id="1" name=""/>
-                    <pic:cNvPicPr/>
-                  </pic:nvPicPr>
-                  <pic:blipFill>
-                    <a:blip r:embed="rId18"/>
-                    <a:stretch>
-                      <a:fillRect/>
-                    </a:stretch>
-                  </pic:blipFill>
-                  <pic:spPr>
-                    <a:xfrm>
-                      <a:off x="0" y="0"/>
-                      <a:ext cx="2794268" cy="143777"/>
-                    </a:xfrm>
-                    <a:prstGeom prst="rect">
-                      <a:avLst/>
-                    </a:prstGeom>
-                  </pic:spPr>
-                </pic:pic>
-              </a:graphicData>
-            </a:graphic>
-          </wp:inline>
-        </w:drawing>
+    <w:bookmarkStart w:id="4" w:name="_MON_1674984600"/>
+    <w:bookmarkEnd w:id="4"/>
+    <w:p>
+      <w:r>
+        <w:object w:dxaOrig="9026" w:dyaOrig="404" w14:anchorId="1A4BC6FB">
+          <v:shape id="_x0000_i1026" type="#_x0000_t75" style="width:451.3pt;height:20.15pt" o:ole="">
+            <v:imagedata r:id="rId19" o:title=""/>
+          </v:shape>
+          <o:OLEObject Type="Embed" ProgID="Word.OpenDocumentText.12" ShapeID="_x0000_i1026" DrawAspect="Content" ObjectID="_1674989012" r:id="rId20"/>
+        </w:object>
       </w:r>
     </w:p>
     <w:p>
@@ -1545,7 +1504,7 @@
                     <pic:cNvPicPr/>
                   </pic:nvPicPr>
                   <pic:blipFill>
-                    <a:blip r:embed="rId19"/>
+                    <a:blip r:embed="rId21"/>
                     <a:stretch>
                       <a:fillRect/>
                     </a:stretch>
@@ -1597,49 +1556,18 @@
         <w:t>gebruiken.</w:t>
       </w:r>
     </w:p>
-    <w:p>
-      <w:r>
-        <w:rPr>
-          <w:noProof/>
-        </w:rPr>
-        <w:drawing>
-          <wp:inline distT="0" distB="0" distL="0" distR="0" wp14:anchorId="57CEC541" wp14:editId="3886FF69">
-            <wp:extent cx="1632858" cy="372161"/>
-            <wp:effectExtent l="0" t="0" r="5715" b="8890"/>
-            <wp:docPr id="51" name="Picture 51"/>
-            <wp:cNvGraphicFramePr>
-              <a:graphicFrameLocks xmlns:a="http://schemas.openxmlformats.org/drawingml/2006/main" noChangeAspect="1"/>
-            </wp:cNvGraphicFramePr>
-            <a:graphic xmlns:a="http://schemas.openxmlformats.org/drawingml/2006/main">
-              <a:graphicData uri="http://schemas.openxmlformats.org/drawingml/2006/picture">
-                <pic:pic xmlns:pic="http://schemas.openxmlformats.org/drawingml/2006/picture">
-                  <pic:nvPicPr>
-                    <pic:cNvPr id="1" name=""/>
-                    <pic:cNvPicPr/>
-                  </pic:nvPicPr>
-                  <pic:blipFill>
-                    <a:blip r:embed="rId20"/>
-                    <a:stretch>
-                      <a:fillRect/>
-                    </a:stretch>
-                  </pic:blipFill>
-                  <pic:spPr>
-                    <a:xfrm>
-                      <a:off x="0" y="0"/>
-                      <a:ext cx="1696505" cy="386667"/>
-                    </a:xfrm>
-                    <a:prstGeom prst="rect">
-                      <a:avLst/>
-                    </a:prstGeom>
-                  </pic:spPr>
-                </pic:pic>
-              </a:graphicData>
-            </a:graphic>
-          </wp:inline>
-        </w:drawing>
-      </w:r>
-    </w:p>
-    <w:p/>
+    <w:bookmarkStart w:id="5" w:name="_MON_1674984754"/>
+    <w:bookmarkEnd w:id="5"/>
+    <w:p>
+      <w:r>
+        <w:object w:dxaOrig="9026" w:dyaOrig="858" w14:anchorId="11313ED5">
+          <v:shape id="_x0000_i1032" type="#_x0000_t75" style="width:451.3pt;height:42.85pt" o:ole="">
+            <v:imagedata r:id="rId22" o:title=""/>
+          </v:shape>
+          <o:OLEObject Type="Embed" ProgID="Word.OpenDocumentText.12" ShapeID="_x0000_i1032" DrawAspect="Content" ObjectID="_1674989013" r:id="rId23"/>
+        </w:object>
+      </w:r>
+    </w:p>
     <w:p>
       <w:pPr>
         <w:pStyle w:val="Heading2"/>
@@ -1702,72 +1630,24 @@
         <w:t xml:space="preserve"> halen op volgende manier.</w:t>
       </w:r>
     </w:p>
-    <w:p>
-      <w:pPr>
-        <w:rPr>
-          <w:lang w:val="nl-BE"/>
-        </w:rPr>
-      </w:pPr>
-      <w:r>
-        <w:rPr>
-          <w:noProof/>
-        </w:rPr>
-        <w:drawing>
-          <wp:inline distT="0" distB="0" distL="0" distR="0" wp14:anchorId="158507ED" wp14:editId="0638CBD6">
-            <wp:extent cx="1780490" cy="566057"/>
-            <wp:effectExtent l="0" t="0" r="0" b="5715"/>
-            <wp:docPr id="52" name="Picture 52"/>
-            <wp:cNvGraphicFramePr>
-              <a:graphicFrameLocks xmlns:a="http://schemas.openxmlformats.org/drawingml/2006/main" noChangeAspect="1"/>
-            </wp:cNvGraphicFramePr>
-            <a:graphic xmlns:a="http://schemas.openxmlformats.org/drawingml/2006/main">
-              <a:graphicData uri="http://schemas.openxmlformats.org/drawingml/2006/picture">
-                <pic:pic xmlns:pic="http://schemas.openxmlformats.org/drawingml/2006/picture">
-                  <pic:nvPicPr>
-                    <pic:cNvPr id="1" name=""/>
-                    <pic:cNvPicPr/>
-                  </pic:nvPicPr>
-                  <pic:blipFill rotWithShape="1">
-                    <a:blip r:embed="rId21"/>
-                    <a:srcRect b="3924"/>
-                    <a:stretch/>
-                  </pic:blipFill>
-                  <pic:spPr bwMode="auto">
-                    <a:xfrm>
-                      <a:off x="0" y="0"/>
-                      <a:ext cx="1802493" cy="573052"/>
-                    </a:xfrm>
-                    <a:prstGeom prst="rect">
-                      <a:avLst/>
-                    </a:prstGeom>
-                    <a:ln>
-                      <a:noFill/>
-                    </a:ln>
-                    <a:extLst>
-                      <a:ext uri="{53640926-AAD7-44D8-BBD7-CCE9431645EC}">
-                        <a14:shadowObscured xmlns:a14="http://schemas.microsoft.com/office/drawing/2010/main"/>
-                      </a:ext>
-                    </a:extLst>
-                  </pic:spPr>
-                </pic:pic>
-              </a:graphicData>
-            </a:graphic>
-          </wp:inline>
-        </w:drawing>
-      </w:r>
-    </w:p>
-    <w:p>
-      <w:pPr>
-        <w:jc w:val="left"/>
-        <w:rPr>
-          <w:lang w:val="nl-BE"/>
-        </w:rPr>
-      </w:pPr>
-      <w:r>
-        <w:rPr>
-          <w:lang w:val="nl-BE"/>
-        </w:rPr>
-        <w:br w:type="page"/>
+    <w:bookmarkStart w:id="6" w:name="_MON_1674984822"/>
+    <w:bookmarkEnd w:id="6"/>
+    <w:p>
+      <w:pPr>
+        <w:rPr>
+          <w:lang w:val="nl-BE"/>
+        </w:rPr>
+      </w:pPr>
+      <w:r>
+        <w:rPr>
+          <w:lang w:val="nl-BE"/>
+        </w:rPr>
+        <w:object w:dxaOrig="9026" w:dyaOrig="1084" w14:anchorId="42ABC699">
+          <v:shape id="_x0000_i1035" type="#_x0000_t75" style="width:451.3pt;height:54pt" o:ole="">
+            <v:imagedata r:id="rId24" o:title=""/>
+          </v:shape>
+          <o:OLEObject Type="Embed" ProgID="Word.OpenDocumentText.12" ShapeID="_x0000_i1035" DrawAspect="Content" ObjectID="_1674989014" r:id="rId25"/>
+        </w:object>
       </w:r>
     </w:p>
     <w:p>
@@ -1818,6 +1698,8 @@
         <w:t xml:space="preserve"> in de Debugger.</w:t>
       </w:r>
     </w:p>
+    <w:bookmarkStart w:id="7" w:name="_MON_1674984864"/>
+    <w:bookmarkEnd w:id="7"/>
     <w:p>
       <w:pPr>
         <w:jc w:val="center"/>
@@ -1827,50 +1709,21 @@
       </w:pPr>
       <w:r>
         <w:rPr>
+          <w:lang w:val="nl-BE"/>
+        </w:rPr>
+        <w:object w:dxaOrig="9026" w:dyaOrig="2670" w14:anchorId="5E011C6B">
+          <v:shape id="_x0000_i1038" type="#_x0000_t75" style="width:316.3pt;height:93.85pt" o:ole="">
+            <v:imagedata r:id="rId26" o:title=""/>
+          </v:shape>
+          <o:OLEObject Type="Embed" ProgID="Word.OpenDocumentText.12" ShapeID="_x0000_i1038" DrawAspect="Content" ObjectID="_1674989015" r:id="rId27"/>
+        </w:object>
+      </w:r>
+      <w:r>
+        <w:rPr>
           <w:noProof/>
         </w:rPr>
         <w:drawing>
-          <wp:inline distT="0" distB="0" distL="0" distR="0" wp14:anchorId="557E28CE" wp14:editId="1034264E">
-            <wp:extent cx="2002971" cy="1080968"/>
-            <wp:effectExtent l="0" t="0" r="0" b="5080"/>
-            <wp:docPr id="63" name="Picture 63"/>
-            <wp:cNvGraphicFramePr>
-              <a:graphicFrameLocks xmlns:a="http://schemas.openxmlformats.org/drawingml/2006/main" noChangeAspect="1"/>
-            </wp:cNvGraphicFramePr>
-            <a:graphic xmlns:a="http://schemas.openxmlformats.org/drawingml/2006/main">
-              <a:graphicData uri="http://schemas.openxmlformats.org/drawingml/2006/picture">
-                <pic:pic xmlns:pic="http://schemas.openxmlformats.org/drawingml/2006/picture">
-                  <pic:nvPicPr>
-                    <pic:cNvPr id="1" name=""/>
-                    <pic:cNvPicPr/>
-                  </pic:nvPicPr>
-                  <pic:blipFill>
-                    <a:blip r:embed="rId22"/>
-                    <a:stretch>
-                      <a:fillRect/>
-                    </a:stretch>
-                  </pic:blipFill>
-                  <pic:spPr>
-                    <a:xfrm>
-                      <a:off x="0" y="0"/>
-                      <a:ext cx="2013438" cy="1086617"/>
-                    </a:xfrm>
-                    <a:prstGeom prst="rect">
-                      <a:avLst/>
-                    </a:prstGeom>
-                  </pic:spPr>
-                </pic:pic>
-              </a:graphicData>
-            </a:graphic>
-          </wp:inline>
-        </w:drawing>
-      </w:r>
-      <w:r>
-        <w:rPr>
-          <w:noProof/>
-        </w:rPr>
-        <w:drawing>
-          <wp:inline distT="0" distB="0" distL="0" distR="0" wp14:anchorId="28CA4584" wp14:editId="2EB75D1D">
+          <wp:inline distT="0" distB="0" distL="0" distR="0" wp14:anchorId="28CA4584" wp14:editId="04601750">
             <wp:extent cx="5192486" cy="1416755"/>
             <wp:effectExtent l="0" t="0" r="8255" b="0"/>
             <wp:docPr id="60" name="Picture 60"/>
@@ -1885,7 +1738,7 @@
                     <pic:cNvPicPr/>
                   </pic:nvPicPr>
                   <pic:blipFill rotWithShape="1">
-                    <a:blip r:embed="rId23"/>
+                    <a:blip r:embed="rId28"/>
                     <a:srcRect l="472" t="2045" r="1"/>
                     <a:stretch/>
                   </pic:blipFill>
@@ -2063,7 +1916,7 @@
                     <pic:cNvPicPr/>
                   </pic:nvPicPr>
                   <pic:blipFill>
-                    <a:blip r:embed="rId24"/>
+                    <a:blip r:embed="rId29"/>
                     <a:stretch>
                       <a:fillRect/>
                     </a:stretch>
@@ -2129,7 +1982,7 @@
                     <pic:cNvPicPr/>
                   </pic:nvPicPr>
                   <pic:blipFill>
-                    <a:blip r:embed="rId25"/>
+                    <a:blip r:embed="rId30"/>
                     <a:stretch>
                       <a:fillRect/>
                     </a:stretch>
@@ -2207,7 +2060,7 @@
                     <pic:cNvPicPr/>
                   </pic:nvPicPr>
                   <pic:blipFill>
-                    <a:blip r:embed="rId26"/>
+                    <a:blip r:embed="rId31"/>
                     <a:stretch>
                       <a:fillRect/>
                     </a:stretch>
@@ -2377,7 +2230,7 @@
                     <pic:cNvPicPr/>
                   </pic:nvPicPr>
                   <pic:blipFill>
-                    <a:blip r:embed="rId27"/>
+                    <a:blip r:embed="rId32"/>
                     <a:stretch>
                       <a:fillRect/>
                     </a:stretch>
@@ -2602,7 +2455,7 @@
                     <pic:cNvPicPr/>
                   </pic:nvPicPr>
                   <pic:blipFill>
-                    <a:blip r:embed="rId28"/>
+                    <a:blip r:embed="rId33"/>
                     <a:stretch>
                       <a:fillRect/>
                     </a:stretch>
@@ -2676,7 +2529,7 @@
                     <pic:cNvPicPr/>
                   </pic:nvPicPr>
                   <pic:blipFill>
-                    <a:blip r:embed="rId29"/>
+                    <a:blip r:embed="rId34"/>
                     <a:stretch>
                       <a:fillRect/>
                     </a:stretch>
@@ -2695,6 +2548,1813 @@
             </a:graphic>
           </wp:inline>
         </w:drawing>
+      </w:r>
+    </w:p>
+    <w:p>
+      <w:pPr>
+        <w:jc w:val="left"/>
+        <w:rPr>
+          <w:lang w:val="nl-BE"/>
+        </w:rPr>
+      </w:pPr>
+      <w:r>
+        <w:rPr>
+          <w:lang w:val="nl-BE"/>
+        </w:rPr>
+        <w:br w:type="page"/>
+      </w:r>
+    </w:p>
+    <w:p>
+      <w:pPr>
+        <w:pStyle w:val="Heading2"/>
+      </w:pPr>
+      <w:r>
+        <w:lastRenderedPageBreak/>
+        <w:t>Frequentie bekijken</w:t>
+      </w:r>
+    </w:p>
+    <w:p>
+      <w:pPr>
+        <w:rPr>
+          <w:lang w:val="nl-BE"/>
+        </w:rPr>
+      </w:pPr>
+    </w:p>
+    <w:p>
+      <w:pPr>
+        <w:rPr>
+          <w:lang w:val="nl-BE"/>
+        </w:rPr>
+      </w:pPr>
+      <w:r>
+        <w:rPr>
+          <w:lang w:val="nl-BE"/>
+        </w:rPr>
+        <w:t xml:space="preserve">Voor het nagaan van de frequentie heb ik verschillende methoden geprobeerd. </w:t>
+      </w:r>
+      <w:r>
+        <w:rPr>
+          <w:lang w:val="nl-BE"/>
+        </w:rPr>
+        <w:t xml:space="preserve">Het </w:t>
+      </w:r>
+      <w:r>
+        <w:rPr>
+          <w:lang w:val="nl-BE"/>
+        </w:rPr>
+        <w:t xml:space="preserve">grootste probleem dat ik ondervond is dat </w:t>
+      </w:r>
+      <w:r>
+        <w:rPr>
+          <w:lang w:val="nl-BE"/>
+        </w:rPr>
+        <w:t xml:space="preserve">je geen gelijkheid kunt doen in je </w:t>
+      </w:r>
+      <w:proofErr w:type="spellStart"/>
+      <w:r>
+        <w:rPr>
+          <w:lang w:val="nl-BE"/>
+        </w:rPr>
+        <w:t>if</w:t>
+      </w:r>
+      <w:proofErr w:type="spellEnd"/>
+      <w:r>
+        <w:rPr>
+          <w:lang w:val="nl-BE"/>
+        </w:rPr>
+        <w:t xml:space="preserve"> statement omdat de counter van de timer </w:t>
+      </w:r>
+      <w:r>
+        <w:rPr>
+          <w:lang w:val="nl-BE"/>
+        </w:rPr>
+        <w:t>nooit perfect op het getal uitkomt.</w:t>
+      </w:r>
+    </w:p>
+    <w:p>
+      <w:pPr>
+        <w:rPr>
+          <w:lang w:val="nl-BE"/>
+        </w:rPr>
+      </w:pPr>
+      <w:r>
+        <w:rPr>
+          <w:lang w:val="nl-BE"/>
+        </w:rPr>
+        <w:t xml:space="preserve">Waar ik eerst mee ben begonnen is </w:t>
+      </w:r>
+      <w:r>
+        <w:rPr>
+          <w:lang w:val="nl-BE"/>
+        </w:rPr>
+        <w:t>de limiet van de counter te veranderen. Deze is een 16 bit getal</w:t>
+      </w:r>
+      <w:r>
+        <w:rPr>
+          <w:lang w:val="nl-BE"/>
+        </w:rPr>
+        <w:t xml:space="preserve">, maar </w:t>
+      </w:r>
+      <m:oMath>
+        <m:sSup>
+          <m:sSupPr>
+            <m:ctrlPr>
+              <w:rPr>
+                <w:rFonts w:ascii="Cambria Math" w:hAnsi="Cambria Math"/>
+                <w:i/>
+                <w:lang w:val="nl-BE"/>
+              </w:rPr>
+            </m:ctrlPr>
+          </m:sSupPr>
+          <m:e>
+            <m:r>
+              <w:rPr>
+                <w:rFonts w:ascii="Cambria Math" w:hAnsi="Cambria Math"/>
+                <w:lang w:val="nl-BE"/>
+              </w:rPr>
+              <m:t>2</m:t>
+            </m:r>
+          </m:e>
+          <m:sup>
+            <m:r>
+              <w:rPr>
+                <w:rFonts w:ascii="Cambria Math" w:hAnsi="Cambria Math"/>
+                <w:lang w:val="nl-BE"/>
+              </w:rPr>
+              <m:t>16</m:t>
+            </m:r>
+          </m:sup>
+        </m:sSup>
+        <m:r>
+          <w:rPr>
+            <w:rFonts w:ascii="Cambria Math" w:hAnsi="Cambria Math"/>
+            <w:lang w:val="nl-BE"/>
+          </w:rPr>
+          <m:t>=65536</m:t>
+        </m:r>
+      </m:oMath>
+      <w:r>
+        <w:rPr>
+          <w:lang w:val="nl-BE"/>
+        </w:rPr>
+        <w:t xml:space="preserve"> is geen makkelijk getal om mee te werken.</w:t>
+      </w:r>
+      <w:r>
+        <w:rPr>
+          <w:lang w:val="nl-BE"/>
+        </w:rPr>
+        <w:t xml:space="preserve"> Om deze reden heb ik de </w:t>
+      </w:r>
+      <w:r>
+        <w:rPr>
+          <w:lang w:val="nl-BE"/>
+        </w:rPr>
+        <w:t xml:space="preserve">Counter </w:t>
+      </w:r>
+      <w:r>
+        <w:rPr>
+          <w:lang w:val="nl-BE"/>
+        </w:rPr>
+        <w:t>Top Value Register aangepast zodat deze maar tot 50.000 telt.</w:t>
+      </w:r>
+    </w:p>
+    <w:bookmarkStart w:id="8" w:name="_MON_1674984543"/>
+    <w:bookmarkEnd w:id="8"/>
+    <w:p>
+      <w:pPr>
+        <w:rPr>
+          <w:lang w:val="nl-BE"/>
+        </w:rPr>
+      </w:pPr>
+      <w:r>
+        <w:rPr>
+          <w:lang w:val="nl-BE"/>
+        </w:rPr>
+        <w:object w:dxaOrig="9026" w:dyaOrig="404" w14:anchorId="4CA72B6C">
+          <v:shape id="_x0000_i1027" type="#_x0000_t75" style="width:451.3pt;height:20.15pt" o:ole="">
+            <v:imagedata r:id="rId35" o:title=""/>
+          </v:shape>
+          <o:OLEObject Type="Embed" ProgID="Word.OpenDocumentText.12" ShapeID="_x0000_i1027" DrawAspect="Content" ObjectID="_1674989016" r:id="rId36"/>
+        </w:object>
+      </w:r>
+    </w:p>
+    <w:p>
+      <w:pPr>
+        <w:pStyle w:val="Heading3"/>
+        <w:rPr>
+          <w:lang w:val="nl-BE"/>
+        </w:rPr>
+      </w:pPr>
+      <w:proofErr w:type="spellStart"/>
+      <w:r>
+        <w:rPr>
+          <w:lang w:val="nl-BE"/>
+        </w:rPr>
+        <w:t>Leds</w:t>
+      </w:r>
+      <w:proofErr w:type="spellEnd"/>
+      <w:r>
+        <w:rPr>
+          <w:lang w:val="nl-BE"/>
+        </w:rPr>
+        <w:t xml:space="preserve"> aansturen</w:t>
+      </w:r>
+    </w:p>
+    <w:p>
+      <w:pPr>
+        <w:rPr>
+          <w:lang w:val="nl-BE"/>
+        </w:rPr>
+      </w:pPr>
+      <w:r>
+        <w:rPr>
+          <w:lang w:val="nl-BE"/>
+        </w:rPr>
+        <w:t xml:space="preserve">Eerst en vooral moet de GPIO </w:t>
+      </w:r>
+      <w:proofErr w:type="spellStart"/>
+      <w:r>
+        <w:rPr>
+          <w:lang w:val="nl-BE"/>
+        </w:rPr>
+        <w:t>clock</w:t>
+      </w:r>
+      <w:proofErr w:type="spellEnd"/>
+      <w:r>
+        <w:rPr>
+          <w:lang w:val="nl-BE"/>
+        </w:rPr>
+        <w:t xml:space="preserve"> worden </w:t>
+      </w:r>
+      <w:proofErr w:type="spellStart"/>
+      <w:r>
+        <w:rPr>
+          <w:lang w:val="nl-BE"/>
+        </w:rPr>
+        <w:t>ge</w:t>
+      </w:r>
+      <w:r>
+        <w:rPr>
+          <w:lang w:val="nl-BE"/>
+        </w:rPr>
+        <w:t>’</w:t>
+      </w:r>
+      <w:r>
+        <w:rPr>
+          <w:lang w:val="nl-BE"/>
+        </w:rPr>
+        <w:t>enabled</w:t>
+      </w:r>
+      <w:proofErr w:type="spellEnd"/>
+      <w:r>
+        <w:rPr>
+          <w:lang w:val="nl-BE"/>
+        </w:rPr>
+        <w:t xml:space="preserve"> voor de </w:t>
+      </w:r>
+      <w:proofErr w:type="spellStart"/>
+      <w:r>
+        <w:rPr>
+          <w:lang w:val="nl-BE"/>
+        </w:rPr>
+        <w:t>leds</w:t>
+      </w:r>
+      <w:proofErr w:type="spellEnd"/>
+      <w:r>
+        <w:rPr>
+          <w:lang w:val="nl-BE"/>
+        </w:rPr>
+        <w:t xml:space="preserve"> te laten werken.</w:t>
+      </w:r>
+    </w:p>
+    <w:bookmarkStart w:id="9" w:name="_MON_1674982208"/>
+    <w:bookmarkEnd w:id="9"/>
+    <w:p>
+      <w:pPr>
+        <w:rPr>
+          <w:lang w:val="nl-BE"/>
+        </w:rPr>
+      </w:pPr>
+      <w:r>
+        <w:rPr>
+          <w:lang w:val="nl-BE"/>
+        </w:rPr>
+        <w:object w:dxaOrig="9026" w:dyaOrig="404" w14:anchorId="2501F82C">
+          <v:shape id="_x0000_i1028" type="#_x0000_t75" style="width:451.3pt;height:20.15pt" o:ole="">
+            <v:imagedata r:id="rId37" o:title=""/>
+          </v:shape>
+          <o:OLEObject Type="Embed" ProgID="Word.OpenDocumentText.12" ShapeID="_x0000_i1028" DrawAspect="Content" ObjectID="_1674989017" r:id="rId38"/>
+        </w:object>
+      </w:r>
+    </w:p>
+    <w:p>
+      <w:pPr>
+        <w:rPr>
+          <w:lang w:val="nl-BE"/>
+        </w:rPr>
+      </w:pPr>
+      <w:r>
+        <w:rPr>
+          <w:lang w:val="nl-BE"/>
+        </w:rPr>
+        <w:t xml:space="preserve">Daarna ben ik gaan opzoeken op welke pinnen de </w:t>
+      </w:r>
+      <w:proofErr w:type="spellStart"/>
+      <w:r>
+        <w:rPr>
+          <w:lang w:val="nl-BE"/>
+        </w:rPr>
+        <w:t>led</w:t>
+      </w:r>
+      <w:r>
+        <w:rPr>
+          <w:lang w:val="nl-BE"/>
+        </w:rPr>
+        <w:t>s</w:t>
+      </w:r>
+      <w:proofErr w:type="spellEnd"/>
+      <w:r>
+        <w:rPr>
+          <w:lang w:val="nl-BE"/>
+        </w:rPr>
+        <w:t xml:space="preserve"> zitten en heb ik een kleine functie geschreven om ze makkelijk aan of uit te zetten</w:t>
+      </w:r>
+      <w:r>
+        <w:rPr>
+          <w:lang w:val="nl-BE"/>
+        </w:rPr>
+        <w:t>.</w:t>
+      </w:r>
+    </w:p>
+    <w:bookmarkStart w:id="10" w:name="_MON_1674982485"/>
+    <w:bookmarkEnd w:id="10"/>
+    <w:p>
+      <w:pPr>
+        <w:rPr>
+          <w:lang w:val="nl-BE"/>
+        </w:rPr>
+      </w:pPr>
+      <w:r>
+        <w:rPr>
+          <w:lang w:val="nl-BE"/>
+        </w:rPr>
+        <w:object w:dxaOrig="9026" w:dyaOrig="4709" w14:anchorId="300530DB">
+          <v:shape id="_x0000_i1029" type="#_x0000_t75" style="width:398.15pt;height:207.85pt" o:ole="">
+            <v:imagedata r:id="rId39" o:title=""/>
+          </v:shape>
+          <o:OLEObject Type="Embed" ProgID="Word.OpenDocumentText.12" ShapeID="_x0000_i1029" DrawAspect="Content" ObjectID="_1674989018" r:id="rId40"/>
+        </w:object>
+      </w:r>
+    </w:p>
+    <w:p>
+      <w:pPr>
+        <w:pStyle w:val="Heading3"/>
+        <w:numPr>
+          <w:ilvl w:val="0"/>
+          <w:numId w:val="0"/>
+        </w:numPr>
+        <w:ind w:left="720" w:hanging="720"/>
+        <w:rPr>
+          <w:lang w:val="nl-BE"/>
+        </w:rPr>
+      </w:pPr>
+    </w:p>
+    <w:p>
+      <w:pPr>
+        <w:rPr>
+          <w:lang w:val="nl-BE"/>
+        </w:rPr>
+      </w:pPr>
+      <w:r>
+        <w:rPr>
+          <w:lang w:val="nl-BE"/>
+        </w:rPr>
+        <w:t xml:space="preserve">Het eerste keer proberen heb ik een </w:t>
+      </w:r>
+      <w:proofErr w:type="spellStart"/>
+      <w:r>
+        <w:rPr>
+          <w:lang w:val="nl-BE"/>
+        </w:rPr>
+        <w:t>boolean</w:t>
+      </w:r>
+      <w:proofErr w:type="spellEnd"/>
+      <w:r>
+        <w:rPr>
+          <w:lang w:val="nl-BE"/>
+        </w:rPr>
+        <w:t xml:space="preserve"> </w:t>
+      </w:r>
+      <w:r>
+        <w:rPr>
+          <w:lang w:val="nl-BE"/>
+        </w:rPr>
+        <w:t xml:space="preserve">gemaakt die elke keer van status wissels als de klok terug op 0 komt. Het enige probleem is dat zoals ik hiervoor zei het niet mogelijk is om </w:t>
+      </w:r>
+      <w:r>
+        <w:rPr>
+          <w:lang w:val="nl-BE"/>
+        </w:rPr>
+        <w:t xml:space="preserve">in een </w:t>
+      </w:r>
+      <w:proofErr w:type="spellStart"/>
+      <w:r>
+        <w:rPr>
+          <w:lang w:val="nl-BE"/>
+        </w:rPr>
+        <w:t>if</w:t>
+      </w:r>
+      <w:proofErr w:type="spellEnd"/>
+      <w:r>
+        <w:rPr>
+          <w:lang w:val="nl-BE"/>
+        </w:rPr>
+        <w:t xml:space="preserve"> statement te vergelijken met een enkel getal. Daarom heb ik genomen voor </w:t>
+      </w:r>
+      <w:r>
+        <w:rPr>
+          <w:lang w:val="nl-BE"/>
+        </w:rPr>
+        <w:t xml:space="preserve">counter&lt;10. </w:t>
+      </w:r>
+    </w:p>
+    <w:bookmarkStart w:id="11" w:name="_MON_1674985457"/>
+    <w:bookmarkEnd w:id="11"/>
+    <w:p>
+      <w:pPr>
+        <w:rPr>
+          <w:lang w:val="nl-BE"/>
+        </w:rPr>
+      </w:pPr>
+      <w:r>
+        <w:rPr>
+          <w:lang w:val="nl-BE"/>
+        </w:rPr>
+        <w:object w:dxaOrig="9026" w:dyaOrig="2667" w14:anchorId="28869355">
+          <v:shape id="_x0000_i1045" type="#_x0000_t75" style="width:451.3pt;height:133.3pt" o:ole="">
+            <v:imagedata r:id="rId41" o:title=""/>
+          </v:shape>
+          <o:OLEObject Type="Embed" ProgID="Word.OpenDocumentText.12" ShapeID="_x0000_i1045" DrawAspect="Content" ObjectID="_1674989019" r:id="rId42"/>
+        </w:object>
+      </w:r>
+    </w:p>
+    <w:p>
+      <w:pPr>
+        <w:rPr>
+          <w:lang w:val="nl-BE"/>
+        </w:rPr>
+      </w:pPr>
+      <w:r>
+        <w:rPr>
+          <w:lang w:val="nl-BE"/>
+        </w:rPr>
+        <w:t xml:space="preserve">Het </w:t>
+      </w:r>
+      <w:r>
+        <w:rPr>
+          <w:lang w:val="nl-BE"/>
+        </w:rPr>
+        <w:t>p</w:t>
+      </w:r>
+      <w:r>
+        <w:rPr>
+          <w:lang w:val="nl-BE"/>
+        </w:rPr>
+        <w:t xml:space="preserve">robleem dat ik hier ondervond is dat wanneer </w:t>
+      </w:r>
+      <w:r>
+        <w:rPr>
+          <w:lang w:val="nl-BE"/>
+        </w:rPr>
+        <w:t xml:space="preserve">de timer meerdere keren onder 10 zullen de </w:t>
+      </w:r>
+      <w:proofErr w:type="spellStart"/>
+      <w:r>
+        <w:rPr>
+          <w:lang w:val="nl-BE"/>
+        </w:rPr>
+        <w:t>leds</w:t>
+      </w:r>
+      <w:proofErr w:type="spellEnd"/>
+      <w:r>
+        <w:rPr>
+          <w:lang w:val="nl-BE"/>
+        </w:rPr>
+        <w:t xml:space="preserve"> direct al wisselen </w:t>
+      </w:r>
+      <w:r>
+        <w:rPr>
+          <w:lang w:val="nl-BE"/>
+        </w:rPr>
+        <w:t>van aan naar uit, en niet pas wanneer de counter rond is geteld.</w:t>
+      </w:r>
+    </w:p>
+    <w:p>
+      <w:pPr>
+        <w:rPr>
+          <w:lang w:val="nl-BE"/>
+        </w:rPr>
+      </w:pPr>
+    </w:p>
+    <w:p>
+      <w:pPr>
+        <w:rPr>
+          <w:lang w:val="nl-BE"/>
+        </w:rPr>
+      </w:pPr>
+      <w:r>
+        <w:rPr>
+          <w:lang w:val="nl-BE"/>
+        </w:rPr>
+        <w:t xml:space="preserve">Een oplossing hiervoor heb ik gevonden door </w:t>
+      </w:r>
+      <w:r>
+        <w:rPr>
+          <w:lang w:val="nl-BE"/>
+        </w:rPr>
+        <w:t xml:space="preserve">in de </w:t>
+      </w:r>
+      <w:proofErr w:type="spellStart"/>
+      <w:r>
+        <w:rPr>
+          <w:lang w:val="nl-BE"/>
+        </w:rPr>
+        <w:t>reference</w:t>
+      </w:r>
+      <w:proofErr w:type="spellEnd"/>
+      <w:r>
+        <w:rPr>
+          <w:lang w:val="nl-BE"/>
+        </w:rPr>
+        <w:t xml:space="preserve"> </w:t>
+      </w:r>
+      <w:proofErr w:type="spellStart"/>
+      <w:r>
+        <w:rPr>
+          <w:lang w:val="nl-BE"/>
+        </w:rPr>
+        <w:t>manuals</w:t>
+      </w:r>
+      <w:proofErr w:type="spellEnd"/>
+      <w:r>
+        <w:rPr>
+          <w:lang w:val="nl-BE"/>
+        </w:rPr>
+        <w:t xml:space="preserve"> te gaan zoeken. Zo ben ik er achter gekomen dat je de timer ook op en af kunt laten tellen</w:t>
+      </w:r>
+      <w:r>
+        <w:rPr>
+          <w:lang w:val="nl-BE"/>
+        </w:rPr>
+        <w:t>. De Up/Down-</w:t>
+      </w:r>
+      <w:proofErr w:type="spellStart"/>
+      <w:r>
+        <w:rPr>
+          <w:lang w:val="nl-BE"/>
+        </w:rPr>
+        <w:t>count</w:t>
+      </w:r>
+      <w:proofErr w:type="spellEnd"/>
+      <w:r>
+        <w:rPr>
+          <w:lang w:val="nl-BE"/>
+        </w:rPr>
+        <w:t xml:space="preserve"> zal tellen to</w:t>
+      </w:r>
+      <w:r>
+        <w:rPr>
+          <w:lang w:val="nl-BE"/>
+        </w:rPr>
+        <w:t xml:space="preserve">t </w:t>
+      </w:r>
+      <w:r>
+        <w:rPr>
+          <w:lang w:val="nl-BE"/>
+        </w:rPr>
+        <w:t xml:space="preserve">aan het maximum dat is ingesteld en dan terug aftellen tot 0 </w:t>
+      </w:r>
+      <w:r>
+        <w:rPr>
+          <w:lang w:val="nl-BE"/>
+        </w:rPr>
+        <w:t>enzovoort</w:t>
+      </w:r>
+      <w:r>
+        <w:rPr>
+          <w:lang w:val="nl-BE"/>
+        </w:rPr>
+        <w:t>.</w:t>
+      </w:r>
+      <w:r>
+        <w:rPr>
+          <w:lang w:val="nl-BE"/>
+        </w:rPr>
+        <w:t xml:space="preserve"> </w:t>
+      </w:r>
+      <w:r>
+        <w:rPr>
+          <w:lang w:val="nl-BE"/>
+        </w:rPr>
+        <w:t xml:space="preserve">We kunne dit aanpassen in de </w:t>
+      </w:r>
+      <w:proofErr w:type="spellStart"/>
+      <w:r>
+        <w:rPr>
+          <w:lang w:val="nl-BE"/>
+        </w:rPr>
+        <w:t>TIMERn_CTRL</w:t>
+      </w:r>
+      <w:proofErr w:type="spellEnd"/>
+      <w:r>
+        <w:rPr>
+          <w:lang w:val="nl-BE"/>
+        </w:rPr>
+        <w:t xml:space="preserve"> regi</w:t>
+      </w:r>
+      <w:r>
+        <w:rPr>
+          <w:lang w:val="nl-BE"/>
+        </w:rPr>
+        <w:t>s</w:t>
+      </w:r>
+      <w:r>
+        <w:rPr>
+          <w:lang w:val="nl-BE"/>
+        </w:rPr>
+        <w:t>ter.</w:t>
+      </w:r>
+    </w:p>
+    <w:p>
+      <w:pPr>
+        <w:jc w:val="center"/>
+        <w:rPr>
+          <w:lang w:val="nl-BE"/>
+        </w:rPr>
+      </w:pPr>
+      <w:r>
+        <w:rPr>
+          <w:noProof/>
+        </w:rPr>
+        <w:drawing>
+          <wp:inline distT="0" distB="0" distL="0" distR="0" wp14:anchorId="7DD6588C" wp14:editId="51EBCDA0">
+            <wp:extent cx="4514728" cy="1382486"/>
+            <wp:effectExtent l="0" t="0" r="635" b="8255"/>
+            <wp:docPr id="9" name="Picture 9"/>
+            <wp:cNvGraphicFramePr>
+              <a:graphicFrameLocks xmlns:a="http://schemas.openxmlformats.org/drawingml/2006/main" noChangeAspect="1"/>
+            </wp:cNvGraphicFramePr>
+            <a:graphic xmlns:a="http://schemas.openxmlformats.org/drawingml/2006/main">
+              <a:graphicData uri="http://schemas.openxmlformats.org/drawingml/2006/picture">
+                <pic:pic xmlns:pic="http://schemas.openxmlformats.org/drawingml/2006/picture">
+                  <pic:nvPicPr>
+                    <pic:cNvPr id="1" name=""/>
+                    <pic:cNvPicPr/>
+                  </pic:nvPicPr>
+                  <pic:blipFill>
+                    <a:blip r:embed="rId43"/>
+                    <a:stretch>
+                      <a:fillRect/>
+                    </a:stretch>
+                  </pic:blipFill>
+                  <pic:spPr>
+                    <a:xfrm>
+                      <a:off x="0" y="0"/>
+                      <a:ext cx="4549048" cy="1392995"/>
+                    </a:xfrm>
+                    <a:prstGeom prst="rect">
+                      <a:avLst/>
+                    </a:prstGeom>
+                  </pic:spPr>
+                </pic:pic>
+              </a:graphicData>
+            </a:graphic>
+          </wp:inline>
+        </w:drawing>
+      </w:r>
+      <w:r>
+        <w:rPr>
+          <w:noProof/>
+        </w:rPr>
+        <w:drawing>
+          <wp:inline distT="0" distB="0" distL="0" distR="0" wp14:anchorId="1C1630E7" wp14:editId="683F8201">
+            <wp:extent cx="4572000" cy="1037671"/>
+            <wp:effectExtent l="0" t="0" r="0" b="0"/>
+            <wp:docPr id="4" name="Picture 4"/>
+            <wp:cNvGraphicFramePr>
+              <a:graphicFrameLocks xmlns:a="http://schemas.openxmlformats.org/drawingml/2006/main" noChangeAspect="1"/>
+            </wp:cNvGraphicFramePr>
+            <a:graphic xmlns:a="http://schemas.openxmlformats.org/drawingml/2006/main">
+              <a:graphicData uri="http://schemas.openxmlformats.org/drawingml/2006/picture">
+                <pic:pic xmlns:pic="http://schemas.openxmlformats.org/drawingml/2006/picture">
+                  <pic:nvPicPr>
+                    <pic:cNvPr id="1" name=""/>
+                    <pic:cNvPicPr/>
+                  </pic:nvPicPr>
+                  <pic:blipFill>
+                    <a:blip r:embed="rId44"/>
+                    <a:stretch>
+                      <a:fillRect/>
+                    </a:stretch>
+                  </pic:blipFill>
+                  <pic:spPr>
+                    <a:xfrm>
+                      <a:off x="0" y="0"/>
+                      <a:ext cx="4625136" cy="1049731"/>
+                    </a:xfrm>
+                    <a:prstGeom prst="rect">
+                      <a:avLst/>
+                    </a:prstGeom>
+                  </pic:spPr>
+                </pic:pic>
+              </a:graphicData>
+            </a:graphic>
+          </wp:inline>
+        </w:drawing>
+      </w:r>
+    </w:p>
+    <w:p>
+      <w:pPr>
+        <w:jc w:val="left"/>
+        <w:rPr>
+          <w:lang w:val="nl-BE"/>
+        </w:rPr>
+      </w:pPr>
+      <w:r>
+        <w:rPr>
+          <w:lang w:val="nl-BE"/>
+        </w:rPr>
+        <w:t xml:space="preserve">We stellen dus in dat de mode </w:t>
+      </w:r>
+      <w:r>
+        <w:rPr>
+          <w:lang w:val="nl-BE"/>
+        </w:rPr>
+        <w:t>2 is.</w:t>
+      </w:r>
+    </w:p>
+    <w:bookmarkStart w:id="12" w:name="_MON_1674985974"/>
+    <w:bookmarkEnd w:id="12"/>
+    <w:p>
+      <w:pPr>
+        <w:jc w:val="left"/>
+        <w:rPr>
+          <w:lang w:val="nl-BE"/>
+        </w:rPr>
+      </w:pPr>
+      <w:r>
+        <w:rPr>
+          <w:lang w:val="nl-BE"/>
+        </w:rPr>
+        <w:object w:dxaOrig="9026" w:dyaOrig="404" w14:anchorId="75EF96F6">
+          <v:shape id="_x0000_i1048" type="#_x0000_t75" style="width:451.3pt;height:20.15pt" o:ole="">
+            <v:imagedata r:id="rId45" o:title=""/>
+          </v:shape>
+          <o:OLEObject Type="Embed" ProgID="Word.OpenDocumentText.12" ShapeID="_x0000_i1048" DrawAspect="Content" ObjectID="_1674989020" r:id="rId46"/>
+        </w:object>
+      </w:r>
+    </w:p>
+    <w:p>
+      <w:pPr>
+        <w:jc w:val="left"/>
+        <w:rPr>
+          <w:lang w:val="nl-BE"/>
+        </w:rPr>
+      </w:pPr>
+      <w:r>
+        <w:rPr>
+          <w:lang w:val="nl-BE"/>
+        </w:rPr>
+        <w:t xml:space="preserve">Verder kunnen we nu </w:t>
+      </w:r>
+      <w:r>
+        <w:rPr>
+          <w:lang w:val="nl-BE"/>
+        </w:rPr>
+        <w:t>status register nagaan in welke richting de counter aan het tellen is.</w:t>
+      </w:r>
+    </w:p>
+    <w:p>
+      <w:pPr>
+        <w:jc w:val="center"/>
+        <w:rPr>
+          <w:lang w:val="nl-BE"/>
+        </w:rPr>
+      </w:pPr>
+      <w:r>
+        <w:rPr>
+          <w:noProof/>
+        </w:rPr>
+        <w:drawing>
+          <wp:inline distT="0" distB="0" distL="0" distR="0" wp14:anchorId="08714862" wp14:editId="1316DC42">
+            <wp:extent cx="3891643" cy="1125625"/>
+            <wp:effectExtent l="0" t="0" r="0" b="0"/>
+            <wp:docPr id="5" name="Picture 5"/>
+            <wp:cNvGraphicFramePr>
+              <a:graphicFrameLocks xmlns:a="http://schemas.openxmlformats.org/drawingml/2006/main" noChangeAspect="1"/>
+            </wp:cNvGraphicFramePr>
+            <a:graphic xmlns:a="http://schemas.openxmlformats.org/drawingml/2006/main">
+              <a:graphicData uri="http://schemas.openxmlformats.org/drawingml/2006/picture">
+                <pic:pic xmlns:pic="http://schemas.openxmlformats.org/drawingml/2006/picture">
+                  <pic:nvPicPr>
+                    <pic:cNvPr id="1" name=""/>
+                    <pic:cNvPicPr/>
+                  </pic:nvPicPr>
+                  <pic:blipFill>
+                    <a:blip r:embed="rId47"/>
+                    <a:stretch>
+                      <a:fillRect/>
+                    </a:stretch>
+                  </pic:blipFill>
+                  <pic:spPr>
+                    <a:xfrm>
+                      <a:off x="0" y="0"/>
+                      <a:ext cx="3917617" cy="1133138"/>
+                    </a:xfrm>
+                    <a:prstGeom prst="rect">
+                      <a:avLst/>
+                    </a:prstGeom>
+                  </pic:spPr>
+                </pic:pic>
+              </a:graphicData>
+            </a:graphic>
+          </wp:inline>
+        </w:drawing>
+      </w:r>
+    </w:p>
+    <w:p>
+      <w:pPr>
+        <w:jc w:val="center"/>
+        <w:rPr>
+          <w:lang w:val="nl-BE"/>
+        </w:rPr>
+      </w:pPr>
+      <w:r>
+        <w:rPr>
+          <w:noProof/>
+        </w:rPr>
+        <w:lastRenderedPageBreak/>
+        <w:drawing>
+          <wp:inline distT="0" distB="0" distL="0" distR="0" wp14:anchorId="6887413E" wp14:editId="2E06E25E">
+            <wp:extent cx="4528458" cy="517777"/>
+            <wp:effectExtent l="0" t="0" r="5715" b="0"/>
+            <wp:docPr id="6" name="Picture 6"/>
+            <wp:cNvGraphicFramePr>
+              <a:graphicFrameLocks xmlns:a="http://schemas.openxmlformats.org/drawingml/2006/main" noChangeAspect="1"/>
+            </wp:cNvGraphicFramePr>
+            <a:graphic xmlns:a="http://schemas.openxmlformats.org/drawingml/2006/main">
+              <a:graphicData uri="http://schemas.openxmlformats.org/drawingml/2006/picture">
+                <pic:pic xmlns:pic="http://schemas.openxmlformats.org/drawingml/2006/picture">
+                  <pic:nvPicPr>
+                    <pic:cNvPr id="1" name=""/>
+                    <pic:cNvPicPr/>
+                  </pic:nvPicPr>
+                  <pic:blipFill rotWithShape="1">
+                    <a:blip r:embed="rId48"/>
+                    <a:srcRect t="-1" b="73800"/>
+                    <a:stretch/>
+                  </pic:blipFill>
+                  <pic:spPr bwMode="auto">
+                    <a:xfrm>
+                      <a:off x="0" y="0"/>
+                      <a:ext cx="4586113" cy="524369"/>
+                    </a:xfrm>
+                    <a:prstGeom prst="rect">
+                      <a:avLst/>
+                    </a:prstGeom>
+                    <a:ln>
+                      <a:noFill/>
+                    </a:ln>
+                    <a:extLst>
+                      <a:ext uri="{53640926-AAD7-44D8-BBD7-CCE9431645EC}">
+                        <a14:shadowObscured xmlns:a14="http://schemas.microsoft.com/office/drawing/2010/main"/>
+                      </a:ext>
+                    </a:extLst>
+                  </pic:spPr>
+                </pic:pic>
+              </a:graphicData>
+            </a:graphic>
+          </wp:inline>
+        </w:drawing>
+      </w:r>
+      <w:r>
+        <w:rPr>
+          <w:noProof/>
+        </w:rPr>
+        <w:drawing>
+          <wp:inline distT="0" distB="0" distL="0" distR="0" wp14:anchorId="5A5C8A77" wp14:editId="7CD9D09A">
+            <wp:extent cx="4528185" cy="153464"/>
+            <wp:effectExtent l="0" t="0" r="0" b="0"/>
+            <wp:docPr id="7" name="Picture 7"/>
+            <wp:cNvGraphicFramePr>
+              <a:graphicFrameLocks xmlns:a="http://schemas.openxmlformats.org/drawingml/2006/main" noChangeAspect="1"/>
+            </wp:cNvGraphicFramePr>
+            <a:graphic xmlns:a="http://schemas.openxmlformats.org/drawingml/2006/main">
+              <a:graphicData uri="http://schemas.openxmlformats.org/drawingml/2006/picture">
+                <pic:pic xmlns:pic="http://schemas.openxmlformats.org/drawingml/2006/picture">
+                  <pic:nvPicPr>
+                    <pic:cNvPr id="1" name=""/>
+                    <pic:cNvPicPr/>
+                  </pic:nvPicPr>
+                  <pic:blipFill rotWithShape="1">
+                    <a:blip r:embed="rId48"/>
+                    <a:srcRect t="92234"/>
+                    <a:stretch/>
+                  </pic:blipFill>
+                  <pic:spPr bwMode="auto">
+                    <a:xfrm>
+                      <a:off x="0" y="0"/>
+                      <a:ext cx="4891156" cy="165765"/>
+                    </a:xfrm>
+                    <a:prstGeom prst="rect">
+                      <a:avLst/>
+                    </a:prstGeom>
+                    <a:ln>
+                      <a:noFill/>
+                    </a:ln>
+                    <a:extLst>
+                      <a:ext uri="{53640926-AAD7-44D8-BBD7-CCE9431645EC}">
+                        <a14:shadowObscured xmlns:a14="http://schemas.microsoft.com/office/drawing/2010/main"/>
+                      </a:ext>
+                    </a:extLst>
+                  </pic:spPr>
+                </pic:pic>
+              </a:graphicData>
+            </a:graphic>
+          </wp:inline>
+        </w:drawing>
+      </w:r>
+    </w:p>
+    <w:p>
+      <w:pPr>
+        <w:rPr>
+          <w:lang w:val="nl-BE"/>
+        </w:rPr>
+      </w:pPr>
+      <w:r>
+        <w:rPr>
+          <w:lang w:val="nl-BE"/>
+        </w:rPr>
+        <w:t xml:space="preserve">Hiermee kunnen we dus in een </w:t>
+      </w:r>
+      <w:proofErr w:type="spellStart"/>
+      <w:r>
+        <w:rPr>
+          <w:lang w:val="nl-BE"/>
+        </w:rPr>
+        <w:t>if</w:t>
+      </w:r>
+      <w:proofErr w:type="spellEnd"/>
+      <w:r>
+        <w:rPr>
+          <w:lang w:val="nl-BE"/>
+        </w:rPr>
+        <w:t xml:space="preserve"> statement uithalen in welke richting de counter aan het tellen is.</w:t>
+      </w:r>
+    </w:p>
+    <w:bookmarkStart w:id="13" w:name="_MON_1674986341"/>
+    <w:bookmarkEnd w:id="13"/>
+    <w:p>
+      <w:pPr>
+        <w:rPr>
+          <w:lang w:val="nl-BE"/>
+        </w:rPr>
+      </w:pPr>
+      <w:r>
+        <w:rPr>
+          <w:lang w:val="nl-BE"/>
+        </w:rPr>
+        <w:object w:dxaOrig="9026" w:dyaOrig="3123" w14:anchorId="608EB58D">
+          <v:shape id="_x0000_i1052" type="#_x0000_t75" style="width:451.3pt;height:156pt" o:ole="">
+            <v:imagedata r:id="rId49" o:title=""/>
+          </v:shape>
+          <o:OLEObject Type="Embed" ProgID="Word.OpenDocumentText.12" ShapeID="_x0000_i1052" DrawAspect="Content" ObjectID="_1674989021" r:id="rId50"/>
+        </w:object>
+      </w:r>
+    </w:p>
+    <w:p>
+      <w:pPr>
+        <w:rPr>
+          <w:lang w:val="nl-BE"/>
+        </w:rPr>
+      </w:pPr>
+      <w:r>
+        <w:rPr>
+          <w:lang w:val="nl-BE"/>
+        </w:rPr>
+        <w:t>Als we d</w:t>
+      </w:r>
+      <w:r>
+        <w:rPr>
+          <w:lang w:val="nl-BE"/>
+        </w:rPr>
+        <w:t xml:space="preserve">it met het Energy Profile controleren komen we </w:t>
+      </w:r>
+      <w:r>
+        <w:rPr>
+          <w:lang w:val="nl-BE"/>
+        </w:rPr>
+        <w:t xml:space="preserve">de onderstaande afbeelding uit. We zien dat de klok nog veel te snel gaat </w:t>
+      </w:r>
+      <w:r>
+        <w:rPr>
+          <w:lang w:val="nl-BE"/>
+        </w:rPr>
+        <w:t xml:space="preserve">en de </w:t>
+      </w:r>
+      <w:proofErr w:type="spellStart"/>
+      <w:r>
+        <w:rPr>
+          <w:lang w:val="nl-BE"/>
+        </w:rPr>
+        <w:t>leds</w:t>
+      </w:r>
+      <w:proofErr w:type="spellEnd"/>
+      <w:r>
+        <w:rPr>
+          <w:lang w:val="nl-BE"/>
+        </w:rPr>
+        <w:t xml:space="preserve"> daardoor niet echt uitgaan</w:t>
+      </w:r>
+      <w:r>
+        <w:rPr>
+          <w:lang w:val="nl-BE"/>
+        </w:rPr>
+        <w:t xml:space="preserve">, we zullen </w:t>
+      </w:r>
+      <w:r>
+        <w:rPr>
+          <w:lang w:val="nl-BE"/>
+        </w:rPr>
+        <w:t xml:space="preserve">de klok </w:t>
+      </w:r>
+      <w:r>
+        <w:rPr>
+          <w:lang w:val="nl-BE"/>
+        </w:rPr>
+        <w:t xml:space="preserve"> dus trager laten lopen door de </w:t>
+      </w:r>
+      <w:proofErr w:type="spellStart"/>
+      <w:r>
+        <w:rPr>
+          <w:lang w:val="nl-BE"/>
+        </w:rPr>
+        <w:t>prescaler</w:t>
+      </w:r>
+      <w:proofErr w:type="spellEnd"/>
+      <w:r>
+        <w:rPr>
+          <w:lang w:val="nl-BE"/>
+        </w:rPr>
+        <w:t xml:space="preserve"> aan te passen</w:t>
+      </w:r>
+      <w:r>
+        <w:rPr>
+          <w:lang w:val="nl-BE"/>
+        </w:rPr>
+        <w:t>.</w:t>
+      </w:r>
+    </w:p>
+    <w:p>
+      <w:pPr>
+        <w:jc w:val="center"/>
+        <w:rPr>
+          <w:lang w:val="nl-BE"/>
+        </w:rPr>
+      </w:pPr>
+      <w:r>
+        <w:rPr>
+          <w:noProof/>
+        </w:rPr>
+        <w:drawing>
+          <wp:inline distT="0" distB="0" distL="0" distR="0" wp14:anchorId="5D582379" wp14:editId="334D720A">
+            <wp:extent cx="3592286" cy="1835345"/>
+            <wp:effectExtent l="0" t="0" r="8255" b="0"/>
+            <wp:docPr id="8" name="Picture 8"/>
+            <wp:cNvGraphicFramePr>
+              <a:graphicFrameLocks xmlns:a="http://schemas.openxmlformats.org/drawingml/2006/main" noChangeAspect="1"/>
+            </wp:cNvGraphicFramePr>
+            <a:graphic xmlns:a="http://schemas.openxmlformats.org/drawingml/2006/main">
+              <a:graphicData uri="http://schemas.openxmlformats.org/drawingml/2006/picture">
+                <pic:pic xmlns:pic="http://schemas.openxmlformats.org/drawingml/2006/picture">
+                  <pic:nvPicPr>
+                    <pic:cNvPr id="1" name=""/>
+                    <pic:cNvPicPr/>
+                  </pic:nvPicPr>
+                  <pic:blipFill>
+                    <a:blip r:embed="rId51"/>
+                    <a:stretch>
+                      <a:fillRect/>
+                    </a:stretch>
+                  </pic:blipFill>
+                  <pic:spPr>
+                    <a:xfrm>
+                      <a:off x="0" y="0"/>
+                      <a:ext cx="3597704" cy="1838113"/>
+                    </a:xfrm>
+                    <a:prstGeom prst="rect">
+                      <a:avLst/>
+                    </a:prstGeom>
+                  </pic:spPr>
+                </pic:pic>
+              </a:graphicData>
+            </a:graphic>
+          </wp:inline>
+        </w:drawing>
+      </w:r>
+    </w:p>
+    <w:p>
+      <w:pPr>
+        <w:jc w:val="left"/>
+        <w:rPr>
+          <w:lang w:val="nl-BE"/>
+        </w:rPr>
+      </w:pPr>
+    </w:p>
+    <w:p>
+      <w:pPr>
+        <w:jc w:val="left"/>
+        <w:rPr>
+          <w:lang w:val="nl-BE"/>
+        </w:rPr>
+      </w:pPr>
+      <w:r>
+        <w:rPr>
+          <w:lang w:val="nl-BE"/>
+        </w:rPr>
+        <w:t xml:space="preserve">Een aantal afbeeldingen terug zien we dat de </w:t>
+      </w:r>
+      <w:proofErr w:type="spellStart"/>
+      <w:r>
+        <w:rPr>
+          <w:lang w:val="nl-BE"/>
+        </w:rPr>
+        <w:t>prescaler</w:t>
+      </w:r>
+      <w:proofErr w:type="spellEnd"/>
+      <w:r>
+        <w:rPr>
+          <w:lang w:val="nl-BE"/>
+        </w:rPr>
+        <w:t xml:space="preserve"> kan worden aangepast in </w:t>
+      </w:r>
+      <w:r>
+        <w:rPr>
+          <w:lang w:val="nl-BE"/>
+        </w:rPr>
+        <w:t xml:space="preserve">het TIMERN_CTRL register. </w:t>
+      </w:r>
+      <w:r>
+        <w:rPr>
+          <w:lang w:val="nl-BE"/>
+        </w:rPr>
+        <w:t>De keuze is als volgt:</w:t>
+      </w:r>
+    </w:p>
+    <w:p>
+      <w:pPr>
+        <w:jc w:val="center"/>
+        <w:rPr>
+          <w:lang w:val="nl-BE"/>
+        </w:rPr>
+      </w:pPr>
+      <w:r>
+        <w:rPr>
+          <w:noProof/>
+        </w:rPr>
+        <w:drawing>
+          <wp:inline distT="0" distB="0" distL="0" distR="0" wp14:anchorId="4832D4F0" wp14:editId="19AFAEBC">
+            <wp:extent cx="4746172" cy="1815913"/>
+            <wp:effectExtent l="0" t="0" r="0" b="0"/>
+            <wp:docPr id="10" name="Picture 10"/>
+            <wp:cNvGraphicFramePr>
+              <a:graphicFrameLocks xmlns:a="http://schemas.openxmlformats.org/drawingml/2006/main" noChangeAspect="1"/>
+            </wp:cNvGraphicFramePr>
+            <a:graphic xmlns:a="http://schemas.openxmlformats.org/drawingml/2006/main">
+              <a:graphicData uri="http://schemas.openxmlformats.org/drawingml/2006/picture">
+                <pic:pic xmlns:pic="http://schemas.openxmlformats.org/drawingml/2006/picture">
+                  <pic:nvPicPr>
+                    <pic:cNvPr id="1" name=""/>
+                    <pic:cNvPicPr/>
+                  </pic:nvPicPr>
+                  <pic:blipFill>
+                    <a:blip r:embed="rId52"/>
+                    <a:stretch>
+                      <a:fillRect/>
+                    </a:stretch>
+                  </pic:blipFill>
+                  <pic:spPr>
+                    <a:xfrm>
+                      <a:off x="0" y="0"/>
+                      <a:ext cx="4751887" cy="1818100"/>
+                    </a:xfrm>
+                    <a:prstGeom prst="rect">
+                      <a:avLst/>
+                    </a:prstGeom>
+                  </pic:spPr>
+                </pic:pic>
+              </a:graphicData>
+            </a:graphic>
+          </wp:inline>
+        </w:drawing>
+      </w:r>
+    </w:p>
+    <w:p>
+      <w:pPr>
+        <w:jc w:val="center"/>
+        <w:rPr>
+          <w:lang w:val="nl-BE"/>
+        </w:rPr>
+      </w:pPr>
+    </w:p>
+    <w:p>
+      <w:pPr>
+        <w:jc w:val="left"/>
+        <w:rPr>
+          <w:lang w:val="nl-BE"/>
+        </w:rPr>
+      </w:pPr>
+      <w:r>
+        <w:rPr>
+          <w:lang w:val="nl-BE"/>
+        </w:rPr>
+        <w:lastRenderedPageBreak/>
+        <w:t>We zetten bijvoorbeeld</w:t>
+      </w:r>
+      <w:r>
+        <w:rPr>
+          <w:lang w:val="nl-BE"/>
+        </w:rPr>
+        <w:t xml:space="preserve"> de </w:t>
+      </w:r>
+      <w:proofErr w:type="spellStart"/>
+      <w:r>
+        <w:rPr>
+          <w:lang w:val="nl-BE"/>
+        </w:rPr>
+        <w:t>value</w:t>
+      </w:r>
+      <w:proofErr w:type="spellEnd"/>
+      <w:r>
+        <w:rPr>
+          <w:lang w:val="nl-BE"/>
+        </w:rPr>
+        <w:t xml:space="preserve"> op 5. We doen dit door het gehele </w:t>
+      </w:r>
+      <w:proofErr w:type="spellStart"/>
+      <w:r>
+        <w:rPr>
+          <w:lang w:val="nl-BE"/>
+        </w:rPr>
+        <w:t>prescale</w:t>
+      </w:r>
+      <w:proofErr w:type="spellEnd"/>
+      <w:r>
+        <w:rPr>
+          <w:lang w:val="nl-BE"/>
+        </w:rPr>
+        <w:t xml:space="preserve"> veld op 0 te plaatsen en dat hier 5 in te vullen</w:t>
+      </w:r>
+      <w:r>
+        <w:rPr>
+          <w:lang w:val="nl-BE"/>
+        </w:rPr>
+        <w:t>.</w:t>
+      </w:r>
+    </w:p>
+    <w:bookmarkStart w:id="14" w:name="_MON_1674988004"/>
+    <w:bookmarkEnd w:id="14"/>
+    <w:p>
+      <w:pPr>
+        <w:jc w:val="left"/>
+        <w:rPr>
+          <w:lang w:val="nl-BE"/>
+        </w:rPr>
+      </w:pPr>
+      <w:r>
+        <w:rPr>
+          <w:lang w:val="nl-BE"/>
+        </w:rPr>
+        <w:object w:dxaOrig="9026" w:dyaOrig="631" w14:anchorId="1EA847C4">
+          <v:shape id="_x0000_i1056" type="#_x0000_t75" style="width:451.3pt;height:31.7pt" o:ole="">
+            <v:imagedata r:id="rId53" o:title=""/>
+          </v:shape>
+          <o:OLEObject Type="Embed" ProgID="Word.OpenDocumentText.12" ShapeID="_x0000_i1056" DrawAspect="Content" ObjectID="_1674989022" r:id="rId54"/>
+        </w:object>
+      </w:r>
+    </w:p>
+    <w:p>
+      <w:pPr>
+        <w:jc w:val="center"/>
+        <w:rPr>
+          <w:lang w:val="nl-BE"/>
+        </w:rPr>
+      </w:pPr>
+      <w:r>
+        <w:rPr>
+          <w:noProof/>
+        </w:rPr>
+        <w:drawing>
+          <wp:inline distT="0" distB="0" distL="0" distR="0" wp14:anchorId="5B3AB3FB" wp14:editId="3A13DB13">
+            <wp:extent cx="2950029" cy="2343894"/>
+            <wp:effectExtent l="0" t="0" r="3175" b="0"/>
+            <wp:docPr id="11" name="Picture 11"/>
+            <wp:cNvGraphicFramePr>
+              <a:graphicFrameLocks xmlns:a="http://schemas.openxmlformats.org/drawingml/2006/main" noChangeAspect="1"/>
+            </wp:cNvGraphicFramePr>
+            <a:graphic xmlns:a="http://schemas.openxmlformats.org/drawingml/2006/main">
+              <a:graphicData uri="http://schemas.openxmlformats.org/drawingml/2006/picture">
+                <pic:pic xmlns:pic="http://schemas.openxmlformats.org/drawingml/2006/picture">
+                  <pic:nvPicPr>
+                    <pic:cNvPr id="1" name=""/>
+                    <pic:cNvPicPr/>
+                  </pic:nvPicPr>
+                  <pic:blipFill>
+                    <a:blip r:embed="rId55"/>
+                    <a:stretch>
+                      <a:fillRect/>
+                    </a:stretch>
+                  </pic:blipFill>
+                  <pic:spPr>
+                    <a:xfrm>
+                      <a:off x="0" y="0"/>
+                      <a:ext cx="2954986" cy="2347832"/>
+                    </a:xfrm>
+                    <a:prstGeom prst="rect">
+                      <a:avLst/>
+                    </a:prstGeom>
+                  </pic:spPr>
+                </pic:pic>
+              </a:graphicData>
+            </a:graphic>
+          </wp:inline>
+        </w:drawing>
+      </w:r>
+    </w:p>
+    <w:p>
+      <w:pPr>
+        <w:jc w:val="center"/>
+        <w:rPr>
+          <w:lang w:val="nl-BE"/>
+        </w:rPr>
+      </w:pPr>
+    </w:p>
+    <w:p>
+      <w:pPr>
+        <w:pStyle w:val="Heading3"/>
+        <w:rPr>
+          <w:lang w:val="nl-BE"/>
+        </w:rPr>
+      </w:pPr>
+      <w:r>
+        <w:rPr>
+          <w:lang w:val="nl-BE"/>
+        </w:rPr>
+        <w:t>Berekening</w:t>
+      </w:r>
+    </w:p>
+    <w:p>
+      <w:pPr>
+        <w:jc w:val="center"/>
+        <w:rPr>
+          <w:lang w:val="nl-BE"/>
+        </w:rPr>
+      </w:pPr>
+    </w:p>
+    <w:p>
+      <w:pPr>
+        <w:jc w:val="center"/>
+        <w:rPr>
+          <w:lang w:val="nl-BE"/>
+        </w:rPr>
+      </w:pPr>
+      <w:r>
+        <w:rPr>
+          <w:noProof/>
+        </w:rPr>
+        <w:drawing>
+          <wp:inline distT="0" distB="0" distL="0" distR="0" wp14:anchorId="7EA65110" wp14:editId="4DE9B121">
+            <wp:extent cx="1790810" cy="2318657"/>
+            <wp:effectExtent l="0" t="0" r="0" b="5715"/>
+            <wp:docPr id="12" name="Picture 12"/>
+            <wp:cNvGraphicFramePr>
+              <a:graphicFrameLocks xmlns:a="http://schemas.openxmlformats.org/drawingml/2006/main" noChangeAspect="1"/>
+            </wp:cNvGraphicFramePr>
+            <a:graphic xmlns:a="http://schemas.openxmlformats.org/drawingml/2006/main">
+              <a:graphicData uri="http://schemas.openxmlformats.org/drawingml/2006/picture">
+                <pic:pic xmlns:pic="http://schemas.openxmlformats.org/drawingml/2006/picture">
+                  <pic:nvPicPr>
+                    <pic:cNvPr id="1" name=""/>
+                    <pic:cNvPicPr/>
+                  </pic:nvPicPr>
+                  <pic:blipFill>
+                    <a:blip r:embed="rId56"/>
+                    <a:stretch>
+                      <a:fillRect/>
+                    </a:stretch>
+                  </pic:blipFill>
+                  <pic:spPr>
+                    <a:xfrm>
+                      <a:off x="0" y="0"/>
+                      <a:ext cx="1794947" cy="2324013"/>
+                    </a:xfrm>
+                    <a:prstGeom prst="rect">
+                      <a:avLst/>
+                    </a:prstGeom>
+                  </pic:spPr>
+                </pic:pic>
+              </a:graphicData>
+            </a:graphic>
+          </wp:inline>
+        </w:drawing>
+      </w:r>
+    </w:p>
+    <w:p>
+      <w:pPr>
+        <w:jc w:val="left"/>
+        <w:rPr>
+          <w:lang w:val="nl-BE"/>
+        </w:rPr>
+      </w:pPr>
+      <w:r>
+        <w:rPr>
+          <w:lang w:val="nl-BE"/>
+        </w:rPr>
+        <w:t xml:space="preserve">Op de afbeelding is de </w:t>
+      </w:r>
+      <w:proofErr w:type="spellStart"/>
+      <w:r>
+        <w:rPr>
+          <w:lang w:val="nl-BE"/>
+        </w:rPr>
+        <w:t>pre</w:t>
+      </w:r>
+      <w:r>
+        <w:rPr>
+          <w:lang w:val="nl-BE"/>
+        </w:rPr>
+        <w:t>scale</w:t>
+      </w:r>
+      <w:proofErr w:type="spellEnd"/>
+      <w:r>
+        <w:rPr>
+          <w:lang w:val="nl-BE"/>
+        </w:rPr>
+        <w:t xml:space="preserve"> gezet op DIV512. </w:t>
+      </w:r>
+      <w:r>
+        <w:rPr>
+          <w:lang w:val="nl-BE"/>
+        </w:rPr>
+        <w:t xml:space="preserve">We zien dat de tijd voor een </w:t>
+      </w:r>
+      <w:proofErr w:type="spellStart"/>
+      <w:r>
+        <w:rPr>
+          <w:lang w:val="nl-BE"/>
+        </w:rPr>
+        <w:t>cycle</w:t>
+      </w:r>
+      <w:proofErr w:type="spellEnd"/>
+      <w:r>
+        <w:rPr>
+          <w:lang w:val="nl-BE"/>
+        </w:rPr>
+        <w:t xml:space="preserve"> gelijk is aan </w:t>
+      </w:r>
+      <m:oMath>
+        <m:r>
+          <w:rPr>
+            <w:rFonts w:ascii="Cambria Math" w:hAnsi="Cambria Math"/>
+            <w:lang w:val="nl-BE"/>
+          </w:rPr>
+          <m:t>≈</m:t>
+        </m:r>
+        <m:r>
+          <w:rPr>
+            <w:rFonts w:ascii="Cambria Math" w:hAnsi="Cambria Math"/>
+            <w:lang w:val="nl-BE"/>
+          </w:rPr>
+          <m:t>3</m:t>
+        </m:r>
+        <m:r>
+          <w:rPr>
+            <w:rFonts w:ascii="Cambria Math" w:hAnsi="Cambria Math"/>
+            <w:lang w:val="nl-BE"/>
+          </w:rPr>
+          <m:t>,</m:t>
+        </m:r>
+        <m:r>
+          <w:rPr>
+            <w:rFonts w:ascii="Cambria Math" w:hAnsi="Cambria Math"/>
+            <w:lang w:val="nl-BE"/>
+          </w:rPr>
+          <m:t>67s</m:t>
+        </m:r>
+      </m:oMath>
+      <w:r>
+        <w:rPr>
+          <w:lang w:val="nl-BE"/>
+        </w:rPr>
+        <w:t xml:space="preserve">. We weten dat een </w:t>
+      </w:r>
+      <w:proofErr w:type="spellStart"/>
+      <w:r>
+        <w:rPr>
+          <w:lang w:val="nl-BE"/>
+        </w:rPr>
+        <w:t>cycle</w:t>
+      </w:r>
+      <w:proofErr w:type="spellEnd"/>
+      <w:r>
+        <w:rPr>
+          <w:lang w:val="nl-BE"/>
+        </w:rPr>
+        <w:t xml:space="preserve"> bestaat uit de klok die tot het maximum telt (50</w:t>
+      </w:r>
+      <w:r>
+        <w:rPr>
+          <w:lang w:val="nl-BE"/>
+        </w:rPr>
+        <w:t>.000) en dan terug tot 0.</w:t>
+      </w:r>
+    </w:p>
+    <w:p>
+      <w:pPr>
+        <w:jc w:val="left"/>
+        <w:rPr>
+          <w:lang w:val="nl-BE"/>
+        </w:rPr>
+      </w:pPr>
+      <m:oMath>
+        <m:r>
+          <w:rPr>
+            <w:rFonts w:ascii="Cambria Math" w:hAnsi="Cambria Math"/>
+            <w:lang w:val="nl-BE"/>
+          </w:rPr>
+          <m:t>1 cycle=2⋅</m:t>
+        </m:r>
+        <m:r>
+          <w:rPr>
+            <w:rFonts w:ascii="Cambria Math" w:hAnsi="Cambria Math"/>
+            <w:lang w:val="nl-BE"/>
+          </w:rPr>
+          <m:t>50000</m:t>
+        </m:r>
+      </m:oMath>
+      <w:r>
+        <w:rPr>
+          <w:lang w:val="nl-BE"/>
+        </w:rPr>
+        <w:t xml:space="preserve"> </w:t>
+      </w:r>
+    </w:p>
+    <w:p>
+      <w:pPr>
+        <w:jc w:val="left"/>
+        <w:rPr>
+          <w:lang w:val="nl-BE"/>
+        </w:rPr>
+      </w:pPr>
+      <m:oMath>
+        <m:r>
+          <w:rPr>
+            <w:rFonts w:ascii="Cambria Math" w:hAnsi="Cambria Math"/>
+            <w:lang w:val="nl-BE"/>
+          </w:rPr>
+          <m:t xml:space="preserve">                =10000</m:t>
+        </m:r>
+      </m:oMath>
+      <w:r>
+        <w:rPr>
+          <w:lang w:val="nl-BE"/>
+        </w:rPr>
+        <w:t xml:space="preserve"> </w:t>
+      </w:r>
+      <w:r>
+        <w:rPr>
+          <w:lang w:val="nl-BE"/>
+        </w:rPr>
+        <w:t>klokflanken</w:t>
+      </w:r>
+    </w:p>
+    <w:p>
+      <w:pPr>
+        <w:jc w:val="left"/>
+        <w:rPr>
+          <w:lang w:val="nl-BE"/>
+        </w:rPr>
+      </w:pPr>
+      <w:r>
+        <w:rPr>
+          <w:lang w:val="nl-BE"/>
+        </w:rPr>
+        <w:t xml:space="preserve">  </w:t>
+      </w:r>
+      <m:oMath>
+        <m:r>
+          <w:rPr>
+            <w:rFonts w:ascii="Cambria Math" w:hAnsi="Cambria Math"/>
+            <w:lang w:val="nl-BE"/>
+          </w:rPr>
+          <m:t>tijd tussen flank=</m:t>
+        </m:r>
+        <m:f>
+          <m:fPr>
+            <m:ctrlPr>
+              <w:rPr>
+                <w:rFonts w:ascii="Cambria Math" w:hAnsi="Cambria Math"/>
+                <w:i/>
+                <w:lang w:val="nl-BE"/>
+              </w:rPr>
+            </m:ctrlPr>
+          </m:fPr>
+          <m:num>
+            <m:r>
+              <w:rPr>
+                <w:rFonts w:ascii="Cambria Math" w:hAnsi="Cambria Math"/>
+                <w:lang w:val="nl-BE"/>
+              </w:rPr>
+              <m:t>3.67s</m:t>
+            </m:r>
+          </m:num>
+          <m:den>
+            <m:r>
+              <w:rPr>
+                <w:rFonts w:ascii="Cambria Math" w:hAnsi="Cambria Math"/>
+                <w:lang w:val="nl-BE"/>
+              </w:rPr>
+              <m:t>10000</m:t>
+            </m:r>
+          </m:den>
+        </m:f>
+        <m:r>
+          <w:rPr>
+            <w:rFonts w:ascii="Cambria Math" w:hAnsi="Cambria Math"/>
+            <w:lang w:val="nl-BE"/>
+          </w:rPr>
+          <m:t>=</m:t>
+        </m:r>
+        <m:r>
+          <w:rPr>
+            <w:rFonts w:ascii="Cambria Math" w:hAnsi="Cambria Math"/>
+            <w:lang w:val="nl-BE"/>
+          </w:rPr>
+          <m:t>0</m:t>
+        </m:r>
+        <m:r>
+          <w:rPr>
+            <w:rFonts w:ascii="Cambria Math" w:hAnsi="Cambria Math"/>
+            <w:lang w:val="nl-BE"/>
+          </w:rPr>
+          <m:t>,</m:t>
+        </m:r>
+        <m:r>
+          <w:rPr>
+            <w:rFonts w:ascii="Cambria Math" w:hAnsi="Cambria Math"/>
+            <w:lang w:val="nl-BE"/>
+          </w:rPr>
+          <m:t>000367s</m:t>
+        </m:r>
+      </m:oMath>
+    </w:p>
+    <w:p>
+      <w:pPr>
+        <w:jc w:val="left"/>
+        <w:rPr>
+          <w:lang w:val="nl-BE"/>
+        </w:rPr>
+      </w:pPr>
+      <m:oMath>
+        <m:r>
+          <w:rPr>
+            <w:rFonts w:ascii="Cambria Math" w:hAnsi="Cambria Math"/>
+            <w:lang w:val="nl-BE"/>
+          </w:rPr>
+          <m:t>Frequentie=</m:t>
+        </m:r>
+        <m:f>
+          <m:fPr>
+            <m:ctrlPr>
+              <w:rPr>
+                <w:rFonts w:ascii="Cambria Math" w:hAnsi="Cambria Math"/>
+                <w:i/>
+                <w:lang w:val="nl-BE"/>
+              </w:rPr>
+            </m:ctrlPr>
+          </m:fPr>
+          <m:num>
+            <m:r>
+              <w:rPr>
+                <w:rFonts w:ascii="Cambria Math" w:hAnsi="Cambria Math"/>
+                <w:lang w:val="nl-BE"/>
+              </w:rPr>
+              <m:t>1</m:t>
+            </m:r>
+          </m:num>
+          <m:den>
+            <m:r>
+              <w:rPr>
+                <w:rFonts w:ascii="Cambria Math" w:hAnsi="Cambria Math"/>
+                <w:lang w:val="nl-BE"/>
+              </w:rPr>
+              <m:t>0,000367</m:t>
+            </m:r>
+          </m:den>
+        </m:f>
+        <m:r>
+          <w:rPr>
+            <w:rFonts w:ascii="Cambria Math" w:hAnsi="Cambria Math"/>
+            <w:lang w:val="nl-BE"/>
+          </w:rPr>
+          <m:t>=2724</m:t>
+        </m:r>
+        <m:r>
+          <w:rPr>
+            <w:rFonts w:ascii="Cambria Math" w:hAnsi="Cambria Math"/>
+            <w:lang w:val="nl-BE"/>
+          </w:rPr>
+          <m:t>,</m:t>
+        </m:r>
+        <m:r>
+          <w:rPr>
+            <w:rFonts w:ascii="Cambria Math" w:hAnsi="Cambria Math"/>
+            <w:lang w:val="nl-BE"/>
+          </w:rPr>
+          <m:t>8Hz</m:t>
+        </m:r>
+      </m:oMath>
+      <w:r>
+        <w:rPr>
+          <w:lang w:val="nl-BE"/>
+        </w:rPr>
+        <w:t xml:space="preserve"> </w:t>
+      </w:r>
+    </w:p>
+    <w:p>
+      <w:pPr>
+        <w:jc w:val="left"/>
+        <w:rPr>
+          <w:lang w:val="nl-BE"/>
+        </w:rPr>
+      </w:pPr>
+      <m:oMath>
+        <m:r>
+          <w:rPr>
+            <w:rFonts w:ascii="Cambria Math" w:hAnsi="Cambria Math"/>
+            <w:lang w:val="nl-BE"/>
+          </w:rPr>
+          <m:t>Frequenti</m:t>
+        </m:r>
+        <m:sSub>
+          <m:sSubPr>
+            <m:ctrlPr>
+              <w:rPr>
+                <w:rFonts w:ascii="Cambria Math" w:hAnsi="Cambria Math"/>
+                <w:i/>
+                <w:lang w:val="nl-BE"/>
+              </w:rPr>
+            </m:ctrlPr>
+          </m:sSubPr>
+          <m:e>
+            <m:r>
+              <w:rPr>
+                <w:rFonts w:ascii="Cambria Math" w:hAnsi="Cambria Math"/>
+                <w:lang w:val="nl-BE"/>
+              </w:rPr>
+              <m:t>e</m:t>
+            </m:r>
+          </m:e>
+          <m:sub>
+            <m:r>
+              <w:rPr>
+                <w:rFonts w:ascii="Cambria Math" w:hAnsi="Cambria Math"/>
+                <w:lang w:val="nl-BE"/>
+              </w:rPr>
+              <m:t>origineel</m:t>
+            </m:r>
+          </m:sub>
+        </m:sSub>
+        <m:r>
+          <w:rPr>
+            <w:rFonts w:ascii="Cambria Math" w:hAnsi="Cambria Math"/>
+            <w:lang w:val="nl-BE"/>
+          </w:rPr>
+          <m:t>=2724,8Hz⋅512</m:t>
+        </m:r>
+        <m:r>
+          <w:rPr>
+            <w:rFonts w:ascii="Cambria Math" w:hAnsi="Cambria Math"/>
+            <w:lang w:val="nl-BE"/>
+          </w:rPr>
+          <m:t>=1.395MHz</m:t>
+        </m:r>
+      </m:oMath>
+      <w:r>
+        <w:rPr>
+          <w:lang w:val="nl-BE"/>
+        </w:rPr>
+        <w:t xml:space="preserve"> </w:t>
       </w:r>
     </w:p>
     <w:sectPr>
@@ -2816,11 +4476,20 @@
     </w:r>
     <w:r>
       <w:rPr>
+        <w:rFonts w:ascii="Cambria Math" w:hAnsi="Cambria Math" w:cs="Cambria Math"/>
         <w:noProof/>
         <w:color w:val="7F7F7F" w:themeColor="background1" w:themeShade="7F"/>
         <w:spacing w:val="60"/>
       </w:rPr>
-      <w:t>Oefening 1 Timer gebruiken</w:t>
+      <w:t>Oefening</w:t>
+    </w:r>
+    <w:r>
+      <w:rPr>
+        <w:noProof/>
+        <w:color w:val="7F7F7F" w:themeColor="background1" w:themeShade="7F"/>
+        <w:spacing w:val="60"/>
+      </w:rPr>
+      <w:t xml:space="preserve"> 1 Timer gebruiken</w:t>
     </w:r>
     <w:r>
       <w:rPr>
@@ -5489,6 +7158,12 @@
 </file>
 
 <file path=customXml/item1.xml><?xml version="1.0" encoding="utf-8"?>
+<p:properties xmlns:p="http://schemas.microsoft.com/office/2006/metadata/properties" xmlns:xsi="http://www.w3.org/2001/XMLSchema-instance" xmlns:pc="http://schemas.microsoft.com/office/infopath/2007/PartnerControls">
+  <documentManagement/>
+</p:properties>
+</file>
+
+<file path=customXml/item2.xml><?xml version="1.0" encoding="utf-8"?>
 <?mso-contentType ?>
 <FormTemplates xmlns="http://schemas.microsoft.com/sharepoint/v3/contenttype/forms">
   <Display>DocumentLibraryForm</Display>
@@ -5497,11 +7172,11 @@
 </FormTemplates>
 </file>
 
-<file path=customXml/item2.xml><?xml version="1.0" encoding="utf-8"?>
+<file path=customXml/item3.xml><?xml version="1.0" encoding="utf-8"?>
 <b:Sources xmlns:b="http://schemas.openxmlformats.org/officeDocument/2006/bibliography" xmlns="http://schemas.openxmlformats.org/officeDocument/2006/bibliography" SelectedStyle="\IEEE2006OfficeOnline.xsl" StyleName="IEEE" Version="2006"/>
 </file>
 
-<file path=customXml/item3.xml><?xml version="1.0" encoding="utf-8"?>
+<file path=customXml/item4.xml><?xml version="1.0" encoding="utf-8"?>
 <ct:contentTypeSchema xmlns:ct="http://schemas.microsoft.com/office/2006/metadata/contentType" xmlns:ma="http://schemas.microsoft.com/office/2006/metadata/properties/metaAttributes" ct:_="" ma:_="" ma:contentTypeName="Document" ma:contentTypeID="0x010100318B399DCCAAFA4180717A446A5377F4" ma:contentTypeVersion="13" ma:contentTypeDescription="Een nieuw document maken." ma:contentTypeScope="" ma:versionID="7e76d0f78ff26133f4258f1907882999">
   <xsd:schema xmlns:xsd="http://www.w3.org/2001/XMLSchema" xmlns:xs="http://www.w3.org/2001/XMLSchema" xmlns:p="http://schemas.microsoft.com/office/2006/metadata/properties" xmlns:ns3="2e194a8d-78a2-4840-9eef-2bdec7620994" xmlns:ns4="1eb1805e-f4ea-4f33-840f-6bb119fb1903" targetNamespace="http://schemas.microsoft.com/office/2006/metadata/properties" ma:root="true" ma:fieldsID="2935b2912875af54347dd1fd4b2d1d41" ns3:_="" ns4:_="">
     <xsd:import namespace="2e194a8d-78a2-4840-9eef-2bdec7620994"/>
@@ -5724,13 +7399,16 @@
 </ct:contentTypeSchema>
 </file>
 
-<file path=customXml/item4.xml><?xml version="1.0" encoding="utf-8"?>
-<p:properties xmlns:p="http://schemas.microsoft.com/office/2006/metadata/properties" xmlns:xsi="http://www.w3.org/2001/XMLSchema-instance" xmlns:pc="http://schemas.microsoft.com/office/infopath/2007/PartnerControls">
-  <documentManagement/>
-</p:properties>
+<file path=customXml/itemProps1.xml><?xml version="1.0" encoding="utf-8"?>
+<ds:datastoreItem xmlns:ds="http://schemas.openxmlformats.org/officeDocument/2006/customXml" ds:itemID="{435E09AB-A714-42A3-824B-2D1DB53172C4}">
+  <ds:schemaRefs>
+    <ds:schemaRef ds:uri="http://schemas.microsoft.com/office/2006/metadata/properties"/>
+    <ds:schemaRef ds:uri="http://schemas.microsoft.com/office/infopath/2007/PartnerControls"/>
+  </ds:schemaRefs>
+</ds:datastoreItem>
 </file>
 
-<file path=customXml/itemProps1.xml><?xml version="1.0" encoding="utf-8"?>
+<file path=customXml/itemProps2.xml><?xml version="1.0" encoding="utf-8"?>
 <ds:datastoreItem xmlns:ds="http://schemas.openxmlformats.org/officeDocument/2006/customXml" ds:itemID="{106C7A9A-D72A-488A-B1B7-18EBDD66BF6E}">
   <ds:schemaRefs>
     <ds:schemaRef ds:uri="http://schemas.microsoft.com/sharepoint/v3/contenttype/forms"/>
@@ -5738,7 +7416,7 @@
 </ds:datastoreItem>
 </file>
 
-<file path=customXml/itemProps2.xml><?xml version="1.0" encoding="utf-8"?>
+<file path=customXml/itemProps3.xml><?xml version="1.0" encoding="utf-8"?>
 <ds:datastoreItem xmlns:ds="http://schemas.openxmlformats.org/officeDocument/2006/customXml" ds:itemID="{DE6C730D-A6A6-4477-80C3-DB2B56129A33}">
   <ds:schemaRefs>
     <ds:schemaRef ds:uri="http://schemas.openxmlformats.org/officeDocument/2006/bibliography"/>
@@ -5746,7 +7424,7 @@
 </ds:datastoreItem>
 </file>
 
-<file path=customXml/itemProps3.xml><?xml version="1.0" encoding="utf-8"?>
+<file path=customXml/itemProps4.xml><?xml version="1.0" encoding="utf-8"?>
 <ds:datastoreItem xmlns:ds="http://schemas.openxmlformats.org/officeDocument/2006/customXml" ds:itemID="{AE5B9767-B02A-4B3A-B193-1DEA53CE2886}">
   <ds:schemaRefs>
     <ds:schemaRef ds:uri="http://schemas.microsoft.com/office/2006/metadata/contentType"/>
@@ -5763,13 +7441,4 @@
     <ds:schemaRef ds:uri="http://schemas.microsoft.com/internal/obd"/>
   </ds:schemaRefs>
 </ds:datastoreItem>
-</file>
-
-<file path=customXml/itemProps4.xml><?xml version="1.0" encoding="utf-8"?>
-<ds:datastoreItem xmlns:ds="http://schemas.openxmlformats.org/officeDocument/2006/customXml" ds:itemID="{435E09AB-A714-42A3-824B-2D1DB53172C4}">
-  <ds:schemaRefs>
-    <ds:schemaRef ds:uri="http://schemas.microsoft.com/office/2006/metadata/properties"/>
-    <ds:schemaRef ds:uri="http://schemas.microsoft.com/office/infopath/2007/PartnerControls"/>
-  </ds:schemaRefs>
-</ds:datastoreItem>
 </file>
--- a/Sleutel/Portfolio.docx
+++ b/Sleutel/Portfolio.docx
@@ -340,7 +340,6 @@
         </w:rPr>
         <w:t xml:space="preserve">n met EFM32 </w:t>
       </w:r>
-      <w:proofErr w:type="spellStart"/>
       <w:r>
         <w:rPr>
           <w:b/>
@@ -349,7 +348,6 @@
         </w:rPr>
         <w:t>MCU’s</w:t>
       </w:r>
-      <w:proofErr w:type="spellEnd"/>
     </w:p>
     <w:p>
       <w:pPr>
@@ -451,25 +449,7 @@
           <w:szCs w:val="20"/>
           <w:lang w:val="nl-BE"/>
         </w:rPr>
-        <w:t xml:space="preserve">Bachelor of </w:t>
-      </w:r>
-      <w:proofErr w:type="spellStart"/>
-      <w:r>
-        <w:rPr>
-          <w:b/>
-          <w:szCs w:val="20"/>
-          <w:lang w:val="nl-BE"/>
-        </w:rPr>
-        <w:t>science</w:t>
-      </w:r>
-      <w:proofErr w:type="spellEnd"/>
-      <w:r>
-        <w:rPr>
-          <w:b/>
-          <w:szCs w:val="20"/>
-          <w:lang w:val="nl-BE"/>
-        </w:rPr>
-        <w:t xml:space="preserve"> in de </w:t>
+        <w:t xml:space="preserve">Bachelor of science in de </w:t>
       </w:r>
       <w:r>
         <w:rPr>
@@ -889,13 +869,8 @@
       <w:pPr>
         <w:pStyle w:val="Heading2"/>
       </w:pPr>
-      <w:proofErr w:type="spellStart"/>
-      <w:r>
-        <w:t>Enable</w:t>
-      </w:r>
-      <w:proofErr w:type="spellEnd"/>
-      <w:r>
-        <w:t xml:space="preserve"> timer</w:t>
+      <w:r>
+        <w:t>Enable timer</w:t>
       </w:r>
     </w:p>
     <w:p>
@@ -914,35 +889,13 @@
         <w:rPr>
           <w:lang w:val="nl-BE"/>
         </w:rPr>
-        <w:t xml:space="preserve"> timer te gebruiken moeten we hem eerste </w:t>
-      </w:r>
-      <w:proofErr w:type="spellStart"/>
-      <w:r>
-        <w:rPr>
-          <w:lang w:val="nl-BE"/>
-        </w:rPr>
-        <w:t>enablen</w:t>
-      </w:r>
-      <w:proofErr w:type="spellEnd"/>
-      <w:r>
-        <w:rPr>
-          <w:lang w:val="nl-BE"/>
-        </w:rPr>
-        <w:t xml:space="preserve">, want alle klokken staan standaard </w:t>
-      </w:r>
-      <w:proofErr w:type="spellStart"/>
-      <w:r>
-        <w:rPr>
-          <w:lang w:val="nl-BE"/>
-        </w:rPr>
-        <w:t>gedisabled</w:t>
-      </w:r>
-      <w:proofErr w:type="spellEnd"/>
-      <w:r>
-        <w:rPr>
-          <w:lang w:val="nl-BE"/>
-        </w:rPr>
-        <w:t>. We doen dit om</w:t>
+        <w:t xml:space="preserve"> timer te gebruiken moeten we hem eerste enablen</w:t>
+      </w:r>
+      <w:r>
+        <w:rPr>
+          <w:lang w:val="nl-BE"/>
+        </w:rPr>
+        <w:t>, want alle klokken staan standaard gedisabled. We doen dit om</w:t>
       </w:r>
       <w:r>
         <w:rPr>
@@ -1037,7 +990,7 @@
               </wp:anchor>
             </w:drawing>
           </mc:Choice>
-          <mc:Fallback xmlns="">
+          <mc:Fallback>
             <w:pict>
               <v:rect w14:anchorId="4ED4B4EB" id="Rectangle 43" o:spid="_x0000_s1026" style="position:absolute;margin-left:388.15pt;margin-top:44.85pt;width:39.6pt;height:15.6pt;z-index:251659264;visibility:visible;mso-wrap-style:square;mso-wrap-distance-left:9pt;mso-wrap-distance-top:0;mso-wrap-distance-right:9pt;mso-wrap-distance-bottom:0;mso-position-horizontal:absolute;mso-position-horizontal-relative:text;mso-position-vertical:absolute;mso-position-vertical-relative:text;v-text-anchor:middle" o:gfxdata="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" filled="f" strokecolor="red" strokeweight="1pt"/>
             </w:pict>
@@ -1121,49 +1074,7 @@
         <w:rPr>
           <w:lang w:val="nl-BE"/>
         </w:rPr>
-        <w:t xml:space="preserve">De HFPERCLK is de High </w:t>
-      </w:r>
-      <w:proofErr w:type="spellStart"/>
-      <w:r>
-        <w:rPr>
-          <w:lang w:val="nl-BE"/>
-        </w:rPr>
-        <w:t>Frequency</w:t>
-      </w:r>
-      <w:proofErr w:type="spellEnd"/>
-      <w:r>
-        <w:rPr>
-          <w:lang w:val="nl-BE"/>
-        </w:rPr>
-        <w:t xml:space="preserve"> </w:t>
-      </w:r>
-      <w:proofErr w:type="spellStart"/>
-      <w:r>
-        <w:rPr>
-          <w:lang w:val="nl-BE"/>
-        </w:rPr>
-        <w:t>Peripheral</w:t>
-      </w:r>
-      <w:proofErr w:type="spellEnd"/>
-      <w:r>
-        <w:rPr>
-          <w:lang w:val="nl-BE"/>
-        </w:rPr>
-        <w:t xml:space="preserve"> </w:t>
-      </w:r>
-      <w:proofErr w:type="spellStart"/>
-      <w:r>
-        <w:rPr>
-          <w:lang w:val="nl-BE"/>
-        </w:rPr>
-        <w:t>Clock</w:t>
-      </w:r>
-      <w:proofErr w:type="spellEnd"/>
-      <w:r>
-        <w:rPr>
-          <w:lang w:val="nl-BE"/>
-        </w:rPr>
-        <w:t xml:space="preserve"> </w:t>
+        <w:t xml:space="preserve">De HFPERCLK is de High Frequency Peripheral Clock </w:t>
       </w:r>
       <w:r>
         <w:rPr>
@@ -1187,35 +1098,7 @@
         <w:rPr>
           <w:lang w:val="nl-BE"/>
         </w:rPr>
-        <w:t xml:space="preserve">staan </w:t>
-      </w:r>
-      <w:proofErr w:type="spellStart"/>
-      <w:r>
-        <w:rPr>
-          <w:lang w:val="nl-BE"/>
-        </w:rPr>
-        <w:t>clock</w:t>
-      </w:r>
-      <w:proofErr w:type="spellEnd"/>
-      <w:r>
-        <w:rPr>
-          <w:lang w:val="nl-BE"/>
-        </w:rPr>
-        <w:t xml:space="preserve"> </w:t>
-      </w:r>
-      <w:proofErr w:type="spellStart"/>
-      <w:r>
-        <w:rPr>
-          <w:lang w:val="nl-BE"/>
-        </w:rPr>
-        <w:t>gated</w:t>
-      </w:r>
-      <w:proofErr w:type="spellEnd"/>
-      <w:r>
-        <w:rPr>
-          <w:lang w:val="nl-BE"/>
-        </w:rPr>
-        <w:t xml:space="preserve"> als ze niet </w:t>
+        <w:t xml:space="preserve">staan clock gated als ze niet </w:t>
       </w:r>
       <w:r>
         <w:rPr>
@@ -1323,21 +1206,7 @@
         <w:rPr>
           <w:lang w:val="nl-BE"/>
         </w:rPr>
-        <w:t xml:space="preserve">We kunnen deze </w:t>
-      </w:r>
-      <w:proofErr w:type="spellStart"/>
-      <w:r>
-        <w:rPr>
-          <w:lang w:val="nl-BE"/>
-        </w:rPr>
-        <w:t>enablen</w:t>
-      </w:r>
-      <w:proofErr w:type="spellEnd"/>
-      <w:r>
-        <w:rPr>
-          <w:lang w:val="nl-BE"/>
-        </w:rPr>
-        <w:t xml:space="preserve"> met:</w:t>
+        <w:t>We kunnen deze enablen met:</w:t>
       </w:r>
     </w:p>
     <w:bookmarkStart w:id="3" w:name="_MON_1674984707"/>
@@ -1364,10 +1233,10 @@
             <v:path o:extrusionok="f" gradientshapeok="t" o:connecttype="rect"/>
             <o:lock v:ext="edit" aspectratio="t"/>
           </v:shapetype>
-          <v:shape id="_x0000_i1025" type="#_x0000_t75" style="width:451.3pt;height:20.15pt" o:ole="">
+          <v:shape id="_x0000_i1025" type="#_x0000_t75" style="width:451.2pt;height:20.4pt" o:ole="">
             <v:imagedata r:id="rId17" o:title=""/>
           </v:shape>
-          <o:OLEObject Type="Embed" ProgID="Word.OpenDocumentText.12" ShapeID="_x0000_i1025" DrawAspect="Content" ObjectID="_1674989011" r:id="rId18"/>
+          <o:OLEObject Type="Embed" ProgID="Word.OpenDocumentText.12" ShapeID="_x0000_i1025" DrawAspect="Content" ObjectID="_1675768907" r:id="rId18"/>
         </w:object>
       </w:r>
     </w:p>
@@ -1386,29 +1255,13 @@
         <w:t xml:space="preserve"> operator gebruiken</w:t>
       </w:r>
       <w:r>
-        <w:t xml:space="preserve">, hiermee kunnen we HFPERCLKEN0 bereiken in de CMU </w:t>
-      </w:r>
-      <w:proofErr w:type="spellStart"/>
-      <w:r>
-        <w:t>struct</w:t>
-      </w:r>
-      <w:proofErr w:type="spellEnd"/>
-      <w:r>
-        <w:t xml:space="preserve">. Daarna </w:t>
+        <w:t xml:space="preserve">, hiermee kunnen we HFPERCLKEN0 bereiken in de CMU struct. Daarna </w:t>
       </w:r>
       <w:r>
         <w:t xml:space="preserve">kunnen we een short </w:t>
       </w:r>
       <w:r>
-        <w:t xml:space="preserve">hand or </w:t>
-      </w:r>
-      <w:proofErr w:type="spellStart"/>
-      <w:r>
-        <w:t>operation</w:t>
-      </w:r>
-      <w:proofErr w:type="spellEnd"/>
-      <w:r>
-        <w:t xml:space="preserve"> doen met de laatste bit op 1 gezet.</w:t>
+        <w:t>hand or operation doen met de laatste bit op 1 gezet.</w:t>
       </w:r>
     </w:p>
     <w:p>
@@ -1421,10 +1274,10 @@
     <w:p>
       <w:r>
         <w:object w:dxaOrig="9026" w:dyaOrig="404" w14:anchorId="1A4BC6FB">
-          <v:shape id="_x0000_i1026" type="#_x0000_t75" style="width:451.3pt;height:20.15pt" o:ole="">
+          <v:shape id="_x0000_i1026" type="#_x0000_t75" style="width:451.2pt;height:20.4pt" o:ole="">
             <v:imagedata r:id="rId19" o:title=""/>
           </v:shape>
-          <o:OLEObject Type="Embed" ProgID="Word.OpenDocumentText.12" ShapeID="_x0000_i1026" DrawAspect="Content" ObjectID="_1674989012" r:id="rId20"/>
+          <o:OLEObject Type="Embed" ProgID="Word.OpenDocumentText.12" ShapeID="_x0000_i1026" DrawAspect="Content" ObjectID="_1675768908" r:id="rId20"/>
         </w:object>
       </w:r>
     </w:p>
@@ -1461,21 +1314,7 @@
         <w:rPr>
           <w:lang w:val="nl-BE"/>
         </w:rPr>
-        <w:t xml:space="preserve">de </w:t>
-      </w:r>
-      <w:proofErr w:type="spellStart"/>
-      <w:r>
-        <w:rPr>
-          <w:lang w:val="nl-BE"/>
-        </w:rPr>
-        <w:t>startbit</w:t>
-      </w:r>
-      <w:proofErr w:type="spellEnd"/>
-      <w:r>
-        <w:rPr>
-          <w:lang w:val="nl-BE"/>
-        </w:rPr>
-        <w:t xml:space="preserve"> van het TIMER0_CMD op 1 zetten.</w:t>
+        <w:t>de startbit van het TIMER0_CMD op 1 zetten.</w:t>
       </w:r>
     </w:p>
     <w:p>
@@ -1561,10 +1400,10 @@
     <w:p>
       <w:r>
         <w:object w:dxaOrig="9026" w:dyaOrig="858" w14:anchorId="11313ED5">
-          <v:shape id="_x0000_i1032" type="#_x0000_t75" style="width:451.3pt;height:42.85pt" o:ole="">
+          <v:shape id="_x0000_i1027" type="#_x0000_t75" style="width:451.2pt;height:42.6pt" o:ole="">
             <v:imagedata r:id="rId22" o:title=""/>
           </v:shape>
-          <o:OLEObject Type="Embed" ProgID="Word.OpenDocumentText.12" ShapeID="_x0000_i1032" DrawAspect="Content" ObjectID="_1674989013" r:id="rId23"/>
+          <o:OLEObject Type="Embed" ProgID="Word.OpenDocumentText.12" ShapeID="_x0000_i1027" DrawAspect="Content" ObjectID="_1675768909" r:id="rId23"/>
         </w:object>
       </w:r>
     </w:p>
@@ -1572,30 +1411,15 @@
       <w:pPr>
         <w:pStyle w:val="Heading2"/>
       </w:pPr>
-      <w:proofErr w:type="spellStart"/>
-      <w:r>
-        <w:t>Wait</w:t>
-      </w:r>
-      <w:proofErr w:type="spellEnd"/>
-      <w:r>
-        <w:t xml:space="preserve"> </w:t>
-      </w:r>
-      <w:proofErr w:type="spellStart"/>
-      <w:r>
-        <w:t>for</w:t>
-      </w:r>
-      <w:proofErr w:type="spellEnd"/>
-      <w:r>
-        <w:t xml:space="preserve"> </w:t>
-      </w:r>
-      <w:proofErr w:type="spellStart"/>
+      <w:r>
+        <w:t xml:space="preserve">Wait for </w:t>
+      </w:r>
       <w:r>
         <w:t>thresh</w:t>
       </w:r>
       <w:r>
         <w:t>old</w:t>
       </w:r>
-      <w:proofErr w:type="spellEnd"/>
     </w:p>
     <w:p>
       <w:pPr>
@@ -1613,21 +1437,7 @@
         <w:rPr>
           <w:lang w:val="nl-BE"/>
         </w:rPr>
-        <w:t xml:space="preserve">de </w:t>
-      </w:r>
-      <w:proofErr w:type="spellStart"/>
-      <w:r>
-        <w:rPr>
-          <w:lang w:val="nl-BE"/>
-        </w:rPr>
-        <w:t>count</w:t>
-      </w:r>
-      <w:proofErr w:type="spellEnd"/>
-      <w:r>
-        <w:rPr>
-          <w:lang w:val="nl-BE"/>
-        </w:rPr>
-        <w:t xml:space="preserve"> halen op volgende manier.</w:t>
+        <w:t>de count halen op volgende manier.</w:t>
       </w:r>
     </w:p>
     <w:bookmarkStart w:id="6" w:name="_MON_1674984822"/>
@@ -1643,10 +1453,10 @@
           <w:lang w:val="nl-BE"/>
         </w:rPr>
         <w:object w:dxaOrig="9026" w:dyaOrig="1084" w14:anchorId="42ABC699">
-          <v:shape id="_x0000_i1035" type="#_x0000_t75" style="width:451.3pt;height:54pt" o:ole="">
+          <v:shape id="_x0000_i1028" type="#_x0000_t75" style="width:451.2pt;height:54pt" o:ole="">
             <v:imagedata r:id="rId24" o:title=""/>
           </v:shape>
-          <o:OLEObject Type="Embed" ProgID="Word.OpenDocumentText.12" ShapeID="_x0000_i1035" DrawAspect="Content" ObjectID="_1674989014" r:id="rId25"/>
+          <o:OLEObject Type="Embed" ProgID="Word.OpenDocumentText.12" ShapeID="_x0000_i1028" DrawAspect="Content" ObjectID="_1675768910" r:id="rId25"/>
         </w:object>
       </w:r>
     </w:p>
@@ -1681,21 +1491,7 @@
         <w:rPr>
           <w:lang w:val="nl-BE"/>
         </w:rPr>
-        <w:t xml:space="preserve">het Variabels </w:t>
-      </w:r>
-      <w:proofErr w:type="spellStart"/>
-      <w:r>
-        <w:rPr>
-          <w:lang w:val="nl-BE"/>
-        </w:rPr>
-        <w:t>Window</w:t>
-      </w:r>
-      <w:proofErr w:type="spellEnd"/>
-      <w:r>
-        <w:rPr>
-          <w:lang w:val="nl-BE"/>
-        </w:rPr>
-        <w:t xml:space="preserve"> in de Debugger.</w:t>
+        <w:t>het Variabels Window in de Debugger.</w:t>
       </w:r>
     </w:p>
     <w:bookmarkStart w:id="7" w:name="_MON_1674984864"/>
@@ -1712,10 +1508,10 @@
           <w:lang w:val="nl-BE"/>
         </w:rPr>
         <w:object w:dxaOrig="9026" w:dyaOrig="2670" w14:anchorId="5E011C6B">
-          <v:shape id="_x0000_i1038" type="#_x0000_t75" style="width:316.3pt;height:93.85pt" o:ole="">
+          <v:shape id="_x0000_i1029" type="#_x0000_t75" style="width:316.2pt;height:93.6pt" o:ole="">
             <v:imagedata r:id="rId26" o:title=""/>
           </v:shape>
-          <o:OLEObject Type="Embed" ProgID="Word.OpenDocumentText.12" ShapeID="_x0000_i1038" DrawAspect="Content" ObjectID="_1674989015" r:id="rId27"/>
+          <o:OLEObject Type="Embed" ProgID="Word.OpenDocumentText.12" ShapeID="_x0000_i1029" DrawAspect="Content" ObjectID="_1675768911" r:id="rId27"/>
         </w:object>
       </w:r>
       <w:r>
@@ -1776,21 +1572,7 @@
         <w:rPr>
           <w:lang w:val="nl-BE"/>
         </w:rPr>
-        <w:t xml:space="preserve">In het begin hebben de variabele nog random </w:t>
-      </w:r>
-      <w:proofErr w:type="spellStart"/>
-      <w:r>
-        <w:rPr>
-          <w:lang w:val="nl-BE"/>
-        </w:rPr>
-        <w:t>values</w:t>
-      </w:r>
-      <w:proofErr w:type="spellEnd"/>
-      <w:r>
-        <w:rPr>
-          <w:lang w:val="nl-BE"/>
-        </w:rPr>
-        <w:t xml:space="preserve">, </w:t>
+        <w:t xml:space="preserve">In het begin hebben de variabele nog random values, </w:t>
       </w:r>
       <w:r>
         <w:rPr>
@@ -1808,21 +1590,7 @@
         <w:rPr>
           <w:lang w:val="nl-BE"/>
         </w:rPr>
-        <w:t xml:space="preserve">Zo krijgen ook de pointers als </w:t>
-      </w:r>
-      <w:proofErr w:type="spellStart"/>
-      <w:r>
-        <w:rPr>
-          <w:lang w:val="nl-BE"/>
-        </w:rPr>
-        <w:t>value</w:t>
-      </w:r>
-      <w:proofErr w:type="spellEnd"/>
-      <w:r>
-        <w:rPr>
-          <w:lang w:val="nl-BE"/>
-        </w:rPr>
-        <w:t xml:space="preserve"> het adres van de variabelen.</w:t>
+        <w:t>Zo krijgen ook de pointers als value het adres van de variabelen.</w:t>
       </w:r>
     </w:p>
     <w:p>
@@ -2315,35 +2083,7 @@
         <w:rPr>
           <w:lang w:val="nl-BE"/>
         </w:rPr>
-        <w:t xml:space="preserve">n we de </w:t>
-      </w:r>
-      <w:proofErr w:type="spellStart"/>
-      <w:r>
-        <w:rPr>
-          <w:lang w:val="nl-BE"/>
-        </w:rPr>
-        <w:t>value</w:t>
-      </w:r>
-      <w:proofErr w:type="spellEnd"/>
-      <w:r>
-        <w:rPr>
-          <w:lang w:val="nl-BE"/>
-        </w:rPr>
-        <w:t xml:space="preserve"> op </w:t>
-      </w:r>
-      <w:proofErr w:type="spellStart"/>
-      <w:r>
-        <w:rPr>
-          <w:lang w:val="nl-BE"/>
-        </w:rPr>
-        <w:t>memoryaddress</w:t>
-      </w:r>
-      <w:proofErr w:type="spellEnd"/>
-      <w:r>
-        <w:rPr>
-          <w:lang w:val="nl-BE"/>
-        </w:rPr>
-        <w:t xml:space="preserve"> </w:t>
+        <w:t xml:space="preserve">n we de value op memoryaddress </w:t>
       </w:r>
       <w:r>
         <w:rPr>
@@ -2367,21 +2107,7 @@
         <w:rPr>
           <w:lang w:val="nl-BE"/>
         </w:rPr>
-        <w:t xml:space="preserve"> De </w:t>
-      </w:r>
-      <w:proofErr w:type="spellStart"/>
-      <w:r>
-        <w:rPr>
-          <w:lang w:val="nl-BE"/>
-        </w:rPr>
-        <w:t>value</w:t>
-      </w:r>
-      <w:proofErr w:type="spellEnd"/>
-      <w:r>
-        <w:rPr>
-          <w:lang w:val="nl-BE"/>
-        </w:rPr>
-        <w:t xml:space="preserve"> van deze register is 1 bij een running timer</w:t>
+        <w:t xml:space="preserve"> De value van deze register is 1 bij een running timer</w:t>
       </w:r>
       <w:r>
         <w:rPr>
@@ -2406,27 +2132,13 @@
         <w:rPr>
           <w:lang w:val="nl-BE"/>
         </w:rPr>
-        <w:t xml:space="preserve">de voorlaatste bit op 1 te zetten zal de timer stoppen (zie </w:t>
-      </w:r>
-      <w:proofErr w:type="spellStart"/>
-      <w:r>
-        <w:rPr>
-          <w:lang w:val="nl-BE"/>
-        </w:rPr>
-        <w:t>TIME</w:t>
-      </w:r>
-      <w:r>
-        <w:rPr>
-          <w:lang w:val="nl-BE"/>
-        </w:rPr>
-        <w:t>Rn_CMD</w:t>
-      </w:r>
-      <w:proofErr w:type="spellEnd"/>
-      <w:r>
-        <w:rPr>
-          <w:lang w:val="nl-BE"/>
-        </w:rPr>
-        <w:t xml:space="preserve"> register). </w:t>
+        <w:t>de voorlaatste bit op 1 te zetten zal de timer stoppen (zie TIME</w:t>
+      </w:r>
+      <w:r>
+        <w:rPr>
+          <w:lang w:val="nl-BE"/>
+        </w:rPr>
+        <w:t xml:space="preserve">Rn_CMD register). </w:t>
       </w:r>
     </w:p>
     <w:p>
@@ -2486,21 +2198,7 @@
         <w:rPr>
           <w:lang w:val="nl-BE"/>
         </w:rPr>
-        <w:t xml:space="preserve">Wanneer we dus nu op enter duwen zal de </w:t>
-      </w:r>
-      <w:proofErr w:type="spellStart"/>
-      <w:r>
-        <w:rPr>
-          <w:lang w:val="nl-BE"/>
-        </w:rPr>
-        <w:t>value</w:t>
-      </w:r>
-      <w:proofErr w:type="spellEnd"/>
-      <w:r>
-        <w:rPr>
-          <w:lang w:val="nl-BE"/>
-        </w:rPr>
-        <w:t xml:space="preserve"> op 0x40010008 op 0 springen.</w:t>
+        <w:t>Wanneer we dus nu op enter duwen zal de value op 0x40010008 op 0 springen.</w:t>
       </w:r>
     </w:p>
     <w:p>
@@ -2608,21 +2306,7 @@
         <w:rPr>
           <w:lang w:val="nl-BE"/>
         </w:rPr>
-        <w:t xml:space="preserve">je geen gelijkheid kunt doen in je </w:t>
-      </w:r>
-      <w:proofErr w:type="spellStart"/>
-      <w:r>
-        <w:rPr>
-          <w:lang w:val="nl-BE"/>
-        </w:rPr>
-        <w:t>if</w:t>
-      </w:r>
-      <w:proofErr w:type="spellEnd"/>
-      <w:r>
-        <w:rPr>
-          <w:lang w:val="nl-BE"/>
-        </w:rPr>
-        <w:t xml:space="preserve"> statement omdat de counter van de timer </w:t>
+        <w:t xml:space="preserve">je geen gelijkheid kunt doen in je if statement omdat de counter van de timer </w:t>
       </w:r>
       <w:r>
         <w:rPr>
@@ -2731,10 +2415,10 @@
           <w:lang w:val="nl-BE"/>
         </w:rPr>
         <w:object w:dxaOrig="9026" w:dyaOrig="404" w14:anchorId="4CA72B6C">
-          <v:shape id="_x0000_i1027" type="#_x0000_t75" style="width:451.3pt;height:20.15pt" o:ole="">
+          <v:shape id="_x0000_i1030" type="#_x0000_t75" style="width:451.2pt;height:20.4pt" o:ole="">
             <v:imagedata r:id="rId35" o:title=""/>
           </v:shape>
-          <o:OLEObject Type="Embed" ProgID="Word.OpenDocumentText.12" ShapeID="_x0000_i1027" DrawAspect="Content" ObjectID="_1674989016" r:id="rId36"/>
+          <o:OLEObject Type="Embed" ProgID="Word.OpenDocumentText.12" ShapeID="_x0000_i1030" DrawAspect="Content" ObjectID="_1675768912" r:id="rId36"/>
         </w:object>
       </w:r>
     </w:p>
@@ -2745,48 +2429,25 @@
           <w:lang w:val="nl-BE"/>
         </w:rPr>
       </w:pPr>
-      <w:proofErr w:type="spellStart"/>
-      <w:r>
-        <w:rPr>
-          <w:lang w:val="nl-BE"/>
-        </w:rPr>
-        <w:t>Leds</w:t>
-      </w:r>
-      <w:proofErr w:type="spellEnd"/>
-      <w:r>
-        <w:rPr>
-          <w:lang w:val="nl-BE"/>
-        </w:rPr>
-        <w:t xml:space="preserve"> aansturen</w:t>
-      </w:r>
-    </w:p>
-    <w:p>
-      <w:pPr>
-        <w:rPr>
-          <w:lang w:val="nl-BE"/>
-        </w:rPr>
-      </w:pPr>
-      <w:r>
-        <w:rPr>
-          <w:lang w:val="nl-BE"/>
-        </w:rPr>
-        <w:t xml:space="preserve">Eerst en vooral moet de GPIO </w:t>
-      </w:r>
-      <w:proofErr w:type="spellStart"/>
-      <w:r>
-        <w:rPr>
-          <w:lang w:val="nl-BE"/>
-        </w:rPr>
-        <w:t>clock</w:t>
-      </w:r>
-      <w:proofErr w:type="spellEnd"/>
-      <w:r>
-        <w:rPr>
-          <w:lang w:val="nl-BE"/>
-        </w:rPr>
-        <w:t xml:space="preserve"> worden </w:t>
-      </w:r>
-      <w:proofErr w:type="spellStart"/>
+      <w:r>
+        <w:rPr>
+          <w:lang w:val="nl-BE"/>
+        </w:rPr>
+        <w:t>Leds aansturen</w:t>
+      </w:r>
+    </w:p>
+    <w:p>
+      <w:pPr>
+        <w:rPr>
+          <w:lang w:val="nl-BE"/>
+        </w:rPr>
+      </w:pPr>
+      <w:r>
+        <w:rPr>
+          <w:lang w:val="nl-BE"/>
+        </w:rPr>
+        <w:t xml:space="preserve">Eerst en vooral moet de GPIO clock worden </w:t>
+      </w:r>
       <w:r>
         <w:rPr>
           <w:lang w:val="nl-BE"/>
@@ -2803,28 +2464,7 @@
         <w:rPr>
           <w:lang w:val="nl-BE"/>
         </w:rPr>
-        <w:t>enabled</w:t>
-      </w:r>
-      <w:proofErr w:type="spellEnd"/>
-      <w:r>
-        <w:rPr>
-          <w:lang w:val="nl-BE"/>
-        </w:rPr>
-        <w:t xml:space="preserve"> voor de </w:t>
-      </w:r>
-      <w:proofErr w:type="spellStart"/>
-      <w:r>
-        <w:rPr>
-          <w:lang w:val="nl-BE"/>
-        </w:rPr>
-        <w:t>leds</w:t>
-      </w:r>
-      <w:proofErr w:type="spellEnd"/>
-      <w:r>
-        <w:rPr>
-          <w:lang w:val="nl-BE"/>
-        </w:rPr>
-        <w:t xml:space="preserve"> te laten werken.</w:t>
+        <w:t>enabled voor de leds te laten werken.</w:t>
       </w:r>
     </w:p>
     <w:bookmarkStart w:id="9" w:name="_MON_1674982208"/>
@@ -2840,10 +2480,10 @@
           <w:lang w:val="nl-BE"/>
         </w:rPr>
         <w:object w:dxaOrig="9026" w:dyaOrig="404" w14:anchorId="2501F82C">
-          <v:shape id="_x0000_i1028" type="#_x0000_t75" style="width:451.3pt;height:20.15pt" o:ole="">
+          <v:shape id="_x0000_i1031" type="#_x0000_t75" style="width:451.2pt;height:20.4pt" o:ole="">
             <v:imagedata r:id="rId37" o:title=""/>
           </v:shape>
-          <o:OLEObject Type="Embed" ProgID="Word.OpenDocumentText.12" ShapeID="_x0000_i1028" DrawAspect="Content" ObjectID="_1674989017" r:id="rId38"/>
+          <o:OLEObject Type="Embed" ProgID="Word.OpenDocumentText.12" ShapeID="_x0000_i1031" DrawAspect="Content" ObjectID="_1675768913" r:id="rId38"/>
         </w:object>
       </w:r>
     </w:p>
@@ -2859,7 +2499,6 @@
         </w:rPr>
         <w:t xml:space="preserve">Daarna ben ik gaan opzoeken op welke pinnen de </w:t>
       </w:r>
-      <w:proofErr w:type="spellStart"/>
       <w:r>
         <w:rPr>
           <w:lang w:val="nl-BE"/>
@@ -2870,14 +2509,7 @@
         <w:rPr>
           <w:lang w:val="nl-BE"/>
         </w:rPr>
-        <w:t>s</w:t>
-      </w:r>
-      <w:proofErr w:type="spellEnd"/>
-      <w:r>
-        <w:rPr>
-          <w:lang w:val="nl-BE"/>
-        </w:rPr>
-        <w:t xml:space="preserve"> zitten en heb ik een kleine functie geschreven om ze makkelijk aan of uit te zetten</w:t>
+        <w:t>s zitten en heb ik een kleine functie geschreven om ze makkelijk aan of uit te zetten</w:t>
       </w:r>
       <w:r>
         <w:rPr>
@@ -2899,10 +2531,10 @@
           <w:lang w:val="nl-BE"/>
         </w:rPr>
         <w:object w:dxaOrig="9026" w:dyaOrig="4709" w14:anchorId="300530DB">
-          <v:shape id="_x0000_i1029" type="#_x0000_t75" style="width:398.15pt;height:207.85pt" o:ole="">
+          <v:shape id="_x0000_i1032" type="#_x0000_t75" style="width:397.8pt;height:208.2pt" o:ole="">
             <v:imagedata r:id="rId39" o:title=""/>
           </v:shape>
-          <o:OLEObject Type="Embed" ProgID="Word.OpenDocumentText.12" ShapeID="_x0000_i1029" DrawAspect="Content" ObjectID="_1674989018" r:id="rId40"/>
+          <o:OLEObject Type="Embed" ProgID="Word.OpenDocumentText.12" ShapeID="_x0000_i1032" DrawAspect="Content" ObjectID="_1675768914" r:id="rId40"/>
         </w:object>
       </w:r>
     </w:p>
@@ -2929,21 +2561,7 @@
         <w:rPr>
           <w:lang w:val="nl-BE"/>
         </w:rPr>
-        <w:t xml:space="preserve">Het eerste keer proberen heb ik een </w:t>
-      </w:r>
-      <w:proofErr w:type="spellStart"/>
-      <w:r>
-        <w:rPr>
-          <w:lang w:val="nl-BE"/>
-        </w:rPr>
-        <w:t>boolean</w:t>
-      </w:r>
-      <w:proofErr w:type="spellEnd"/>
-      <w:r>
-        <w:rPr>
-          <w:lang w:val="nl-BE"/>
-        </w:rPr>
-        <w:t xml:space="preserve"> </w:t>
+        <w:t xml:space="preserve">Het eerste keer proberen heb ik een boolean </w:t>
       </w:r>
       <w:r>
         <w:rPr>
@@ -2955,21 +2573,7 @@
         <w:rPr>
           <w:lang w:val="nl-BE"/>
         </w:rPr>
-        <w:t xml:space="preserve">in een </w:t>
-      </w:r>
-      <w:proofErr w:type="spellStart"/>
-      <w:r>
-        <w:rPr>
-          <w:lang w:val="nl-BE"/>
-        </w:rPr>
-        <w:t>if</w:t>
-      </w:r>
-      <w:proofErr w:type="spellEnd"/>
-      <w:r>
-        <w:rPr>
-          <w:lang w:val="nl-BE"/>
-        </w:rPr>
-        <w:t xml:space="preserve"> statement te vergelijken met een enkel getal. Daarom heb ik genomen voor </w:t>
+        <w:t xml:space="preserve">in een if statement te vergelijken met een enkel getal. Daarom heb ik genomen voor </w:t>
       </w:r>
       <w:r>
         <w:rPr>
@@ -2991,10 +2595,10 @@
           <w:lang w:val="nl-BE"/>
         </w:rPr>
         <w:object w:dxaOrig="9026" w:dyaOrig="2667" w14:anchorId="28869355">
-          <v:shape id="_x0000_i1045" type="#_x0000_t75" style="width:451.3pt;height:133.3pt" o:ole="">
+          <v:shape id="_x0000_i1033" type="#_x0000_t75" style="width:451.2pt;height:133.2pt" o:ole="">
             <v:imagedata r:id="rId41" o:title=""/>
           </v:shape>
-          <o:OLEObject Type="Embed" ProgID="Word.OpenDocumentText.12" ShapeID="_x0000_i1045" DrawAspect="Content" ObjectID="_1674989019" r:id="rId42"/>
+          <o:OLEObject Type="Embed" ProgID="Word.OpenDocumentText.12" ShapeID="_x0000_i1033" DrawAspect="Content" ObjectID="_1675768915" r:id="rId42"/>
         </w:object>
       </w:r>
     </w:p>
@@ -3026,21 +2630,7 @@
         <w:rPr>
           <w:lang w:val="nl-BE"/>
         </w:rPr>
-        <w:t xml:space="preserve">de timer meerdere keren onder 10 zullen de </w:t>
-      </w:r>
-      <w:proofErr w:type="spellStart"/>
-      <w:r>
-        <w:rPr>
-          <w:lang w:val="nl-BE"/>
-        </w:rPr>
-        <w:t>leds</w:t>
-      </w:r>
-      <w:proofErr w:type="spellEnd"/>
-      <w:r>
-        <w:rPr>
-          <w:lang w:val="nl-BE"/>
-        </w:rPr>
-        <w:t xml:space="preserve"> direct al wisselen </w:t>
+        <w:t xml:space="preserve">de timer meerdere keren onder 10 zullen de leds direct al wisselen </w:t>
       </w:r>
       <w:r>
         <w:rPr>
@@ -3072,105 +2662,49 @@
         <w:rPr>
           <w:lang w:val="nl-BE"/>
         </w:rPr>
-        <w:t xml:space="preserve">in de </w:t>
-      </w:r>
-      <w:proofErr w:type="spellStart"/>
-      <w:r>
-        <w:rPr>
-          <w:lang w:val="nl-BE"/>
-        </w:rPr>
-        <w:t>reference</w:t>
-      </w:r>
-      <w:proofErr w:type="spellEnd"/>
+        <w:t>in de reference manuals te gaan zoeken. Zo ben ik er achter gekomen dat je de timer ook op en af kunt laten tellen</w:t>
+      </w:r>
+      <w:r>
+        <w:rPr>
+          <w:lang w:val="nl-BE"/>
+        </w:rPr>
+        <w:t>. De Up/Down-count zal tellen to</w:t>
+      </w:r>
+      <w:r>
+        <w:rPr>
+          <w:lang w:val="nl-BE"/>
+        </w:rPr>
+        <w:t xml:space="preserve">t </w:t>
+      </w:r>
+      <w:r>
+        <w:rPr>
+          <w:lang w:val="nl-BE"/>
+        </w:rPr>
+        <w:t xml:space="preserve">aan het maximum dat is ingesteld en dan terug aftellen tot 0 </w:t>
+      </w:r>
+      <w:r>
+        <w:rPr>
+          <w:lang w:val="nl-BE"/>
+        </w:rPr>
+        <w:t>enzovoort</w:t>
+      </w:r>
+      <w:r>
+        <w:rPr>
+          <w:lang w:val="nl-BE"/>
+        </w:rPr>
+        <w:t>.</w:t>
+      </w:r>
       <w:r>
         <w:rPr>
           <w:lang w:val="nl-BE"/>
         </w:rPr>
         <w:t xml:space="preserve"> </w:t>
       </w:r>
-      <w:proofErr w:type="spellStart"/>
-      <w:r>
-        <w:rPr>
-          <w:lang w:val="nl-BE"/>
-        </w:rPr>
-        <w:t>manuals</w:t>
-      </w:r>
-      <w:proofErr w:type="spellEnd"/>
-      <w:r>
-        <w:rPr>
-          <w:lang w:val="nl-BE"/>
-        </w:rPr>
-        <w:t xml:space="preserve"> te gaan zoeken. Zo ben ik er achter gekomen dat je de timer ook op en af kunt laten tellen</w:t>
-      </w:r>
-      <w:r>
-        <w:rPr>
-          <w:lang w:val="nl-BE"/>
-        </w:rPr>
-        <w:t>. De Up/Down-</w:t>
-      </w:r>
-      <w:proofErr w:type="spellStart"/>
-      <w:r>
-        <w:rPr>
-          <w:lang w:val="nl-BE"/>
-        </w:rPr>
-        <w:t>count</w:t>
-      </w:r>
-      <w:proofErr w:type="spellEnd"/>
-      <w:r>
-        <w:rPr>
-          <w:lang w:val="nl-BE"/>
-        </w:rPr>
-        <w:t xml:space="preserve"> zal tellen to</w:t>
-      </w:r>
-      <w:r>
-        <w:rPr>
-          <w:lang w:val="nl-BE"/>
-        </w:rPr>
-        <w:t xml:space="preserve">t </w:t>
-      </w:r>
-      <w:r>
-        <w:rPr>
-          <w:lang w:val="nl-BE"/>
-        </w:rPr>
-        <w:t xml:space="preserve">aan het maximum dat is ingesteld en dan terug aftellen tot 0 </w:t>
-      </w:r>
-      <w:r>
-        <w:rPr>
-          <w:lang w:val="nl-BE"/>
-        </w:rPr>
-        <w:t>enzovoort</w:t>
-      </w:r>
-      <w:r>
-        <w:rPr>
-          <w:lang w:val="nl-BE"/>
-        </w:rPr>
-        <w:t>.</w:t>
-      </w:r>
-      <w:r>
-        <w:rPr>
-          <w:lang w:val="nl-BE"/>
-        </w:rPr>
-        <w:t xml:space="preserve"> </w:t>
-      </w:r>
-      <w:r>
-        <w:rPr>
-          <w:lang w:val="nl-BE"/>
-        </w:rPr>
-        <w:t xml:space="preserve">We kunne dit aanpassen in de </w:t>
-      </w:r>
-      <w:proofErr w:type="spellStart"/>
-      <w:r>
-        <w:rPr>
-          <w:lang w:val="nl-BE"/>
-        </w:rPr>
-        <w:t>TIMERn_CTRL</w:t>
-      </w:r>
-      <w:proofErr w:type="spellEnd"/>
-      <w:r>
-        <w:rPr>
-          <w:lang w:val="nl-BE"/>
-        </w:rPr>
-        <w:t xml:space="preserve"> regi</w:t>
+      <w:r>
+        <w:rPr>
+          <w:lang w:val="nl-BE"/>
+        </w:rPr>
+        <w:t>We kunne dit aanpassen in de TIMERn_CTRL regi</w:t>
       </w:r>
       <w:r>
         <w:rPr>
@@ -3307,10 +2841,10 @@
           <w:lang w:val="nl-BE"/>
         </w:rPr>
         <w:object w:dxaOrig="9026" w:dyaOrig="404" w14:anchorId="75EF96F6">
-          <v:shape id="_x0000_i1048" type="#_x0000_t75" style="width:451.3pt;height:20.15pt" o:ole="">
+          <v:shape id="_x0000_i1034" type="#_x0000_t75" style="width:451.2pt;height:20.4pt" o:ole="">
             <v:imagedata r:id="rId45" o:title=""/>
           </v:shape>
-          <o:OLEObject Type="Embed" ProgID="Word.OpenDocumentText.12" ShapeID="_x0000_i1048" DrawAspect="Content" ObjectID="_1674989020" r:id="rId46"/>
+          <o:OLEObject Type="Embed" ProgID="Word.OpenDocumentText.12" ShapeID="_x0000_i1034" DrawAspect="Content" ObjectID="_1675768916" r:id="rId46"/>
         </w:object>
       </w:r>
     </w:p>
@@ -3495,21 +3029,7 @@
         <w:rPr>
           <w:lang w:val="nl-BE"/>
         </w:rPr>
-        <w:t xml:space="preserve">Hiermee kunnen we dus in een </w:t>
-      </w:r>
-      <w:proofErr w:type="spellStart"/>
-      <w:r>
-        <w:rPr>
-          <w:lang w:val="nl-BE"/>
-        </w:rPr>
-        <w:t>if</w:t>
-      </w:r>
-      <w:proofErr w:type="spellEnd"/>
-      <w:r>
-        <w:rPr>
-          <w:lang w:val="nl-BE"/>
-        </w:rPr>
-        <w:t xml:space="preserve"> statement uithalen in welke richting de counter aan het tellen is.</w:t>
+        <w:t>Hiermee kunnen we dus in een if statement uithalen in welke richting de counter aan het tellen is.</w:t>
       </w:r>
     </w:p>
     <w:bookmarkStart w:id="13" w:name="_MON_1674986341"/>
@@ -3525,10 +3045,10 @@
           <w:lang w:val="nl-BE"/>
         </w:rPr>
         <w:object w:dxaOrig="9026" w:dyaOrig="3123" w14:anchorId="608EB58D">
-          <v:shape id="_x0000_i1052" type="#_x0000_t75" style="width:451.3pt;height:156pt" o:ole="">
+          <v:shape id="_x0000_i1035" type="#_x0000_t75" style="width:451.2pt;height:156pt" o:ole="">
             <v:imagedata r:id="rId49" o:title=""/>
           </v:shape>
-          <o:OLEObject Type="Embed" ProgID="Word.OpenDocumentText.12" ShapeID="_x0000_i1052" DrawAspect="Content" ObjectID="_1674989021" r:id="rId50"/>
+          <o:OLEObject Type="Embed" ProgID="Word.OpenDocumentText.12" ShapeID="_x0000_i1035" DrawAspect="Content" ObjectID="_1675768917" r:id="rId50"/>
         </w:object>
       </w:r>
     </w:p>
@@ -3560,21 +3080,7 @@
         <w:rPr>
           <w:lang w:val="nl-BE"/>
         </w:rPr>
-        <w:t xml:space="preserve">en de </w:t>
-      </w:r>
-      <w:proofErr w:type="spellStart"/>
-      <w:r>
-        <w:rPr>
-          <w:lang w:val="nl-BE"/>
-        </w:rPr>
-        <w:t>leds</w:t>
-      </w:r>
-      <w:proofErr w:type="spellEnd"/>
-      <w:r>
-        <w:rPr>
-          <w:lang w:val="nl-BE"/>
-        </w:rPr>
-        <w:t xml:space="preserve"> daardoor niet echt uitgaan</w:t>
+        <w:t>en de leds daardoor niet echt uitgaan</w:t>
       </w:r>
       <w:r>
         <w:rPr>
@@ -3592,21 +3098,7 @@
         <w:rPr>
           <w:lang w:val="nl-BE"/>
         </w:rPr>
-        <w:t xml:space="preserve"> dus trager laten lopen door de </w:t>
-      </w:r>
-      <w:proofErr w:type="spellStart"/>
-      <w:r>
-        <w:rPr>
-          <w:lang w:val="nl-BE"/>
-        </w:rPr>
-        <w:t>prescaler</w:t>
-      </w:r>
-      <w:proofErr w:type="spellEnd"/>
-      <w:r>
-        <w:rPr>
-          <w:lang w:val="nl-BE"/>
-        </w:rPr>
-        <w:t xml:space="preserve"> aan te passen</w:t>
+        <w:t xml:space="preserve"> dus trager laten lopen door de prescaler aan te passen</w:t>
       </w:r>
       <w:r>
         <w:rPr>
@@ -3682,21 +3174,7 @@
         <w:rPr>
           <w:lang w:val="nl-BE"/>
         </w:rPr>
-        <w:t xml:space="preserve">Een aantal afbeeldingen terug zien we dat de </w:t>
-      </w:r>
-      <w:proofErr w:type="spellStart"/>
-      <w:r>
-        <w:rPr>
-          <w:lang w:val="nl-BE"/>
-        </w:rPr>
-        <w:t>prescaler</w:t>
-      </w:r>
-      <w:proofErr w:type="spellEnd"/>
-      <w:r>
-        <w:rPr>
-          <w:lang w:val="nl-BE"/>
-        </w:rPr>
-        <w:t xml:space="preserve"> kan worden aangepast in </w:t>
+        <w:t xml:space="preserve">Een aantal afbeeldingen terug zien we dat de prescaler kan worden aangepast in </w:t>
       </w:r>
       <w:r>
         <w:rPr>
@@ -3785,35 +3263,7 @@
         <w:rPr>
           <w:lang w:val="nl-BE"/>
         </w:rPr>
-        <w:t xml:space="preserve"> de </w:t>
-      </w:r>
-      <w:proofErr w:type="spellStart"/>
-      <w:r>
-        <w:rPr>
-          <w:lang w:val="nl-BE"/>
-        </w:rPr>
-        <w:t>value</w:t>
-      </w:r>
-      <w:proofErr w:type="spellEnd"/>
-      <w:r>
-        <w:rPr>
-          <w:lang w:val="nl-BE"/>
-        </w:rPr>
-        <w:t xml:space="preserve"> op 5. We doen dit door het gehele </w:t>
-      </w:r>
-      <w:proofErr w:type="spellStart"/>
-      <w:r>
-        <w:rPr>
-          <w:lang w:val="nl-BE"/>
-        </w:rPr>
-        <w:t>prescale</w:t>
-      </w:r>
-      <w:proofErr w:type="spellEnd"/>
-      <w:r>
-        <w:rPr>
-          <w:lang w:val="nl-BE"/>
-        </w:rPr>
-        <w:t xml:space="preserve"> veld op 0 te plaatsen en dat hier 5 in te vullen</w:t>
+        <w:t xml:space="preserve"> de value op 5. We doen dit door het gehele prescale veld op 0 te plaatsen en dat hier 5 in te vullen</w:t>
       </w:r>
       <w:r>
         <w:rPr>
@@ -3836,10 +3286,10 @@
           <w:lang w:val="nl-BE"/>
         </w:rPr>
         <w:object w:dxaOrig="9026" w:dyaOrig="631" w14:anchorId="1EA847C4">
-          <v:shape id="_x0000_i1056" type="#_x0000_t75" style="width:451.3pt;height:31.7pt" o:ole="">
+          <v:shape id="_x0000_i1036" type="#_x0000_t75" style="width:451.2pt;height:31.8pt" o:ole="">
             <v:imagedata r:id="rId53" o:title=""/>
           </v:shape>
-          <o:OLEObject Type="Embed" ProgID="Word.OpenDocumentText.12" ShapeID="_x0000_i1056" DrawAspect="Content" ObjectID="_1674989022" r:id="rId54"/>
+          <o:OLEObject Type="Embed" ProgID="Word.OpenDocumentText.12" ShapeID="_x0000_i1036" DrawAspect="Content" ObjectID="_1675768918" r:id="rId54"/>
         </w:object>
       </w:r>
     </w:p>
@@ -3980,47 +3430,19 @@
         <w:rPr>
           <w:lang w:val="nl-BE"/>
         </w:rPr>
-        <w:t xml:space="preserve">Op de afbeelding is de </w:t>
-      </w:r>
-      <w:proofErr w:type="spellStart"/>
-      <w:r>
-        <w:rPr>
-          <w:lang w:val="nl-BE"/>
-        </w:rPr>
-        <w:t>pre</w:t>
-      </w:r>
-      <w:r>
-        <w:rPr>
-          <w:lang w:val="nl-BE"/>
-        </w:rPr>
-        <w:t>scale</w:t>
-      </w:r>
-      <w:proofErr w:type="spellEnd"/>
-      <w:r>
-        <w:rPr>
-          <w:lang w:val="nl-BE"/>
-        </w:rPr>
-        <w:t xml:space="preserve"> gezet op DIV512. </w:t>
-      </w:r>
-      <w:r>
-        <w:rPr>
-          <w:lang w:val="nl-BE"/>
-        </w:rPr>
-        <w:t xml:space="preserve">We zien dat de tijd voor een </w:t>
-      </w:r>
-      <w:proofErr w:type="spellStart"/>
-      <w:r>
-        <w:rPr>
-          <w:lang w:val="nl-BE"/>
-        </w:rPr>
-        <w:t>cycle</w:t>
-      </w:r>
-      <w:proofErr w:type="spellEnd"/>
-      <w:r>
-        <w:rPr>
-          <w:lang w:val="nl-BE"/>
-        </w:rPr>
-        <w:t xml:space="preserve"> gelijk is aan </w:t>
+        <w:t>Op de afbeelding is de pre</w:t>
+      </w:r>
+      <w:r>
+        <w:rPr>
+          <w:lang w:val="nl-BE"/>
+        </w:rPr>
+        <w:t xml:space="preserve">scale gezet op DIV512. </w:t>
+      </w:r>
+      <w:r>
+        <w:rPr>
+          <w:lang w:val="nl-BE"/>
+        </w:rPr>
+        <w:t xml:space="preserve">We zien dat de tijd voor een cycle gelijk is aan </w:t>
       </w:r>
       <m:oMath>
         <m:r>
@@ -4028,49 +3450,14 @@
             <w:rFonts w:ascii="Cambria Math" w:hAnsi="Cambria Math"/>
             <w:lang w:val="nl-BE"/>
           </w:rPr>
-          <m:t>≈</m:t>
-        </m:r>
-        <m:r>
-          <w:rPr>
-            <w:rFonts w:ascii="Cambria Math" w:hAnsi="Cambria Math"/>
-            <w:lang w:val="nl-BE"/>
-          </w:rPr>
-          <m:t>3</m:t>
-        </m:r>
-        <m:r>
-          <w:rPr>
-            <w:rFonts w:ascii="Cambria Math" w:hAnsi="Cambria Math"/>
-            <w:lang w:val="nl-BE"/>
-          </w:rPr>
-          <m:t>,</m:t>
-        </m:r>
-        <m:r>
-          <w:rPr>
-            <w:rFonts w:ascii="Cambria Math" w:hAnsi="Cambria Math"/>
-            <w:lang w:val="nl-BE"/>
-          </w:rPr>
-          <m:t>67s</m:t>
+          <m:t>≈3,67s</m:t>
         </m:r>
       </m:oMath>
       <w:r>
         <w:rPr>
           <w:lang w:val="nl-BE"/>
         </w:rPr>
-        <w:t xml:space="preserve">. We weten dat een </w:t>
-      </w:r>
-      <w:proofErr w:type="spellStart"/>
-      <w:r>
-        <w:rPr>
-          <w:lang w:val="nl-BE"/>
-        </w:rPr>
-        <w:t>cycle</w:t>
-      </w:r>
-      <w:proofErr w:type="spellEnd"/>
-      <w:r>
-        <w:rPr>
-          <w:lang w:val="nl-BE"/>
-        </w:rPr>
-        <w:t xml:space="preserve"> bestaat uit de klok die tot het maximum telt (50</w:t>
+        <w:t>. We weten dat een cycle bestaat uit de klok die tot het maximum telt (50</w:t>
       </w:r>
       <w:r>
         <w:rPr>
@@ -4092,14 +3479,7 @@
             <w:rFonts w:ascii="Cambria Math" w:hAnsi="Cambria Math"/>
             <w:lang w:val="nl-BE"/>
           </w:rPr>
-          <m:t>1 cycle=2⋅</m:t>
-        </m:r>
-        <m:r>
-          <w:rPr>
-            <w:rFonts w:ascii="Cambria Math" w:hAnsi="Cambria Math"/>
-            <w:lang w:val="nl-BE"/>
-          </w:rPr>
-          <m:t>50000</m:t>
+          <m:t>1 cycle=2⋅50000</m:t>
         </m:r>
       </m:oMath>
       <w:r>
@@ -4193,28 +3573,7 @@
             <w:rFonts w:ascii="Cambria Math" w:hAnsi="Cambria Math"/>
             <w:lang w:val="nl-BE"/>
           </w:rPr>
-          <m:t>=</m:t>
-        </m:r>
-        <m:r>
-          <w:rPr>
-            <w:rFonts w:ascii="Cambria Math" w:hAnsi="Cambria Math"/>
-            <w:lang w:val="nl-BE"/>
-          </w:rPr>
-          <m:t>0</m:t>
-        </m:r>
-        <m:r>
-          <w:rPr>
-            <w:rFonts w:ascii="Cambria Math" w:hAnsi="Cambria Math"/>
-            <w:lang w:val="nl-BE"/>
-          </w:rPr>
-          <m:t>,</m:t>
-        </m:r>
-        <m:r>
-          <w:rPr>
-            <w:rFonts w:ascii="Cambria Math" w:hAnsi="Cambria Math"/>
-            <w:lang w:val="nl-BE"/>
-          </w:rPr>
-          <m:t>000367s</m:t>
+          <m:t>=0,000367s</m:t>
         </m:r>
       </m:oMath>
     </w:p>
@@ -4267,21 +3626,7 @@
             <w:rFonts w:ascii="Cambria Math" w:hAnsi="Cambria Math"/>
             <w:lang w:val="nl-BE"/>
           </w:rPr>
-          <m:t>=2724</m:t>
-        </m:r>
-        <m:r>
-          <w:rPr>
-            <w:rFonts w:ascii="Cambria Math" w:hAnsi="Cambria Math"/>
-            <w:lang w:val="nl-BE"/>
-          </w:rPr>
-          <m:t>,</m:t>
-        </m:r>
-        <m:r>
-          <w:rPr>
-            <w:rFonts w:ascii="Cambria Math" w:hAnsi="Cambria Math"/>
-            <w:lang w:val="nl-BE"/>
-          </w:rPr>
-          <m:t>8Hz</m:t>
+          <m:t>=2724,8Hz</m:t>
         </m:r>
       </m:oMath>
       <w:r>
@@ -4340,14 +3685,7 @@
             <w:rFonts w:ascii="Cambria Math" w:hAnsi="Cambria Math"/>
             <w:lang w:val="nl-BE"/>
           </w:rPr>
-          <m:t>=2724,8Hz⋅512</m:t>
-        </m:r>
-        <m:r>
-          <w:rPr>
-            <w:rFonts w:ascii="Cambria Math" w:hAnsi="Cambria Math"/>
-            <w:lang w:val="nl-BE"/>
-          </w:rPr>
-          <m:t>=1.395MHz</m:t>
+          <m:t>=2724,8Hz⋅512=1.395MHz</m:t>
         </m:r>
       </m:oMath>
       <w:r>
@@ -4355,6 +3693,68 @@
           <w:lang w:val="nl-BE"/>
         </w:rPr>
         <w:t xml:space="preserve"> </w:t>
+      </w:r>
+    </w:p>
+    <w:p>
+      <w:pPr>
+        <w:pStyle w:val="Heading1"/>
+        <w:rPr>
+          <w:lang w:val="nl-BE"/>
+        </w:rPr>
+      </w:pPr>
+      <w:r>
+        <w:rPr>
+          <w:lang w:val="nl-BE"/>
+        </w:rPr>
+        <w:lastRenderedPageBreak/>
+        <w:t>Oefening 2</w:t>
+      </w:r>
+    </w:p>
+    <w:p>
+      <w:pPr>
+        <w:rPr>
+          <w:lang w:val="nl-BE"/>
+        </w:rPr>
+      </w:pPr>
+      <w:r>
+        <w:rPr>
+          <w:noProof/>
+        </w:rPr>
+        <w:drawing>
+          <wp:inline distT="0" distB="0" distL="0" distR="0" wp14:anchorId="71A01D29" wp14:editId="268B9A78">
+            <wp:extent cx="3590925" cy="1666875"/>
+            <wp:effectExtent l="0" t="0" r="9525" b="9525"/>
+            <wp:docPr id="13" name="Picture 13"/>
+            <wp:cNvGraphicFramePr>
+              <a:graphicFrameLocks xmlns:a="http://schemas.openxmlformats.org/drawingml/2006/main" noChangeAspect="1"/>
+            </wp:cNvGraphicFramePr>
+            <a:graphic xmlns:a="http://schemas.openxmlformats.org/drawingml/2006/main">
+              <a:graphicData uri="http://schemas.openxmlformats.org/drawingml/2006/picture">
+                <pic:pic xmlns:pic="http://schemas.openxmlformats.org/drawingml/2006/picture">
+                  <pic:nvPicPr>
+                    <pic:cNvPr id="1" name=""/>
+                    <pic:cNvPicPr/>
+                  </pic:nvPicPr>
+                  <pic:blipFill>
+                    <a:blip r:embed="rId57"/>
+                    <a:stretch>
+                      <a:fillRect/>
+                    </a:stretch>
+                  </pic:blipFill>
+                  <pic:spPr>
+                    <a:xfrm>
+                      <a:off x="0" y="0"/>
+                      <a:ext cx="3590925" cy="1666875"/>
+                    </a:xfrm>
+                    <a:prstGeom prst="rect">
+                      <a:avLst/>
+                    </a:prstGeom>
+                  </pic:spPr>
+                </pic:pic>
+              </a:graphicData>
+            </a:graphic>
+          </wp:inline>
+        </w:drawing>
       </w:r>
     </w:p>
     <w:sectPr>
@@ -4476,20 +3876,11 @@
     </w:r>
     <w:r>
       <w:rPr>
-        <w:rFonts w:ascii="Cambria Math" w:hAnsi="Cambria Math" w:cs="Cambria Math"/>
         <w:noProof/>
         <w:color w:val="7F7F7F" w:themeColor="background1" w:themeShade="7F"/>
         <w:spacing w:val="60"/>
       </w:rPr>
-      <w:t>Oefening</w:t>
-    </w:r>
-    <w:r>
-      <w:rPr>
-        <w:noProof/>
-        <w:color w:val="7F7F7F" w:themeColor="background1" w:themeShade="7F"/>
-        <w:spacing w:val="60"/>
-      </w:rPr>
-      <w:t xml:space="preserve"> 1 Timer gebruiken</w:t>
+      <w:t>Oefening 2</w:t>
     </w:r>
     <w:r>
       <w:rPr>
@@ -7158,12 +6549,6 @@
 </file>
 
 <file path=customXml/item1.xml><?xml version="1.0" encoding="utf-8"?>
-<p:properties xmlns:p="http://schemas.microsoft.com/office/2006/metadata/properties" xmlns:xsi="http://www.w3.org/2001/XMLSchema-instance" xmlns:pc="http://schemas.microsoft.com/office/infopath/2007/PartnerControls">
-  <documentManagement/>
-</p:properties>
-</file>
-
-<file path=customXml/item2.xml><?xml version="1.0" encoding="utf-8"?>
 <?mso-contentType ?>
 <FormTemplates xmlns="http://schemas.microsoft.com/sharepoint/v3/contenttype/forms">
   <Display>DocumentLibraryForm</Display>
@@ -7172,11 +6557,7 @@
 </FormTemplates>
 </file>
 
-<file path=customXml/item3.xml><?xml version="1.0" encoding="utf-8"?>
-<b:Sources xmlns:b="http://schemas.openxmlformats.org/officeDocument/2006/bibliography" xmlns="http://schemas.openxmlformats.org/officeDocument/2006/bibliography" SelectedStyle="\IEEE2006OfficeOnline.xsl" StyleName="IEEE" Version="2006"/>
-</file>
-
-<file path=customXml/item4.xml><?xml version="1.0" encoding="utf-8"?>
+<file path=customXml/item2.xml><?xml version="1.0" encoding="utf-8"?>
 <ct:contentTypeSchema xmlns:ct="http://schemas.microsoft.com/office/2006/metadata/contentType" xmlns:ma="http://schemas.microsoft.com/office/2006/metadata/properties/metaAttributes" ct:_="" ma:_="" ma:contentTypeName="Document" ma:contentTypeID="0x010100318B399DCCAAFA4180717A446A5377F4" ma:contentTypeVersion="13" ma:contentTypeDescription="Een nieuw document maken." ma:contentTypeScope="" ma:versionID="7e76d0f78ff26133f4258f1907882999">
   <xsd:schema xmlns:xsd="http://www.w3.org/2001/XMLSchema" xmlns:xs="http://www.w3.org/2001/XMLSchema" xmlns:p="http://schemas.microsoft.com/office/2006/metadata/properties" xmlns:ns3="2e194a8d-78a2-4840-9eef-2bdec7620994" xmlns:ns4="1eb1805e-f4ea-4f33-840f-6bb119fb1903" targetNamespace="http://schemas.microsoft.com/office/2006/metadata/properties" ma:root="true" ma:fieldsID="2935b2912875af54347dd1fd4b2d1d41" ns3:_="" ns4:_="">
     <xsd:import namespace="2e194a8d-78a2-4840-9eef-2bdec7620994"/>
@@ -7399,16 +6780,17 @@
 </ct:contentTypeSchema>
 </file>
 
-<file path=customXml/itemProps1.xml><?xml version="1.0" encoding="utf-8"?>
-<ds:datastoreItem xmlns:ds="http://schemas.openxmlformats.org/officeDocument/2006/customXml" ds:itemID="{435E09AB-A714-42A3-824B-2D1DB53172C4}">
-  <ds:schemaRefs>
-    <ds:schemaRef ds:uri="http://schemas.microsoft.com/office/2006/metadata/properties"/>
-    <ds:schemaRef ds:uri="http://schemas.microsoft.com/office/infopath/2007/PartnerControls"/>
-  </ds:schemaRefs>
-</ds:datastoreItem>
+<file path=customXml/item3.xml><?xml version="1.0" encoding="utf-8"?>
+<b:Sources xmlns:b="http://schemas.openxmlformats.org/officeDocument/2006/bibliography" xmlns="http://schemas.openxmlformats.org/officeDocument/2006/bibliography" SelectedStyle="\IEEE2006OfficeOnline.xsl" StyleName="IEEE" Version="2006"/>
 </file>
 
-<file path=customXml/itemProps2.xml><?xml version="1.0" encoding="utf-8"?>
+<file path=customXml/item4.xml><?xml version="1.0" encoding="utf-8"?>
+<p:properties xmlns:p="http://schemas.microsoft.com/office/2006/metadata/properties" xmlns:xsi="http://www.w3.org/2001/XMLSchema-instance" xmlns:pc="http://schemas.microsoft.com/office/infopath/2007/PartnerControls">
+  <documentManagement/>
+</p:properties>
+</file>
+
+<file path=customXml/itemProps1.xml><?xml version="1.0" encoding="utf-8"?>
 <ds:datastoreItem xmlns:ds="http://schemas.openxmlformats.org/officeDocument/2006/customXml" ds:itemID="{106C7A9A-D72A-488A-B1B7-18EBDD66BF6E}">
   <ds:schemaRefs>
     <ds:schemaRef ds:uri="http://schemas.microsoft.com/sharepoint/v3/contenttype/forms"/>
@@ -7416,15 +6798,7 @@
 </ds:datastoreItem>
 </file>
 
-<file path=customXml/itemProps3.xml><?xml version="1.0" encoding="utf-8"?>
-<ds:datastoreItem xmlns:ds="http://schemas.openxmlformats.org/officeDocument/2006/customXml" ds:itemID="{DE6C730D-A6A6-4477-80C3-DB2B56129A33}">
-  <ds:schemaRefs>
-    <ds:schemaRef ds:uri="http://schemas.openxmlformats.org/officeDocument/2006/bibliography"/>
-  </ds:schemaRefs>
-</ds:datastoreItem>
-</file>
-
-<file path=customXml/itemProps4.xml><?xml version="1.0" encoding="utf-8"?>
+<file path=customXml/itemProps2.xml><?xml version="1.0" encoding="utf-8"?>
 <ds:datastoreItem xmlns:ds="http://schemas.openxmlformats.org/officeDocument/2006/customXml" ds:itemID="{AE5B9767-B02A-4B3A-B193-1DEA53CE2886}">
   <ds:schemaRefs>
     <ds:schemaRef ds:uri="http://schemas.microsoft.com/office/2006/metadata/contentType"/>
@@ -7441,4 +6815,21 @@
     <ds:schemaRef ds:uri="http://schemas.microsoft.com/internal/obd"/>
   </ds:schemaRefs>
 </ds:datastoreItem>
+</file>
+
+<file path=customXml/itemProps3.xml><?xml version="1.0" encoding="utf-8"?>
+<ds:datastoreItem xmlns:ds="http://schemas.openxmlformats.org/officeDocument/2006/customXml" ds:itemID="{DE6C730D-A6A6-4477-80C3-DB2B56129A33}">
+  <ds:schemaRefs>
+    <ds:schemaRef ds:uri="http://schemas.openxmlformats.org/officeDocument/2006/bibliography"/>
+  </ds:schemaRefs>
+</ds:datastoreItem>
+</file>
+
+<file path=customXml/itemProps4.xml><?xml version="1.0" encoding="utf-8"?>
+<ds:datastoreItem xmlns:ds="http://schemas.openxmlformats.org/officeDocument/2006/customXml" ds:itemID="{435E09AB-A714-42A3-824B-2D1DB53172C4}">
+  <ds:schemaRefs>
+    <ds:schemaRef ds:uri="http://schemas.microsoft.com/office/2006/metadata/properties"/>
+    <ds:schemaRef ds:uri="http://schemas.microsoft.com/office/infopath/2007/PartnerControls"/>
+  </ds:schemaRefs>
+</ds:datastoreItem>
 </file>
--- a/Sleutel/Portfolio.docx
+++ b/Sleutel/Portfolio.docx
@@ -340,6 +340,7 @@
         </w:rPr>
         <w:t xml:space="preserve">n met EFM32 </w:t>
       </w:r>
+      <w:proofErr w:type="spellStart"/>
       <w:r>
         <w:rPr>
           <w:b/>
@@ -348,6 +349,7 @@
         </w:rPr>
         <w:t>MCU’s</w:t>
       </w:r>
+      <w:proofErr w:type="spellEnd"/>
     </w:p>
     <w:p>
       <w:pPr>
@@ -449,7 +451,25 @@
           <w:szCs w:val="20"/>
           <w:lang w:val="nl-BE"/>
         </w:rPr>
-        <w:t xml:space="preserve">Bachelor of science in de </w:t>
+        <w:t xml:space="preserve">Bachelor of </w:t>
+      </w:r>
+      <w:proofErr w:type="spellStart"/>
+      <w:r>
+        <w:rPr>
+          <w:b/>
+          <w:szCs w:val="20"/>
+          <w:lang w:val="nl-BE"/>
+        </w:rPr>
+        <w:t>science</w:t>
+      </w:r>
+      <w:proofErr w:type="spellEnd"/>
+      <w:r>
+        <w:rPr>
+          <w:b/>
+          <w:szCs w:val="20"/>
+          <w:lang w:val="nl-BE"/>
+        </w:rPr>
+        <w:t xml:space="preserve"> in de </w:t>
       </w:r>
       <w:r>
         <w:rPr>
@@ -869,8 +889,13 @@
       <w:pPr>
         <w:pStyle w:val="Heading2"/>
       </w:pPr>
-      <w:r>
-        <w:t>Enable timer</w:t>
+      <w:proofErr w:type="spellStart"/>
+      <w:r>
+        <w:t>Enable</w:t>
+      </w:r>
+      <w:proofErr w:type="spellEnd"/>
+      <w:r>
+        <w:t xml:space="preserve"> timer</w:t>
       </w:r>
     </w:p>
     <w:p>
@@ -889,13 +914,35 @@
         <w:rPr>
           <w:lang w:val="nl-BE"/>
         </w:rPr>
-        <w:t xml:space="preserve"> timer te gebruiken moeten we hem eerste enablen</w:t>
-      </w:r>
-      <w:r>
-        <w:rPr>
-          <w:lang w:val="nl-BE"/>
-        </w:rPr>
-        <w:t>, want alle klokken staan standaard gedisabled. We doen dit om</w:t>
+        <w:t xml:space="preserve"> timer te gebruiken moeten we hem eerste </w:t>
+      </w:r>
+      <w:proofErr w:type="spellStart"/>
+      <w:r>
+        <w:rPr>
+          <w:lang w:val="nl-BE"/>
+        </w:rPr>
+        <w:t>enablen</w:t>
+      </w:r>
+      <w:proofErr w:type="spellEnd"/>
+      <w:r>
+        <w:rPr>
+          <w:lang w:val="nl-BE"/>
+        </w:rPr>
+        <w:t xml:space="preserve">, want alle klokken staan standaard </w:t>
+      </w:r>
+      <w:proofErr w:type="spellStart"/>
+      <w:r>
+        <w:rPr>
+          <w:lang w:val="nl-BE"/>
+        </w:rPr>
+        <w:t>gedisabled</w:t>
+      </w:r>
+      <w:proofErr w:type="spellEnd"/>
+      <w:r>
+        <w:rPr>
+          <w:lang w:val="nl-BE"/>
+        </w:rPr>
+        <w:t>. We doen dit om</w:t>
       </w:r>
       <w:r>
         <w:rPr>
@@ -1074,7 +1121,49 @@
         <w:rPr>
           <w:lang w:val="nl-BE"/>
         </w:rPr>
-        <w:t xml:space="preserve">De HFPERCLK is de High Frequency Peripheral Clock </w:t>
+        <w:t xml:space="preserve">De HFPERCLK is de High </w:t>
+      </w:r>
+      <w:proofErr w:type="spellStart"/>
+      <w:r>
+        <w:rPr>
+          <w:lang w:val="nl-BE"/>
+        </w:rPr>
+        <w:t>Frequency</w:t>
+      </w:r>
+      <w:proofErr w:type="spellEnd"/>
+      <w:r>
+        <w:rPr>
+          <w:lang w:val="nl-BE"/>
+        </w:rPr>
+        <w:t xml:space="preserve"> </w:t>
+      </w:r>
+      <w:proofErr w:type="spellStart"/>
+      <w:r>
+        <w:rPr>
+          <w:lang w:val="nl-BE"/>
+        </w:rPr>
+        <w:t>Peripheral</w:t>
+      </w:r>
+      <w:proofErr w:type="spellEnd"/>
+      <w:r>
+        <w:rPr>
+          <w:lang w:val="nl-BE"/>
+        </w:rPr>
+        <w:t xml:space="preserve"> </w:t>
+      </w:r>
+      <w:proofErr w:type="spellStart"/>
+      <w:r>
+        <w:rPr>
+          <w:lang w:val="nl-BE"/>
+        </w:rPr>
+        <w:t>Clock</w:t>
+      </w:r>
+      <w:proofErr w:type="spellEnd"/>
+      <w:r>
+        <w:rPr>
+          <w:lang w:val="nl-BE"/>
+        </w:rPr>
+        <w:t xml:space="preserve"> </w:t>
       </w:r>
       <w:r>
         <w:rPr>
@@ -1098,7 +1187,35 @@
         <w:rPr>
           <w:lang w:val="nl-BE"/>
         </w:rPr>
-        <w:t xml:space="preserve">staan clock gated als ze niet </w:t>
+        <w:t xml:space="preserve">staan </w:t>
+      </w:r>
+      <w:proofErr w:type="spellStart"/>
+      <w:r>
+        <w:rPr>
+          <w:lang w:val="nl-BE"/>
+        </w:rPr>
+        <w:t>clock</w:t>
+      </w:r>
+      <w:proofErr w:type="spellEnd"/>
+      <w:r>
+        <w:rPr>
+          <w:lang w:val="nl-BE"/>
+        </w:rPr>
+        <w:t xml:space="preserve"> </w:t>
+      </w:r>
+      <w:proofErr w:type="spellStart"/>
+      <w:r>
+        <w:rPr>
+          <w:lang w:val="nl-BE"/>
+        </w:rPr>
+        <w:t>gated</w:t>
+      </w:r>
+      <w:proofErr w:type="spellEnd"/>
+      <w:r>
+        <w:rPr>
+          <w:lang w:val="nl-BE"/>
+        </w:rPr>
+        <w:t xml:space="preserve"> als ze niet </w:t>
       </w:r>
       <w:r>
         <w:rPr>
@@ -1206,7 +1323,21 @@
         <w:rPr>
           <w:lang w:val="nl-BE"/>
         </w:rPr>
-        <w:t>We kunnen deze enablen met:</w:t>
+        <w:t xml:space="preserve">We kunnen deze </w:t>
+      </w:r>
+      <w:proofErr w:type="spellStart"/>
+      <w:r>
+        <w:rPr>
+          <w:lang w:val="nl-BE"/>
+        </w:rPr>
+        <w:t>enablen</w:t>
+      </w:r>
+      <w:proofErr w:type="spellEnd"/>
+      <w:r>
+        <w:rPr>
+          <w:lang w:val="nl-BE"/>
+        </w:rPr>
+        <w:t xml:space="preserve"> met:</w:t>
       </w:r>
     </w:p>
     <w:bookmarkStart w:id="3" w:name="_MON_1674984707"/>
@@ -1233,10 +1364,10 @@
             <v:path o:extrusionok="f" gradientshapeok="t" o:connecttype="rect"/>
             <o:lock v:ext="edit" aspectratio="t"/>
           </v:shapetype>
-          <v:shape id="_x0000_i1025" type="#_x0000_t75" style="width:451.2pt;height:20.4pt" o:ole="">
+          <v:shape id="_x0000_i1025" type="#_x0000_t75" style="width:451.5pt;height:20.25pt" o:ole="">
             <v:imagedata r:id="rId17" o:title=""/>
           </v:shape>
-          <o:OLEObject Type="Embed" ProgID="Word.OpenDocumentText.12" ShapeID="_x0000_i1025" DrawAspect="Content" ObjectID="_1675768907" r:id="rId18"/>
+          <o:OLEObject Type="Embed" ProgID="Word.OpenDocumentText.12" ShapeID="_x0000_i1025" DrawAspect="Content" ObjectID="_1675778710" r:id="rId18"/>
         </w:object>
       </w:r>
     </w:p>
@@ -1255,13 +1386,29 @@
         <w:t xml:space="preserve"> operator gebruiken</w:t>
       </w:r>
       <w:r>
-        <w:t xml:space="preserve">, hiermee kunnen we HFPERCLKEN0 bereiken in de CMU struct. Daarna </w:t>
+        <w:t xml:space="preserve">, hiermee kunnen we HFPERCLKEN0 bereiken in de CMU </w:t>
+      </w:r>
+      <w:proofErr w:type="spellStart"/>
+      <w:r>
+        <w:t>struct</w:t>
+      </w:r>
+      <w:proofErr w:type="spellEnd"/>
+      <w:r>
+        <w:t xml:space="preserve">. Daarna </w:t>
       </w:r>
       <w:r>
         <w:t xml:space="preserve">kunnen we een short </w:t>
       </w:r>
       <w:r>
-        <w:t>hand or operation doen met de laatste bit op 1 gezet.</w:t>
+        <w:t xml:space="preserve">hand or </w:t>
+      </w:r>
+      <w:proofErr w:type="spellStart"/>
+      <w:r>
+        <w:t>operation</w:t>
+      </w:r>
+      <w:proofErr w:type="spellEnd"/>
+      <w:r>
+        <w:t xml:space="preserve"> doen met de laatste bit op 1 gezet.</w:t>
       </w:r>
     </w:p>
     <w:p>
@@ -1274,10 +1421,10 @@
     <w:p>
       <w:r>
         <w:object w:dxaOrig="9026" w:dyaOrig="404" w14:anchorId="1A4BC6FB">
-          <v:shape id="_x0000_i1026" type="#_x0000_t75" style="width:451.2pt;height:20.4pt" o:ole="">
+          <v:shape id="_x0000_i1026" type="#_x0000_t75" style="width:451.5pt;height:20.25pt" o:ole="">
             <v:imagedata r:id="rId19" o:title=""/>
           </v:shape>
-          <o:OLEObject Type="Embed" ProgID="Word.OpenDocumentText.12" ShapeID="_x0000_i1026" DrawAspect="Content" ObjectID="_1675768908" r:id="rId20"/>
+          <o:OLEObject Type="Embed" ProgID="Word.OpenDocumentText.12" ShapeID="_x0000_i1026" DrawAspect="Content" ObjectID="_1675778711" r:id="rId20"/>
         </w:object>
       </w:r>
     </w:p>
@@ -1314,7 +1461,21 @@
         <w:rPr>
           <w:lang w:val="nl-BE"/>
         </w:rPr>
-        <w:t>de startbit van het TIMER0_CMD op 1 zetten.</w:t>
+        <w:t xml:space="preserve">de </w:t>
+      </w:r>
+      <w:proofErr w:type="spellStart"/>
+      <w:r>
+        <w:rPr>
+          <w:lang w:val="nl-BE"/>
+        </w:rPr>
+        <w:t>startbit</w:t>
+      </w:r>
+      <w:proofErr w:type="spellEnd"/>
+      <w:r>
+        <w:rPr>
+          <w:lang w:val="nl-BE"/>
+        </w:rPr>
+        <w:t xml:space="preserve"> van het TIMER0_CMD op 1 zetten.</w:t>
       </w:r>
     </w:p>
     <w:p>
@@ -1400,10 +1561,10 @@
     <w:p>
       <w:r>
         <w:object w:dxaOrig="9026" w:dyaOrig="858" w14:anchorId="11313ED5">
-          <v:shape id="_x0000_i1027" type="#_x0000_t75" style="width:451.2pt;height:42.6pt" o:ole="">
+          <v:shape id="_x0000_i1027" type="#_x0000_t75" style="width:451.5pt;height:42.75pt" o:ole="">
             <v:imagedata r:id="rId22" o:title=""/>
           </v:shape>
-          <o:OLEObject Type="Embed" ProgID="Word.OpenDocumentText.12" ShapeID="_x0000_i1027" DrawAspect="Content" ObjectID="_1675768909" r:id="rId23"/>
+          <o:OLEObject Type="Embed" ProgID="Word.OpenDocumentText.12" ShapeID="_x0000_i1027" DrawAspect="Content" ObjectID="_1675778712" r:id="rId23"/>
         </w:object>
       </w:r>
     </w:p>
@@ -1411,15 +1572,30 @@
       <w:pPr>
         <w:pStyle w:val="Heading2"/>
       </w:pPr>
-      <w:r>
-        <w:t xml:space="preserve">Wait for </w:t>
-      </w:r>
+      <w:proofErr w:type="spellStart"/>
+      <w:r>
+        <w:t>Wait</w:t>
+      </w:r>
+      <w:proofErr w:type="spellEnd"/>
+      <w:r>
+        <w:t xml:space="preserve"> </w:t>
+      </w:r>
+      <w:proofErr w:type="spellStart"/>
+      <w:r>
+        <w:t>for</w:t>
+      </w:r>
+      <w:proofErr w:type="spellEnd"/>
+      <w:r>
+        <w:t xml:space="preserve"> </w:t>
+      </w:r>
+      <w:proofErr w:type="spellStart"/>
       <w:r>
         <w:t>thresh</w:t>
       </w:r>
       <w:r>
         <w:t>old</w:t>
       </w:r>
+      <w:proofErr w:type="spellEnd"/>
     </w:p>
     <w:p>
       <w:pPr>
@@ -1437,7 +1613,21 @@
         <w:rPr>
           <w:lang w:val="nl-BE"/>
         </w:rPr>
-        <w:t>de count halen op volgende manier.</w:t>
+        <w:t xml:space="preserve">de </w:t>
+      </w:r>
+      <w:proofErr w:type="spellStart"/>
+      <w:r>
+        <w:rPr>
+          <w:lang w:val="nl-BE"/>
+        </w:rPr>
+        <w:t>count</w:t>
+      </w:r>
+      <w:proofErr w:type="spellEnd"/>
+      <w:r>
+        <w:rPr>
+          <w:lang w:val="nl-BE"/>
+        </w:rPr>
+        <w:t xml:space="preserve"> halen op volgende manier.</w:t>
       </w:r>
     </w:p>
     <w:bookmarkStart w:id="6" w:name="_MON_1674984822"/>
@@ -1453,10 +1643,10 @@
           <w:lang w:val="nl-BE"/>
         </w:rPr>
         <w:object w:dxaOrig="9026" w:dyaOrig="1084" w14:anchorId="42ABC699">
-          <v:shape id="_x0000_i1028" type="#_x0000_t75" style="width:451.2pt;height:54pt" o:ole="">
+          <v:shape id="_x0000_i1028" type="#_x0000_t75" style="width:451.5pt;height:54pt" o:ole="">
             <v:imagedata r:id="rId24" o:title=""/>
           </v:shape>
-          <o:OLEObject Type="Embed" ProgID="Word.OpenDocumentText.12" ShapeID="_x0000_i1028" DrawAspect="Content" ObjectID="_1675768910" r:id="rId25"/>
+          <o:OLEObject Type="Embed" ProgID="Word.OpenDocumentText.12" ShapeID="_x0000_i1028" DrawAspect="Content" ObjectID="_1675778713" r:id="rId25"/>
         </w:object>
       </w:r>
     </w:p>
@@ -1491,7 +1681,21 @@
         <w:rPr>
           <w:lang w:val="nl-BE"/>
         </w:rPr>
-        <w:t>het Variabels Window in de Debugger.</w:t>
+        <w:t xml:space="preserve">het Variabels </w:t>
+      </w:r>
+      <w:proofErr w:type="spellStart"/>
+      <w:r>
+        <w:rPr>
+          <w:lang w:val="nl-BE"/>
+        </w:rPr>
+        <w:t>Window</w:t>
+      </w:r>
+      <w:proofErr w:type="spellEnd"/>
+      <w:r>
+        <w:rPr>
+          <w:lang w:val="nl-BE"/>
+        </w:rPr>
+        <w:t xml:space="preserve"> in de Debugger.</w:t>
       </w:r>
     </w:p>
     <w:bookmarkStart w:id="7" w:name="_MON_1674984864"/>
@@ -1508,10 +1712,10 @@
           <w:lang w:val="nl-BE"/>
         </w:rPr>
         <w:object w:dxaOrig="9026" w:dyaOrig="2670" w14:anchorId="5E011C6B">
-          <v:shape id="_x0000_i1029" type="#_x0000_t75" style="width:316.2pt;height:93.6pt" o:ole="">
+          <v:shape id="_x0000_i1029" type="#_x0000_t75" style="width:316.5pt;height:93.75pt" o:ole="">
             <v:imagedata r:id="rId26" o:title=""/>
           </v:shape>
-          <o:OLEObject Type="Embed" ProgID="Word.OpenDocumentText.12" ShapeID="_x0000_i1029" DrawAspect="Content" ObjectID="_1675768911" r:id="rId27"/>
+          <o:OLEObject Type="Embed" ProgID="Word.OpenDocumentText.12" ShapeID="_x0000_i1029" DrawAspect="Content" ObjectID="_1675778714" r:id="rId27"/>
         </w:object>
       </w:r>
       <w:r>
@@ -1572,7 +1776,21 @@
         <w:rPr>
           <w:lang w:val="nl-BE"/>
         </w:rPr>
-        <w:t xml:space="preserve">In het begin hebben de variabele nog random values, </w:t>
+        <w:t xml:space="preserve">In het begin hebben de variabele nog random </w:t>
+      </w:r>
+      <w:proofErr w:type="spellStart"/>
+      <w:r>
+        <w:rPr>
+          <w:lang w:val="nl-BE"/>
+        </w:rPr>
+        <w:t>values</w:t>
+      </w:r>
+      <w:proofErr w:type="spellEnd"/>
+      <w:r>
+        <w:rPr>
+          <w:lang w:val="nl-BE"/>
+        </w:rPr>
+        <w:t xml:space="preserve">, </w:t>
       </w:r>
       <w:r>
         <w:rPr>
@@ -1590,7 +1808,21 @@
         <w:rPr>
           <w:lang w:val="nl-BE"/>
         </w:rPr>
-        <w:t>Zo krijgen ook de pointers als value het adres van de variabelen.</w:t>
+        <w:t xml:space="preserve">Zo krijgen ook de pointers als </w:t>
+      </w:r>
+      <w:proofErr w:type="spellStart"/>
+      <w:r>
+        <w:rPr>
+          <w:lang w:val="nl-BE"/>
+        </w:rPr>
+        <w:t>value</w:t>
+      </w:r>
+      <w:proofErr w:type="spellEnd"/>
+      <w:r>
+        <w:rPr>
+          <w:lang w:val="nl-BE"/>
+        </w:rPr>
+        <w:t xml:space="preserve"> het adres van de variabelen.</w:t>
       </w:r>
     </w:p>
     <w:p>
@@ -2083,7 +2315,35 @@
         <w:rPr>
           <w:lang w:val="nl-BE"/>
         </w:rPr>
-        <w:t xml:space="preserve">n we de value op memoryaddress </w:t>
+        <w:t xml:space="preserve">n we de </w:t>
+      </w:r>
+      <w:proofErr w:type="spellStart"/>
+      <w:r>
+        <w:rPr>
+          <w:lang w:val="nl-BE"/>
+        </w:rPr>
+        <w:t>value</w:t>
+      </w:r>
+      <w:proofErr w:type="spellEnd"/>
+      <w:r>
+        <w:rPr>
+          <w:lang w:val="nl-BE"/>
+        </w:rPr>
+        <w:t xml:space="preserve"> op </w:t>
+      </w:r>
+      <w:proofErr w:type="spellStart"/>
+      <w:r>
+        <w:rPr>
+          <w:lang w:val="nl-BE"/>
+        </w:rPr>
+        <w:t>memoryaddress</w:t>
+      </w:r>
+      <w:proofErr w:type="spellEnd"/>
+      <w:r>
+        <w:rPr>
+          <w:lang w:val="nl-BE"/>
+        </w:rPr>
+        <w:t xml:space="preserve"> </w:t>
       </w:r>
       <w:r>
         <w:rPr>
@@ -2107,7 +2367,21 @@
         <w:rPr>
           <w:lang w:val="nl-BE"/>
         </w:rPr>
-        <w:t xml:space="preserve"> De value van deze register is 1 bij een running timer</w:t>
+        <w:t xml:space="preserve"> De </w:t>
+      </w:r>
+      <w:proofErr w:type="spellStart"/>
+      <w:r>
+        <w:rPr>
+          <w:lang w:val="nl-BE"/>
+        </w:rPr>
+        <w:t>value</w:t>
+      </w:r>
+      <w:proofErr w:type="spellEnd"/>
+      <w:r>
+        <w:rPr>
+          <w:lang w:val="nl-BE"/>
+        </w:rPr>
+        <w:t xml:space="preserve"> van deze register is 1 bij een running timer</w:t>
       </w:r>
       <w:r>
         <w:rPr>
@@ -2132,13 +2406,27 @@
         <w:rPr>
           <w:lang w:val="nl-BE"/>
         </w:rPr>
-        <w:t>de voorlaatste bit op 1 te zetten zal de timer stoppen (zie TIME</w:t>
-      </w:r>
-      <w:r>
-        <w:rPr>
-          <w:lang w:val="nl-BE"/>
-        </w:rPr>
-        <w:t xml:space="preserve">Rn_CMD register). </w:t>
+        <w:t xml:space="preserve">de voorlaatste bit op 1 te zetten zal de timer stoppen (zie </w:t>
+      </w:r>
+      <w:proofErr w:type="spellStart"/>
+      <w:r>
+        <w:rPr>
+          <w:lang w:val="nl-BE"/>
+        </w:rPr>
+        <w:t>TIME</w:t>
+      </w:r>
+      <w:r>
+        <w:rPr>
+          <w:lang w:val="nl-BE"/>
+        </w:rPr>
+        <w:t>Rn_CMD</w:t>
+      </w:r>
+      <w:proofErr w:type="spellEnd"/>
+      <w:r>
+        <w:rPr>
+          <w:lang w:val="nl-BE"/>
+        </w:rPr>
+        <w:t xml:space="preserve"> register). </w:t>
       </w:r>
     </w:p>
     <w:p>
@@ -2198,7 +2486,21 @@
         <w:rPr>
           <w:lang w:val="nl-BE"/>
         </w:rPr>
-        <w:t>Wanneer we dus nu op enter duwen zal de value op 0x40010008 op 0 springen.</w:t>
+        <w:t xml:space="preserve">Wanneer we dus nu op enter duwen zal de </w:t>
+      </w:r>
+      <w:proofErr w:type="spellStart"/>
+      <w:r>
+        <w:rPr>
+          <w:lang w:val="nl-BE"/>
+        </w:rPr>
+        <w:t>value</w:t>
+      </w:r>
+      <w:proofErr w:type="spellEnd"/>
+      <w:r>
+        <w:rPr>
+          <w:lang w:val="nl-BE"/>
+        </w:rPr>
+        <w:t xml:space="preserve"> op 0x40010008 op 0 springen.</w:t>
       </w:r>
     </w:p>
     <w:p>
@@ -2306,7 +2608,21 @@
         <w:rPr>
           <w:lang w:val="nl-BE"/>
         </w:rPr>
-        <w:t xml:space="preserve">je geen gelijkheid kunt doen in je if statement omdat de counter van de timer </w:t>
+        <w:t xml:space="preserve">je geen gelijkheid kunt doen in je </w:t>
+      </w:r>
+      <w:proofErr w:type="spellStart"/>
+      <w:r>
+        <w:rPr>
+          <w:lang w:val="nl-BE"/>
+        </w:rPr>
+        <w:t>if</w:t>
+      </w:r>
+      <w:proofErr w:type="spellEnd"/>
+      <w:r>
+        <w:rPr>
+          <w:lang w:val="nl-BE"/>
+        </w:rPr>
+        <w:t xml:space="preserve"> statement omdat de counter van de timer </w:t>
       </w:r>
       <w:r>
         <w:rPr>
@@ -2415,10 +2731,10 @@
           <w:lang w:val="nl-BE"/>
         </w:rPr>
         <w:object w:dxaOrig="9026" w:dyaOrig="404" w14:anchorId="4CA72B6C">
-          <v:shape id="_x0000_i1030" type="#_x0000_t75" style="width:451.2pt;height:20.4pt" o:ole="">
+          <v:shape id="_x0000_i1030" type="#_x0000_t75" style="width:451.5pt;height:20.25pt" o:ole="">
             <v:imagedata r:id="rId35" o:title=""/>
           </v:shape>
-          <o:OLEObject Type="Embed" ProgID="Word.OpenDocumentText.12" ShapeID="_x0000_i1030" DrawAspect="Content" ObjectID="_1675768912" r:id="rId36"/>
+          <o:OLEObject Type="Embed" ProgID="Word.OpenDocumentText.12" ShapeID="_x0000_i1030" DrawAspect="Content" ObjectID="_1675778715" r:id="rId36"/>
         </w:object>
       </w:r>
     </w:p>
@@ -2429,25 +2745,48 @@
           <w:lang w:val="nl-BE"/>
         </w:rPr>
       </w:pPr>
-      <w:r>
-        <w:rPr>
-          <w:lang w:val="nl-BE"/>
-        </w:rPr>
-        <w:t>Leds aansturen</w:t>
-      </w:r>
-    </w:p>
-    <w:p>
-      <w:pPr>
-        <w:rPr>
-          <w:lang w:val="nl-BE"/>
-        </w:rPr>
-      </w:pPr>
-      <w:r>
-        <w:rPr>
-          <w:lang w:val="nl-BE"/>
-        </w:rPr>
-        <w:t xml:space="preserve">Eerst en vooral moet de GPIO clock worden </w:t>
-      </w:r>
+      <w:proofErr w:type="spellStart"/>
+      <w:r>
+        <w:rPr>
+          <w:lang w:val="nl-BE"/>
+        </w:rPr>
+        <w:t>Leds</w:t>
+      </w:r>
+      <w:proofErr w:type="spellEnd"/>
+      <w:r>
+        <w:rPr>
+          <w:lang w:val="nl-BE"/>
+        </w:rPr>
+        <w:t xml:space="preserve"> aansturen</w:t>
+      </w:r>
+    </w:p>
+    <w:p>
+      <w:pPr>
+        <w:rPr>
+          <w:lang w:val="nl-BE"/>
+        </w:rPr>
+      </w:pPr>
+      <w:r>
+        <w:rPr>
+          <w:lang w:val="nl-BE"/>
+        </w:rPr>
+        <w:t xml:space="preserve">Eerst en vooral moet de GPIO </w:t>
+      </w:r>
+      <w:proofErr w:type="spellStart"/>
+      <w:r>
+        <w:rPr>
+          <w:lang w:val="nl-BE"/>
+        </w:rPr>
+        <w:t>clock</w:t>
+      </w:r>
+      <w:proofErr w:type="spellEnd"/>
+      <w:r>
+        <w:rPr>
+          <w:lang w:val="nl-BE"/>
+        </w:rPr>
+        <w:t xml:space="preserve"> worden </w:t>
+      </w:r>
+      <w:proofErr w:type="spellStart"/>
       <w:r>
         <w:rPr>
           <w:lang w:val="nl-BE"/>
@@ -2464,7 +2803,28 @@
         <w:rPr>
           <w:lang w:val="nl-BE"/>
         </w:rPr>
-        <w:t>enabled voor de leds te laten werken.</w:t>
+        <w:t>enabled</w:t>
+      </w:r>
+      <w:proofErr w:type="spellEnd"/>
+      <w:r>
+        <w:rPr>
+          <w:lang w:val="nl-BE"/>
+        </w:rPr>
+        <w:t xml:space="preserve"> voor de </w:t>
+      </w:r>
+      <w:proofErr w:type="spellStart"/>
+      <w:r>
+        <w:rPr>
+          <w:lang w:val="nl-BE"/>
+        </w:rPr>
+        <w:t>leds</w:t>
+      </w:r>
+      <w:proofErr w:type="spellEnd"/>
+      <w:r>
+        <w:rPr>
+          <w:lang w:val="nl-BE"/>
+        </w:rPr>
+        <w:t xml:space="preserve"> te laten werken.</w:t>
       </w:r>
     </w:p>
     <w:bookmarkStart w:id="9" w:name="_MON_1674982208"/>
@@ -2480,10 +2840,10 @@
           <w:lang w:val="nl-BE"/>
         </w:rPr>
         <w:object w:dxaOrig="9026" w:dyaOrig="404" w14:anchorId="2501F82C">
-          <v:shape id="_x0000_i1031" type="#_x0000_t75" style="width:451.2pt;height:20.4pt" o:ole="">
+          <v:shape id="_x0000_i1031" type="#_x0000_t75" style="width:451.5pt;height:20.25pt" o:ole="">
             <v:imagedata r:id="rId37" o:title=""/>
           </v:shape>
-          <o:OLEObject Type="Embed" ProgID="Word.OpenDocumentText.12" ShapeID="_x0000_i1031" DrawAspect="Content" ObjectID="_1675768913" r:id="rId38"/>
+          <o:OLEObject Type="Embed" ProgID="Word.OpenDocumentText.12" ShapeID="_x0000_i1031" DrawAspect="Content" ObjectID="_1675778716" r:id="rId38"/>
         </w:object>
       </w:r>
     </w:p>
@@ -2499,6 +2859,7 @@
         </w:rPr>
         <w:t xml:space="preserve">Daarna ben ik gaan opzoeken op welke pinnen de </w:t>
       </w:r>
+      <w:proofErr w:type="spellStart"/>
       <w:r>
         <w:rPr>
           <w:lang w:val="nl-BE"/>
@@ -2509,7 +2870,14 @@
         <w:rPr>
           <w:lang w:val="nl-BE"/>
         </w:rPr>
-        <w:t>s zitten en heb ik een kleine functie geschreven om ze makkelijk aan of uit te zetten</w:t>
+        <w:t>s</w:t>
+      </w:r>
+      <w:proofErr w:type="spellEnd"/>
+      <w:r>
+        <w:rPr>
+          <w:lang w:val="nl-BE"/>
+        </w:rPr>
+        <w:t xml:space="preserve"> zitten en heb ik een kleine functie geschreven om ze makkelijk aan of uit te zetten</w:t>
       </w:r>
       <w:r>
         <w:rPr>
@@ -2531,10 +2899,10 @@
           <w:lang w:val="nl-BE"/>
         </w:rPr>
         <w:object w:dxaOrig="9026" w:dyaOrig="4709" w14:anchorId="300530DB">
-          <v:shape id="_x0000_i1032" type="#_x0000_t75" style="width:397.8pt;height:208.2pt" o:ole="">
+          <v:shape id="_x0000_i1032" type="#_x0000_t75" style="width:397.5pt;height:208.5pt" o:ole="">
             <v:imagedata r:id="rId39" o:title=""/>
           </v:shape>
-          <o:OLEObject Type="Embed" ProgID="Word.OpenDocumentText.12" ShapeID="_x0000_i1032" DrawAspect="Content" ObjectID="_1675768914" r:id="rId40"/>
+          <o:OLEObject Type="Embed" ProgID="Word.OpenDocumentText.12" ShapeID="_x0000_i1032" DrawAspect="Content" ObjectID="_1675778717" r:id="rId40"/>
         </w:object>
       </w:r>
     </w:p>
@@ -2561,7 +2929,21 @@
         <w:rPr>
           <w:lang w:val="nl-BE"/>
         </w:rPr>
-        <w:t xml:space="preserve">Het eerste keer proberen heb ik een boolean </w:t>
+        <w:t xml:space="preserve">Het eerste keer proberen heb ik een </w:t>
+      </w:r>
+      <w:proofErr w:type="spellStart"/>
+      <w:r>
+        <w:rPr>
+          <w:lang w:val="nl-BE"/>
+        </w:rPr>
+        <w:t>boolean</w:t>
+      </w:r>
+      <w:proofErr w:type="spellEnd"/>
+      <w:r>
+        <w:rPr>
+          <w:lang w:val="nl-BE"/>
+        </w:rPr>
+        <w:t xml:space="preserve"> </w:t>
       </w:r>
       <w:r>
         <w:rPr>
@@ -2573,7 +2955,21 @@
         <w:rPr>
           <w:lang w:val="nl-BE"/>
         </w:rPr>
-        <w:t xml:space="preserve">in een if statement te vergelijken met een enkel getal. Daarom heb ik genomen voor </w:t>
+        <w:t xml:space="preserve">in een </w:t>
+      </w:r>
+      <w:proofErr w:type="spellStart"/>
+      <w:r>
+        <w:rPr>
+          <w:lang w:val="nl-BE"/>
+        </w:rPr>
+        <w:t>if</w:t>
+      </w:r>
+      <w:proofErr w:type="spellEnd"/>
+      <w:r>
+        <w:rPr>
+          <w:lang w:val="nl-BE"/>
+        </w:rPr>
+        <w:t xml:space="preserve"> statement te vergelijken met een enkel getal. Daarom heb ik genomen voor </w:t>
       </w:r>
       <w:r>
         <w:rPr>
@@ -2595,10 +2991,10 @@
           <w:lang w:val="nl-BE"/>
         </w:rPr>
         <w:object w:dxaOrig="9026" w:dyaOrig="2667" w14:anchorId="28869355">
-          <v:shape id="_x0000_i1033" type="#_x0000_t75" style="width:451.2pt;height:133.2pt" o:ole="">
+          <v:shape id="_x0000_i1033" type="#_x0000_t75" style="width:451.5pt;height:133.5pt" o:ole="">
             <v:imagedata r:id="rId41" o:title=""/>
           </v:shape>
-          <o:OLEObject Type="Embed" ProgID="Word.OpenDocumentText.12" ShapeID="_x0000_i1033" DrawAspect="Content" ObjectID="_1675768915" r:id="rId42"/>
+          <o:OLEObject Type="Embed" ProgID="Word.OpenDocumentText.12" ShapeID="_x0000_i1033" DrawAspect="Content" ObjectID="_1675778718" r:id="rId42"/>
         </w:object>
       </w:r>
     </w:p>
@@ -2630,7 +3026,21 @@
         <w:rPr>
           <w:lang w:val="nl-BE"/>
         </w:rPr>
-        <w:t xml:space="preserve">de timer meerdere keren onder 10 zullen de leds direct al wisselen </w:t>
+        <w:t xml:space="preserve">de timer meerdere keren onder 10 zullen de </w:t>
+      </w:r>
+      <w:proofErr w:type="spellStart"/>
+      <w:r>
+        <w:rPr>
+          <w:lang w:val="nl-BE"/>
+        </w:rPr>
+        <w:t>leds</w:t>
+      </w:r>
+      <w:proofErr w:type="spellEnd"/>
+      <w:r>
+        <w:rPr>
+          <w:lang w:val="nl-BE"/>
+        </w:rPr>
+        <w:t xml:space="preserve"> direct al wisselen </w:t>
       </w:r>
       <w:r>
         <w:rPr>
@@ -2662,13 +3072,55 @@
         <w:rPr>
           <w:lang w:val="nl-BE"/>
         </w:rPr>
-        <w:t>in de reference manuals te gaan zoeken. Zo ben ik er achter gekomen dat je de timer ook op en af kunt laten tellen</w:t>
-      </w:r>
-      <w:r>
-        <w:rPr>
-          <w:lang w:val="nl-BE"/>
-        </w:rPr>
-        <w:t>. De Up/Down-count zal tellen to</w:t>
+        <w:t xml:space="preserve">in de </w:t>
+      </w:r>
+      <w:proofErr w:type="spellStart"/>
+      <w:r>
+        <w:rPr>
+          <w:lang w:val="nl-BE"/>
+        </w:rPr>
+        <w:t>reference</w:t>
+      </w:r>
+      <w:proofErr w:type="spellEnd"/>
+      <w:r>
+        <w:rPr>
+          <w:lang w:val="nl-BE"/>
+        </w:rPr>
+        <w:t xml:space="preserve"> </w:t>
+      </w:r>
+      <w:proofErr w:type="spellStart"/>
+      <w:r>
+        <w:rPr>
+          <w:lang w:val="nl-BE"/>
+        </w:rPr>
+        <w:t>manuals</w:t>
+      </w:r>
+      <w:proofErr w:type="spellEnd"/>
+      <w:r>
+        <w:rPr>
+          <w:lang w:val="nl-BE"/>
+        </w:rPr>
+        <w:t xml:space="preserve"> te gaan zoeken. Zo ben ik er achter gekomen dat je de timer ook op en af kunt laten tellen</w:t>
+      </w:r>
+      <w:r>
+        <w:rPr>
+          <w:lang w:val="nl-BE"/>
+        </w:rPr>
+        <w:t>. De Up/Down-</w:t>
+      </w:r>
+      <w:proofErr w:type="spellStart"/>
+      <w:r>
+        <w:rPr>
+          <w:lang w:val="nl-BE"/>
+        </w:rPr>
+        <w:t>count</w:t>
+      </w:r>
+      <w:proofErr w:type="spellEnd"/>
+      <w:r>
+        <w:rPr>
+          <w:lang w:val="nl-BE"/>
+        </w:rPr>
+        <w:t xml:space="preserve"> zal tellen to</w:t>
       </w:r>
       <w:r>
         <w:rPr>
@@ -2704,7 +3156,21 @@
         <w:rPr>
           <w:lang w:val="nl-BE"/>
         </w:rPr>
-        <w:t>We kunne dit aanpassen in de TIMERn_CTRL regi</w:t>
+        <w:t xml:space="preserve">We kunne dit aanpassen in de </w:t>
+      </w:r>
+      <w:proofErr w:type="spellStart"/>
+      <w:r>
+        <w:rPr>
+          <w:lang w:val="nl-BE"/>
+        </w:rPr>
+        <w:t>TIMERn_CTRL</w:t>
+      </w:r>
+      <w:proofErr w:type="spellEnd"/>
+      <w:r>
+        <w:rPr>
+          <w:lang w:val="nl-BE"/>
+        </w:rPr>
+        <w:t xml:space="preserve"> regi</w:t>
       </w:r>
       <w:r>
         <w:rPr>
@@ -2841,10 +3307,10 @@
           <w:lang w:val="nl-BE"/>
         </w:rPr>
         <w:object w:dxaOrig="9026" w:dyaOrig="404" w14:anchorId="75EF96F6">
-          <v:shape id="_x0000_i1034" type="#_x0000_t75" style="width:451.2pt;height:20.4pt" o:ole="">
+          <v:shape id="_x0000_i1034" type="#_x0000_t75" style="width:451.5pt;height:20.25pt" o:ole="">
             <v:imagedata r:id="rId45" o:title=""/>
           </v:shape>
-          <o:OLEObject Type="Embed" ProgID="Word.OpenDocumentText.12" ShapeID="_x0000_i1034" DrawAspect="Content" ObjectID="_1675768916" r:id="rId46"/>
+          <o:OLEObject Type="Embed" ProgID="Word.OpenDocumentText.12" ShapeID="_x0000_i1034" DrawAspect="Content" ObjectID="_1675778719" r:id="rId46"/>
         </w:object>
       </w:r>
     </w:p>
@@ -3029,7 +3495,21 @@
         <w:rPr>
           <w:lang w:val="nl-BE"/>
         </w:rPr>
-        <w:t>Hiermee kunnen we dus in een if statement uithalen in welke richting de counter aan het tellen is.</w:t>
+        <w:t xml:space="preserve">Hiermee kunnen we dus in een </w:t>
+      </w:r>
+      <w:proofErr w:type="spellStart"/>
+      <w:r>
+        <w:rPr>
+          <w:lang w:val="nl-BE"/>
+        </w:rPr>
+        <w:t>if</w:t>
+      </w:r>
+      <w:proofErr w:type="spellEnd"/>
+      <w:r>
+        <w:rPr>
+          <w:lang w:val="nl-BE"/>
+        </w:rPr>
+        <w:t xml:space="preserve"> statement uithalen in welke richting de counter aan het tellen is.</w:t>
       </w:r>
     </w:p>
     <w:bookmarkStart w:id="13" w:name="_MON_1674986341"/>
@@ -3045,10 +3525,10 @@
           <w:lang w:val="nl-BE"/>
         </w:rPr>
         <w:object w:dxaOrig="9026" w:dyaOrig="3123" w14:anchorId="608EB58D">
-          <v:shape id="_x0000_i1035" type="#_x0000_t75" style="width:451.2pt;height:156pt" o:ole="">
+          <v:shape id="_x0000_i1035" type="#_x0000_t75" style="width:451.5pt;height:156pt" o:ole="">
             <v:imagedata r:id="rId49" o:title=""/>
           </v:shape>
-          <o:OLEObject Type="Embed" ProgID="Word.OpenDocumentText.12" ShapeID="_x0000_i1035" DrawAspect="Content" ObjectID="_1675768917" r:id="rId50"/>
+          <o:OLEObject Type="Embed" ProgID="Word.OpenDocumentText.12" ShapeID="_x0000_i1035" DrawAspect="Content" ObjectID="_1675778720" r:id="rId50"/>
         </w:object>
       </w:r>
     </w:p>
@@ -3080,7 +3560,21 @@
         <w:rPr>
           <w:lang w:val="nl-BE"/>
         </w:rPr>
-        <w:t>en de leds daardoor niet echt uitgaan</w:t>
+        <w:t xml:space="preserve">en de </w:t>
+      </w:r>
+      <w:proofErr w:type="spellStart"/>
+      <w:r>
+        <w:rPr>
+          <w:lang w:val="nl-BE"/>
+        </w:rPr>
+        <w:t>leds</w:t>
+      </w:r>
+      <w:proofErr w:type="spellEnd"/>
+      <w:r>
+        <w:rPr>
+          <w:lang w:val="nl-BE"/>
+        </w:rPr>
+        <w:t xml:space="preserve"> daardoor niet echt uitgaan</w:t>
       </w:r>
       <w:r>
         <w:rPr>
@@ -3098,7 +3592,21 @@
         <w:rPr>
           <w:lang w:val="nl-BE"/>
         </w:rPr>
-        <w:t xml:space="preserve"> dus trager laten lopen door de prescaler aan te passen</w:t>
+        <w:t xml:space="preserve"> dus trager laten lopen door de </w:t>
+      </w:r>
+      <w:proofErr w:type="spellStart"/>
+      <w:r>
+        <w:rPr>
+          <w:lang w:val="nl-BE"/>
+        </w:rPr>
+        <w:t>prescaler</w:t>
+      </w:r>
+      <w:proofErr w:type="spellEnd"/>
+      <w:r>
+        <w:rPr>
+          <w:lang w:val="nl-BE"/>
+        </w:rPr>
+        <w:t xml:space="preserve"> aan te passen</w:t>
       </w:r>
       <w:r>
         <w:rPr>
@@ -3174,7 +3682,21 @@
         <w:rPr>
           <w:lang w:val="nl-BE"/>
         </w:rPr>
-        <w:t xml:space="preserve">Een aantal afbeeldingen terug zien we dat de prescaler kan worden aangepast in </w:t>
+        <w:t xml:space="preserve">Een aantal afbeeldingen terug zien we dat de </w:t>
+      </w:r>
+      <w:proofErr w:type="spellStart"/>
+      <w:r>
+        <w:rPr>
+          <w:lang w:val="nl-BE"/>
+        </w:rPr>
+        <w:t>prescaler</w:t>
+      </w:r>
+      <w:proofErr w:type="spellEnd"/>
+      <w:r>
+        <w:rPr>
+          <w:lang w:val="nl-BE"/>
+        </w:rPr>
+        <w:t xml:space="preserve"> kan worden aangepast in </w:t>
       </w:r>
       <w:r>
         <w:rPr>
@@ -3263,7 +3785,35 @@
         <w:rPr>
           <w:lang w:val="nl-BE"/>
         </w:rPr>
-        <w:t xml:space="preserve"> de value op 5. We doen dit door het gehele prescale veld op 0 te plaatsen en dat hier 5 in te vullen</w:t>
+        <w:t xml:space="preserve"> de </w:t>
+      </w:r>
+      <w:proofErr w:type="spellStart"/>
+      <w:r>
+        <w:rPr>
+          <w:lang w:val="nl-BE"/>
+        </w:rPr>
+        <w:t>value</w:t>
+      </w:r>
+      <w:proofErr w:type="spellEnd"/>
+      <w:r>
+        <w:rPr>
+          <w:lang w:val="nl-BE"/>
+        </w:rPr>
+        <w:t xml:space="preserve"> op 5. We doen dit door het gehele </w:t>
+      </w:r>
+      <w:proofErr w:type="spellStart"/>
+      <w:r>
+        <w:rPr>
+          <w:lang w:val="nl-BE"/>
+        </w:rPr>
+        <w:t>prescale</w:t>
+      </w:r>
+      <w:proofErr w:type="spellEnd"/>
+      <w:r>
+        <w:rPr>
+          <w:lang w:val="nl-BE"/>
+        </w:rPr>
+        <w:t xml:space="preserve"> veld op 0 te plaatsen en dat hier 5 in te vullen</w:t>
       </w:r>
       <w:r>
         <w:rPr>
@@ -3286,10 +3836,10 @@
           <w:lang w:val="nl-BE"/>
         </w:rPr>
         <w:object w:dxaOrig="9026" w:dyaOrig="631" w14:anchorId="1EA847C4">
-          <v:shape id="_x0000_i1036" type="#_x0000_t75" style="width:451.2pt;height:31.8pt" o:ole="">
+          <v:shape id="_x0000_i1036" type="#_x0000_t75" style="width:451.5pt;height:31.5pt" o:ole="">
             <v:imagedata r:id="rId53" o:title=""/>
           </v:shape>
-          <o:OLEObject Type="Embed" ProgID="Word.OpenDocumentText.12" ShapeID="_x0000_i1036" DrawAspect="Content" ObjectID="_1675768918" r:id="rId54"/>
+          <o:OLEObject Type="Embed" ProgID="Word.OpenDocumentText.12" ShapeID="_x0000_i1036" DrawAspect="Content" ObjectID="_1675778721" r:id="rId54"/>
         </w:object>
       </w:r>
     </w:p>
@@ -3430,19 +3980,47 @@
         <w:rPr>
           <w:lang w:val="nl-BE"/>
         </w:rPr>
-        <w:t>Op de afbeelding is de pre</w:t>
-      </w:r>
-      <w:r>
-        <w:rPr>
-          <w:lang w:val="nl-BE"/>
-        </w:rPr>
-        <w:t xml:space="preserve">scale gezet op DIV512. </w:t>
-      </w:r>
-      <w:r>
-        <w:rPr>
-          <w:lang w:val="nl-BE"/>
-        </w:rPr>
-        <w:t xml:space="preserve">We zien dat de tijd voor een cycle gelijk is aan </w:t>
+        <w:t xml:space="preserve">Op de afbeelding is de </w:t>
+      </w:r>
+      <w:proofErr w:type="spellStart"/>
+      <w:r>
+        <w:rPr>
+          <w:lang w:val="nl-BE"/>
+        </w:rPr>
+        <w:t>pre</w:t>
+      </w:r>
+      <w:r>
+        <w:rPr>
+          <w:lang w:val="nl-BE"/>
+        </w:rPr>
+        <w:t>scale</w:t>
+      </w:r>
+      <w:proofErr w:type="spellEnd"/>
+      <w:r>
+        <w:rPr>
+          <w:lang w:val="nl-BE"/>
+        </w:rPr>
+        <w:t xml:space="preserve"> gezet op DIV512. </w:t>
+      </w:r>
+      <w:r>
+        <w:rPr>
+          <w:lang w:val="nl-BE"/>
+        </w:rPr>
+        <w:t xml:space="preserve">We zien dat de tijd voor een </w:t>
+      </w:r>
+      <w:proofErr w:type="spellStart"/>
+      <w:r>
+        <w:rPr>
+          <w:lang w:val="nl-BE"/>
+        </w:rPr>
+        <w:t>cycle</w:t>
+      </w:r>
+      <w:proofErr w:type="spellEnd"/>
+      <w:r>
+        <w:rPr>
+          <w:lang w:val="nl-BE"/>
+        </w:rPr>
+        <w:t xml:space="preserve"> gelijk is aan </w:t>
       </w:r>
       <m:oMath>
         <m:r>
@@ -3745,6 +4323,308 @@
                     <a:xfrm>
                       <a:off x="0" y="0"/>
                       <a:ext cx="3590925" cy="1666875"/>
+                    </a:xfrm>
+                    <a:prstGeom prst="rect">
+                      <a:avLst/>
+                    </a:prstGeom>
+                  </pic:spPr>
+                </pic:pic>
+              </a:graphicData>
+            </a:graphic>
+          </wp:inline>
+        </w:drawing>
+      </w:r>
+      <w:r>
+        <w:rPr>
+          <w:noProof/>
+        </w:rPr>
+        <w:drawing>
+          <wp:inline distT="0" distB="0" distL="0" distR="0" wp14:anchorId="0599840A" wp14:editId="4509CE5B">
+            <wp:extent cx="5760720" cy="4487545"/>
+            <wp:effectExtent l="0" t="0" r="0" b="8255"/>
+            <wp:docPr id="2" name="Picture 2"/>
+            <wp:cNvGraphicFramePr>
+              <a:graphicFrameLocks xmlns:a="http://schemas.openxmlformats.org/drawingml/2006/main" noChangeAspect="1"/>
+            </wp:cNvGraphicFramePr>
+            <a:graphic xmlns:a="http://schemas.openxmlformats.org/drawingml/2006/main">
+              <a:graphicData uri="http://schemas.openxmlformats.org/drawingml/2006/picture">
+                <pic:pic xmlns:pic="http://schemas.openxmlformats.org/drawingml/2006/picture">
+                  <pic:nvPicPr>
+                    <pic:cNvPr id="1" name=""/>
+                    <pic:cNvPicPr/>
+                  </pic:nvPicPr>
+                  <pic:blipFill>
+                    <a:blip r:embed="rId58"/>
+                    <a:stretch>
+                      <a:fillRect/>
+                    </a:stretch>
+                  </pic:blipFill>
+                  <pic:spPr>
+                    <a:xfrm>
+                      <a:off x="0" y="0"/>
+                      <a:ext cx="5760720" cy="4487545"/>
+                    </a:xfrm>
+                    <a:prstGeom prst="rect">
+                      <a:avLst/>
+                    </a:prstGeom>
+                  </pic:spPr>
+                </pic:pic>
+              </a:graphicData>
+            </a:graphic>
+          </wp:inline>
+        </w:drawing>
+      </w:r>
+      <w:r>
+        <w:rPr>
+          <w:noProof/>
+        </w:rPr>
+        <w:drawing>
+          <wp:inline distT="0" distB="0" distL="0" distR="0" wp14:anchorId="193A53EB" wp14:editId="6DB228EC">
+            <wp:extent cx="2286000" cy="647700"/>
+            <wp:effectExtent l="0" t="0" r="0" b="0"/>
+            <wp:docPr id="14" name="Picture 14"/>
+            <wp:cNvGraphicFramePr>
+              <a:graphicFrameLocks xmlns:a="http://schemas.openxmlformats.org/drawingml/2006/main" noChangeAspect="1"/>
+            </wp:cNvGraphicFramePr>
+            <a:graphic xmlns:a="http://schemas.openxmlformats.org/drawingml/2006/main">
+              <a:graphicData uri="http://schemas.openxmlformats.org/drawingml/2006/picture">
+                <pic:pic xmlns:pic="http://schemas.openxmlformats.org/drawingml/2006/picture">
+                  <pic:nvPicPr>
+                    <pic:cNvPr id="1" name=""/>
+                    <pic:cNvPicPr/>
+                  </pic:nvPicPr>
+                  <pic:blipFill>
+                    <a:blip r:embed="rId59"/>
+                    <a:stretch>
+                      <a:fillRect/>
+                    </a:stretch>
+                  </pic:blipFill>
+                  <pic:spPr>
+                    <a:xfrm>
+                      <a:off x="0" y="0"/>
+                      <a:ext cx="2286000" cy="647700"/>
+                    </a:xfrm>
+                    <a:prstGeom prst="rect">
+                      <a:avLst/>
+                    </a:prstGeom>
+                  </pic:spPr>
+                </pic:pic>
+              </a:graphicData>
+            </a:graphic>
+          </wp:inline>
+        </w:drawing>
+      </w:r>
+    </w:p>
+    <w:p>
+      <w:pPr>
+        <w:rPr>
+          <w:lang w:val="nl-BE"/>
+        </w:rPr>
+      </w:pPr>
+      <w:r>
+        <w:rPr>
+          <w:noProof/>
+        </w:rPr>
+        <w:lastRenderedPageBreak/>
+        <w:drawing>
+          <wp:inline distT="0" distB="0" distL="0" distR="0" wp14:anchorId="0A045B7D" wp14:editId="4BA6EEDE">
+            <wp:extent cx="5760720" cy="2209800"/>
+            <wp:effectExtent l="0" t="0" r="0" b="0"/>
+            <wp:docPr id="15" name="Picture 15"/>
+            <wp:cNvGraphicFramePr>
+              <a:graphicFrameLocks xmlns:a="http://schemas.openxmlformats.org/drawingml/2006/main" noChangeAspect="1"/>
+            </wp:cNvGraphicFramePr>
+            <a:graphic xmlns:a="http://schemas.openxmlformats.org/drawingml/2006/main">
+              <a:graphicData uri="http://schemas.openxmlformats.org/drawingml/2006/picture">
+                <pic:pic xmlns:pic="http://schemas.openxmlformats.org/drawingml/2006/picture">
+                  <pic:nvPicPr>
+                    <pic:cNvPr id="1" name=""/>
+                    <pic:cNvPicPr/>
+                  </pic:nvPicPr>
+                  <pic:blipFill>
+                    <a:blip r:embed="rId60"/>
+                    <a:stretch>
+                      <a:fillRect/>
+                    </a:stretch>
+                  </pic:blipFill>
+                  <pic:spPr>
+                    <a:xfrm>
+                      <a:off x="0" y="0"/>
+                      <a:ext cx="5760720" cy="2209800"/>
+                    </a:xfrm>
+                    <a:prstGeom prst="rect">
+                      <a:avLst/>
+                    </a:prstGeom>
+                  </pic:spPr>
+                </pic:pic>
+              </a:graphicData>
+            </a:graphic>
+          </wp:inline>
+        </w:drawing>
+      </w:r>
+      <w:r>
+        <w:rPr>
+          <w:noProof/>
+        </w:rPr>
+        <w:drawing>
+          <wp:inline distT="0" distB="0" distL="0" distR="0" wp14:anchorId="4346F3A0" wp14:editId="553B7C41">
+            <wp:extent cx="5760720" cy="664845"/>
+            <wp:effectExtent l="0" t="0" r="0" b="1905"/>
+            <wp:docPr id="16" name="Picture 16"/>
+            <wp:cNvGraphicFramePr>
+              <a:graphicFrameLocks xmlns:a="http://schemas.openxmlformats.org/drawingml/2006/main" noChangeAspect="1"/>
+            </wp:cNvGraphicFramePr>
+            <a:graphic xmlns:a="http://schemas.openxmlformats.org/drawingml/2006/main">
+              <a:graphicData uri="http://schemas.openxmlformats.org/drawingml/2006/picture">
+                <pic:pic xmlns:pic="http://schemas.openxmlformats.org/drawingml/2006/picture">
+                  <pic:nvPicPr>
+                    <pic:cNvPr id="1" name=""/>
+                    <pic:cNvPicPr/>
+                  </pic:nvPicPr>
+                  <pic:blipFill>
+                    <a:blip r:embed="rId61"/>
+                    <a:stretch>
+                      <a:fillRect/>
+                    </a:stretch>
+                  </pic:blipFill>
+                  <pic:spPr>
+                    <a:xfrm>
+                      <a:off x="0" y="0"/>
+                      <a:ext cx="5760720" cy="664845"/>
+                    </a:xfrm>
+                    <a:prstGeom prst="rect">
+                      <a:avLst/>
+                    </a:prstGeom>
+                  </pic:spPr>
+                </pic:pic>
+              </a:graphicData>
+            </a:graphic>
+          </wp:inline>
+        </w:drawing>
+      </w:r>
+      <w:r>
+        <w:rPr>
+          <w:noProof/>
+        </w:rPr>
+        <w:drawing>
+          <wp:inline distT="0" distB="0" distL="0" distR="0" wp14:anchorId="6898E9AD" wp14:editId="73F33412">
+            <wp:extent cx="5760720" cy="2413635"/>
+            <wp:effectExtent l="0" t="0" r="0" b="5715"/>
+            <wp:docPr id="17" name="Picture 17"/>
+            <wp:cNvGraphicFramePr>
+              <a:graphicFrameLocks xmlns:a="http://schemas.openxmlformats.org/drawingml/2006/main" noChangeAspect="1"/>
+            </wp:cNvGraphicFramePr>
+            <a:graphic xmlns:a="http://schemas.openxmlformats.org/drawingml/2006/main">
+              <a:graphicData uri="http://schemas.openxmlformats.org/drawingml/2006/picture">
+                <pic:pic xmlns:pic="http://schemas.openxmlformats.org/drawingml/2006/picture">
+                  <pic:nvPicPr>
+                    <pic:cNvPr id="1" name=""/>
+                    <pic:cNvPicPr/>
+                  </pic:nvPicPr>
+                  <pic:blipFill>
+                    <a:blip r:embed="rId62"/>
+                    <a:stretch>
+                      <a:fillRect/>
+                    </a:stretch>
+                  </pic:blipFill>
+                  <pic:spPr>
+                    <a:xfrm>
+                      <a:off x="0" y="0"/>
+                      <a:ext cx="5760720" cy="2413635"/>
+                    </a:xfrm>
+                    <a:prstGeom prst="rect">
+                      <a:avLst/>
+                    </a:prstGeom>
+                  </pic:spPr>
+                </pic:pic>
+              </a:graphicData>
+            </a:graphic>
+          </wp:inline>
+        </w:drawing>
+      </w:r>
+    </w:p>
+    <w:p>
+      <w:pPr>
+        <w:rPr>
+          <w:lang w:val="nl-BE"/>
+        </w:rPr>
+      </w:pPr>
+      <w:r>
+        <w:rPr>
+          <w:noProof/>
+        </w:rPr>
+        <w:drawing>
+          <wp:inline distT="0" distB="0" distL="0" distR="0" wp14:anchorId="35ECB98D" wp14:editId="559713AA">
+            <wp:extent cx="5476875" cy="638175"/>
+            <wp:effectExtent l="0" t="0" r="9525" b="9525"/>
+            <wp:docPr id="18" name="Picture 18"/>
+            <wp:cNvGraphicFramePr>
+              <a:graphicFrameLocks xmlns:a="http://schemas.openxmlformats.org/drawingml/2006/main" noChangeAspect="1"/>
+            </wp:cNvGraphicFramePr>
+            <a:graphic xmlns:a="http://schemas.openxmlformats.org/drawingml/2006/main">
+              <a:graphicData uri="http://schemas.openxmlformats.org/drawingml/2006/picture">
+                <pic:pic xmlns:pic="http://schemas.openxmlformats.org/drawingml/2006/picture">
+                  <pic:nvPicPr>
+                    <pic:cNvPr id="1" name=""/>
+                    <pic:cNvPicPr/>
+                  </pic:nvPicPr>
+                  <pic:blipFill>
+                    <a:blip r:embed="rId63"/>
+                    <a:stretch>
+                      <a:fillRect/>
+                    </a:stretch>
+                  </pic:blipFill>
+                  <pic:spPr>
+                    <a:xfrm>
+                      <a:off x="0" y="0"/>
+                      <a:ext cx="5476875" cy="638175"/>
+                    </a:xfrm>
+                    <a:prstGeom prst="rect">
+                      <a:avLst/>
+                    </a:prstGeom>
+                  </pic:spPr>
+                </pic:pic>
+              </a:graphicData>
+            </a:graphic>
+          </wp:inline>
+        </w:drawing>
+      </w:r>
+    </w:p>
+    <w:p>
+      <w:pPr>
+        <w:rPr>
+          <w:lang w:val="nl-BE"/>
+        </w:rPr>
+      </w:pPr>
+      <w:r>
+        <w:rPr>
+          <w:noProof/>
+        </w:rPr>
+        <w:drawing>
+          <wp:inline distT="0" distB="0" distL="0" distR="0" wp14:anchorId="0EE7F7F7" wp14:editId="25859795">
+            <wp:extent cx="5760720" cy="556260"/>
+            <wp:effectExtent l="0" t="0" r="0" b="0"/>
+            <wp:docPr id="19" name="Picture 19"/>
+            <wp:cNvGraphicFramePr>
+              <a:graphicFrameLocks xmlns:a="http://schemas.openxmlformats.org/drawingml/2006/main" noChangeAspect="1"/>
+            </wp:cNvGraphicFramePr>
+            <a:graphic xmlns:a="http://schemas.openxmlformats.org/drawingml/2006/main">
+              <a:graphicData uri="http://schemas.openxmlformats.org/drawingml/2006/picture">
+                <pic:pic xmlns:pic="http://schemas.openxmlformats.org/drawingml/2006/picture">
+                  <pic:nvPicPr>
+                    <pic:cNvPr id="1" name=""/>
+                    <pic:cNvPicPr/>
+                  </pic:nvPicPr>
+                  <pic:blipFill>
+                    <a:blip r:embed="rId64"/>
+                    <a:stretch>
+                      <a:fillRect/>
+                    </a:stretch>
+                  </pic:blipFill>
+                  <pic:spPr>
+                    <a:xfrm>
+                      <a:off x="0" y="0"/>
+                      <a:ext cx="5760720" cy="556260"/>
                     </a:xfrm>
                     <a:prstGeom prst="rect">
                       <a:avLst/>
@@ -6549,15 +7429,6 @@
 </file>
 
 <file path=customXml/item1.xml><?xml version="1.0" encoding="utf-8"?>
-<?mso-contentType ?>
-<FormTemplates xmlns="http://schemas.microsoft.com/sharepoint/v3/contenttype/forms">
-  <Display>DocumentLibraryForm</Display>
-  <Edit>DocumentLibraryForm</Edit>
-  <New>DocumentLibraryForm</New>
-</FormTemplates>
-</file>
-
-<file path=customXml/item2.xml><?xml version="1.0" encoding="utf-8"?>
 <ct:contentTypeSchema xmlns:ct="http://schemas.microsoft.com/office/2006/metadata/contentType" xmlns:ma="http://schemas.microsoft.com/office/2006/metadata/properties/metaAttributes" ct:_="" ma:_="" ma:contentTypeName="Document" ma:contentTypeID="0x010100318B399DCCAAFA4180717A446A5377F4" ma:contentTypeVersion="13" ma:contentTypeDescription="Een nieuw document maken." ma:contentTypeScope="" ma:versionID="7e76d0f78ff26133f4258f1907882999">
   <xsd:schema xmlns:xsd="http://www.w3.org/2001/XMLSchema" xmlns:xs="http://www.w3.org/2001/XMLSchema" xmlns:p="http://schemas.microsoft.com/office/2006/metadata/properties" xmlns:ns3="2e194a8d-78a2-4840-9eef-2bdec7620994" xmlns:ns4="1eb1805e-f4ea-4f33-840f-6bb119fb1903" targetNamespace="http://schemas.microsoft.com/office/2006/metadata/properties" ma:root="true" ma:fieldsID="2935b2912875af54347dd1fd4b2d1d41" ns3:_="" ns4:_="">
     <xsd:import namespace="2e194a8d-78a2-4840-9eef-2bdec7620994"/>
@@ -6780,25 +7651,26 @@
 </ct:contentTypeSchema>
 </file>
 
+<file path=customXml/item2.xml><?xml version="1.0" encoding="utf-8"?>
+<p:properties xmlns:p="http://schemas.microsoft.com/office/2006/metadata/properties" xmlns:xsi="http://www.w3.org/2001/XMLSchema-instance" xmlns:pc="http://schemas.microsoft.com/office/infopath/2007/PartnerControls">
+  <documentManagement/>
+</p:properties>
+</file>
+
 <file path=customXml/item3.xml><?xml version="1.0" encoding="utf-8"?>
 <b:Sources xmlns:b="http://schemas.openxmlformats.org/officeDocument/2006/bibliography" xmlns="http://schemas.openxmlformats.org/officeDocument/2006/bibliography" SelectedStyle="\IEEE2006OfficeOnline.xsl" StyleName="IEEE" Version="2006"/>
 </file>
 
 <file path=customXml/item4.xml><?xml version="1.0" encoding="utf-8"?>
-<p:properties xmlns:p="http://schemas.microsoft.com/office/2006/metadata/properties" xmlns:xsi="http://www.w3.org/2001/XMLSchema-instance" xmlns:pc="http://schemas.microsoft.com/office/infopath/2007/PartnerControls">
-  <documentManagement/>
-</p:properties>
+<?mso-contentType ?>
+<FormTemplates xmlns="http://schemas.microsoft.com/sharepoint/v3/contenttype/forms">
+  <Display>DocumentLibraryForm</Display>
+  <Edit>DocumentLibraryForm</Edit>
+  <New>DocumentLibraryForm</New>
+</FormTemplates>
 </file>
 
 <file path=customXml/itemProps1.xml><?xml version="1.0" encoding="utf-8"?>
-<ds:datastoreItem xmlns:ds="http://schemas.openxmlformats.org/officeDocument/2006/customXml" ds:itemID="{106C7A9A-D72A-488A-B1B7-18EBDD66BF6E}">
-  <ds:schemaRefs>
-    <ds:schemaRef ds:uri="http://schemas.microsoft.com/sharepoint/v3/contenttype/forms"/>
-  </ds:schemaRefs>
-</ds:datastoreItem>
-</file>
-
-<file path=customXml/itemProps2.xml><?xml version="1.0" encoding="utf-8"?>
 <ds:datastoreItem xmlns:ds="http://schemas.openxmlformats.org/officeDocument/2006/customXml" ds:itemID="{AE5B9767-B02A-4B3A-B193-1DEA53CE2886}">
   <ds:schemaRefs>
     <ds:schemaRef ds:uri="http://schemas.microsoft.com/office/2006/metadata/contentType"/>
@@ -6817,6 +7689,15 @@
 </ds:datastoreItem>
 </file>
 
+<file path=customXml/itemProps2.xml><?xml version="1.0" encoding="utf-8"?>
+<ds:datastoreItem xmlns:ds="http://schemas.openxmlformats.org/officeDocument/2006/customXml" ds:itemID="{435E09AB-A714-42A3-824B-2D1DB53172C4}">
+  <ds:schemaRefs>
+    <ds:schemaRef ds:uri="http://schemas.microsoft.com/office/2006/metadata/properties"/>
+    <ds:schemaRef ds:uri="http://schemas.microsoft.com/office/infopath/2007/PartnerControls"/>
+  </ds:schemaRefs>
+</ds:datastoreItem>
+</file>
+
 <file path=customXml/itemProps3.xml><?xml version="1.0" encoding="utf-8"?>
 <ds:datastoreItem xmlns:ds="http://schemas.openxmlformats.org/officeDocument/2006/customXml" ds:itemID="{DE6C730D-A6A6-4477-80C3-DB2B56129A33}">
   <ds:schemaRefs>
@@ -6826,10 +7707,9 @@
 </file>
 
 <file path=customXml/itemProps4.xml><?xml version="1.0" encoding="utf-8"?>
-<ds:datastoreItem xmlns:ds="http://schemas.openxmlformats.org/officeDocument/2006/customXml" ds:itemID="{435E09AB-A714-42A3-824B-2D1DB53172C4}">
+<ds:datastoreItem xmlns:ds="http://schemas.openxmlformats.org/officeDocument/2006/customXml" ds:itemID="{106C7A9A-D72A-488A-B1B7-18EBDD66BF6E}">
   <ds:schemaRefs>
-    <ds:schemaRef ds:uri="http://schemas.microsoft.com/office/2006/metadata/properties"/>
-    <ds:schemaRef ds:uri="http://schemas.microsoft.com/office/infopath/2007/PartnerControls"/>
+    <ds:schemaRef ds:uri="http://schemas.microsoft.com/sharepoint/v3/contenttype/forms"/>
   </ds:schemaRefs>
 </ds:datastoreItem>
 </file>
--- a/Sleutel/Portfolio.docx
+++ b/Sleutel/Portfolio.docx
@@ -340,7 +340,6 @@
         </w:rPr>
         <w:t xml:space="preserve">n met EFM32 </w:t>
       </w:r>
-      <w:proofErr w:type="spellStart"/>
       <w:r>
         <w:rPr>
           <w:b/>
@@ -349,7 +348,6 @@
         </w:rPr>
         <w:t>MCU’s</w:t>
       </w:r>
-      <w:proofErr w:type="spellEnd"/>
     </w:p>
     <w:p>
       <w:pPr>
@@ -451,25 +449,7 @@
           <w:szCs w:val="20"/>
           <w:lang w:val="nl-BE"/>
         </w:rPr>
-        <w:t xml:space="preserve">Bachelor of </w:t>
-      </w:r>
-      <w:proofErr w:type="spellStart"/>
-      <w:r>
-        <w:rPr>
-          <w:b/>
-          <w:szCs w:val="20"/>
-          <w:lang w:val="nl-BE"/>
-        </w:rPr>
-        <w:t>science</w:t>
-      </w:r>
-      <w:proofErr w:type="spellEnd"/>
-      <w:r>
-        <w:rPr>
-          <w:b/>
-          <w:szCs w:val="20"/>
-          <w:lang w:val="nl-BE"/>
-        </w:rPr>
-        <w:t xml:space="preserve"> in de </w:t>
+        <w:t xml:space="preserve">Bachelor of science in de </w:t>
       </w:r>
       <w:r>
         <w:rPr>
@@ -889,13 +869,8 @@
       <w:pPr>
         <w:pStyle w:val="Heading2"/>
       </w:pPr>
-      <w:proofErr w:type="spellStart"/>
-      <w:r>
-        <w:t>Enable</w:t>
-      </w:r>
-      <w:proofErr w:type="spellEnd"/>
-      <w:r>
-        <w:t xml:space="preserve"> timer</w:t>
+      <w:r>
+        <w:t>Enable timer</w:t>
       </w:r>
     </w:p>
     <w:p>
@@ -914,35 +889,13 @@
         <w:rPr>
           <w:lang w:val="nl-BE"/>
         </w:rPr>
-        <w:t xml:space="preserve"> timer te gebruiken moeten we hem eerste </w:t>
-      </w:r>
-      <w:proofErr w:type="spellStart"/>
-      <w:r>
-        <w:rPr>
-          <w:lang w:val="nl-BE"/>
-        </w:rPr>
-        <w:t>enablen</w:t>
-      </w:r>
-      <w:proofErr w:type="spellEnd"/>
-      <w:r>
-        <w:rPr>
-          <w:lang w:val="nl-BE"/>
-        </w:rPr>
-        <w:t xml:space="preserve">, want alle klokken staan standaard </w:t>
-      </w:r>
-      <w:proofErr w:type="spellStart"/>
-      <w:r>
-        <w:rPr>
-          <w:lang w:val="nl-BE"/>
-        </w:rPr>
-        <w:t>gedisabled</w:t>
-      </w:r>
-      <w:proofErr w:type="spellEnd"/>
-      <w:r>
-        <w:rPr>
-          <w:lang w:val="nl-BE"/>
-        </w:rPr>
-        <w:t>. We doen dit om</w:t>
+        <w:t xml:space="preserve"> timer te gebruiken moeten we hem eerste enablen</w:t>
+      </w:r>
+      <w:r>
+        <w:rPr>
+          <w:lang w:val="nl-BE"/>
+        </w:rPr>
+        <w:t>, want alle klokken staan standaard gedisabled. We doen dit om</w:t>
       </w:r>
       <w:r>
         <w:rPr>
@@ -1121,49 +1074,7 @@
         <w:rPr>
           <w:lang w:val="nl-BE"/>
         </w:rPr>
-        <w:t xml:space="preserve">De HFPERCLK is de High </w:t>
-      </w:r>
-      <w:proofErr w:type="spellStart"/>
-      <w:r>
-        <w:rPr>
-          <w:lang w:val="nl-BE"/>
-        </w:rPr>
-        <w:t>Frequency</w:t>
-      </w:r>
-      <w:proofErr w:type="spellEnd"/>
-      <w:r>
-        <w:rPr>
-          <w:lang w:val="nl-BE"/>
-        </w:rPr>
-        <w:t xml:space="preserve"> </w:t>
-      </w:r>
-      <w:proofErr w:type="spellStart"/>
-      <w:r>
-        <w:rPr>
-          <w:lang w:val="nl-BE"/>
-        </w:rPr>
-        <w:t>Peripheral</w:t>
-      </w:r>
-      <w:proofErr w:type="spellEnd"/>
-      <w:r>
-        <w:rPr>
-          <w:lang w:val="nl-BE"/>
-        </w:rPr>
-        <w:t xml:space="preserve"> </w:t>
-      </w:r>
-      <w:proofErr w:type="spellStart"/>
-      <w:r>
-        <w:rPr>
-          <w:lang w:val="nl-BE"/>
-        </w:rPr>
-        <w:t>Clock</w:t>
-      </w:r>
-      <w:proofErr w:type="spellEnd"/>
-      <w:r>
-        <w:rPr>
-          <w:lang w:val="nl-BE"/>
-        </w:rPr>
-        <w:t xml:space="preserve"> </w:t>
+        <w:t xml:space="preserve">De HFPERCLK is de High Frequency Peripheral Clock </w:t>
       </w:r>
       <w:r>
         <w:rPr>
@@ -1187,35 +1098,7 @@
         <w:rPr>
           <w:lang w:val="nl-BE"/>
         </w:rPr>
-        <w:t xml:space="preserve">staan </w:t>
-      </w:r>
-      <w:proofErr w:type="spellStart"/>
-      <w:r>
-        <w:rPr>
-          <w:lang w:val="nl-BE"/>
-        </w:rPr>
-        <w:t>clock</w:t>
-      </w:r>
-      <w:proofErr w:type="spellEnd"/>
-      <w:r>
-        <w:rPr>
-          <w:lang w:val="nl-BE"/>
-        </w:rPr>
-        <w:t xml:space="preserve"> </w:t>
-      </w:r>
-      <w:proofErr w:type="spellStart"/>
-      <w:r>
-        <w:rPr>
-          <w:lang w:val="nl-BE"/>
-        </w:rPr>
-        <w:t>gated</w:t>
-      </w:r>
-      <w:proofErr w:type="spellEnd"/>
-      <w:r>
-        <w:rPr>
-          <w:lang w:val="nl-BE"/>
-        </w:rPr>
-        <w:t xml:space="preserve"> als ze niet </w:t>
+        <w:t xml:space="preserve">staan clock gated als ze niet </w:t>
       </w:r>
       <w:r>
         <w:rPr>
@@ -1323,21 +1206,7 @@
         <w:rPr>
           <w:lang w:val="nl-BE"/>
         </w:rPr>
-        <w:t xml:space="preserve">We kunnen deze </w:t>
-      </w:r>
-      <w:proofErr w:type="spellStart"/>
-      <w:r>
-        <w:rPr>
-          <w:lang w:val="nl-BE"/>
-        </w:rPr>
-        <w:t>enablen</w:t>
-      </w:r>
-      <w:proofErr w:type="spellEnd"/>
-      <w:r>
-        <w:rPr>
-          <w:lang w:val="nl-BE"/>
-        </w:rPr>
-        <w:t xml:space="preserve"> met:</w:t>
+        <w:t>We kunnen deze enablen met:</w:t>
       </w:r>
     </w:p>
     <w:bookmarkStart w:id="3" w:name="_MON_1674984707"/>
@@ -1364,10 +1233,10 @@
             <v:path o:extrusionok="f" gradientshapeok="t" o:connecttype="rect"/>
             <o:lock v:ext="edit" aspectratio="t"/>
           </v:shapetype>
-          <v:shape id="_x0000_i1025" type="#_x0000_t75" style="width:451.5pt;height:20.25pt" o:ole="">
+          <v:shape id="_x0000_i1025" type="#_x0000_t75" style="width:451.15pt;height:20.4pt" o:ole="">
             <v:imagedata r:id="rId17" o:title=""/>
           </v:shape>
-          <o:OLEObject Type="Embed" ProgID="Word.OpenDocumentText.12" ShapeID="_x0000_i1025" DrawAspect="Content" ObjectID="_1675778710" r:id="rId18"/>
+          <o:OLEObject Type="Embed" ProgID="Word.OpenDocumentText.12" ShapeID="_x0000_i1025" DrawAspect="Content" ObjectID="_1676318078" r:id="rId18"/>
         </w:object>
       </w:r>
     </w:p>
@@ -1386,29 +1255,13 @@
         <w:t xml:space="preserve"> operator gebruiken</w:t>
       </w:r>
       <w:r>
-        <w:t xml:space="preserve">, hiermee kunnen we HFPERCLKEN0 bereiken in de CMU </w:t>
-      </w:r>
-      <w:proofErr w:type="spellStart"/>
-      <w:r>
-        <w:t>struct</w:t>
-      </w:r>
-      <w:proofErr w:type="spellEnd"/>
-      <w:r>
-        <w:t xml:space="preserve">. Daarna </w:t>
+        <w:t xml:space="preserve">, hiermee kunnen we HFPERCLKEN0 bereiken in de CMU struct. Daarna </w:t>
       </w:r>
       <w:r>
         <w:t xml:space="preserve">kunnen we een short </w:t>
       </w:r>
       <w:r>
-        <w:t xml:space="preserve">hand or </w:t>
-      </w:r>
-      <w:proofErr w:type="spellStart"/>
-      <w:r>
-        <w:t>operation</w:t>
-      </w:r>
-      <w:proofErr w:type="spellEnd"/>
-      <w:r>
-        <w:t xml:space="preserve"> doen met de laatste bit op 1 gezet.</w:t>
+        <w:t>hand or operation doen met de laatste bit op 1 gezet.</w:t>
       </w:r>
     </w:p>
     <w:p>
@@ -1421,10 +1274,10 @@
     <w:p>
       <w:r>
         <w:object w:dxaOrig="9026" w:dyaOrig="404" w14:anchorId="1A4BC6FB">
-          <v:shape id="_x0000_i1026" type="#_x0000_t75" style="width:451.5pt;height:20.25pt" o:ole="">
+          <v:shape id="_x0000_i1026" type="#_x0000_t75" style="width:451.15pt;height:20.4pt" o:ole="">
             <v:imagedata r:id="rId19" o:title=""/>
           </v:shape>
-          <o:OLEObject Type="Embed" ProgID="Word.OpenDocumentText.12" ShapeID="_x0000_i1026" DrawAspect="Content" ObjectID="_1675778711" r:id="rId20"/>
+          <o:OLEObject Type="Embed" ProgID="Word.OpenDocumentText.12" ShapeID="_x0000_i1026" DrawAspect="Content" ObjectID="_1676318079" r:id="rId20"/>
         </w:object>
       </w:r>
     </w:p>
@@ -1461,21 +1314,7 @@
         <w:rPr>
           <w:lang w:val="nl-BE"/>
         </w:rPr>
-        <w:t xml:space="preserve">de </w:t>
-      </w:r>
-      <w:proofErr w:type="spellStart"/>
-      <w:r>
-        <w:rPr>
-          <w:lang w:val="nl-BE"/>
-        </w:rPr>
-        <w:t>startbit</w:t>
-      </w:r>
-      <w:proofErr w:type="spellEnd"/>
-      <w:r>
-        <w:rPr>
-          <w:lang w:val="nl-BE"/>
-        </w:rPr>
-        <w:t xml:space="preserve"> van het TIMER0_CMD op 1 zetten.</w:t>
+        <w:t>de startbit van het TIMER0_CMD op 1 zetten.</w:t>
       </w:r>
     </w:p>
     <w:p>
@@ -1561,10 +1400,10 @@
     <w:p>
       <w:r>
         <w:object w:dxaOrig="9026" w:dyaOrig="858" w14:anchorId="11313ED5">
-          <v:shape id="_x0000_i1027" type="#_x0000_t75" style="width:451.5pt;height:42.75pt" o:ole="">
+          <v:shape id="_x0000_i1027" type="#_x0000_t75" style="width:451.15pt;height:42.85pt" o:ole="">
             <v:imagedata r:id="rId22" o:title=""/>
           </v:shape>
-          <o:OLEObject Type="Embed" ProgID="Word.OpenDocumentText.12" ShapeID="_x0000_i1027" DrawAspect="Content" ObjectID="_1675778712" r:id="rId23"/>
+          <o:OLEObject Type="Embed" ProgID="Word.OpenDocumentText.12" ShapeID="_x0000_i1027" DrawAspect="Content" ObjectID="_1676318080" r:id="rId23"/>
         </w:object>
       </w:r>
     </w:p>
@@ -1572,30 +1411,15 @@
       <w:pPr>
         <w:pStyle w:val="Heading2"/>
       </w:pPr>
-      <w:proofErr w:type="spellStart"/>
-      <w:r>
-        <w:t>Wait</w:t>
-      </w:r>
-      <w:proofErr w:type="spellEnd"/>
-      <w:r>
-        <w:t xml:space="preserve"> </w:t>
-      </w:r>
-      <w:proofErr w:type="spellStart"/>
-      <w:r>
-        <w:t>for</w:t>
-      </w:r>
-      <w:proofErr w:type="spellEnd"/>
-      <w:r>
-        <w:t xml:space="preserve"> </w:t>
-      </w:r>
-      <w:proofErr w:type="spellStart"/>
+      <w:r>
+        <w:t xml:space="preserve">Wait for </w:t>
+      </w:r>
       <w:r>
         <w:t>thresh</w:t>
       </w:r>
       <w:r>
         <w:t>old</w:t>
       </w:r>
-      <w:proofErr w:type="spellEnd"/>
     </w:p>
     <w:p>
       <w:pPr>
@@ -1613,21 +1437,7 @@
         <w:rPr>
           <w:lang w:val="nl-BE"/>
         </w:rPr>
-        <w:t xml:space="preserve">de </w:t>
-      </w:r>
-      <w:proofErr w:type="spellStart"/>
-      <w:r>
-        <w:rPr>
-          <w:lang w:val="nl-BE"/>
-        </w:rPr>
-        <w:t>count</w:t>
-      </w:r>
-      <w:proofErr w:type="spellEnd"/>
-      <w:r>
-        <w:rPr>
-          <w:lang w:val="nl-BE"/>
-        </w:rPr>
-        <w:t xml:space="preserve"> halen op volgende manier.</w:t>
+        <w:t>de count halen op volgende manier.</w:t>
       </w:r>
     </w:p>
     <w:bookmarkStart w:id="6" w:name="_MON_1674984822"/>
@@ -1643,10 +1453,10 @@
           <w:lang w:val="nl-BE"/>
         </w:rPr>
         <w:object w:dxaOrig="9026" w:dyaOrig="1084" w14:anchorId="42ABC699">
-          <v:shape id="_x0000_i1028" type="#_x0000_t75" style="width:451.5pt;height:54pt" o:ole="">
+          <v:shape id="_x0000_i1028" type="#_x0000_t75" style="width:451.15pt;height:54.1pt" o:ole="">
             <v:imagedata r:id="rId24" o:title=""/>
           </v:shape>
-          <o:OLEObject Type="Embed" ProgID="Word.OpenDocumentText.12" ShapeID="_x0000_i1028" DrawAspect="Content" ObjectID="_1675778713" r:id="rId25"/>
+          <o:OLEObject Type="Embed" ProgID="Word.OpenDocumentText.12" ShapeID="_x0000_i1028" DrawAspect="Content" ObjectID="_1676318081" r:id="rId25"/>
         </w:object>
       </w:r>
     </w:p>
@@ -1681,21 +1491,7 @@
         <w:rPr>
           <w:lang w:val="nl-BE"/>
         </w:rPr>
-        <w:t xml:space="preserve">het Variabels </w:t>
-      </w:r>
-      <w:proofErr w:type="spellStart"/>
-      <w:r>
-        <w:rPr>
-          <w:lang w:val="nl-BE"/>
-        </w:rPr>
-        <w:t>Window</w:t>
-      </w:r>
-      <w:proofErr w:type="spellEnd"/>
-      <w:r>
-        <w:rPr>
-          <w:lang w:val="nl-BE"/>
-        </w:rPr>
-        <w:t xml:space="preserve"> in de Debugger.</w:t>
+        <w:t>het Variabels Window in de Debugger.</w:t>
       </w:r>
     </w:p>
     <w:bookmarkStart w:id="7" w:name="_MON_1674984864"/>
@@ -1712,10 +1508,10 @@
           <w:lang w:val="nl-BE"/>
         </w:rPr>
         <w:object w:dxaOrig="9026" w:dyaOrig="2670" w14:anchorId="5E011C6B">
-          <v:shape id="_x0000_i1029" type="#_x0000_t75" style="width:316.5pt;height:93.75pt" o:ole="">
+          <v:shape id="_x0000_i1029" type="#_x0000_t75" style="width:316.3pt;height:93.65pt" o:ole="">
             <v:imagedata r:id="rId26" o:title=""/>
           </v:shape>
-          <o:OLEObject Type="Embed" ProgID="Word.OpenDocumentText.12" ShapeID="_x0000_i1029" DrawAspect="Content" ObjectID="_1675778714" r:id="rId27"/>
+          <o:OLEObject Type="Embed" ProgID="Word.OpenDocumentText.12" ShapeID="_x0000_i1029" DrawAspect="Content" ObjectID="_1676318082" r:id="rId27"/>
         </w:object>
       </w:r>
       <w:r>
@@ -1776,21 +1572,7 @@
         <w:rPr>
           <w:lang w:val="nl-BE"/>
         </w:rPr>
-        <w:t xml:space="preserve">In het begin hebben de variabele nog random </w:t>
-      </w:r>
-      <w:proofErr w:type="spellStart"/>
-      <w:r>
-        <w:rPr>
-          <w:lang w:val="nl-BE"/>
-        </w:rPr>
-        <w:t>values</w:t>
-      </w:r>
-      <w:proofErr w:type="spellEnd"/>
-      <w:r>
-        <w:rPr>
-          <w:lang w:val="nl-BE"/>
-        </w:rPr>
-        <w:t xml:space="preserve">, </w:t>
+        <w:t xml:space="preserve">In het begin hebben de variabele nog random values, </w:t>
       </w:r>
       <w:r>
         <w:rPr>
@@ -1808,21 +1590,7 @@
         <w:rPr>
           <w:lang w:val="nl-BE"/>
         </w:rPr>
-        <w:t xml:space="preserve">Zo krijgen ook de pointers als </w:t>
-      </w:r>
-      <w:proofErr w:type="spellStart"/>
-      <w:r>
-        <w:rPr>
-          <w:lang w:val="nl-BE"/>
-        </w:rPr>
-        <w:t>value</w:t>
-      </w:r>
-      <w:proofErr w:type="spellEnd"/>
-      <w:r>
-        <w:rPr>
-          <w:lang w:val="nl-BE"/>
-        </w:rPr>
-        <w:t xml:space="preserve"> het adres van de variabelen.</w:t>
+        <w:t>Zo krijgen ook de pointers als value het adres van de variabelen.</w:t>
       </w:r>
     </w:p>
     <w:p>
@@ -2315,35 +2083,7 @@
         <w:rPr>
           <w:lang w:val="nl-BE"/>
         </w:rPr>
-        <w:t xml:space="preserve">n we de </w:t>
-      </w:r>
-      <w:proofErr w:type="spellStart"/>
-      <w:r>
-        <w:rPr>
-          <w:lang w:val="nl-BE"/>
-        </w:rPr>
-        <w:t>value</w:t>
-      </w:r>
-      <w:proofErr w:type="spellEnd"/>
-      <w:r>
-        <w:rPr>
-          <w:lang w:val="nl-BE"/>
-        </w:rPr>
-        <w:t xml:space="preserve"> op </w:t>
-      </w:r>
-      <w:proofErr w:type="spellStart"/>
-      <w:r>
-        <w:rPr>
-          <w:lang w:val="nl-BE"/>
-        </w:rPr>
-        <w:t>memoryaddress</w:t>
-      </w:r>
-      <w:proofErr w:type="spellEnd"/>
-      <w:r>
-        <w:rPr>
-          <w:lang w:val="nl-BE"/>
-        </w:rPr>
-        <w:t xml:space="preserve"> </w:t>
+        <w:t xml:space="preserve">n we de value op memoryaddress </w:t>
       </w:r>
       <w:r>
         <w:rPr>
@@ -2367,21 +2107,7 @@
         <w:rPr>
           <w:lang w:val="nl-BE"/>
         </w:rPr>
-        <w:t xml:space="preserve"> De </w:t>
-      </w:r>
-      <w:proofErr w:type="spellStart"/>
-      <w:r>
-        <w:rPr>
-          <w:lang w:val="nl-BE"/>
-        </w:rPr>
-        <w:t>value</w:t>
-      </w:r>
-      <w:proofErr w:type="spellEnd"/>
-      <w:r>
-        <w:rPr>
-          <w:lang w:val="nl-BE"/>
-        </w:rPr>
-        <w:t xml:space="preserve"> van deze register is 1 bij een running timer</w:t>
+        <w:t xml:space="preserve"> De value van deze register is 1 bij een running timer</w:t>
       </w:r>
       <w:r>
         <w:rPr>
@@ -2406,27 +2132,13 @@
         <w:rPr>
           <w:lang w:val="nl-BE"/>
         </w:rPr>
-        <w:t xml:space="preserve">de voorlaatste bit op 1 te zetten zal de timer stoppen (zie </w:t>
-      </w:r>
-      <w:proofErr w:type="spellStart"/>
-      <w:r>
-        <w:rPr>
-          <w:lang w:val="nl-BE"/>
-        </w:rPr>
-        <w:t>TIME</w:t>
-      </w:r>
-      <w:r>
-        <w:rPr>
-          <w:lang w:val="nl-BE"/>
-        </w:rPr>
-        <w:t>Rn_CMD</w:t>
-      </w:r>
-      <w:proofErr w:type="spellEnd"/>
-      <w:r>
-        <w:rPr>
-          <w:lang w:val="nl-BE"/>
-        </w:rPr>
-        <w:t xml:space="preserve"> register). </w:t>
+        <w:t>de voorlaatste bit op 1 te zetten zal de timer stoppen (zie TIME</w:t>
+      </w:r>
+      <w:r>
+        <w:rPr>
+          <w:lang w:val="nl-BE"/>
+        </w:rPr>
+        <w:t xml:space="preserve">Rn_CMD register). </w:t>
       </w:r>
     </w:p>
     <w:p>
@@ -2486,21 +2198,7 @@
         <w:rPr>
           <w:lang w:val="nl-BE"/>
         </w:rPr>
-        <w:t xml:space="preserve">Wanneer we dus nu op enter duwen zal de </w:t>
-      </w:r>
-      <w:proofErr w:type="spellStart"/>
-      <w:r>
-        <w:rPr>
-          <w:lang w:val="nl-BE"/>
-        </w:rPr>
-        <w:t>value</w:t>
-      </w:r>
-      <w:proofErr w:type="spellEnd"/>
-      <w:r>
-        <w:rPr>
-          <w:lang w:val="nl-BE"/>
-        </w:rPr>
-        <w:t xml:space="preserve"> op 0x40010008 op 0 springen.</w:t>
+        <w:t>Wanneer we dus nu op enter duwen zal de value op 0x40010008 op 0 springen.</w:t>
       </w:r>
     </w:p>
     <w:p>
@@ -2608,21 +2306,7 @@
         <w:rPr>
           <w:lang w:val="nl-BE"/>
         </w:rPr>
-        <w:t xml:space="preserve">je geen gelijkheid kunt doen in je </w:t>
-      </w:r>
-      <w:proofErr w:type="spellStart"/>
-      <w:r>
-        <w:rPr>
-          <w:lang w:val="nl-BE"/>
-        </w:rPr>
-        <w:t>if</w:t>
-      </w:r>
-      <w:proofErr w:type="spellEnd"/>
-      <w:r>
-        <w:rPr>
-          <w:lang w:val="nl-BE"/>
-        </w:rPr>
-        <w:t xml:space="preserve"> statement omdat de counter van de timer </w:t>
+        <w:t xml:space="preserve">je geen gelijkheid kunt doen in je if statement omdat de counter van de timer </w:t>
       </w:r>
       <w:r>
         <w:rPr>
@@ -2731,10 +2415,10 @@
           <w:lang w:val="nl-BE"/>
         </w:rPr>
         <w:object w:dxaOrig="9026" w:dyaOrig="404" w14:anchorId="4CA72B6C">
-          <v:shape id="_x0000_i1030" type="#_x0000_t75" style="width:451.5pt;height:20.25pt" o:ole="">
+          <v:shape id="_x0000_i1030" type="#_x0000_t75" style="width:451.15pt;height:20.4pt" o:ole="">
             <v:imagedata r:id="rId35" o:title=""/>
           </v:shape>
-          <o:OLEObject Type="Embed" ProgID="Word.OpenDocumentText.12" ShapeID="_x0000_i1030" DrawAspect="Content" ObjectID="_1675778715" r:id="rId36"/>
+          <o:OLEObject Type="Embed" ProgID="Word.OpenDocumentText.12" ShapeID="_x0000_i1030" DrawAspect="Content" ObjectID="_1676318083" r:id="rId36"/>
         </w:object>
       </w:r>
     </w:p>
@@ -2745,48 +2429,25 @@
           <w:lang w:val="nl-BE"/>
         </w:rPr>
       </w:pPr>
-      <w:proofErr w:type="spellStart"/>
-      <w:r>
-        <w:rPr>
-          <w:lang w:val="nl-BE"/>
-        </w:rPr>
-        <w:t>Leds</w:t>
-      </w:r>
-      <w:proofErr w:type="spellEnd"/>
-      <w:r>
-        <w:rPr>
-          <w:lang w:val="nl-BE"/>
-        </w:rPr>
-        <w:t xml:space="preserve"> aansturen</w:t>
-      </w:r>
-    </w:p>
-    <w:p>
-      <w:pPr>
-        <w:rPr>
-          <w:lang w:val="nl-BE"/>
-        </w:rPr>
-      </w:pPr>
-      <w:r>
-        <w:rPr>
-          <w:lang w:val="nl-BE"/>
-        </w:rPr>
-        <w:t xml:space="preserve">Eerst en vooral moet de GPIO </w:t>
-      </w:r>
-      <w:proofErr w:type="spellStart"/>
-      <w:r>
-        <w:rPr>
-          <w:lang w:val="nl-BE"/>
-        </w:rPr>
-        <w:t>clock</w:t>
-      </w:r>
-      <w:proofErr w:type="spellEnd"/>
-      <w:r>
-        <w:rPr>
-          <w:lang w:val="nl-BE"/>
-        </w:rPr>
-        <w:t xml:space="preserve"> worden </w:t>
-      </w:r>
-      <w:proofErr w:type="spellStart"/>
+      <w:r>
+        <w:rPr>
+          <w:lang w:val="nl-BE"/>
+        </w:rPr>
+        <w:t>Leds aansturen</w:t>
+      </w:r>
+    </w:p>
+    <w:p>
+      <w:pPr>
+        <w:rPr>
+          <w:lang w:val="nl-BE"/>
+        </w:rPr>
+      </w:pPr>
+      <w:r>
+        <w:rPr>
+          <w:lang w:val="nl-BE"/>
+        </w:rPr>
+        <w:t xml:space="preserve">Eerst en vooral moet de GPIO clock worden </w:t>
+      </w:r>
       <w:r>
         <w:rPr>
           <w:lang w:val="nl-BE"/>
@@ -2803,28 +2464,7 @@
         <w:rPr>
           <w:lang w:val="nl-BE"/>
         </w:rPr>
-        <w:t>enabled</w:t>
-      </w:r>
-      <w:proofErr w:type="spellEnd"/>
-      <w:r>
-        <w:rPr>
-          <w:lang w:val="nl-BE"/>
-        </w:rPr>
-        <w:t xml:space="preserve"> voor de </w:t>
-      </w:r>
-      <w:proofErr w:type="spellStart"/>
-      <w:r>
-        <w:rPr>
-          <w:lang w:val="nl-BE"/>
-        </w:rPr>
-        <w:t>leds</w:t>
-      </w:r>
-      <w:proofErr w:type="spellEnd"/>
-      <w:r>
-        <w:rPr>
-          <w:lang w:val="nl-BE"/>
-        </w:rPr>
-        <w:t xml:space="preserve"> te laten werken.</w:t>
+        <w:t>enabled voor de leds te laten werken.</w:t>
       </w:r>
     </w:p>
     <w:bookmarkStart w:id="9" w:name="_MON_1674982208"/>
@@ -2840,10 +2480,10 @@
           <w:lang w:val="nl-BE"/>
         </w:rPr>
         <w:object w:dxaOrig="9026" w:dyaOrig="404" w14:anchorId="2501F82C">
-          <v:shape id="_x0000_i1031" type="#_x0000_t75" style="width:451.5pt;height:20.25pt" o:ole="">
+          <v:shape id="_x0000_i1031" type="#_x0000_t75" style="width:451.15pt;height:20.4pt" o:ole="">
             <v:imagedata r:id="rId37" o:title=""/>
           </v:shape>
-          <o:OLEObject Type="Embed" ProgID="Word.OpenDocumentText.12" ShapeID="_x0000_i1031" DrawAspect="Content" ObjectID="_1675778716" r:id="rId38"/>
+          <o:OLEObject Type="Embed" ProgID="Word.OpenDocumentText.12" ShapeID="_x0000_i1031" DrawAspect="Content" ObjectID="_1676318084" r:id="rId38"/>
         </w:object>
       </w:r>
     </w:p>
@@ -2859,7 +2499,6 @@
         </w:rPr>
         <w:t xml:space="preserve">Daarna ben ik gaan opzoeken op welke pinnen de </w:t>
       </w:r>
-      <w:proofErr w:type="spellStart"/>
       <w:r>
         <w:rPr>
           <w:lang w:val="nl-BE"/>
@@ -2870,14 +2509,7 @@
         <w:rPr>
           <w:lang w:val="nl-BE"/>
         </w:rPr>
-        <w:t>s</w:t>
-      </w:r>
-      <w:proofErr w:type="spellEnd"/>
-      <w:r>
-        <w:rPr>
-          <w:lang w:val="nl-BE"/>
-        </w:rPr>
-        <w:t xml:space="preserve"> zitten en heb ik een kleine functie geschreven om ze makkelijk aan of uit te zetten</w:t>
+        <w:t>s zitten en heb ik een kleine functie geschreven om ze makkelijk aan of uit te zetten</w:t>
       </w:r>
       <w:r>
         <w:rPr>
@@ -2899,10 +2531,10 @@
           <w:lang w:val="nl-BE"/>
         </w:rPr>
         <w:object w:dxaOrig="9026" w:dyaOrig="4709" w14:anchorId="300530DB">
-          <v:shape id="_x0000_i1032" type="#_x0000_t75" style="width:397.5pt;height:208.5pt" o:ole="">
+          <v:shape id="_x0000_i1032" type="#_x0000_t75" style="width:397.45pt;height:208.5pt" o:ole="">
             <v:imagedata r:id="rId39" o:title=""/>
           </v:shape>
-          <o:OLEObject Type="Embed" ProgID="Word.OpenDocumentText.12" ShapeID="_x0000_i1032" DrawAspect="Content" ObjectID="_1675778717" r:id="rId40"/>
+          <o:OLEObject Type="Embed" ProgID="Word.OpenDocumentText.12" ShapeID="_x0000_i1032" DrawAspect="Content" ObjectID="_1676318085" r:id="rId40"/>
         </w:object>
       </w:r>
     </w:p>
@@ -2929,21 +2561,7 @@
         <w:rPr>
           <w:lang w:val="nl-BE"/>
         </w:rPr>
-        <w:t xml:space="preserve">Het eerste keer proberen heb ik een </w:t>
-      </w:r>
-      <w:proofErr w:type="spellStart"/>
-      <w:r>
-        <w:rPr>
-          <w:lang w:val="nl-BE"/>
-        </w:rPr>
-        <w:t>boolean</w:t>
-      </w:r>
-      <w:proofErr w:type="spellEnd"/>
-      <w:r>
-        <w:rPr>
-          <w:lang w:val="nl-BE"/>
-        </w:rPr>
-        <w:t xml:space="preserve"> </w:t>
+        <w:t xml:space="preserve">Het eerste keer proberen heb ik een boolean </w:t>
       </w:r>
       <w:r>
         <w:rPr>
@@ -2955,21 +2573,7 @@
         <w:rPr>
           <w:lang w:val="nl-BE"/>
         </w:rPr>
-        <w:t xml:space="preserve">in een </w:t>
-      </w:r>
-      <w:proofErr w:type="spellStart"/>
-      <w:r>
-        <w:rPr>
-          <w:lang w:val="nl-BE"/>
-        </w:rPr>
-        <w:t>if</w:t>
-      </w:r>
-      <w:proofErr w:type="spellEnd"/>
-      <w:r>
-        <w:rPr>
-          <w:lang w:val="nl-BE"/>
-        </w:rPr>
-        <w:t xml:space="preserve"> statement te vergelijken met een enkel getal. Daarom heb ik genomen voor </w:t>
+        <w:t xml:space="preserve">in een if statement te vergelijken met een enkel getal. Daarom heb ik genomen voor </w:t>
       </w:r>
       <w:r>
         <w:rPr>
@@ -2991,10 +2595,10 @@
           <w:lang w:val="nl-BE"/>
         </w:rPr>
         <w:object w:dxaOrig="9026" w:dyaOrig="2667" w14:anchorId="28869355">
-          <v:shape id="_x0000_i1033" type="#_x0000_t75" style="width:451.5pt;height:133.5pt" o:ole="">
+          <v:shape id="_x0000_i1033" type="#_x0000_t75" style="width:451.15pt;height:133.6pt" o:ole="">
             <v:imagedata r:id="rId41" o:title=""/>
           </v:shape>
-          <o:OLEObject Type="Embed" ProgID="Word.OpenDocumentText.12" ShapeID="_x0000_i1033" DrawAspect="Content" ObjectID="_1675778718" r:id="rId42"/>
+          <o:OLEObject Type="Embed" ProgID="Word.OpenDocumentText.12" ShapeID="_x0000_i1033" DrawAspect="Content" ObjectID="_1676318086" r:id="rId42"/>
         </w:object>
       </w:r>
     </w:p>
@@ -3026,21 +2630,7 @@
         <w:rPr>
           <w:lang w:val="nl-BE"/>
         </w:rPr>
-        <w:t xml:space="preserve">de timer meerdere keren onder 10 zullen de </w:t>
-      </w:r>
-      <w:proofErr w:type="spellStart"/>
-      <w:r>
-        <w:rPr>
-          <w:lang w:val="nl-BE"/>
-        </w:rPr>
-        <w:t>leds</w:t>
-      </w:r>
-      <w:proofErr w:type="spellEnd"/>
-      <w:r>
-        <w:rPr>
-          <w:lang w:val="nl-BE"/>
-        </w:rPr>
-        <w:t xml:space="preserve"> direct al wisselen </w:t>
+        <w:t xml:space="preserve">de timer meerdere keren onder 10 zullen de leds direct al wisselen </w:t>
       </w:r>
       <w:r>
         <w:rPr>
@@ -3072,105 +2662,49 @@
         <w:rPr>
           <w:lang w:val="nl-BE"/>
         </w:rPr>
-        <w:t xml:space="preserve">in de </w:t>
-      </w:r>
-      <w:proofErr w:type="spellStart"/>
-      <w:r>
-        <w:rPr>
-          <w:lang w:val="nl-BE"/>
-        </w:rPr>
-        <w:t>reference</w:t>
-      </w:r>
-      <w:proofErr w:type="spellEnd"/>
+        <w:t>in de reference manuals te gaan zoeken. Zo ben ik er achter gekomen dat je de timer ook op en af kunt laten tellen</w:t>
+      </w:r>
+      <w:r>
+        <w:rPr>
+          <w:lang w:val="nl-BE"/>
+        </w:rPr>
+        <w:t>. De Up/Down-count zal tellen to</w:t>
+      </w:r>
+      <w:r>
+        <w:rPr>
+          <w:lang w:val="nl-BE"/>
+        </w:rPr>
+        <w:t xml:space="preserve">t </w:t>
+      </w:r>
+      <w:r>
+        <w:rPr>
+          <w:lang w:val="nl-BE"/>
+        </w:rPr>
+        <w:t xml:space="preserve">aan het maximum dat is ingesteld en dan terug aftellen tot 0 </w:t>
+      </w:r>
+      <w:r>
+        <w:rPr>
+          <w:lang w:val="nl-BE"/>
+        </w:rPr>
+        <w:t>enzovoort</w:t>
+      </w:r>
+      <w:r>
+        <w:rPr>
+          <w:lang w:val="nl-BE"/>
+        </w:rPr>
+        <w:t>.</w:t>
+      </w:r>
       <w:r>
         <w:rPr>
           <w:lang w:val="nl-BE"/>
         </w:rPr>
         <w:t xml:space="preserve"> </w:t>
       </w:r>
-      <w:proofErr w:type="spellStart"/>
-      <w:r>
-        <w:rPr>
-          <w:lang w:val="nl-BE"/>
-        </w:rPr>
-        <w:t>manuals</w:t>
-      </w:r>
-      <w:proofErr w:type="spellEnd"/>
-      <w:r>
-        <w:rPr>
-          <w:lang w:val="nl-BE"/>
-        </w:rPr>
-        <w:t xml:space="preserve"> te gaan zoeken. Zo ben ik er achter gekomen dat je de timer ook op en af kunt laten tellen</w:t>
-      </w:r>
-      <w:r>
-        <w:rPr>
-          <w:lang w:val="nl-BE"/>
-        </w:rPr>
-        <w:t>. De Up/Down-</w:t>
-      </w:r>
-      <w:proofErr w:type="spellStart"/>
-      <w:r>
-        <w:rPr>
-          <w:lang w:val="nl-BE"/>
-        </w:rPr>
-        <w:t>count</w:t>
-      </w:r>
-      <w:proofErr w:type="spellEnd"/>
-      <w:r>
-        <w:rPr>
-          <w:lang w:val="nl-BE"/>
-        </w:rPr>
-        <w:t xml:space="preserve"> zal tellen to</w:t>
-      </w:r>
-      <w:r>
-        <w:rPr>
-          <w:lang w:val="nl-BE"/>
-        </w:rPr>
-        <w:t xml:space="preserve">t </w:t>
-      </w:r>
-      <w:r>
-        <w:rPr>
-          <w:lang w:val="nl-BE"/>
-        </w:rPr>
-        <w:t xml:space="preserve">aan het maximum dat is ingesteld en dan terug aftellen tot 0 </w:t>
-      </w:r>
-      <w:r>
-        <w:rPr>
-          <w:lang w:val="nl-BE"/>
-        </w:rPr>
-        <w:t>enzovoort</w:t>
-      </w:r>
-      <w:r>
-        <w:rPr>
-          <w:lang w:val="nl-BE"/>
-        </w:rPr>
-        <w:t>.</w:t>
-      </w:r>
-      <w:r>
-        <w:rPr>
-          <w:lang w:val="nl-BE"/>
-        </w:rPr>
-        <w:t xml:space="preserve"> </w:t>
-      </w:r>
-      <w:r>
-        <w:rPr>
-          <w:lang w:val="nl-BE"/>
-        </w:rPr>
-        <w:t xml:space="preserve">We kunne dit aanpassen in de </w:t>
-      </w:r>
-      <w:proofErr w:type="spellStart"/>
-      <w:r>
-        <w:rPr>
-          <w:lang w:val="nl-BE"/>
-        </w:rPr>
-        <w:t>TIMERn_CTRL</w:t>
-      </w:r>
-      <w:proofErr w:type="spellEnd"/>
-      <w:r>
-        <w:rPr>
-          <w:lang w:val="nl-BE"/>
-        </w:rPr>
-        <w:t xml:space="preserve"> regi</w:t>
+      <w:r>
+        <w:rPr>
+          <w:lang w:val="nl-BE"/>
+        </w:rPr>
+        <w:t>We kunne dit aanpassen in de TIMERn_CTRL regi</w:t>
       </w:r>
       <w:r>
         <w:rPr>
@@ -3307,10 +2841,10 @@
           <w:lang w:val="nl-BE"/>
         </w:rPr>
         <w:object w:dxaOrig="9026" w:dyaOrig="404" w14:anchorId="75EF96F6">
-          <v:shape id="_x0000_i1034" type="#_x0000_t75" style="width:451.5pt;height:20.25pt" o:ole="">
+          <v:shape id="_x0000_i1034" type="#_x0000_t75" style="width:451.15pt;height:20.4pt" o:ole="">
             <v:imagedata r:id="rId45" o:title=""/>
           </v:shape>
-          <o:OLEObject Type="Embed" ProgID="Word.OpenDocumentText.12" ShapeID="_x0000_i1034" DrawAspect="Content" ObjectID="_1675778719" r:id="rId46"/>
+          <o:OLEObject Type="Embed" ProgID="Word.OpenDocumentText.12" ShapeID="_x0000_i1034" DrawAspect="Content" ObjectID="_1676318087" r:id="rId46"/>
         </w:object>
       </w:r>
     </w:p>
@@ -3495,21 +3029,7 @@
         <w:rPr>
           <w:lang w:val="nl-BE"/>
         </w:rPr>
-        <w:t xml:space="preserve">Hiermee kunnen we dus in een </w:t>
-      </w:r>
-      <w:proofErr w:type="spellStart"/>
-      <w:r>
-        <w:rPr>
-          <w:lang w:val="nl-BE"/>
-        </w:rPr>
-        <w:t>if</w:t>
-      </w:r>
-      <w:proofErr w:type="spellEnd"/>
-      <w:r>
-        <w:rPr>
-          <w:lang w:val="nl-BE"/>
-        </w:rPr>
-        <w:t xml:space="preserve"> statement uithalen in welke richting de counter aan het tellen is.</w:t>
+        <w:t>Hiermee kunnen we dus in een if statement uithalen in welke richting de counter aan het tellen is.</w:t>
       </w:r>
     </w:p>
     <w:bookmarkStart w:id="13" w:name="_MON_1674986341"/>
@@ -3525,10 +3045,10 @@
           <w:lang w:val="nl-BE"/>
         </w:rPr>
         <w:object w:dxaOrig="9026" w:dyaOrig="3123" w14:anchorId="608EB58D">
-          <v:shape id="_x0000_i1035" type="#_x0000_t75" style="width:451.5pt;height:156pt" o:ole="">
+          <v:shape id="_x0000_i1035" type="#_x0000_t75" style="width:451.15pt;height:156.05pt" o:ole="">
             <v:imagedata r:id="rId49" o:title=""/>
           </v:shape>
-          <o:OLEObject Type="Embed" ProgID="Word.OpenDocumentText.12" ShapeID="_x0000_i1035" DrawAspect="Content" ObjectID="_1675778720" r:id="rId50"/>
+          <o:OLEObject Type="Embed" ProgID="Word.OpenDocumentText.12" ShapeID="_x0000_i1035" DrawAspect="Content" ObjectID="_1676318088" r:id="rId50"/>
         </w:object>
       </w:r>
     </w:p>
@@ -3560,21 +3080,7 @@
         <w:rPr>
           <w:lang w:val="nl-BE"/>
         </w:rPr>
-        <w:t xml:space="preserve">en de </w:t>
-      </w:r>
-      <w:proofErr w:type="spellStart"/>
-      <w:r>
-        <w:rPr>
-          <w:lang w:val="nl-BE"/>
-        </w:rPr>
-        <w:t>leds</w:t>
-      </w:r>
-      <w:proofErr w:type="spellEnd"/>
-      <w:r>
-        <w:rPr>
-          <w:lang w:val="nl-BE"/>
-        </w:rPr>
-        <w:t xml:space="preserve"> daardoor niet echt uitgaan</w:t>
+        <w:t>en de leds daardoor niet echt uitgaan</w:t>
       </w:r>
       <w:r>
         <w:rPr>
@@ -3592,21 +3098,7 @@
         <w:rPr>
           <w:lang w:val="nl-BE"/>
         </w:rPr>
-        <w:t xml:space="preserve"> dus trager laten lopen door de </w:t>
-      </w:r>
-      <w:proofErr w:type="spellStart"/>
-      <w:r>
-        <w:rPr>
-          <w:lang w:val="nl-BE"/>
-        </w:rPr>
-        <w:t>prescaler</w:t>
-      </w:r>
-      <w:proofErr w:type="spellEnd"/>
-      <w:r>
-        <w:rPr>
-          <w:lang w:val="nl-BE"/>
-        </w:rPr>
-        <w:t xml:space="preserve"> aan te passen</w:t>
+        <w:t xml:space="preserve"> dus trager laten lopen door de prescaler aan te passen</w:t>
       </w:r>
       <w:r>
         <w:rPr>
@@ -3682,21 +3174,7 @@
         <w:rPr>
           <w:lang w:val="nl-BE"/>
         </w:rPr>
-        <w:t xml:space="preserve">Een aantal afbeeldingen terug zien we dat de </w:t>
-      </w:r>
-      <w:proofErr w:type="spellStart"/>
-      <w:r>
-        <w:rPr>
-          <w:lang w:val="nl-BE"/>
-        </w:rPr>
-        <w:t>prescaler</w:t>
-      </w:r>
-      <w:proofErr w:type="spellEnd"/>
-      <w:r>
-        <w:rPr>
-          <w:lang w:val="nl-BE"/>
-        </w:rPr>
-        <w:t xml:space="preserve"> kan worden aangepast in </w:t>
+        <w:t xml:space="preserve">Een aantal afbeeldingen terug zien we dat de prescaler kan worden aangepast in </w:t>
       </w:r>
       <w:r>
         <w:rPr>
@@ -3785,35 +3263,7 @@
         <w:rPr>
           <w:lang w:val="nl-BE"/>
         </w:rPr>
-        <w:t xml:space="preserve"> de </w:t>
-      </w:r>
-      <w:proofErr w:type="spellStart"/>
-      <w:r>
-        <w:rPr>
-          <w:lang w:val="nl-BE"/>
-        </w:rPr>
-        <w:t>value</w:t>
-      </w:r>
-      <w:proofErr w:type="spellEnd"/>
-      <w:r>
-        <w:rPr>
-          <w:lang w:val="nl-BE"/>
-        </w:rPr>
-        <w:t xml:space="preserve"> op 5. We doen dit door het gehele </w:t>
-      </w:r>
-      <w:proofErr w:type="spellStart"/>
-      <w:r>
-        <w:rPr>
-          <w:lang w:val="nl-BE"/>
-        </w:rPr>
-        <w:t>prescale</w:t>
-      </w:r>
-      <w:proofErr w:type="spellEnd"/>
-      <w:r>
-        <w:rPr>
-          <w:lang w:val="nl-BE"/>
-        </w:rPr>
-        <w:t xml:space="preserve"> veld op 0 te plaatsen en dat hier 5 in te vullen</w:t>
+        <w:t xml:space="preserve"> de value op 5. We doen dit door het gehele prescale veld op 0 te plaatsen en dat hier 5 in te vullen</w:t>
       </w:r>
       <w:r>
         <w:rPr>
@@ -3836,10 +3286,10 @@
           <w:lang w:val="nl-BE"/>
         </w:rPr>
         <w:object w:dxaOrig="9026" w:dyaOrig="631" w14:anchorId="1EA847C4">
-          <v:shape id="_x0000_i1036" type="#_x0000_t75" style="width:451.5pt;height:31.5pt" o:ole="">
+          <v:shape id="_x0000_i1036" type="#_x0000_t75" style="width:451.15pt;height:31.65pt" o:ole="">
             <v:imagedata r:id="rId53" o:title=""/>
           </v:shape>
-          <o:OLEObject Type="Embed" ProgID="Word.OpenDocumentText.12" ShapeID="_x0000_i1036" DrawAspect="Content" ObjectID="_1675778721" r:id="rId54"/>
+          <o:OLEObject Type="Embed" ProgID="Word.OpenDocumentText.12" ShapeID="_x0000_i1036" DrawAspect="Content" ObjectID="_1676318089" r:id="rId54"/>
         </w:object>
       </w:r>
     </w:p>
@@ -3980,47 +3430,19 @@
         <w:rPr>
           <w:lang w:val="nl-BE"/>
         </w:rPr>
-        <w:t xml:space="preserve">Op de afbeelding is de </w:t>
-      </w:r>
-      <w:proofErr w:type="spellStart"/>
-      <w:r>
-        <w:rPr>
-          <w:lang w:val="nl-BE"/>
-        </w:rPr>
-        <w:t>pre</w:t>
-      </w:r>
-      <w:r>
-        <w:rPr>
-          <w:lang w:val="nl-BE"/>
-        </w:rPr>
-        <w:t>scale</w:t>
-      </w:r>
-      <w:proofErr w:type="spellEnd"/>
-      <w:r>
-        <w:rPr>
-          <w:lang w:val="nl-BE"/>
-        </w:rPr>
-        <w:t xml:space="preserve"> gezet op DIV512. </w:t>
-      </w:r>
-      <w:r>
-        <w:rPr>
-          <w:lang w:val="nl-BE"/>
-        </w:rPr>
-        <w:t xml:space="preserve">We zien dat de tijd voor een </w:t>
-      </w:r>
-      <w:proofErr w:type="spellStart"/>
-      <w:r>
-        <w:rPr>
-          <w:lang w:val="nl-BE"/>
-        </w:rPr>
-        <w:t>cycle</w:t>
-      </w:r>
-      <w:proofErr w:type="spellEnd"/>
-      <w:r>
-        <w:rPr>
-          <w:lang w:val="nl-BE"/>
-        </w:rPr>
-        <w:t xml:space="preserve"> gelijk is aan </w:t>
+        <w:t>Op de afbeelding is de pre</w:t>
+      </w:r>
+      <w:r>
+        <w:rPr>
+          <w:lang w:val="nl-BE"/>
+        </w:rPr>
+        <w:t xml:space="preserve">scale gezet op DIV512. </w:t>
+      </w:r>
+      <w:r>
+        <w:rPr>
+          <w:lang w:val="nl-BE"/>
+        </w:rPr>
+        <w:t xml:space="preserve">We zien dat de tijd voor een cycle gelijk is aan </w:t>
       </w:r>
       <m:oMath>
         <m:r>
@@ -4637,6 +4059,772 @@
         </w:drawing>
       </w:r>
     </w:p>
+    <w:p>
+      <w:pPr>
+        <w:rPr>
+          <w:lang w:val="nl-BE"/>
+        </w:rPr>
+      </w:pPr>
+    </w:p>
+    <w:p>
+      <w:pPr>
+        <w:pStyle w:val="Heading1"/>
+        <w:rPr>
+          <w:lang w:val="nl-BE"/>
+        </w:rPr>
+      </w:pPr>
+      <w:r>
+        <w:rPr>
+          <w:lang w:val="nl-BE"/>
+        </w:rPr>
+        <w:t>2.4</w:t>
+      </w:r>
+    </w:p>
+    <w:p>
+      <w:pPr>
+        <w:rPr>
+          <w:lang w:val="nl-BE"/>
+        </w:rPr>
+      </w:pPr>
+      <w:r>
+        <w:rPr>
+          <w:noProof/>
+        </w:rPr>
+        <w:drawing>
+          <wp:inline distT="0" distB="0" distL="0" distR="0" wp14:anchorId="71B14949" wp14:editId="7C5A5666">
+            <wp:extent cx="5760720" cy="670560"/>
+            <wp:effectExtent l="0" t="0" r="0" b="0"/>
+            <wp:docPr id="20" name="Picture 20"/>
+            <wp:cNvGraphicFramePr>
+              <a:graphicFrameLocks xmlns:a="http://schemas.openxmlformats.org/drawingml/2006/main" noChangeAspect="1"/>
+            </wp:cNvGraphicFramePr>
+            <a:graphic xmlns:a="http://schemas.openxmlformats.org/drawingml/2006/main">
+              <a:graphicData uri="http://schemas.openxmlformats.org/drawingml/2006/picture">
+                <pic:pic xmlns:pic="http://schemas.openxmlformats.org/drawingml/2006/picture">
+                  <pic:nvPicPr>
+                    <pic:cNvPr id="1" name=""/>
+                    <pic:cNvPicPr/>
+                  </pic:nvPicPr>
+                  <pic:blipFill>
+                    <a:blip r:embed="rId65"/>
+                    <a:stretch>
+                      <a:fillRect/>
+                    </a:stretch>
+                  </pic:blipFill>
+                  <pic:spPr>
+                    <a:xfrm>
+                      <a:off x="0" y="0"/>
+                      <a:ext cx="5760720" cy="670560"/>
+                    </a:xfrm>
+                    <a:prstGeom prst="rect">
+                      <a:avLst/>
+                    </a:prstGeom>
+                  </pic:spPr>
+                </pic:pic>
+              </a:graphicData>
+            </a:graphic>
+          </wp:inline>
+        </w:drawing>
+      </w:r>
+    </w:p>
+    <w:p>
+      <w:pPr>
+        <w:rPr>
+          <w:lang w:val="nl-BE"/>
+        </w:rPr>
+      </w:pPr>
+      <w:r>
+        <w:rPr>
+          <w:lang w:val="nl-BE"/>
+        </w:rPr>
+        <w:t xml:space="preserve">Flash memory: </w:t>
+      </w:r>
+      <w:r>
+        <w:rPr>
+          <w:lang w:val="nl-BE"/>
+        </w:rPr>
+        <w:t xml:space="preserve">flashData voor </w:t>
+      </w:r>
+      <w:r>
+        <w:rPr>
+          <w:lang w:val="nl-BE"/>
+        </w:rPr>
+        <w:t>en na DMA wijzigt niet</w:t>
+      </w:r>
+    </w:p>
+    <w:p>
+      <w:pPr>
+        <w:rPr>
+          <w:lang w:val="nl-BE"/>
+        </w:rPr>
+      </w:pPr>
+      <w:r>
+        <w:rPr>
+          <w:noProof/>
+        </w:rPr>
+        <w:lastRenderedPageBreak/>
+        <w:drawing>
+          <wp:inline distT="0" distB="0" distL="0" distR="0" wp14:anchorId="0B25AC37" wp14:editId="367D7F64">
+            <wp:extent cx="5760720" cy="455295"/>
+            <wp:effectExtent l="0" t="0" r="0" b="1905"/>
+            <wp:docPr id="24" name="Picture 24"/>
+            <wp:cNvGraphicFramePr>
+              <a:graphicFrameLocks xmlns:a="http://schemas.openxmlformats.org/drawingml/2006/main" noChangeAspect="1"/>
+            </wp:cNvGraphicFramePr>
+            <a:graphic xmlns:a="http://schemas.openxmlformats.org/drawingml/2006/main">
+              <a:graphicData uri="http://schemas.openxmlformats.org/drawingml/2006/picture">
+                <pic:pic xmlns:pic="http://schemas.openxmlformats.org/drawingml/2006/picture">
+                  <pic:nvPicPr>
+                    <pic:cNvPr id="1" name=""/>
+                    <pic:cNvPicPr/>
+                  </pic:nvPicPr>
+                  <pic:blipFill>
+                    <a:blip r:embed="rId66"/>
+                    <a:stretch>
+                      <a:fillRect/>
+                    </a:stretch>
+                  </pic:blipFill>
+                  <pic:spPr>
+                    <a:xfrm>
+                      <a:off x="0" y="0"/>
+                      <a:ext cx="5760720" cy="455295"/>
+                    </a:xfrm>
+                    <a:prstGeom prst="rect">
+                      <a:avLst/>
+                    </a:prstGeom>
+                  </pic:spPr>
+                </pic:pic>
+              </a:graphicData>
+            </a:graphic>
+          </wp:inline>
+        </w:drawing>
+      </w:r>
+    </w:p>
+    <w:p>
+      <w:pPr>
+        <w:rPr>
+          <w:lang w:val="nl-BE"/>
+        </w:rPr>
+      </w:pPr>
+      <w:r>
+        <w:rPr>
+          <w:lang w:val="nl-BE"/>
+        </w:rPr>
+        <w:t>RAM memory: flashData voor</w:t>
+      </w:r>
+    </w:p>
+    <w:p>
+      <w:pPr>
+        <w:rPr>
+          <w:lang w:val="nl-BE"/>
+        </w:rPr>
+      </w:pPr>
+      <w:r>
+        <w:rPr>
+          <w:noProof/>
+        </w:rPr>
+        <w:drawing>
+          <wp:inline distT="0" distB="0" distL="0" distR="0" wp14:anchorId="7915275E" wp14:editId="2FC34196">
+            <wp:extent cx="5760720" cy="451485"/>
+            <wp:effectExtent l="0" t="0" r="0" b="5715"/>
+            <wp:docPr id="23" name="Picture 23"/>
+            <wp:cNvGraphicFramePr>
+              <a:graphicFrameLocks xmlns:a="http://schemas.openxmlformats.org/drawingml/2006/main" noChangeAspect="1"/>
+            </wp:cNvGraphicFramePr>
+            <a:graphic xmlns:a="http://schemas.openxmlformats.org/drawingml/2006/main">
+              <a:graphicData uri="http://schemas.openxmlformats.org/drawingml/2006/picture">
+                <pic:pic xmlns:pic="http://schemas.openxmlformats.org/drawingml/2006/picture">
+                  <pic:nvPicPr>
+                    <pic:cNvPr id="1" name=""/>
+                    <pic:cNvPicPr/>
+                  </pic:nvPicPr>
+                  <pic:blipFill>
+                    <a:blip r:embed="rId67"/>
+                    <a:stretch>
+                      <a:fillRect/>
+                    </a:stretch>
+                  </pic:blipFill>
+                  <pic:spPr>
+                    <a:xfrm>
+                      <a:off x="0" y="0"/>
+                      <a:ext cx="5760720" cy="451485"/>
+                    </a:xfrm>
+                    <a:prstGeom prst="rect">
+                      <a:avLst/>
+                    </a:prstGeom>
+                  </pic:spPr>
+                </pic:pic>
+              </a:graphicData>
+            </a:graphic>
+          </wp:inline>
+        </w:drawing>
+      </w:r>
+    </w:p>
+    <w:p>
+      <w:pPr>
+        <w:rPr>
+          <w:lang w:val="nl-BE"/>
+        </w:rPr>
+      </w:pPr>
+      <w:r>
+        <w:rPr>
+          <w:lang w:val="nl-BE"/>
+        </w:rPr>
+        <w:t>RAM: flashData na DMA</w:t>
+      </w:r>
+    </w:p>
+    <w:p>
+      <w:pPr>
+        <w:rPr>
+          <w:lang w:val="nl-BE"/>
+        </w:rPr>
+      </w:pPr>
+      <w:r>
+        <w:rPr>
+          <w:noProof/>
+        </w:rPr>
+        <w:drawing>
+          <wp:inline distT="0" distB="0" distL="0" distR="0" wp14:anchorId="69E271DB" wp14:editId="4F7D8F30">
+            <wp:extent cx="5760720" cy="401320"/>
+            <wp:effectExtent l="0" t="0" r="0" b="0"/>
+            <wp:docPr id="26" name="Picture 26"/>
+            <wp:cNvGraphicFramePr>
+              <a:graphicFrameLocks xmlns:a="http://schemas.openxmlformats.org/drawingml/2006/main" noChangeAspect="1"/>
+            </wp:cNvGraphicFramePr>
+            <a:graphic xmlns:a="http://schemas.openxmlformats.org/drawingml/2006/main">
+              <a:graphicData uri="http://schemas.openxmlformats.org/drawingml/2006/picture">
+                <pic:pic xmlns:pic="http://schemas.openxmlformats.org/drawingml/2006/picture">
+                  <pic:nvPicPr>
+                    <pic:cNvPr id="1" name=""/>
+                    <pic:cNvPicPr/>
+                  </pic:nvPicPr>
+                  <pic:blipFill>
+                    <a:blip r:embed="rId68"/>
+                    <a:stretch>
+                      <a:fillRect/>
+                    </a:stretch>
+                  </pic:blipFill>
+                  <pic:spPr>
+                    <a:xfrm>
+                      <a:off x="0" y="0"/>
+                      <a:ext cx="5760720" cy="401320"/>
+                    </a:xfrm>
+                    <a:prstGeom prst="rect">
+                      <a:avLst/>
+                    </a:prstGeom>
+                  </pic:spPr>
+                </pic:pic>
+              </a:graphicData>
+            </a:graphic>
+          </wp:inline>
+        </w:drawing>
+      </w:r>
+    </w:p>
+    <w:p>
+      <w:pPr>
+        <w:rPr>
+          <w:lang w:val="nl-BE"/>
+        </w:rPr>
+      </w:pPr>
+      <w:r>
+        <w:rPr>
+          <w:lang w:val="nl-BE"/>
+        </w:rPr>
+        <w:t xml:space="preserve">Flash mem: </w:t>
+      </w:r>
+      <w:r>
+        <w:rPr>
+          <w:lang w:val="nl-BE"/>
+        </w:rPr>
+        <w:t>RAMbuffer</w:t>
+      </w:r>
+      <w:r>
+        <w:rPr>
+          <w:lang w:val="nl-BE"/>
+        </w:rPr>
+        <w:t xml:space="preserve"> voor DMA</w:t>
+      </w:r>
+    </w:p>
+    <w:p>
+      <w:pPr>
+        <w:rPr>
+          <w:lang w:val="nl-BE"/>
+        </w:rPr>
+      </w:pPr>
+      <w:r>
+        <w:rPr>
+          <w:noProof/>
+        </w:rPr>
+        <w:drawing>
+          <wp:inline distT="0" distB="0" distL="0" distR="0" wp14:anchorId="7D29403D" wp14:editId="24F3A307">
+            <wp:extent cx="5760720" cy="376555"/>
+            <wp:effectExtent l="0" t="0" r="0" b="4445"/>
+            <wp:docPr id="27" name="Picture 27"/>
+            <wp:cNvGraphicFramePr>
+              <a:graphicFrameLocks xmlns:a="http://schemas.openxmlformats.org/drawingml/2006/main" noChangeAspect="1"/>
+            </wp:cNvGraphicFramePr>
+            <a:graphic xmlns:a="http://schemas.openxmlformats.org/drawingml/2006/main">
+              <a:graphicData uri="http://schemas.openxmlformats.org/drawingml/2006/picture">
+                <pic:pic xmlns:pic="http://schemas.openxmlformats.org/drawingml/2006/picture">
+                  <pic:nvPicPr>
+                    <pic:cNvPr id="1" name=""/>
+                    <pic:cNvPicPr/>
+                  </pic:nvPicPr>
+                  <pic:blipFill>
+                    <a:blip r:embed="rId69"/>
+                    <a:stretch>
+                      <a:fillRect/>
+                    </a:stretch>
+                  </pic:blipFill>
+                  <pic:spPr>
+                    <a:xfrm>
+                      <a:off x="0" y="0"/>
+                      <a:ext cx="5760720" cy="376555"/>
+                    </a:xfrm>
+                    <a:prstGeom prst="rect">
+                      <a:avLst/>
+                    </a:prstGeom>
+                  </pic:spPr>
+                </pic:pic>
+              </a:graphicData>
+            </a:graphic>
+          </wp:inline>
+        </w:drawing>
+      </w:r>
+    </w:p>
+    <w:p>
+      <w:pPr>
+        <w:rPr>
+          <w:lang w:val="nl-BE"/>
+        </w:rPr>
+      </w:pPr>
+      <w:r>
+        <w:rPr>
+          <w:lang w:val="nl-BE"/>
+        </w:rPr>
+        <w:t>Bij enablen DMA_clock</w:t>
+      </w:r>
+    </w:p>
+    <w:p>
+      <w:pPr>
+        <w:rPr>
+          <w:lang w:val="nl-BE"/>
+        </w:rPr>
+      </w:pPr>
+      <w:r>
+        <w:rPr>
+          <w:noProof/>
+        </w:rPr>
+        <w:drawing>
+          <wp:inline distT="0" distB="0" distL="0" distR="0" wp14:anchorId="09C6E765" wp14:editId="5351015E">
+            <wp:extent cx="5760720" cy="387350"/>
+            <wp:effectExtent l="0" t="0" r="0" b="0"/>
+            <wp:docPr id="28" name="Picture 28"/>
+            <wp:cNvGraphicFramePr>
+              <a:graphicFrameLocks xmlns:a="http://schemas.openxmlformats.org/drawingml/2006/main" noChangeAspect="1"/>
+            </wp:cNvGraphicFramePr>
+            <a:graphic xmlns:a="http://schemas.openxmlformats.org/drawingml/2006/main">
+              <a:graphicData uri="http://schemas.openxmlformats.org/drawingml/2006/picture">
+                <pic:pic xmlns:pic="http://schemas.openxmlformats.org/drawingml/2006/picture">
+                  <pic:nvPicPr>
+                    <pic:cNvPr id="1" name=""/>
+                    <pic:cNvPicPr/>
+                  </pic:nvPicPr>
+                  <pic:blipFill>
+                    <a:blip r:embed="rId70"/>
+                    <a:stretch>
+                      <a:fillRect/>
+                    </a:stretch>
+                  </pic:blipFill>
+                  <pic:spPr>
+                    <a:xfrm>
+                      <a:off x="0" y="0"/>
+                      <a:ext cx="5760720" cy="387350"/>
+                    </a:xfrm>
+                    <a:prstGeom prst="rect">
+                      <a:avLst/>
+                    </a:prstGeom>
+                  </pic:spPr>
+                </pic:pic>
+              </a:graphicData>
+            </a:graphic>
+          </wp:inline>
+        </w:drawing>
+      </w:r>
+    </w:p>
+    <w:p>
+      <w:pPr>
+        <w:rPr>
+          <w:lang w:val="nl-BE"/>
+        </w:rPr>
+      </w:pPr>
+      <w:r>
+        <w:rPr>
+          <w:lang w:val="nl-BE"/>
+        </w:rPr>
+        <w:t>Na DMA</w:t>
+      </w:r>
+    </w:p>
+    <w:p>
+      <w:pPr>
+        <w:rPr>
+          <w:lang w:val="nl-BE"/>
+        </w:rPr>
+      </w:pPr>
+      <w:r>
+        <w:rPr>
+          <w:noProof/>
+        </w:rPr>
+        <w:drawing>
+          <wp:inline distT="0" distB="0" distL="0" distR="0" wp14:anchorId="2C1622A7" wp14:editId="46850088">
+            <wp:extent cx="5760720" cy="385445"/>
+            <wp:effectExtent l="0" t="0" r="0" b="0"/>
+            <wp:docPr id="29" name="Picture 29"/>
+            <wp:cNvGraphicFramePr>
+              <a:graphicFrameLocks xmlns:a="http://schemas.openxmlformats.org/drawingml/2006/main" noChangeAspect="1"/>
+            </wp:cNvGraphicFramePr>
+            <a:graphic xmlns:a="http://schemas.openxmlformats.org/drawingml/2006/main">
+              <a:graphicData uri="http://schemas.openxmlformats.org/drawingml/2006/picture">
+                <pic:pic xmlns:pic="http://schemas.openxmlformats.org/drawingml/2006/picture">
+                  <pic:nvPicPr>
+                    <pic:cNvPr id="1" name=""/>
+                    <pic:cNvPicPr/>
+                  </pic:nvPicPr>
+                  <pic:blipFill>
+                    <a:blip r:embed="rId71"/>
+                    <a:stretch>
+                      <a:fillRect/>
+                    </a:stretch>
+                  </pic:blipFill>
+                  <pic:spPr>
+                    <a:xfrm>
+                      <a:off x="0" y="0"/>
+                      <a:ext cx="5760720" cy="385445"/>
+                    </a:xfrm>
+                    <a:prstGeom prst="rect">
+                      <a:avLst/>
+                    </a:prstGeom>
+                  </pic:spPr>
+                </pic:pic>
+              </a:graphicData>
+            </a:graphic>
+          </wp:inline>
+        </w:drawing>
+      </w:r>
+    </w:p>
+    <w:p>
+      <w:pPr>
+        <w:rPr>
+          <w:lang w:val="nl-BE"/>
+        </w:rPr>
+      </w:pPr>
+      <w:r>
+        <w:rPr>
+          <w:lang w:val="nl-BE"/>
+        </w:rPr>
+        <w:t>RAM: rambuffer voor DMA</w:t>
+      </w:r>
+    </w:p>
+    <w:p>
+      <w:pPr>
+        <w:rPr>
+          <w:lang w:val="nl-BE"/>
+        </w:rPr>
+      </w:pPr>
+      <w:r>
+        <w:rPr>
+          <w:lang w:val="nl-BE"/>
+        </w:rPr>
+        <w:t>RAM: ramBuffer na DMA gevraagd zich volledig hetzelfde als in het flashmemory</w:t>
+      </w:r>
+    </w:p>
+    <w:p>
+      <w:pPr>
+        <w:rPr>
+          <w:lang w:val="nl-BE"/>
+        </w:rPr>
+      </w:pPr>
+      <w:r>
+        <w:rPr>
+          <w:noProof/>
+        </w:rPr>
+        <w:drawing>
+          <wp:inline distT="0" distB="0" distL="0" distR="0" wp14:anchorId="443268CB" wp14:editId="3DA0E1FE">
+            <wp:extent cx="5760720" cy="467360"/>
+            <wp:effectExtent l="0" t="0" r="0" b="8890"/>
+            <wp:docPr id="30" name="Picture 30"/>
+            <wp:cNvGraphicFramePr>
+              <a:graphicFrameLocks xmlns:a="http://schemas.openxmlformats.org/drawingml/2006/main" noChangeAspect="1"/>
+            </wp:cNvGraphicFramePr>
+            <a:graphic xmlns:a="http://schemas.openxmlformats.org/drawingml/2006/main">
+              <a:graphicData uri="http://schemas.openxmlformats.org/drawingml/2006/picture">
+                <pic:pic xmlns:pic="http://schemas.openxmlformats.org/drawingml/2006/picture">
+                  <pic:nvPicPr>
+                    <pic:cNvPr id="1" name=""/>
+                    <pic:cNvPicPr/>
+                  </pic:nvPicPr>
+                  <pic:blipFill>
+                    <a:blip r:embed="rId72"/>
+                    <a:stretch>
+                      <a:fillRect/>
+                    </a:stretch>
+                  </pic:blipFill>
+                  <pic:spPr>
+                    <a:xfrm>
+                      <a:off x="0" y="0"/>
+                      <a:ext cx="5760720" cy="467360"/>
+                    </a:xfrm>
+                    <a:prstGeom prst="rect">
+                      <a:avLst/>
+                    </a:prstGeom>
+                  </pic:spPr>
+                </pic:pic>
+              </a:graphicData>
+            </a:graphic>
+          </wp:inline>
+        </w:drawing>
+      </w:r>
+    </w:p>
+    <w:p>
+      <w:pPr>
+        <w:rPr>
+          <w:lang w:val="nl-BE"/>
+        </w:rPr>
+      </w:pPr>
+      <w:r>
+        <w:rPr>
+          <w:noProof/>
+        </w:rPr>
+        <w:drawing>
+          <wp:inline distT="0" distB="0" distL="0" distR="0" wp14:anchorId="7C9158A4" wp14:editId="4152F6A3">
+            <wp:extent cx="5760720" cy="343535"/>
+            <wp:effectExtent l="0" t="0" r="0" b="0"/>
+            <wp:docPr id="31" name="Picture 31"/>
+            <wp:cNvGraphicFramePr>
+              <a:graphicFrameLocks xmlns:a="http://schemas.openxmlformats.org/drawingml/2006/main" noChangeAspect="1"/>
+            </wp:cNvGraphicFramePr>
+            <a:graphic xmlns:a="http://schemas.openxmlformats.org/drawingml/2006/main">
+              <a:graphicData uri="http://schemas.openxmlformats.org/drawingml/2006/picture">
+                <pic:pic xmlns:pic="http://schemas.openxmlformats.org/drawingml/2006/picture">
+                  <pic:nvPicPr>
+                    <pic:cNvPr id="1" name=""/>
+                    <pic:cNvPicPr/>
+                  </pic:nvPicPr>
+                  <pic:blipFill>
+                    <a:blip r:embed="rId73"/>
+                    <a:stretch>
+                      <a:fillRect/>
+                    </a:stretch>
+                  </pic:blipFill>
+                  <pic:spPr>
+                    <a:xfrm>
+                      <a:off x="0" y="0"/>
+                      <a:ext cx="5760720" cy="343535"/>
+                    </a:xfrm>
+                    <a:prstGeom prst="rect">
+                      <a:avLst/>
+                    </a:prstGeom>
+                  </pic:spPr>
+                </pic:pic>
+              </a:graphicData>
+            </a:graphic>
+          </wp:inline>
+        </w:drawing>
+      </w:r>
+    </w:p>
+    <w:p>
+      <w:pPr>
+        <w:rPr>
+          <w:lang w:val="nl-BE"/>
+        </w:rPr>
+      </w:pPr>
+      <w:r>
+        <w:rPr>
+          <w:lang w:val="nl-BE"/>
+        </w:rPr>
+        <w:t>Flashmem: controlBlock voor DMA</w:t>
+      </w:r>
+    </w:p>
+    <w:p>
+      <w:pPr>
+        <w:rPr>
+          <w:lang w:val="nl-BE"/>
+        </w:rPr>
+      </w:pPr>
+      <w:r>
+        <w:rPr>
+          <w:noProof/>
+        </w:rPr>
+        <w:drawing>
+          <wp:inline distT="0" distB="0" distL="0" distR="0" wp14:anchorId="451B7AD7" wp14:editId="0888A861">
+            <wp:extent cx="5760720" cy="335280"/>
+            <wp:effectExtent l="0" t="0" r="0" b="7620"/>
+            <wp:docPr id="33" name="Picture 33"/>
+            <wp:cNvGraphicFramePr>
+              <a:graphicFrameLocks xmlns:a="http://schemas.openxmlformats.org/drawingml/2006/main" noChangeAspect="1"/>
+            </wp:cNvGraphicFramePr>
+            <a:graphic xmlns:a="http://schemas.openxmlformats.org/drawingml/2006/main">
+              <a:graphicData uri="http://schemas.openxmlformats.org/drawingml/2006/picture">
+                <pic:pic xmlns:pic="http://schemas.openxmlformats.org/drawingml/2006/picture">
+                  <pic:nvPicPr>
+                    <pic:cNvPr id="1" name=""/>
+                    <pic:cNvPicPr/>
+                  </pic:nvPicPr>
+                  <pic:blipFill>
+                    <a:blip r:embed="rId74"/>
+                    <a:stretch>
+                      <a:fillRect/>
+                    </a:stretch>
+                  </pic:blipFill>
+                  <pic:spPr>
+                    <a:xfrm>
+                      <a:off x="0" y="0"/>
+                      <a:ext cx="5760720" cy="335280"/>
+                    </a:xfrm>
+                    <a:prstGeom prst="rect">
+                      <a:avLst/>
+                    </a:prstGeom>
+                  </pic:spPr>
+                </pic:pic>
+              </a:graphicData>
+            </a:graphic>
+          </wp:inline>
+        </w:drawing>
+      </w:r>
+    </w:p>
+    <w:p>
+      <w:pPr>
+        <w:rPr>
+          <w:lang w:val="nl-BE"/>
+        </w:rPr>
+      </w:pPr>
+      <w:r>
+        <w:rPr>
+          <w:lang w:val="nl-BE"/>
+        </w:rPr>
+        <w:t>Na DMA</w:t>
+      </w:r>
+    </w:p>
+    <w:p>
+      <w:pPr>
+        <w:rPr>
+          <w:lang w:val="nl-BE"/>
+        </w:rPr>
+      </w:pPr>
+      <w:r>
+        <w:rPr>
+          <w:noProof/>
+        </w:rPr>
+        <w:drawing>
+          <wp:inline distT="0" distB="0" distL="0" distR="0" wp14:anchorId="14DF5615" wp14:editId="354D2F11">
+            <wp:extent cx="5760720" cy="393065"/>
+            <wp:effectExtent l="0" t="0" r="0" b="6985"/>
+            <wp:docPr id="34" name="Picture 34"/>
+            <wp:cNvGraphicFramePr>
+              <a:graphicFrameLocks xmlns:a="http://schemas.openxmlformats.org/drawingml/2006/main" noChangeAspect="1"/>
+            </wp:cNvGraphicFramePr>
+            <a:graphic xmlns:a="http://schemas.openxmlformats.org/drawingml/2006/main">
+              <a:graphicData uri="http://schemas.openxmlformats.org/drawingml/2006/picture">
+                <pic:pic xmlns:pic="http://schemas.openxmlformats.org/drawingml/2006/picture">
+                  <pic:nvPicPr>
+                    <pic:cNvPr id="1" name=""/>
+                    <pic:cNvPicPr/>
+                  </pic:nvPicPr>
+                  <pic:blipFill>
+                    <a:blip r:embed="rId75"/>
+                    <a:stretch>
+                      <a:fillRect/>
+                    </a:stretch>
+                  </pic:blipFill>
+                  <pic:spPr>
+                    <a:xfrm>
+                      <a:off x="0" y="0"/>
+                      <a:ext cx="5760720" cy="393065"/>
+                    </a:xfrm>
+                    <a:prstGeom prst="rect">
+                      <a:avLst/>
+                    </a:prstGeom>
+                  </pic:spPr>
+                </pic:pic>
+              </a:graphicData>
+            </a:graphic>
+          </wp:inline>
+        </w:drawing>
+      </w:r>
+    </w:p>
+    <w:p>
+      <w:pPr>
+        <w:rPr>
+          <w:lang w:val="nl-BE"/>
+        </w:rPr>
+      </w:pPr>
+      <w:r>
+        <w:rPr>
+          <w:lang w:val="nl-BE"/>
+        </w:rPr>
+        <w:t>RAM: controlBlock voor DMA</w:t>
+      </w:r>
+    </w:p>
+    <w:p>
+      <w:pPr>
+        <w:rPr>
+          <w:lang w:val="nl-BE"/>
+        </w:rPr>
+      </w:pPr>
+      <w:r>
+        <w:rPr>
+          <w:noProof/>
+        </w:rPr>
+        <w:drawing>
+          <wp:inline distT="0" distB="0" distL="0" distR="0" wp14:anchorId="717015B6" wp14:editId="2EFEEC03">
+            <wp:extent cx="5760720" cy="391795"/>
+            <wp:effectExtent l="0" t="0" r="0" b="8255"/>
+            <wp:docPr id="35" name="Picture 35"/>
+            <wp:cNvGraphicFramePr>
+              <a:graphicFrameLocks xmlns:a="http://schemas.openxmlformats.org/drawingml/2006/main" noChangeAspect="1"/>
+            </wp:cNvGraphicFramePr>
+            <a:graphic xmlns:a="http://schemas.openxmlformats.org/drawingml/2006/main">
+              <a:graphicData uri="http://schemas.openxmlformats.org/drawingml/2006/picture">
+                <pic:pic xmlns:pic="http://schemas.openxmlformats.org/drawingml/2006/picture">
+                  <pic:nvPicPr>
+                    <pic:cNvPr id="1" name=""/>
+                    <pic:cNvPicPr/>
+                  </pic:nvPicPr>
+                  <pic:blipFill>
+                    <a:blip r:embed="rId76"/>
+                    <a:stretch>
+                      <a:fillRect/>
+                    </a:stretch>
+                  </pic:blipFill>
+                  <pic:spPr>
+                    <a:xfrm>
+                      <a:off x="0" y="0"/>
+                      <a:ext cx="5760720" cy="391795"/>
+                    </a:xfrm>
+                    <a:prstGeom prst="rect">
+                      <a:avLst/>
+                    </a:prstGeom>
+                  </pic:spPr>
+                </pic:pic>
+              </a:graphicData>
+            </a:graphic>
+          </wp:inline>
+        </w:drawing>
+      </w:r>
+    </w:p>
+    <w:p>
+      <w:pPr>
+        <w:rPr>
+          <w:lang w:val="nl-BE"/>
+        </w:rPr>
+      </w:pPr>
+      <w:r>
+        <w:rPr>
+          <w:lang w:val="nl-BE"/>
+        </w:rPr>
+        <w:t>Na DMA: 00000012F wijzigde bij CHIP_Init</w:t>
+      </w:r>
+    </w:p>
     <w:sectPr>
       <w:pgSz w:w="11906" w:h="16838"/>
       <w:pgMar w:top="1417" w:right="1417" w:bottom="1417" w:left="1417" w:header="708" w:footer="708" w:gutter="0"/>
@@ -4760,7 +4948,7 @@
         <w:color w:val="7F7F7F" w:themeColor="background1" w:themeShade="7F"/>
         <w:spacing w:val="60"/>
       </w:rPr>
-      <w:t>Oefening 2</w:t>
+      <w:t>2.4</w:t>
     </w:r>
     <w:r>
       <w:rPr>
@@ -7429,6 +7617,10 @@
 </file>
 
 <file path=customXml/item1.xml><?xml version="1.0" encoding="utf-8"?>
+<b:Sources xmlns:b="http://schemas.openxmlformats.org/officeDocument/2006/bibliography" xmlns="http://schemas.openxmlformats.org/officeDocument/2006/bibliography" SelectedStyle="\IEEE2006OfficeOnline.xsl" StyleName="IEEE" Version="2006"/>
+</file>
+
+<file path=customXml/item2.xml><?xml version="1.0" encoding="utf-8"?>
 <ct:contentTypeSchema xmlns:ct="http://schemas.microsoft.com/office/2006/metadata/contentType" xmlns:ma="http://schemas.microsoft.com/office/2006/metadata/properties/metaAttributes" ct:_="" ma:_="" ma:contentTypeName="Document" ma:contentTypeID="0x010100318B399DCCAAFA4180717A446A5377F4" ma:contentTypeVersion="13" ma:contentTypeDescription="Een nieuw document maken." ma:contentTypeScope="" ma:versionID="7e76d0f78ff26133f4258f1907882999">
   <xsd:schema xmlns:xsd="http://www.w3.org/2001/XMLSchema" xmlns:xs="http://www.w3.org/2001/XMLSchema" xmlns:p="http://schemas.microsoft.com/office/2006/metadata/properties" xmlns:ns3="2e194a8d-78a2-4840-9eef-2bdec7620994" xmlns:ns4="1eb1805e-f4ea-4f33-840f-6bb119fb1903" targetNamespace="http://schemas.microsoft.com/office/2006/metadata/properties" ma:root="true" ma:fieldsID="2935b2912875af54347dd1fd4b2d1d41" ns3:_="" ns4:_="">
     <xsd:import namespace="2e194a8d-78a2-4840-9eef-2bdec7620994"/>
@@ -7651,17 +7843,7 @@
 </ct:contentTypeSchema>
 </file>
 
-<file path=customXml/item2.xml><?xml version="1.0" encoding="utf-8"?>
-<p:properties xmlns:p="http://schemas.microsoft.com/office/2006/metadata/properties" xmlns:xsi="http://www.w3.org/2001/XMLSchema-instance" xmlns:pc="http://schemas.microsoft.com/office/infopath/2007/PartnerControls">
-  <documentManagement/>
-</p:properties>
-</file>
-
 <file path=customXml/item3.xml><?xml version="1.0" encoding="utf-8"?>
-<b:Sources xmlns:b="http://schemas.openxmlformats.org/officeDocument/2006/bibliography" xmlns="http://schemas.openxmlformats.org/officeDocument/2006/bibliography" SelectedStyle="\IEEE2006OfficeOnline.xsl" StyleName="IEEE" Version="2006"/>
-</file>
-
-<file path=customXml/item4.xml><?xml version="1.0" encoding="utf-8"?>
 <?mso-contentType ?>
 <FormTemplates xmlns="http://schemas.microsoft.com/sharepoint/v3/contenttype/forms">
   <Display>DocumentLibraryForm</Display>
@@ -7670,7 +7852,21 @@
 </FormTemplates>
 </file>
 
+<file path=customXml/item4.xml><?xml version="1.0" encoding="utf-8"?>
+<p:properties xmlns:p="http://schemas.microsoft.com/office/2006/metadata/properties" xmlns:xsi="http://www.w3.org/2001/XMLSchema-instance" xmlns:pc="http://schemas.microsoft.com/office/infopath/2007/PartnerControls">
+  <documentManagement/>
+</p:properties>
+</file>
+
 <file path=customXml/itemProps1.xml><?xml version="1.0" encoding="utf-8"?>
+<ds:datastoreItem xmlns:ds="http://schemas.openxmlformats.org/officeDocument/2006/customXml" ds:itemID="{DE6C730D-A6A6-4477-80C3-DB2B56129A33}">
+  <ds:schemaRefs>
+    <ds:schemaRef ds:uri="http://schemas.openxmlformats.org/officeDocument/2006/bibliography"/>
+  </ds:schemaRefs>
+</ds:datastoreItem>
+</file>
+
+<file path=customXml/itemProps2.xml><?xml version="1.0" encoding="utf-8"?>
 <ds:datastoreItem xmlns:ds="http://schemas.openxmlformats.org/officeDocument/2006/customXml" ds:itemID="{AE5B9767-B02A-4B3A-B193-1DEA53CE2886}">
   <ds:schemaRefs>
     <ds:schemaRef ds:uri="http://schemas.microsoft.com/office/2006/metadata/contentType"/>
@@ -7689,27 +7885,19 @@
 </ds:datastoreItem>
 </file>
 
-<file path=customXml/itemProps2.xml><?xml version="1.0" encoding="utf-8"?>
+<file path=customXml/itemProps3.xml><?xml version="1.0" encoding="utf-8"?>
+<ds:datastoreItem xmlns:ds="http://schemas.openxmlformats.org/officeDocument/2006/customXml" ds:itemID="{106C7A9A-D72A-488A-B1B7-18EBDD66BF6E}">
+  <ds:schemaRefs>
+    <ds:schemaRef ds:uri="http://schemas.microsoft.com/sharepoint/v3/contenttype/forms"/>
+  </ds:schemaRefs>
+</ds:datastoreItem>
+</file>
+
+<file path=customXml/itemProps4.xml><?xml version="1.0" encoding="utf-8"?>
 <ds:datastoreItem xmlns:ds="http://schemas.openxmlformats.org/officeDocument/2006/customXml" ds:itemID="{435E09AB-A714-42A3-824B-2D1DB53172C4}">
   <ds:schemaRefs>
     <ds:schemaRef ds:uri="http://schemas.microsoft.com/office/2006/metadata/properties"/>
     <ds:schemaRef ds:uri="http://schemas.microsoft.com/office/infopath/2007/PartnerControls"/>
   </ds:schemaRefs>
 </ds:datastoreItem>
-</file>
-
-<file path=customXml/itemProps3.xml><?xml version="1.0" encoding="utf-8"?>
-<ds:datastoreItem xmlns:ds="http://schemas.openxmlformats.org/officeDocument/2006/customXml" ds:itemID="{DE6C730D-A6A6-4477-80C3-DB2B56129A33}">
-  <ds:schemaRefs>
-    <ds:schemaRef ds:uri="http://schemas.openxmlformats.org/officeDocument/2006/bibliography"/>
-  </ds:schemaRefs>
-</ds:datastoreItem>
-</file>
-
-<file path=customXml/itemProps4.xml><?xml version="1.0" encoding="utf-8"?>
-<ds:datastoreItem xmlns:ds="http://schemas.openxmlformats.org/officeDocument/2006/customXml" ds:itemID="{106C7A9A-D72A-488A-B1B7-18EBDD66BF6E}">
-  <ds:schemaRefs>
-    <ds:schemaRef ds:uri="http://schemas.microsoft.com/sharepoint/v3/contenttype/forms"/>
-  </ds:schemaRefs>
-</ds:datastoreItem>
 </file>
--- a/Sleutel/Portfolio.docx
+++ b/Sleutel/Portfolio.docx
@@ -340,6 +340,7 @@
         </w:rPr>
         <w:t xml:space="preserve">n met EFM32 </w:t>
       </w:r>
+      <w:proofErr w:type="spellStart"/>
       <w:r>
         <w:rPr>
           <w:b/>
@@ -348,6 +349,7 @@
         </w:rPr>
         <w:t>MCU’s</w:t>
       </w:r>
+      <w:proofErr w:type="spellEnd"/>
     </w:p>
     <w:p>
       <w:pPr>
@@ -449,7 +451,25 @@
           <w:szCs w:val="20"/>
           <w:lang w:val="nl-BE"/>
         </w:rPr>
-        <w:t xml:space="preserve">Bachelor of science in de </w:t>
+        <w:t xml:space="preserve">Bachelor of </w:t>
+      </w:r>
+      <w:proofErr w:type="spellStart"/>
+      <w:r>
+        <w:rPr>
+          <w:b/>
+          <w:szCs w:val="20"/>
+          <w:lang w:val="nl-BE"/>
+        </w:rPr>
+        <w:t>science</w:t>
+      </w:r>
+      <w:proofErr w:type="spellEnd"/>
+      <w:r>
+        <w:rPr>
+          <w:b/>
+          <w:szCs w:val="20"/>
+          <w:lang w:val="nl-BE"/>
+        </w:rPr>
+        <w:t xml:space="preserve"> in de </w:t>
       </w:r>
       <w:r>
         <w:rPr>
@@ -595,7 +615,7 @@
         </w:rPr>
       </w:pPr>
       <w:bookmarkStart w:id="0" w:name="_Toc7271308"/>
-      <w:bookmarkStart w:id="1" w:name="_Toc64280457"/>
+      <w:bookmarkStart w:id="1" w:name="_Toc65758419"/>
       <w:r>
         <w:rPr>
           <w:lang w:val="nl-BE"/>
@@ -642,7 +662,7 @@
         </w:rPr>
         <w:fldChar w:fldCharType="separate"/>
       </w:r>
-      <w:hyperlink w:anchor="_Toc64280457" w:history="1">
+      <w:hyperlink w:anchor="_Toc65758419" w:history="1">
         <w:r>
           <w:rPr>
             <w:rStyle w:val="Hyperlink"/>
@@ -689,7 +709,7 @@
             <w:noProof/>
             <w:webHidden/>
           </w:rPr>
-          <w:instrText xml:space="preserve"> PAGEREF _Toc64280457 \h </w:instrText>
+          <w:instrText xml:space="preserve"> PAGEREF _Toc65758419 \h </w:instrText>
         </w:r>
         <w:r>
           <w:rPr>
@@ -736,7 +756,7 @@
           <w:lang w:val="nl-BE" w:eastAsia="nl-BE"/>
         </w:rPr>
       </w:pPr>
-      <w:hyperlink w:anchor="_Toc64280458" w:history="1">
+      <w:hyperlink w:anchor="_Toc65758420" w:history="1">
         <w:r>
           <w:rPr>
             <w:rStyle w:val="Hyperlink"/>
@@ -783,7 +803,7 @@
             <w:noProof/>
             <w:webHidden/>
           </w:rPr>
-          <w:instrText xml:space="preserve"> PAGEREF _Toc64280458 \h </w:instrText>
+          <w:instrText xml:space="preserve"> PAGEREF _Toc65758420 \h </w:instrText>
         </w:r>
         <w:r>
           <w:rPr>
@@ -804,6 +824,1010 @@
             <w:webHidden/>
           </w:rPr>
           <w:t>3</w:t>
+        </w:r>
+        <w:r>
+          <w:rPr>
+            <w:noProof/>
+            <w:webHidden/>
+          </w:rPr>
+          <w:fldChar w:fldCharType="end"/>
+        </w:r>
+      </w:hyperlink>
+    </w:p>
+    <w:p>
+      <w:pPr>
+        <w:pStyle w:val="TOC2"/>
+        <w:tabs>
+          <w:tab w:val="left" w:pos="880"/>
+          <w:tab w:val="right" w:leader="dot" w:pos="9062"/>
+        </w:tabs>
+        <w:rPr>
+          <w:rFonts w:asciiTheme="minorHAnsi" w:eastAsiaTheme="minorEastAsia" w:hAnsiTheme="minorHAnsi" w:cstheme="minorBidi"/>
+          <w:noProof/>
+          <w:sz w:val="22"/>
+          <w:szCs w:val="22"/>
+          <w:lang w:val="nl-BE" w:eastAsia="nl-BE"/>
+        </w:rPr>
+      </w:pPr>
+      <w:hyperlink w:anchor="_Toc65758421" w:history="1">
+        <w:r>
+          <w:rPr>
+            <w:rStyle w:val="Hyperlink"/>
+            <w:noProof/>
+          </w:rPr>
+          <w:t>1.1</w:t>
+        </w:r>
+        <w:r>
+          <w:rPr>
+            <w:rFonts w:asciiTheme="minorHAnsi" w:eastAsiaTheme="minorEastAsia" w:hAnsiTheme="minorHAnsi" w:cstheme="minorBidi"/>
+            <w:noProof/>
+            <w:sz w:val="22"/>
+            <w:szCs w:val="22"/>
+            <w:lang w:val="nl-BE" w:eastAsia="nl-BE"/>
+          </w:rPr>
+          <w:tab/>
+        </w:r>
+        <w:r>
+          <w:rPr>
+            <w:rStyle w:val="Hyperlink"/>
+            <w:noProof/>
+          </w:rPr>
+          <w:t>Enable timer</w:t>
+        </w:r>
+        <w:r>
+          <w:rPr>
+            <w:noProof/>
+            <w:webHidden/>
+          </w:rPr>
+          <w:tab/>
+        </w:r>
+        <w:r>
+          <w:rPr>
+            <w:noProof/>
+            <w:webHidden/>
+          </w:rPr>
+          <w:fldChar w:fldCharType="begin"/>
+        </w:r>
+        <w:r>
+          <w:rPr>
+            <w:noProof/>
+            <w:webHidden/>
+          </w:rPr>
+          <w:instrText xml:space="preserve"> PAGEREF _Toc65758421 \h </w:instrText>
+        </w:r>
+        <w:r>
+          <w:rPr>
+            <w:noProof/>
+            <w:webHidden/>
+          </w:rPr>
+        </w:r>
+        <w:r>
+          <w:rPr>
+            <w:noProof/>
+            <w:webHidden/>
+          </w:rPr>
+          <w:fldChar w:fldCharType="separate"/>
+        </w:r>
+        <w:r>
+          <w:rPr>
+            <w:noProof/>
+            <w:webHidden/>
+          </w:rPr>
+          <w:t>3</w:t>
+        </w:r>
+        <w:r>
+          <w:rPr>
+            <w:noProof/>
+            <w:webHidden/>
+          </w:rPr>
+          <w:fldChar w:fldCharType="end"/>
+        </w:r>
+      </w:hyperlink>
+    </w:p>
+    <w:p>
+      <w:pPr>
+        <w:pStyle w:val="TOC2"/>
+        <w:tabs>
+          <w:tab w:val="left" w:pos="880"/>
+          <w:tab w:val="right" w:leader="dot" w:pos="9062"/>
+        </w:tabs>
+        <w:rPr>
+          <w:rFonts w:asciiTheme="minorHAnsi" w:eastAsiaTheme="minorEastAsia" w:hAnsiTheme="minorHAnsi" w:cstheme="minorBidi"/>
+          <w:noProof/>
+          <w:sz w:val="22"/>
+          <w:szCs w:val="22"/>
+          <w:lang w:val="nl-BE" w:eastAsia="nl-BE"/>
+        </w:rPr>
+      </w:pPr>
+      <w:hyperlink w:anchor="_Toc65758422" w:history="1">
+        <w:r>
+          <w:rPr>
+            <w:rStyle w:val="Hyperlink"/>
+            <w:noProof/>
+          </w:rPr>
+          <w:t>1.2</w:t>
+        </w:r>
+        <w:r>
+          <w:rPr>
+            <w:rFonts w:asciiTheme="minorHAnsi" w:eastAsiaTheme="minorEastAsia" w:hAnsiTheme="minorHAnsi" w:cstheme="minorBidi"/>
+            <w:noProof/>
+            <w:sz w:val="22"/>
+            <w:szCs w:val="22"/>
+            <w:lang w:val="nl-BE" w:eastAsia="nl-BE"/>
+          </w:rPr>
+          <w:tab/>
+        </w:r>
+        <w:r>
+          <w:rPr>
+            <w:rStyle w:val="Hyperlink"/>
+            <w:noProof/>
+          </w:rPr>
+          <w:t>Start timer</w:t>
+        </w:r>
+        <w:r>
+          <w:rPr>
+            <w:noProof/>
+            <w:webHidden/>
+          </w:rPr>
+          <w:tab/>
+        </w:r>
+        <w:r>
+          <w:rPr>
+            <w:noProof/>
+            <w:webHidden/>
+          </w:rPr>
+          <w:fldChar w:fldCharType="begin"/>
+        </w:r>
+        <w:r>
+          <w:rPr>
+            <w:noProof/>
+            <w:webHidden/>
+          </w:rPr>
+          <w:instrText xml:space="preserve"> PAGEREF _Toc65758422 \h </w:instrText>
+        </w:r>
+        <w:r>
+          <w:rPr>
+            <w:noProof/>
+            <w:webHidden/>
+          </w:rPr>
+        </w:r>
+        <w:r>
+          <w:rPr>
+            <w:noProof/>
+            <w:webHidden/>
+          </w:rPr>
+          <w:fldChar w:fldCharType="separate"/>
+        </w:r>
+        <w:r>
+          <w:rPr>
+            <w:noProof/>
+            <w:webHidden/>
+          </w:rPr>
+          <w:t>4</w:t>
+        </w:r>
+        <w:r>
+          <w:rPr>
+            <w:noProof/>
+            <w:webHidden/>
+          </w:rPr>
+          <w:fldChar w:fldCharType="end"/>
+        </w:r>
+      </w:hyperlink>
+    </w:p>
+    <w:p>
+      <w:pPr>
+        <w:pStyle w:val="TOC2"/>
+        <w:tabs>
+          <w:tab w:val="left" w:pos="880"/>
+          <w:tab w:val="right" w:leader="dot" w:pos="9062"/>
+        </w:tabs>
+        <w:rPr>
+          <w:rFonts w:asciiTheme="minorHAnsi" w:eastAsiaTheme="minorEastAsia" w:hAnsiTheme="minorHAnsi" w:cstheme="minorBidi"/>
+          <w:noProof/>
+          <w:sz w:val="22"/>
+          <w:szCs w:val="22"/>
+          <w:lang w:val="nl-BE" w:eastAsia="nl-BE"/>
+        </w:rPr>
+      </w:pPr>
+      <w:hyperlink w:anchor="_Toc65758423" w:history="1">
+        <w:r>
+          <w:rPr>
+            <w:rStyle w:val="Hyperlink"/>
+            <w:noProof/>
+          </w:rPr>
+          <w:t>1.3</w:t>
+        </w:r>
+        <w:r>
+          <w:rPr>
+            <w:rFonts w:asciiTheme="minorHAnsi" w:eastAsiaTheme="minorEastAsia" w:hAnsiTheme="minorHAnsi" w:cstheme="minorBidi"/>
+            <w:noProof/>
+            <w:sz w:val="22"/>
+            <w:szCs w:val="22"/>
+            <w:lang w:val="nl-BE" w:eastAsia="nl-BE"/>
+          </w:rPr>
+          <w:tab/>
+        </w:r>
+        <w:r>
+          <w:rPr>
+            <w:rStyle w:val="Hyperlink"/>
+            <w:noProof/>
+          </w:rPr>
+          <w:t>Wait for threshold</w:t>
+        </w:r>
+        <w:r>
+          <w:rPr>
+            <w:noProof/>
+            <w:webHidden/>
+          </w:rPr>
+          <w:tab/>
+        </w:r>
+        <w:r>
+          <w:rPr>
+            <w:noProof/>
+            <w:webHidden/>
+          </w:rPr>
+          <w:fldChar w:fldCharType="begin"/>
+        </w:r>
+        <w:r>
+          <w:rPr>
+            <w:noProof/>
+            <w:webHidden/>
+          </w:rPr>
+          <w:instrText xml:space="preserve"> PAGEREF _Toc65758423 \h </w:instrText>
+        </w:r>
+        <w:r>
+          <w:rPr>
+            <w:noProof/>
+            <w:webHidden/>
+          </w:rPr>
+        </w:r>
+        <w:r>
+          <w:rPr>
+            <w:noProof/>
+            <w:webHidden/>
+          </w:rPr>
+          <w:fldChar w:fldCharType="separate"/>
+        </w:r>
+        <w:r>
+          <w:rPr>
+            <w:noProof/>
+            <w:webHidden/>
+          </w:rPr>
+          <w:t>4</w:t>
+        </w:r>
+        <w:r>
+          <w:rPr>
+            <w:noProof/>
+            <w:webHidden/>
+          </w:rPr>
+          <w:fldChar w:fldCharType="end"/>
+        </w:r>
+      </w:hyperlink>
+    </w:p>
+    <w:p>
+      <w:pPr>
+        <w:pStyle w:val="TOC2"/>
+        <w:tabs>
+          <w:tab w:val="left" w:pos="880"/>
+          <w:tab w:val="right" w:leader="dot" w:pos="9062"/>
+        </w:tabs>
+        <w:rPr>
+          <w:rFonts w:asciiTheme="minorHAnsi" w:eastAsiaTheme="minorEastAsia" w:hAnsiTheme="minorHAnsi" w:cstheme="minorBidi"/>
+          <w:noProof/>
+          <w:sz w:val="22"/>
+          <w:szCs w:val="22"/>
+          <w:lang w:val="nl-BE" w:eastAsia="nl-BE"/>
+        </w:rPr>
+      </w:pPr>
+      <w:hyperlink w:anchor="_Toc65758424" w:history="1">
+        <w:r>
+          <w:rPr>
+            <w:rStyle w:val="Hyperlink"/>
+            <w:noProof/>
+          </w:rPr>
+          <w:t>1.4</w:t>
+        </w:r>
+        <w:r>
+          <w:rPr>
+            <w:rFonts w:asciiTheme="minorHAnsi" w:eastAsiaTheme="minorEastAsia" w:hAnsiTheme="minorHAnsi" w:cstheme="minorBidi"/>
+            <w:noProof/>
+            <w:sz w:val="22"/>
+            <w:szCs w:val="22"/>
+            <w:lang w:val="nl-BE" w:eastAsia="nl-BE"/>
+          </w:rPr>
+          <w:tab/>
+        </w:r>
+        <w:r>
+          <w:rPr>
+            <w:rStyle w:val="Hyperlink"/>
+            <w:noProof/>
+          </w:rPr>
+          <w:t>Variabelen</w:t>
+        </w:r>
+        <w:r>
+          <w:rPr>
+            <w:noProof/>
+            <w:webHidden/>
+          </w:rPr>
+          <w:tab/>
+        </w:r>
+        <w:r>
+          <w:rPr>
+            <w:noProof/>
+            <w:webHidden/>
+          </w:rPr>
+          <w:fldChar w:fldCharType="begin"/>
+        </w:r>
+        <w:r>
+          <w:rPr>
+            <w:noProof/>
+            <w:webHidden/>
+          </w:rPr>
+          <w:instrText xml:space="preserve"> PAGEREF _Toc65758424 \h </w:instrText>
+        </w:r>
+        <w:r>
+          <w:rPr>
+            <w:noProof/>
+            <w:webHidden/>
+          </w:rPr>
+        </w:r>
+        <w:r>
+          <w:rPr>
+            <w:noProof/>
+            <w:webHidden/>
+          </w:rPr>
+          <w:fldChar w:fldCharType="separate"/>
+        </w:r>
+        <w:r>
+          <w:rPr>
+            <w:noProof/>
+            <w:webHidden/>
+          </w:rPr>
+          <w:t>5</w:t>
+        </w:r>
+        <w:r>
+          <w:rPr>
+            <w:noProof/>
+            <w:webHidden/>
+          </w:rPr>
+          <w:fldChar w:fldCharType="end"/>
+        </w:r>
+      </w:hyperlink>
+    </w:p>
+    <w:p>
+      <w:pPr>
+        <w:pStyle w:val="TOC3"/>
+        <w:tabs>
+          <w:tab w:val="left" w:pos="1320"/>
+          <w:tab w:val="right" w:leader="dot" w:pos="9062"/>
+        </w:tabs>
+        <w:rPr>
+          <w:rFonts w:asciiTheme="minorHAnsi" w:eastAsiaTheme="minorEastAsia" w:hAnsiTheme="minorHAnsi" w:cstheme="minorBidi"/>
+          <w:noProof/>
+          <w:sz w:val="22"/>
+          <w:szCs w:val="22"/>
+          <w:lang w:val="nl-BE" w:eastAsia="nl-BE"/>
+        </w:rPr>
+      </w:pPr>
+      <w:hyperlink w:anchor="_Toc65758425" w:history="1">
+        <w:r>
+          <w:rPr>
+            <w:rStyle w:val="Hyperlink"/>
+            <w:noProof/>
+            <w:lang w:val="nl-BE"/>
+          </w:rPr>
+          <w:t>1.4.1</w:t>
+        </w:r>
+        <w:r>
+          <w:rPr>
+            <w:rFonts w:asciiTheme="minorHAnsi" w:eastAsiaTheme="minorEastAsia" w:hAnsiTheme="minorHAnsi" w:cstheme="minorBidi"/>
+            <w:noProof/>
+            <w:sz w:val="22"/>
+            <w:szCs w:val="22"/>
+            <w:lang w:val="nl-BE" w:eastAsia="nl-BE"/>
+          </w:rPr>
+          <w:tab/>
+        </w:r>
+        <w:r>
+          <w:rPr>
+            <w:rStyle w:val="Hyperlink"/>
+            <w:noProof/>
+            <w:lang w:val="nl-BE"/>
+          </w:rPr>
+          <w:t>Adresgrootte</w:t>
+        </w:r>
+        <w:r>
+          <w:rPr>
+            <w:noProof/>
+            <w:webHidden/>
+          </w:rPr>
+          <w:tab/>
+        </w:r>
+        <w:r>
+          <w:rPr>
+            <w:noProof/>
+            <w:webHidden/>
+          </w:rPr>
+          <w:fldChar w:fldCharType="begin"/>
+        </w:r>
+        <w:r>
+          <w:rPr>
+            <w:noProof/>
+            <w:webHidden/>
+          </w:rPr>
+          <w:instrText xml:space="preserve"> PAGEREF _Toc65758425 \h </w:instrText>
+        </w:r>
+        <w:r>
+          <w:rPr>
+            <w:noProof/>
+            <w:webHidden/>
+          </w:rPr>
+        </w:r>
+        <w:r>
+          <w:rPr>
+            <w:noProof/>
+            <w:webHidden/>
+          </w:rPr>
+          <w:fldChar w:fldCharType="separate"/>
+        </w:r>
+        <w:r>
+          <w:rPr>
+            <w:noProof/>
+            <w:webHidden/>
+          </w:rPr>
+          <w:t>5</w:t>
+        </w:r>
+        <w:r>
+          <w:rPr>
+            <w:noProof/>
+            <w:webHidden/>
+          </w:rPr>
+          <w:fldChar w:fldCharType="end"/>
+        </w:r>
+      </w:hyperlink>
+    </w:p>
+    <w:p>
+      <w:pPr>
+        <w:pStyle w:val="TOC2"/>
+        <w:tabs>
+          <w:tab w:val="left" w:pos="880"/>
+          <w:tab w:val="right" w:leader="dot" w:pos="9062"/>
+        </w:tabs>
+        <w:rPr>
+          <w:rFonts w:asciiTheme="minorHAnsi" w:eastAsiaTheme="minorEastAsia" w:hAnsiTheme="minorHAnsi" w:cstheme="minorBidi"/>
+          <w:noProof/>
+          <w:sz w:val="22"/>
+          <w:szCs w:val="22"/>
+          <w:lang w:val="nl-BE" w:eastAsia="nl-BE"/>
+        </w:rPr>
+      </w:pPr>
+      <w:hyperlink w:anchor="_Toc65758426" w:history="1">
+        <w:r>
+          <w:rPr>
+            <w:rStyle w:val="Hyperlink"/>
+            <w:noProof/>
+          </w:rPr>
+          <w:t>1.5</w:t>
+        </w:r>
+        <w:r>
+          <w:rPr>
+            <w:rFonts w:asciiTheme="minorHAnsi" w:eastAsiaTheme="minorEastAsia" w:hAnsiTheme="minorHAnsi" w:cstheme="minorBidi"/>
+            <w:noProof/>
+            <w:sz w:val="22"/>
+            <w:szCs w:val="22"/>
+            <w:lang w:val="nl-BE" w:eastAsia="nl-BE"/>
+          </w:rPr>
+          <w:tab/>
+        </w:r>
+        <w:r>
+          <w:rPr>
+            <w:rStyle w:val="Hyperlink"/>
+            <w:noProof/>
+          </w:rPr>
+          <w:t>Timer rechtstreeks starten/stoppen</w:t>
+        </w:r>
+        <w:r>
+          <w:rPr>
+            <w:noProof/>
+            <w:webHidden/>
+          </w:rPr>
+          <w:tab/>
+        </w:r>
+        <w:r>
+          <w:rPr>
+            <w:noProof/>
+            <w:webHidden/>
+          </w:rPr>
+          <w:fldChar w:fldCharType="begin"/>
+        </w:r>
+        <w:r>
+          <w:rPr>
+            <w:noProof/>
+            <w:webHidden/>
+          </w:rPr>
+          <w:instrText xml:space="preserve"> PAGEREF _Toc65758426 \h </w:instrText>
+        </w:r>
+        <w:r>
+          <w:rPr>
+            <w:noProof/>
+            <w:webHidden/>
+          </w:rPr>
+        </w:r>
+        <w:r>
+          <w:rPr>
+            <w:noProof/>
+            <w:webHidden/>
+          </w:rPr>
+          <w:fldChar w:fldCharType="separate"/>
+        </w:r>
+        <w:r>
+          <w:rPr>
+            <w:noProof/>
+            <w:webHidden/>
+          </w:rPr>
+          <w:t>6</w:t>
+        </w:r>
+        <w:r>
+          <w:rPr>
+            <w:noProof/>
+            <w:webHidden/>
+          </w:rPr>
+          <w:fldChar w:fldCharType="end"/>
+        </w:r>
+      </w:hyperlink>
+    </w:p>
+    <w:p>
+      <w:pPr>
+        <w:pStyle w:val="TOC2"/>
+        <w:tabs>
+          <w:tab w:val="left" w:pos="880"/>
+          <w:tab w:val="right" w:leader="dot" w:pos="9062"/>
+        </w:tabs>
+        <w:rPr>
+          <w:rFonts w:asciiTheme="minorHAnsi" w:eastAsiaTheme="minorEastAsia" w:hAnsiTheme="minorHAnsi" w:cstheme="minorBidi"/>
+          <w:noProof/>
+          <w:sz w:val="22"/>
+          <w:szCs w:val="22"/>
+          <w:lang w:val="nl-BE" w:eastAsia="nl-BE"/>
+        </w:rPr>
+      </w:pPr>
+      <w:hyperlink w:anchor="_Toc65758427" w:history="1">
+        <w:r>
+          <w:rPr>
+            <w:rStyle w:val="Hyperlink"/>
+            <w:noProof/>
+          </w:rPr>
+          <w:t>1.6</w:t>
+        </w:r>
+        <w:r>
+          <w:rPr>
+            <w:rFonts w:asciiTheme="minorHAnsi" w:eastAsiaTheme="minorEastAsia" w:hAnsiTheme="minorHAnsi" w:cstheme="minorBidi"/>
+            <w:noProof/>
+            <w:sz w:val="22"/>
+            <w:szCs w:val="22"/>
+            <w:lang w:val="nl-BE" w:eastAsia="nl-BE"/>
+          </w:rPr>
+          <w:tab/>
+        </w:r>
+        <w:r>
+          <w:rPr>
+            <w:rStyle w:val="Hyperlink"/>
+            <w:noProof/>
+          </w:rPr>
+          <w:t>Frequentie bekijken</w:t>
+        </w:r>
+        <w:r>
+          <w:rPr>
+            <w:noProof/>
+            <w:webHidden/>
+          </w:rPr>
+          <w:tab/>
+        </w:r>
+        <w:r>
+          <w:rPr>
+            <w:noProof/>
+            <w:webHidden/>
+          </w:rPr>
+          <w:fldChar w:fldCharType="begin"/>
+        </w:r>
+        <w:r>
+          <w:rPr>
+            <w:noProof/>
+            <w:webHidden/>
+          </w:rPr>
+          <w:instrText xml:space="preserve"> PAGEREF _Toc65758427 \h </w:instrText>
+        </w:r>
+        <w:r>
+          <w:rPr>
+            <w:noProof/>
+            <w:webHidden/>
+          </w:rPr>
+        </w:r>
+        <w:r>
+          <w:rPr>
+            <w:noProof/>
+            <w:webHidden/>
+          </w:rPr>
+          <w:fldChar w:fldCharType="separate"/>
+        </w:r>
+        <w:r>
+          <w:rPr>
+            <w:noProof/>
+            <w:webHidden/>
+          </w:rPr>
+          <w:t>7</w:t>
+        </w:r>
+        <w:r>
+          <w:rPr>
+            <w:noProof/>
+            <w:webHidden/>
+          </w:rPr>
+          <w:fldChar w:fldCharType="end"/>
+        </w:r>
+      </w:hyperlink>
+    </w:p>
+    <w:p>
+      <w:pPr>
+        <w:pStyle w:val="TOC3"/>
+        <w:tabs>
+          <w:tab w:val="left" w:pos="1320"/>
+          <w:tab w:val="right" w:leader="dot" w:pos="9062"/>
+        </w:tabs>
+        <w:rPr>
+          <w:rFonts w:asciiTheme="minorHAnsi" w:eastAsiaTheme="minorEastAsia" w:hAnsiTheme="minorHAnsi" w:cstheme="minorBidi"/>
+          <w:noProof/>
+          <w:sz w:val="22"/>
+          <w:szCs w:val="22"/>
+          <w:lang w:val="nl-BE" w:eastAsia="nl-BE"/>
+        </w:rPr>
+      </w:pPr>
+      <w:hyperlink w:anchor="_Toc65758428" w:history="1">
+        <w:r>
+          <w:rPr>
+            <w:rStyle w:val="Hyperlink"/>
+            <w:noProof/>
+            <w:lang w:val="nl-BE"/>
+          </w:rPr>
+          <w:t>1.6.1</w:t>
+        </w:r>
+        <w:r>
+          <w:rPr>
+            <w:rFonts w:asciiTheme="minorHAnsi" w:eastAsiaTheme="minorEastAsia" w:hAnsiTheme="minorHAnsi" w:cstheme="minorBidi"/>
+            <w:noProof/>
+            <w:sz w:val="22"/>
+            <w:szCs w:val="22"/>
+            <w:lang w:val="nl-BE" w:eastAsia="nl-BE"/>
+          </w:rPr>
+          <w:tab/>
+        </w:r>
+        <w:r>
+          <w:rPr>
+            <w:rStyle w:val="Hyperlink"/>
+            <w:noProof/>
+            <w:lang w:val="nl-BE"/>
+          </w:rPr>
+          <w:t>Leds aansturen</w:t>
+        </w:r>
+        <w:r>
+          <w:rPr>
+            <w:noProof/>
+            <w:webHidden/>
+          </w:rPr>
+          <w:tab/>
+        </w:r>
+        <w:r>
+          <w:rPr>
+            <w:noProof/>
+            <w:webHidden/>
+          </w:rPr>
+          <w:fldChar w:fldCharType="begin"/>
+        </w:r>
+        <w:r>
+          <w:rPr>
+            <w:noProof/>
+            <w:webHidden/>
+          </w:rPr>
+          <w:instrText xml:space="preserve"> PAGEREF _Toc65758428 \h </w:instrText>
+        </w:r>
+        <w:r>
+          <w:rPr>
+            <w:noProof/>
+            <w:webHidden/>
+          </w:rPr>
+        </w:r>
+        <w:r>
+          <w:rPr>
+            <w:noProof/>
+            <w:webHidden/>
+          </w:rPr>
+          <w:fldChar w:fldCharType="separate"/>
+        </w:r>
+        <w:r>
+          <w:rPr>
+            <w:noProof/>
+            <w:webHidden/>
+          </w:rPr>
+          <w:t>7</w:t>
+        </w:r>
+        <w:r>
+          <w:rPr>
+            <w:noProof/>
+            <w:webHidden/>
+          </w:rPr>
+          <w:fldChar w:fldCharType="end"/>
+        </w:r>
+      </w:hyperlink>
+    </w:p>
+    <w:p>
+      <w:pPr>
+        <w:pStyle w:val="TOC3"/>
+        <w:tabs>
+          <w:tab w:val="left" w:pos="1320"/>
+          <w:tab w:val="right" w:leader="dot" w:pos="9062"/>
+        </w:tabs>
+        <w:rPr>
+          <w:rFonts w:asciiTheme="minorHAnsi" w:eastAsiaTheme="minorEastAsia" w:hAnsiTheme="minorHAnsi" w:cstheme="minorBidi"/>
+          <w:noProof/>
+          <w:sz w:val="22"/>
+          <w:szCs w:val="22"/>
+          <w:lang w:val="nl-BE" w:eastAsia="nl-BE"/>
+        </w:rPr>
+      </w:pPr>
+      <w:hyperlink w:anchor="_Toc65758429" w:history="1">
+        <w:r>
+          <w:rPr>
+            <w:rStyle w:val="Hyperlink"/>
+            <w:noProof/>
+            <w:lang w:val="nl-BE"/>
+          </w:rPr>
+          <w:t>1.6.2</w:t>
+        </w:r>
+        <w:r>
+          <w:rPr>
+            <w:rFonts w:asciiTheme="minorHAnsi" w:eastAsiaTheme="minorEastAsia" w:hAnsiTheme="minorHAnsi" w:cstheme="minorBidi"/>
+            <w:noProof/>
+            <w:sz w:val="22"/>
+            <w:szCs w:val="22"/>
+            <w:lang w:val="nl-BE" w:eastAsia="nl-BE"/>
+          </w:rPr>
+          <w:tab/>
+        </w:r>
+        <w:r>
+          <w:rPr>
+            <w:rStyle w:val="Hyperlink"/>
+            <w:noProof/>
+            <w:lang w:val="nl-BE"/>
+          </w:rPr>
+          <w:t>Berekening</w:t>
+        </w:r>
+        <w:r>
+          <w:rPr>
+            <w:noProof/>
+            <w:webHidden/>
+          </w:rPr>
+          <w:tab/>
+        </w:r>
+        <w:r>
+          <w:rPr>
+            <w:noProof/>
+            <w:webHidden/>
+          </w:rPr>
+          <w:fldChar w:fldCharType="begin"/>
+        </w:r>
+        <w:r>
+          <w:rPr>
+            <w:noProof/>
+            <w:webHidden/>
+          </w:rPr>
+          <w:instrText xml:space="preserve"> PAGEREF _Toc65758429 \h </w:instrText>
+        </w:r>
+        <w:r>
+          <w:rPr>
+            <w:noProof/>
+            <w:webHidden/>
+          </w:rPr>
+        </w:r>
+        <w:r>
+          <w:rPr>
+            <w:noProof/>
+            <w:webHidden/>
+          </w:rPr>
+          <w:fldChar w:fldCharType="separate"/>
+        </w:r>
+        <w:r>
+          <w:rPr>
+            <w:noProof/>
+            <w:webHidden/>
+          </w:rPr>
+          <w:t>10</w:t>
+        </w:r>
+        <w:r>
+          <w:rPr>
+            <w:noProof/>
+            <w:webHidden/>
+          </w:rPr>
+          <w:fldChar w:fldCharType="end"/>
+        </w:r>
+      </w:hyperlink>
+    </w:p>
+    <w:p>
+      <w:pPr>
+        <w:pStyle w:val="TOC1"/>
+        <w:tabs>
+          <w:tab w:val="left" w:pos="400"/>
+          <w:tab w:val="right" w:leader="dot" w:pos="9062"/>
+        </w:tabs>
+        <w:rPr>
+          <w:rFonts w:asciiTheme="minorHAnsi" w:eastAsiaTheme="minorEastAsia" w:hAnsiTheme="minorHAnsi" w:cstheme="minorBidi"/>
+          <w:b w:val="0"/>
+          <w:noProof/>
+          <w:sz w:val="22"/>
+          <w:szCs w:val="22"/>
+          <w:lang w:val="nl-BE" w:eastAsia="nl-BE"/>
+        </w:rPr>
+      </w:pPr>
+      <w:hyperlink w:anchor="_Toc65758430" w:history="1">
+        <w:r>
+          <w:rPr>
+            <w:rStyle w:val="Hyperlink"/>
+            <w:noProof/>
+            <w:lang w:val="nl-BE"/>
+          </w:rPr>
+          <w:t>2</w:t>
+        </w:r>
+        <w:r>
+          <w:rPr>
+            <w:rFonts w:asciiTheme="minorHAnsi" w:eastAsiaTheme="minorEastAsia" w:hAnsiTheme="minorHAnsi" w:cstheme="minorBidi"/>
+            <w:b w:val="0"/>
+            <w:noProof/>
+            <w:sz w:val="22"/>
+            <w:szCs w:val="22"/>
+            <w:lang w:val="nl-BE" w:eastAsia="nl-BE"/>
+          </w:rPr>
+          <w:tab/>
+        </w:r>
+        <w:r>
+          <w:rPr>
+            <w:rStyle w:val="Hyperlink"/>
+            <w:noProof/>
+            <w:lang w:val="nl-BE"/>
+          </w:rPr>
+          <w:t>Oefening 2</w:t>
+        </w:r>
+        <w:r>
+          <w:rPr>
+            <w:noProof/>
+            <w:webHidden/>
+          </w:rPr>
+          <w:tab/>
+        </w:r>
+        <w:r>
+          <w:rPr>
+            <w:noProof/>
+            <w:webHidden/>
+          </w:rPr>
+          <w:fldChar w:fldCharType="begin"/>
+        </w:r>
+        <w:r>
+          <w:rPr>
+            <w:noProof/>
+            <w:webHidden/>
+          </w:rPr>
+          <w:instrText xml:space="preserve"> PAGEREF _Toc65758430 \h </w:instrText>
+        </w:r>
+        <w:r>
+          <w:rPr>
+            <w:noProof/>
+            <w:webHidden/>
+          </w:rPr>
+        </w:r>
+        <w:r>
+          <w:rPr>
+            <w:noProof/>
+            <w:webHidden/>
+          </w:rPr>
+          <w:fldChar w:fldCharType="separate"/>
+        </w:r>
+        <w:r>
+          <w:rPr>
+            <w:noProof/>
+            <w:webHidden/>
+          </w:rPr>
+          <w:t>11</w:t>
+        </w:r>
+        <w:r>
+          <w:rPr>
+            <w:noProof/>
+            <w:webHidden/>
+          </w:rPr>
+          <w:fldChar w:fldCharType="end"/>
+        </w:r>
+      </w:hyperlink>
+    </w:p>
+    <w:p>
+      <w:pPr>
+        <w:pStyle w:val="TOC1"/>
+        <w:tabs>
+          <w:tab w:val="left" w:pos="400"/>
+          <w:tab w:val="right" w:leader="dot" w:pos="9062"/>
+        </w:tabs>
+        <w:rPr>
+          <w:rFonts w:asciiTheme="minorHAnsi" w:eastAsiaTheme="minorEastAsia" w:hAnsiTheme="minorHAnsi" w:cstheme="minorBidi"/>
+          <w:b w:val="0"/>
+          <w:noProof/>
+          <w:sz w:val="22"/>
+          <w:szCs w:val="22"/>
+          <w:lang w:val="nl-BE" w:eastAsia="nl-BE"/>
+        </w:rPr>
+      </w:pPr>
+      <w:hyperlink w:anchor="_Toc65758431" w:history="1">
+        <w:r>
+          <w:rPr>
+            <w:rStyle w:val="Hyperlink"/>
+            <w:noProof/>
+            <w:lang w:val="nl-BE"/>
+          </w:rPr>
+          <w:t>3</w:t>
+        </w:r>
+        <w:r>
+          <w:rPr>
+            <w:rFonts w:asciiTheme="minorHAnsi" w:eastAsiaTheme="minorEastAsia" w:hAnsiTheme="minorHAnsi" w:cstheme="minorBidi"/>
+            <w:b w:val="0"/>
+            <w:noProof/>
+            <w:sz w:val="22"/>
+            <w:szCs w:val="22"/>
+            <w:lang w:val="nl-BE" w:eastAsia="nl-BE"/>
+          </w:rPr>
+          <w:tab/>
+        </w:r>
+        <w:r>
+          <w:rPr>
+            <w:rStyle w:val="Hyperlink"/>
+            <w:noProof/>
+            <w:lang w:val="nl-BE"/>
+          </w:rPr>
+          <w:t>2.4</w:t>
+        </w:r>
+        <w:r>
+          <w:rPr>
+            <w:noProof/>
+            <w:webHidden/>
+          </w:rPr>
+          <w:tab/>
+        </w:r>
+        <w:r>
+          <w:rPr>
+            <w:noProof/>
+            <w:webHidden/>
+          </w:rPr>
+          <w:fldChar w:fldCharType="begin"/>
+        </w:r>
+        <w:r>
+          <w:rPr>
+            <w:noProof/>
+            <w:webHidden/>
+          </w:rPr>
+          <w:instrText xml:space="preserve"> PAGEREF _Toc65758431 \h </w:instrText>
+        </w:r>
+        <w:r>
+          <w:rPr>
+            <w:noProof/>
+            <w:webHidden/>
+          </w:rPr>
+        </w:r>
+        <w:r>
+          <w:rPr>
+            <w:noProof/>
+            <w:webHidden/>
+          </w:rPr>
+          <w:fldChar w:fldCharType="separate"/>
+        </w:r>
+        <w:r>
+          <w:rPr>
+            <w:noProof/>
+            <w:webHidden/>
+          </w:rPr>
+          <w:t>12</w:t>
         </w:r>
         <w:r>
           <w:rPr>
@@ -849,7 +1873,7 @@
           <w:lang w:val="nl-BE"/>
         </w:rPr>
       </w:pPr>
-      <w:bookmarkStart w:id="2" w:name="_Toc64280458"/>
+      <w:bookmarkStart w:id="2" w:name="_Toc65758420"/>
       <w:r>
         <w:rPr>
           <w:lang w:val="nl-BE"/>
@@ -869,9 +1893,16 @@
       <w:pPr>
         <w:pStyle w:val="Heading2"/>
       </w:pPr>
-      <w:r>
-        <w:t>Enable timer</w:t>
-      </w:r>
+      <w:bookmarkStart w:id="3" w:name="_Toc65758421"/>
+      <w:proofErr w:type="spellStart"/>
+      <w:r>
+        <w:t>Enable</w:t>
+      </w:r>
+      <w:proofErr w:type="spellEnd"/>
+      <w:r>
+        <w:t xml:space="preserve"> timer</w:t>
+      </w:r>
+      <w:bookmarkEnd w:id="3"/>
     </w:p>
     <w:p>
       <w:pPr>
@@ -889,13 +1920,35 @@
         <w:rPr>
           <w:lang w:val="nl-BE"/>
         </w:rPr>
-        <w:t xml:space="preserve"> timer te gebruiken moeten we hem eerste enablen</w:t>
-      </w:r>
-      <w:r>
-        <w:rPr>
-          <w:lang w:val="nl-BE"/>
-        </w:rPr>
-        <w:t>, want alle klokken staan standaard gedisabled. We doen dit om</w:t>
+        <w:t xml:space="preserve"> timer te gebruiken moeten we hem eerste </w:t>
+      </w:r>
+      <w:proofErr w:type="spellStart"/>
+      <w:r>
+        <w:rPr>
+          <w:lang w:val="nl-BE"/>
+        </w:rPr>
+        <w:t>enablen</w:t>
+      </w:r>
+      <w:proofErr w:type="spellEnd"/>
+      <w:r>
+        <w:rPr>
+          <w:lang w:val="nl-BE"/>
+        </w:rPr>
+        <w:t xml:space="preserve">, want alle klokken staan standaard </w:t>
+      </w:r>
+      <w:proofErr w:type="spellStart"/>
+      <w:r>
+        <w:rPr>
+          <w:lang w:val="nl-BE"/>
+        </w:rPr>
+        <w:t>gedisabled</w:t>
+      </w:r>
+      <w:proofErr w:type="spellEnd"/>
+      <w:r>
+        <w:rPr>
+          <w:lang w:val="nl-BE"/>
+        </w:rPr>
+        <w:t>. We doen dit om</w:t>
       </w:r>
       <w:r>
         <w:rPr>
@@ -1074,7 +2127,49 @@
         <w:rPr>
           <w:lang w:val="nl-BE"/>
         </w:rPr>
-        <w:t xml:space="preserve">De HFPERCLK is de High Frequency Peripheral Clock </w:t>
+        <w:t xml:space="preserve">De HFPERCLK is de High </w:t>
+      </w:r>
+      <w:proofErr w:type="spellStart"/>
+      <w:r>
+        <w:rPr>
+          <w:lang w:val="nl-BE"/>
+        </w:rPr>
+        <w:t>Frequency</w:t>
+      </w:r>
+      <w:proofErr w:type="spellEnd"/>
+      <w:r>
+        <w:rPr>
+          <w:lang w:val="nl-BE"/>
+        </w:rPr>
+        <w:t xml:space="preserve"> </w:t>
+      </w:r>
+      <w:proofErr w:type="spellStart"/>
+      <w:r>
+        <w:rPr>
+          <w:lang w:val="nl-BE"/>
+        </w:rPr>
+        <w:t>Peripheral</w:t>
+      </w:r>
+      <w:proofErr w:type="spellEnd"/>
+      <w:r>
+        <w:rPr>
+          <w:lang w:val="nl-BE"/>
+        </w:rPr>
+        <w:t xml:space="preserve"> </w:t>
+      </w:r>
+      <w:proofErr w:type="spellStart"/>
+      <w:r>
+        <w:rPr>
+          <w:lang w:val="nl-BE"/>
+        </w:rPr>
+        <w:t>Clock</w:t>
+      </w:r>
+      <w:proofErr w:type="spellEnd"/>
+      <w:r>
+        <w:rPr>
+          <w:lang w:val="nl-BE"/>
+        </w:rPr>
+        <w:t xml:space="preserve"> </w:t>
       </w:r>
       <w:r>
         <w:rPr>
@@ -1098,7 +2193,35 @@
         <w:rPr>
           <w:lang w:val="nl-BE"/>
         </w:rPr>
-        <w:t xml:space="preserve">staan clock gated als ze niet </w:t>
+        <w:t xml:space="preserve">staan </w:t>
+      </w:r>
+      <w:proofErr w:type="spellStart"/>
+      <w:r>
+        <w:rPr>
+          <w:lang w:val="nl-BE"/>
+        </w:rPr>
+        <w:t>clock</w:t>
+      </w:r>
+      <w:proofErr w:type="spellEnd"/>
+      <w:r>
+        <w:rPr>
+          <w:lang w:val="nl-BE"/>
+        </w:rPr>
+        <w:t xml:space="preserve"> </w:t>
+      </w:r>
+      <w:proofErr w:type="spellStart"/>
+      <w:r>
+        <w:rPr>
+          <w:lang w:val="nl-BE"/>
+        </w:rPr>
+        <w:t>gated</w:t>
+      </w:r>
+      <w:proofErr w:type="spellEnd"/>
+      <w:r>
+        <w:rPr>
+          <w:lang w:val="nl-BE"/>
+        </w:rPr>
+        <w:t xml:space="preserve"> als ze niet </w:t>
       </w:r>
       <w:r>
         <w:rPr>
@@ -1206,11 +2329,25 @@
         <w:rPr>
           <w:lang w:val="nl-BE"/>
         </w:rPr>
-        <w:t>We kunnen deze enablen met:</w:t>
-      </w:r>
-    </w:p>
-    <w:bookmarkStart w:id="3" w:name="_MON_1674984707"/>
-    <w:bookmarkEnd w:id="3"/>
+        <w:t xml:space="preserve">We kunnen deze </w:t>
+      </w:r>
+      <w:proofErr w:type="spellStart"/>
+      <w:r>
+        <w:rPr>
+          <w:lang w:val="nl-BE"/>
+        </w:rPr>
+        <w:t>enablen</w:t>
+      </w:r>
+      <w:proofErr w:type="spellEnd"/>
+      <w:r>
+        <w:rPr>
+          <w:lang w:val="nl-BE"/>
+        </w:rPr>
+        <w:t xml:space="preserve"> met:</w:t>
+      </w:r>
+    </w:p>
+    <w:bookmarkStart w:id="4" w:name="_MON_1674984707"/>
+    <w:bookmarkEnd w:id="4"/>
     <w:p>
       <w:r>
         <w:object w:dxaOrig="9026" w:dyaOrig="404" w14:anchorId="419253A5">
@@ -1233,10 +2370,10 @@
             <v:path o:extrusionok="f" gradientshapeok="t" o:connecttype="rect"/>
             <o:lock v:ext="edit" aspectratio="t"/>
           </v:shapetype>
-          <v:shape id="_x0000_i1025" type="#_x0000_t75" style="width:451.15pt;height:20.4pt" o:ole="">
+          <v:shape id="_x0000_i1025" type="#_x0000_t75" style="width:451.2pt;height:20.4pt" o:ole="">
             <v:imagedata r:id="rId17" o:title=""/>
           </v:shape>
-          <o:OLEObject Type="Embed" ProgID="Word.OpenDocumentText.12" ShapeID="_x0000_i1025" DrawAspect="Content" ObjectID="_1676318078" r:id="rId18"/>
+          <o:OLEObject Type="Embed" ProgID="Word.OpenDocumentText.12" ShapeID="_x0000_i1025" DrawAspect="Content" ObjectID="_1676371171" r:id="rId18"/>
         </w:object>
       </w:r>
     </w:p>
@@ -1255,13 +2392,29 @@
         <w:t xml:space="preserve"> operator gebruiken</w:t>
       </w:r>
       <w:r>
-        <w:t xml:space="preserve">, hiermee kunnen we HFPERCLKEN0 bereiken in de CMU struct. Daarna </w:t>
+        <w:t xml:space="preserve">, hiermee kunnen we HFPERCLKEN0 bereiken in de CMU </w:t>
+      </w:r>
+      <w:proofErr w:type="spellStart"/>
+      <w:r>
+        <w:t>struct</w:t>
+      </w:r>
+      <w:proofErr w:type="spellEnd"/>
+      <w:r>
+        <w:t xml:space="preserve">. Daarna </w:t>
       </w:r>
       <w:r>
         <w:t xml:space="preserve">kunnen we een short </w:t>
       </w:r>
       <w:r>
-        <w:t>hand or operation doen met de laatste bit op 1 gezet.</w:t>
+        <w:t xml:space="preserve">hand or </w:t>
+      </w:r>
+      <w:proofErr w:type="spellStart"/>
+      <w:r>
+        <w:t>operation</w:t>
+      </w:r>
+      <w:proofErr w:type="spellEnd"/>
+      <w:r>
+        <w:t xml:space="preserve"> doen met de laatste bit op 1 gezet.</w:t>
       </w:r>
     </w:p>
     <w:p>
@@ -1269,15 +2422,15 @@
         <w:t>Een andere manier om dit te noteren is op de volgende manier:</w:t>
       </w:r>
     </w:p>
-    <w:bookmarkStart w:id="4" w:name="_MON_1674984600"/>
-    <w:bookmarkEnd w:id="4"/>
+    <w:bookmarkStart w:id="5" w:name="_MON_1674984600"/>
+    <w:bookmarkEnd w:id="5"/>
     <w:p>
       <w:r>
         <w:object w:dxaOrig="9026" w:dyaOrig="404" w14:anchorId="1A4BC6FB">
-          <v:shape id="_x0000_i1026" type="#_x0000_t75" style="width:451.15pt;height:20.4pt" o:ole="">
+          <v:shape id="_x0000_i1026" type="#_x0000_t75" style="width:451.2pt;height:20.4pt" o:ole="">
             <v:imagedata r:id="rId19" o:title=""/>
           </v:shape>
-          <o:OLEObject Type="Embed" ProgID="Word.OpenDocumentText.12" ShapeID="_x0000_i1026" DrawAspect="Content" ObjectID="_1676318079" r:id="rId20"/>
+          <o:OLEObject Type="Embed" ProgID="Word.OpenDocumentText.12" ShapeID="_x0000_i1026" DrawAspect="Content" ObjectID="_1676371172" r:id="rId20"/>
         </w:object>
       </w:r>
     </w:p>
@@ -1294,9 +2447,11 @@
       <w:pPr>
         <w:pStyle w:val="Heading2"/>
       </w:pPr>
+      <w:bookmarkStart w:id="6" w:name="_Toc65758422"/>
       <w:r>
         <w:t>Start timer</w:t>
       </w:r>
+      <w:bookmarkEnd w:id="6"/>
     </w:p>
     <w:p>
       <w:pPr>
@@ -1314,7 +2469,21 @@
         <w:rPr>
           <w:lang w:val="nl-BE"/>
         </w:rPr>
-        <w:t>de startbit van het TIMER0_CMD op 1 zetten.</w:t>
+        <w:t xml:space="preserve">de </w:t>
+      </w:r>
+      <w:proofErr w:type="spellStart"/>
+      <w:r>
+        <w:rPr>
+          <w:lang w:val="nl-BE"/>
+        </w:rPr>
+        <w:t>startbit</w:t>
+      </w:r>
+      <w:proofErr w:type="spellEnd"/>
+      <w:r>
+        <w:rPr>
+          <w:lang w:val="nl-BE"/>
+        </w:rPr>
+        <w:t xml:space="preserve"> van het TIMER0_CMD op 1 zetten.</w:t>
       </w:r>
     </w:p>
     <w:p>
@@ -1395,15 +2564,15 @@
         <w:t>gebruiken.</w:t>
       </w:r>
     </w:p>
-    <w:bookmarkStart w:id="5" w:name="_MON_1674984754"/>
-    <w:bookmarkEnd w:id="5"/>
+    <w:bookmarkStart w:id="7" w:name="_MON_1674984754"/>
+    <w:bookmarkEnd w:id="7"/>
     <w:p>
       <w:r>
         <w:object w:dxaOrig="9026" w:dyaOrig="858" w14:anchorId="11313ED5">
-          <v:shape id="_x0000_i1027" type="#_x0000_t75" style="width:451.15pt;height:42.85pt" o:ole="">
+          <v:shape id="_x0000_i1027" type="#_x0000_t75" style="width:451.2pt;height:42.6pt" o:ole="">
             <v:imagedata r:id="rId22" o:title=""/>
           </v:shape>
-          <o:OLEObject Type="Embed" ProgID="Word.OpenDocumentText.12" ShapeID="_x0000_i1027" DrawAspect="Content" ObjectID="_1676318080" r:id="rId23"/>
+          <o:OLEObject Type="Embed" ProgID="Word.OpenDocumentText.12" ShapeID="_x0000_i1027" DrawAspect="Content" ObjectID="_1676371173" r:id="rId23"/>
         </w:object>
       </w:r>
     </w:p>
@@ -1411,15 +2580,32 @@
       <w:pPr>
         <w:pStyle w:val="Heading2"/>
       </w:pPr>
-      <w:r>
-        <w:t xml:space="preserve">Wait for </w:t>
-      </w:r>
+      <w:bookmarkStart w:id="8" w:name="_Toc65758423"/>
+      <w:proofErr w:type="spellStart"/>
+      <w:r>
+        <w:t>Wait</w:t>
+      </w:r>
+      <w:proofErr w:type="spellEnd"/>
+      <w:r>
+        <w:t xml:space="preserve"> </w:t>
+      </w:r>
+      <w:proofErr w:type="spellStart"/>
+      <w:r>
+        <w:t>for</w:t>
+      </w:r>
+      <w:proofErr w:type="spellEnd"/>
+      <w:r>
+        <w:t xml:space="preserve"> </w:t>
+      </w:r>
+      <w:proofErr w:type="spellStart"/>
       <w:r>
         <w:t>thresh</w:t>
       </w:r>
       <w:r>
         <w:t>old</w:t>
       </w:r>
+      <w:bookmarkEnd w:id="8"/>
+      <w:proofErr w:type="spellEnd"/>
     </w:p>
     <w:p>
       <w:pPr>
@@ -1437,11 +2623,25 @@
         <w:rPr>
           <w:lang w:val="nl-BE"/>
         </w:rPr>
-        <w:t>de count halen op volgende manier.</w:t>
-      </w:r>
-    </w:p>
-    <w:bookmarkStart w:id="6" w:name="_MON_1674984822"/>
-    <w:bookmarkEnd w:id="6"/>
+        <w:t xml:space="preserve">de </w:t>
+      </w:r>
+      <w:proofErr w:type="spellStart"/>
+      <w:r>
+        <w:rPr>
+          <w:lang w:val="nl-BE"/>
+        </w:rPr>
+        <w:t>count</w:t>
+      </w:r>
+      <w:proofErr w:type="spellEnd"/>
+      <w:r>
+        <w:rPr>
+          <w:lang w:val="nl-BE"/>
+        </w:rPr>
+        <w:t xml:space="preserve"> halen op volgende manier.</w:t>
+      </w:r>
+    </w:p>
+    <w:bookmarkStart w:id="9" w:name="_MON_1674984822"/>
+    <w:bookmarkEnd w:id="9"/>
     <w:p>
       <w:pPr>
         <w:rPr>
@@ -1453,10 +2653,10 @@
           <w:lang w:val="nl-BE"/>
         </w:rPr>
         <w:object w:dxaOrig="9026" w:dyaOrig="1084" w14:anchorId="42ABC699">
-          <v:shape id="_x0000_i1028" type="#_x0000_t75" style="width:451.15pt;height:54.1pt" o:ole="">
+          <v:shape id="_x0000_i1028" type="#_x0000_t75" style="width:451.2pt;height:54pt" o:ole="">
             <v:imagedata r:id="rId24" o:title=""/>
           </v:shape>
-          <o:OLEObject Type="Embed" ProgID="Word.OpenDocumentText.12" ShapeID="_x0000_i1028" DrawAspect="Content" ObjectID="_1676318081" r:id="rId25"/>
+          <o:OLEObject Type="Embed" ProgID="Word.OpenDocumentText.12" ShapeID="_x0000_i1028" DrawAspect="Content" ObjectID="_1676371174" r:id="rId25"/>
         </w:object>
       </w:r>
     </w:p>
@@ -1464,10 +2664,12 @@
       <w:pPr>
         <w:pStyle w:val="Heading2"/>
       </w:pPr>
+      <w:bookmarkStart w:id="10" w:name="_Toc65758424"/>
       <w:r>
         <w:lastRenderedPageBreak/>
         <w:t>Variabelen</w:t>
       </w:r>
+      <w:bookmarkEnd w:id="10"/>
     </w:p>
     <w:p>
       <w:pPr>
@@ -1491,11 +2693,25 @@
         <w:rPr>
           <w:lang w:val="nl-BE"/>
         </w:rPr>
-        <w:t>het Variabels Window in de Debugger.</w:t>
-      </w:r>
-    </w:p>
-    <w:bookmarkStart w:id="7" w:name="_MON_1674984864"/>
-    <w:bookmarkEnd w:id="7"/>
+        <w:t xml:space="preserve">het Variabels </w:t>
+      </w:r>
+      <w:proofErr w:type="spellStart"/>
+      <w:r>
+        <w:rPr>
+          <w:lang w:val="nl-BE"/>
+        </w:rPr>
+        <w:t>Window</w:t>
+      </w:r>
+      <w:proofErr w:type="spellEnd"/>
+      <w:r>
+        <w:rPr>
+          <w:lang w:val="nl-BE"/>
+        </w:rPr>
+        <w:t xml:space="preserve"> in de Debugger.</w:t>
+      </w:r>
+    </w:p>
+    <w:bookmarkStart w:id="11" w:name="_MON_1674984864"/>
+    <w:bookmarkEnd w:id="11"/>
     <w:p>
       <w:pPr>
         <w:jc w:val="center"/>
@@ -1508,10 +2724,10 @@
           <w:lang w:val="nl-BE"/>
         </w:rPr>
         <w:object w:dxaOrig="9026" w:dyaOrig="2670" w14:anchorId="5E011C6B">
-          <v:shape id="_x0000_i1029" type="#_x0000_t75" style="width:316.3pt;height:93.65pt" o:ole="">
+          <v:shape id="_x0000_i1029" type="#_x0000_t75" style="width:316.2pt;height:93.6pt" o:ole="">
             <v:imagedata r:id="rId26" o:title=""/>
           </v:shape>
-          <o:OLEObject Type="Embed" ProgID="Word.OpenDocumentText.12" ShapeID="_x0000_i1029" DrawAspect="Content" ObjectID="_1676318082" r:id="rId27"/>
+          <o:OLEObject Type="Embed" ProgID="Word.OpenDocumentText.12" ShapeID="_x0000_i1029" DrawAspect="Content" ObjectID="_1676371175" r:id="rId27"/>
         </w:object>
       </w:r>
       <w:r>
@@ -1572,7 +2788,21 @@
         <w:rPr>
           <w:lang w:val="nl-BE"/>
         </w:rPr>
-        <w:t xml:space="preserve">In het begin hebben de variabele nog random values, </w:t>
+        <w:t xml:space="preserve">In het begin hebben de variabele nog random </w:t>
+      </w:r>
+      <w:proofErr w:type="spellStart"/>
+      <w:r>
+        <w:rPr>
+          <w:lang w:val="nl-BE"/>
+        </w:rPr>
+        <w:t>values</w:t>
+      </w:r>
+      <w:proofErr w:type="spellEnd"/>
+      <w:r>
+        <w:rPr>
+          <w:lang w:val="nl-BE"/>
+        </w:rPr>
+        <w:t xml:space="preserve">, </w:t>
       </w:r>
       <w:r>
         <w:rPr>
@@ -1590,7 +2820,21 @@
         <w:rPr>
           <w:lang w:val="nl-BE"/>
         </w:rPr>
-        <w:t>Zo krijgen ook de pointers als value het adres van de variabelen.</w:t>
+        <w:t xml:space="preserve">Zo krijgen ook de pointers als </w:t>
+      </w:r>
+      <w:proofErr w:type="spellStart"/>
+      <w:r>
+        <w:rPr>
+          <w:lang w:val="nl-BE"/>
+        </w:rPr>
+        <w:t>value</w:t>
+      </w:r>
+      <w:proofErr w:type="spellEnd"/>
+      <w:r>
+        <w:rPr>
+          <w:lang w:val="nl-BE"/>
+        </w:rPr>
+        <w:t xml:space="preserve"> het adres van de variabelen.</w:t>
       </w:r>
     </w:p>
     <w:p>
@@ -1607,12 +2851,14 @@
           <w:lang w:val="nl-BE"/>
         </w:rPr>
       </w:pPr>
+      <w:bookmarkStart w:id="12" w:name="_Toc65758425"/>
       <w:r>
         <w:rPr>
           <w:lang w:val="nl-BE"/>
         </w:rPr>
         <w:t>Adresgrootte</w:t>
       </w:r>
+      <w:bookmarkEnd w:id="12"/>
     </w:p>
     <w:p>
       <w:pPr>
@@ -1955,9 +3201,11 @@
       <w:pPr>
         <w:pStyle w:val="Heading2"/>
       </w:pPr>
+      <w:bookmarkStart w:id="13" w:name="_Toc65758426"/>
       <w:r>
         <w:t>Timer rechtstreeks starten/stoppen</w:t>
       </w:r>
+      <w:bookmarkEnd w:id="13"/>
     </w:p>
     <w:p>
       <w:pPr>
@@ -2083,7 +3331,35 @@
         <w:rPr>
           <w:lang w:val="nl-BE"/>
         </w:rPr>
-        <w:t xml:space="preserve">n we de value op memoryaddress </w:t>
+        <w:t xml:space="preserve">n we de </w:t>
+      </w:r>
+      <w:proofErr w:type="spellStart"/>
+      <w:r>
+        <w:rPr>
+          <w:lang w:val="nl-BE"/>
+        </w:rPr>
+        <w:t>value</w:t>
+      </w:r>
+      <w:proofErr w:type="spellEnd"/>
+      <w:r>
+        <w:rPr>
+          <w:lang w:val="nl-BE"/>
+        </w:rPr>
+        <w:t xml:space="preserve"> op </w:t>
+      </w:r>
+      <w:proofErr w:type="spellStart"/>
+      <w:r>
+        <w:rPr>
+          <w:lang w:val="nl-BE"/>
+        </w:rPr>
+        <w:t>memoryaddress</w:t>
+      </w:r>
+      <w:proofErr w:type="spellEnd"/>
+      <w:r>
+        <w:rPr>
+          <w:lang w:val="nl-BE"/>
+        </w:rPr>
+        <w:t xml:space="preserve"> </w:t>
       </w:r>
       <w:r>
         <w:rPr>
@@ -2107,7 +3383,21 @@
         <w:rPr>
           <w:lang w:val="nl-BE"/>
         </w:rPr>
-        <w:t xml:space="preserve"> De value van deze register is 1 bij een running timer</w:t>
+        <w:t xml:space="preserve"> De </w:t>
+      </w:r>
+      <w:proofErr w:type="spellStart"/>
+      <w:r>
+        <w:rPr>
+          <w:lang w:val="nl-BE"/>
+        </w:rPr>
+        <w:t>value</w:t>
+      </w:r>
+      <w:proofErr w:type="spellEnd"/>
+      <w:r>
+        <w:rPr>
+          <w:lang w:val="nl-BE"/>
+        </w:rPr>
+        <w:t xml:space="preserve"> van deze register is 1 bij een running timer</w:t>
       </w:r>
       <w:r>
         <w:rPr>
@@ -2132,13 +3422,27 @@
         <w:rPr>
           <w:lang w:val="nl-BE"/>
         </w:rPr>
-        <w:t>de voorlaatste bit op 1 te zetten zal de timer stoppen (zie TIME</w:t>
-      </w:r>
-      <w:r>
-        <w:rPr>
-          <w:lang w:val="nl-BE"/>
-        </w:rPr>
-        <w:t xml:space="preserve">Rn_CMD register). </w:t>
+        <w:t xml:space="preserve">de voorlaatste bit op 1 te zetten zal de timer stoppen (zie </w:t>
+      </w:r>
+      <w:proofErr w:type="spellStart"/>
+      <w:r>
+        <w:rPr>
+          <w:lang w:val="nl-BE"/>
+        </w:rPr>
+        <w:t>TIME</w:t>
+      </w:r>
+      <w:r>
+        <w:rPr>
+          <w:lang w:val="nl-BE"/>
+        </w:rPr>
+        <w:t>Rn_CMD</w:t>
+      </w:r>
+      <w:proofErr w:type="spellEnd"/>
+      <w:r>
+        <w:rPr>
+          <w:lang w:val="nl-BE"/>
+        </w:rPr>
+        <w:t xml:space="preserve"> register). </w:t>
       </w:r>
     </w:p>
     <w:p>
@@ -2198,7 +3502,21 @@
         <w:rPr>
           <w:lang w:val="nl-BE"/>
         </w:rPr>
-        <w:t>Wanneer we dus nu op enter duwen zal de value op 0x40010008 op 0 springen.</w:t>
+        <w:t xml:space="preserve">Wanneer we dus nu op enter duwen zal de </w:t>
+      </w:r>
+      <w:proofErr w:type="spellStart"/>
+      <w:r>
+        <w:rPr>
+          <w:lang w:val="nl-BE"/>
+        </w:rPr>
+        <w:t>value</w:t>
+      </w:r>
+      <w:proofErr w:type="spellEnd"/>
+      <w:r>
+        <w:rPr>
+          <w:lang w:val="nl-BE"/>
+        </w:rPr>
+        <w:t xml:space="preserve"> op 0x40010008 op 0 springen.</w:t>
       </w:r>
     </w:p>
     <w:p>
@@ -2266,10 +3584,12 @@
       <w:pPr>
         <w:pStyle w:val="Heading2"/>
       </w:pPr>
+      <w:bookmarkStart w:id="14" w:name="_Toc65758427"/>
       <w:r>
         <w:lastRenderedPageBreak/>
         <w:t>Frequentie bekijken</w:t>
       </w:r>
+      <w:bookmarkEnd w:id="14"/>
     </w:p>
     <w:p>
       <w:pPr>
@@ -2306,7 +3626,21 @@
         <w:rPr>
           <w:lang w:val="nl-BE"/>
         </w:rPr>
-        <w:t xml:space="preserve">je geen gelijkheid kunt doen in je if statement omdat de counter van de timer </w:t>
+        <w:t xml:space="preserve">je geen gelijkheid kunt doen in je </w:t>
+      </w:r>
+      <w:proofErr w:type="spellStart"/>
+      <w:r>
+        <w:rPr>
+          <w:lang w:val="nl-BE"/>
+        </w:rPr>
+        <w:t>if</w:t>
+      </w:r>
+      <w:proofErr w:type="spellEnd"/>
+      <w:r>
+        <w:rPr>
+          <w:lang w:val="nl-BE"/>
+        </w:rPr>
+        <w:t xml:space="preserve"> statement omdat de counter van de timer </w:t>
       </w:r>
       <w:r>
         <w:rPr>
@@ -2402,8 +3736,8 @@
         <w:t>Top Value Register aangepast zodat deze maar tot 50.000 telt.</w:t>
       </w:r>
     </w:p>
-    <w:bookmarkStart w:id="8" w:name="_MON_1674984543"/>
-    <w:bookmarkEnd w:id="8"/>
+    <w:bookmarkStart w:id="15" w:name="_MON_1674984543"/>
+    <w:bookmarkEnd w:id="15"/>
     <w:p>
       <w:pPr>
         <w:rPr>
@@ -2415,10 +3749,10 @@
           <w:lang w:val="nl-BE"/>
         </w:rPr>
         <w:object w:dxaOrig="9026" w:dyaOrig="404" w14:anchorId="4CA72B6C">
-          <v:shape id="_x0000_i1030" type="#_x0000_t75" style="width:451.15pt;height:20.4pt" o:ole="">
+          <v:shape id="_x0000_i1030" type="#_x0000_t75" style="width:451.2pt;height:20.4pt" o:ole="">
             <v:imagedata r:id="rId35" o:title=""/>
           </v:shape>
-          <o:OLEObject Type="Embed" ProgID="Word.OpenDocumentText.12" ShapeID="_x0000_i1030" DrawAspect="Content" ObjectID="_1676318083" r:id="rId36"/>
+          <o:OLEObject Type="Embed" ProgID="Word.OpenDocumentText.12" ShapeID="_x0000_i1030" DrawAspect="Content" ObjectID="_1676371176" r:id="rId36"/>
         </w:object>
       </w:r>
     </w:p>
@@ -2429,25 +3763,50 @@
           <w:lang w:val="nl-BE"/>
         </w:rPr>
       </w:pPr>
-      <w:r>
-        <w:rPr>
-          <w:lang w:val="nl-BE"/>
-        </w:rPr>
-        <w:t>Leds aansturen</w:t>
-      </w:r>
-    </w:p>
-    <w:p>
-      <w:pPr>
-        <w:rPr>
-          <w:lang w:val="nl-BE"/>
-        </w:rPr>
-      </w:pPr>
-      <w:r>
-        <w:rPr>
-          <w:lang w:val="nl-BE"/>
-        </w:rPr>
-        <w:t xml:space="preserve">Eerst en vooral moet de GPIO clock worden </w:t>
-      </w:r>
+      <w:bookmarkStart w:id="16" w:name="_Toc65758428"/>
+      <w:proofErr w:type="spellStart"/>
+      <w:r>
+        <w:rPr>
+          <w:lang w:val="nl-BE"/>
+        </w:rPr>
+        <w:t>Leds</w:t>
+      </w:r>
+      <w:proofErr w:type="spellEnd"/>
+      <w:r>
+        <w:rPr>
+          <w:lang w:val="nl-BE"/>
+        </w:rPr>
+        <w:t xml:space="preserve"> aansturen</w:t>
+      </w:r>
+      <w:bookmarkEnd w:id="16"/>
+    </w:p>
+    <w:p>
+      <w:pPr>
+        <w:rPr>
+          <w:lang w:val="nl-BE"/>
+        </w:rPr>
+      </w:pPr>
+      <w:r>
+        <w:rPr>
+          <w:lang w:val="nl-BE"/>
+        </w:rPr>
+        <w:t xml:space="preserve">Eerst en vooral moet de GPIO </w:t>
+      </w:r>
+      <w:proofErr w:type="spellStart"/>
+      <w:r>
+        <w:rPr>
+          <w:lang w:val="nl-BE"/>
+        </w:rPr>
+        <w:t>clock</w:t>
+      </w:r>
+      <w:proofErr w:type="spellEnd"/>
+      <w:r>
+        <w:rPr>
+          <w:lang w:val="nl-BE"/>
+        </w:rPr>
+        <w:t xml:space="preserve"> worden </w:t>
+      </w:r>
+      <w:proofErr w:type="spellStart"/>
       <w:r>
         <w:rPr>
           <w:lang w:val="nl-BE"/>
@@ -2464,11 +3823,32 @@
         <w:rPr>
           <w:lang w:val="nl-BE"/>
         </w:rPr>
-        <w:t>enabled voor de leds te laten werken.</w:t>
-      </w:r>
-    </w:p>
-    <w:bookmarkStart w:id="9" w:name="_MON_1674982208"/>
-    <w:bookmarkEnd w:id="9"/>
+        <w:t>enabled</w:t>
+      </w:r>
+      <w:proofErr w:type="spellEnd"/>
+      <w:r>
+        <w:rPr>
+          <w:lang w:val="nl-BE"/>
+        </w:rPr>
+        <w:t xml:space="preserve"> voor de </w:t>
+      </w:r>
+      <w:proofErr w:type="spellStart"/>
+      <w:r>
+        <w:rPr>
+          <w:lang w:val="nl-BE"/>
+        </w:rPr>
+        <w:t>leds</w:t>
+      </w:r>
+      <w:proofErr w:type="spellEnd"/>
+      <w:r>
+        <w:rPr>
+          <w:lang w:val="nl-BE"/>
+        </w:rPr>
+        <w:t xml:space="preserve"> te laten werken.</w:t>
+      </w:r>
+    </w:p>
+    <w:bookmarkStart w:id="17" w:name="_MON_1674982208"/>
+    <w:bookmarkEnd w:id="17"/>
     <w:p>
       <w:pPr>
         <w:rPr>
@@ -2480,10 +3860,10 @@
           <w:lang w:val="nl-BE"/>
         </w:rPr>
         <w:object w:dxaOrig="9026" w:dyaOrig="404" w14:anchorId="2501F82C">
-          <v:shape id="_x0000_i1031" type="#_x0000_t75" style="width:451.15pt;height:20.4pt" o:ole="">
+          <v:shape id="_x0000_i1031" type="#_x0000_t75" style="width:451.2pt;height:20.4pt" o:ole="">
             <v:imagedata r:id="rId37" o:title=""/>
           </v:shape>
-          <o:OLEObject Type="Embed" ProgID="Word.OpenDocumentText.12" ShapeID="_x0000_i1031" DrawAspect="Content" ObjectID="_1676318084" r:id="rId38"/>
+          <o:OLEObject Type="Embed" ProgID="Word.OpenDocumentText.12" ShapeID="_x0000_i1031" DrawAspect="Content" ObjectID="_1676371177" r:id="rId38"/>
         </w:object>
       </w:r>
     </w:p>
@@ -2499,6 +3879,7 @@
         </w:rPr>
         <w:t xml:space="preserve">Daarna ben ik gaan opzoeken op welke pinnen de </w:t>
       </w:r>
+      <w:proofErr w:type="spellStart"/>
       <w:r>
         <w:rPr>
           <w:lang w:val="nl-BE"/>
@@ -2509,7 +3890,14 @@
         <w:rPr>
           <w:lang w:val="nl-BE"/>
         </w:rPr>
-        <w:t>s zitten en heb ik een kleine functie geschreven om ze makkelijk aan of uit te zetten</w:t>
+        <w:t>s</w:t>
+      </w:r>
+      <w:proofErr w:type="spellEnd"/>
+      <w:r>
+        <w:rPr>
+          <w:lang w:val="nl-BE"/>
+        </w:rPr>
+        <w:t xml:space="preserve"> zitten en heb ik een kleine functie geschreven om ze makkelijk aan of uit te zetten</w:t>
       </w:r>
       <w:r>
         <w:rPr>
@@ -2518,8 +3906,8 @@
         <w:t>.</w:t>
       </w:r>
     </w:p>
-    <w:bookmarkStart w:id="10" w:name="_MON_1674982485"/>
-    <w:bookmarkEnd w:id="10"/>
+    <w:bookmarkStart w:id="18" w:name="_MON_1674982485"/>
+    <w:bookmarkEnd w:id="18"/>
     <w:p>
       <w:pPr>
         <w:rPr>
@@ -2531,10 +3919,10 @@
           <w:lang w:val="nl-BE"/>
         </w:rPr>
         <w:object w:dxaOrig="9026" w:dyaOrig="4709" w14:anchorId="300530DB">
-          <v:shape id="_x0000_i1032" type="#_x0000_t75" style="width:397.45pt;height:208.5pt" o:ole="">
+          <v:shape id="_x0000_i1032" type="#_x0000_t75" style="width:397.8pt;height:208.8pt" o:ole="">
             <v:imagedata r:id="rId39" o:title=""/>
           </v:shape>
-          <o:OLEObject Type="Embed" ProgID="Word.OpenDocumentText.12" ShapeID="_x0000_i1032" DrawAspect="Content" ObjectID="_1676318085" r:id="rId40"/>
+          <o:OLEObject Type="Embed" ProgID="Word.OpenDocumentText.12" ShapeID="_x0000_i1032" DrawAspect="Content" ObjectID="_1676371178" r:id="rId40"/>
         </w:object>
       </w:r>
     </w:p>
@@ -2561,7 +3949,21 @@
         <w:rPr>
           <w:lang w:val="nl-BE"/>
         </w:rPr>
-        <w:t xml:space="preserve">Het eerste keer proberen heb ik een boolean </w:t>
+        <w:t xml:space="preserve">Het eerste keer proberen heb ik een </w:t>
+      </w:r>
+      <w:proofErr w:type="spellStart"/>
+      <w:r>
+        <w:rPr>
+          <w:lang w:val="nl-BE"/>
+        </w:rPr>
+        <w:t>boolean</w:t>
+      </w:r>
+      <w:proofErr w:type="spellEnd"/>
+      <w:r>
+        <w:rPr>
+          <w:lang w:val="nl-BE"/>
+        </w:rPr>
+        <w:t xml:space="preserve"> </w:t>
       </w:r>
       <w:r>
         <w:rPr>
@@ -2573,7 +3975,21 @@
         <w:rPr>
           <w:lang w:val="nl-BE"/>
         </w:rPr>
-        <w:t xml:space="preserve">in een if statement te vergelijken met een enkel getal. Daarom heb ik genomen voor </w:t>
+        <w:t xml:space="preserve">in een </w:t>
+      </w:r>
+      <w:proofErr w:type="spellStart"/>
+      <w:r>
+        <w:rPr>
+          <w:lang w:val="nl-BE"/>
+        </w:rPr>
+        <w:t>if</w:t>
+      </w:r>
+      <w:proofErr w:type="spellEnd"/>
+      <w:r>
+        <w:rPr>
+          <w:lang w:val="nl-BE"/>
+        </w:rPr>
+        <w:t xml:space="preserve"> statement te vergelijken met een enkel getal. Daarom heb ik genomen voor </w:t>
       </w:r>
       <w:r>
         <w:rPr>
@@ -2582,8 +3998,8 @@
         <w:t xml:space="preserve">counter&lt;10. </w:t>
       </w:r>
     </w:p>
-    <w:bookmarkStart w:id="11" w:name="_MON_1674985457"/>
-    <w:bookmarkEnd w:id="11"/>
+    <w:bookmarkStart w:id="19" w:name="_MON_1674985457"/>
+    <w:bookmarkEnd w:id="19"/>
     <w:p>
       <w:pPr>
         <w:rPr>
@@ -2595,10 +4011,10 @@
           <w:lang w:val="nl-BE"/>
         </w:rPr>
         <w:object w:dxaOrig="9026" w:dyaOrig="2667" w14:anchorId="28869355">
-          <v:shape id="_x0000_i1033" type="#_x0000_t75" style="width:451.15pt;height:133.6pt" o:ole="">
+          <v:shape id="_x0000_i1033" type="#_x0000_t75" style="width:451.2pt;height:133.8pt" o:ole="">
             <v:imagedata r:id="rId41" o:title=""/>
           </v:shape>
-          <o:OLEObject Type="Embed" ProgID="Word.OpenDocumentText.12" ShapeID="_x0000_i1033" DrawAspect="Content" ObjectID="_1676318086" r:id="rId42"/>
+          <o:OLEObject Type="Embed" ProgID="Word.OpenDocumentText.12" ShapeID="_x0000_i1033" DrawAspect="Content" ObjectID="_1676371179" r:id="rId42"/>
         </w:object>
       </w:r>
     </w:p>
@@ -2630,7 +4046,21 @@
         <w:rPr>
           <w:lang w:val="nl-BE"/>
         </w:rPr>
-        <w:t xml:space="preserve">de timer meerdere keren onder 10 zullen de leds direct al wisselen </w:t>
+        <w:t xml:space="preserve">de timer meerdere keren onder 10 zullen de </w:t>
+      </w:r>
+      <w:proofErr w:type="spellStart"/>
+      <w:r>
+        <w:rPr>
+          <w:lang w:val="nl-BE"/>
+        </w:rPr>
+        <w:t>leds</w:t>
+      </w:r>
+      <w:proofErr w:type="spellEnd"/>
+      <w:r>
+        <w:rPr>
+          <w:lang w:val="nl-BE"/>
+        </w:rPr>
+        <w:t xml:space="preserve"> direct al wisselen </w:t>
       </w:r>
       <w:r>
         <w:rPr>
@@ -2662,13 +4092,55 @@
         <w:rPr>
           <w:lang w:val="nl-BE"/>
         </w:rPr>
-        <w:t>in de reference manuals te gaan zoeken. Zo ben ik er achter gekomen dat je de timer ook op en af kunt laten tellen</w:t>
-      </w:r>
-      <w:r>
-        <w:rPr>
-          <w:lang w:val="nl-BE"/>
-        </w:rPr>
-        <w:t>. De Up/Down-count zal tellen to</w:t>
+        <w:t xml:space="preserve">in de </w:t>
+      </w:r>
+      <w:proofErr w:type="spellStart"/>
+      <w:r>
+        <w:rPr>
+          <w:lang w:val="nl-BE"/>
+        </w:rPr>
+        <w:t>reference</w:t>
+      </w:r>
+      <w:proofErr w:type="spellEnd"/>
+      <w:r>
+        <w:rPr>
+          <w:lang w:val="nl-BE"/>
+        </w:rPr>
+        <w:t xml:space="preserve"> </w:t>
+      </w:r>
+      <w:proofErr w:type="spellStart"/>
+      <w:r>
+        <w:rPr>
+          <w:lang w:val="nl-BE"/>
+        </w:rPr>
+        <w:t>manuals</w:t>
+      </w:r>
+      <w:proofErr w:type="spellEnd"/>
+      <w:r>
+        <w:rPr>
+          <w:lang w:val="nl-BE"/>
+        </w:rPr>
+        <w:t xml:space="preserve"> te gaan zoeken. Zo ben ik er achter gekomen dat je de timer ook op en af kunt laten tellen</w:t>
+      </w:r>
+      <w:r>
+        <w:rPr>
+          <w:lang w:val="nl-BE"/>
+        </w:rPr>
+        <w:t>. De Up/Down-</w:t>
+      </w:r>
+      <w:proofErr w:type="spellStart"/>
+      <w:r>
+        <w:rPr>
+          <w:lang w:val="nl-BE"/>
+        </w:rPr>
+        <w:t>count</w:t>
+      </w:r>
+      <w:proofErr w:type="spellEnd"/>
+      <w:r>
+        <w:rPr>
+          <w:lang w:val="nl-BE"/>
+        </w:rPr>
+        <w:t xml:space="preserve"> zal tellen to</w:t>
       </w:r>
       <w:r>
         <w:rPr>
@@ -2704,7 +4176,21 @@
         <w:rPr>
           <w:lang w:val="nl-BE"/>
         </w:rPr>
-        <w:t>We kunne dit aanpassen in de TIMERn_CTRL regi</w:t>
+        <w:t xml:space="preserve">We kunne dit aanpassen in de </w:t>
+      </w:r>
+      <w:proofErr w:type="spellStart"/>
+      <w:r>
+        <w:rPr>
+          <w:lang w:val="nl-BE"/>
+        </w:rPr>
+        <w:t>TIMERn_CTRL</w:t>
+      </w:r>
+      <w:proofErr w:type="spellEnd"/>
+      <w:r>
+        <w:rPr>
+          <w:lang w:val="nl-BE"/>
+        </w:rPr>
+        <w:t xml:space="preserve"> regi</w:t>
       </w:r>
       <w:r>
         <w:rPr>
@@ -2827,8 +4313,8 @@
         <w:t>2 is.</w:t>
       </w:r>
     </w:p>
-    <w:bookmarkStart w:id="12" w:name="_MON_1674985974"/>
-    <w:bookmarkEnd w:id="12"/>
+    <w:bookmarkStart w:id="20" w:name="_MON_1674985974"/>
+    <w:bookmarkEnd w:id="20"/>
     <w:p>
       <w:pPr>
         <w:jc w:val="left"/>
@@ -2841,10 +4327,10 @@
           <w:lang w:val="nl-BE"/>
         </w:rPr>
         <w:object w:dxaOrig="9026" w:dyaOrig="404" w14:anchorId="75EF96F6">
-          <v:shape id="_x0000_i1034" type="#_x0000_t75" style="width:451.15pt;height:20.4pt" o:ole="">
+          <v:shape id="_x0000_i1034" type="#_x0000_t75" style="width:451.2pt;height:20.4pt" o:ole="">
             <v:imagedata r:id="rId45" o:title=""/>
           </v:shape>
-          <o:OLEObject Type="Embed" ProgID="Word.OpenDocumentText.12" ShapeID="_x0000_i1034" DrawAspect="Content" ObjectID="_1676318087" r:id="rId46"/>
+          <o:OLEObject Type="Embed" ProgID="Word.OpenDocumentText.12" ShapeID="_x0000_i1034" DrawAspect="Content" ObjectID="_1676371180" r:id="rId46"/>
         </w:object>
       </w:r>
     </w:p>
@@ -3029,11 +4515,25 @@
         <w:rPr>
           <w:lang w:val="nl-BE"/>
         </w:rPr>
-        <w:t>Hiermee kunnen we dus in een if statement uithalen in welke richting de counter aan het tellen is.</w:t>
-      </w:r>
-    </w:p>
-    <w:bookmarkStart w:id="13" w:name="_MON_1674986341"/>
-    <w:bookmarkEnd w:id="13"/>
+        <w:t xml:space="preserve">Hiermee kunnen we dus in een </w:t>
+      </w:r>
+      <w:proofErr w:type="spellStart"/>
+      <w:r>
+        <w:rPr>
+          <w:lang w:val="nl-BE"/>
+        </w:rPr>
+        <w:t>if</w:t>
+      </w:r>
+      <w:proofErr w:type="spellEnd"/>
+      <w:r>
+        <w:rPr>
+          <w:lang w:val="nl-BE"/>
+        </w:rPr>
+        <w:t xml:space="preserve"> statement uithalen in welke richting de counter aan het tellen is.</w:t>
+      </w:r>
+    </w:p>
+    <w:bookmarkStart w:id="21" w:name="_MON_1674986341"/>
+    <w:bookmarkEnd w:id="21"/>
     <w:p>
       <w:pPr>
         <w:rPr>
@@ -3045,10 +4545,10 @@
           <w:lang w:val="nl-BE"/>
         </w:rPr>
         <w:object w:dxaOrig="9026" w:dyaOrig="3123" w14:anchorId="608EB58D">
-          <v:shape id="_x0000_i1035" type="#_x0000_t75" style="width:451.15pt;height:156.05pt" o:ole="">
+          <v:shape id="_x0000_i1035" type="#_x0000_t75" style="width:451.2pt;height:156pt" o:ole="">
             <v:imagedata r:id="rId49" o:title=""/>
           </v:shape>
-          <o:OLEObject Type="Embed" ProgID="Word.OpenDocumentText.12" ShapeID="_x0000_i1035" DrawAspect="Content" ObjectID="_1676318088" r:id="rId50"/>
+          <o:OLEObject Type="Embed" ProgID="Word.OpenDocumentText.12" ShapeID="_x0000_i1035" DrawAspect="Content" ObjectID="_1676371181" r:id="rId50"/>
         </w:object>
       </w:r>
     </w:p>
@@ -3080,7 +4580,21 @@
         <w:rPr>
           <w:lang w:val="nl-BE"/>
         </w:rPr>
-        <w:t>en de leds daardoor niet echt uitgaan</w:t>
+        <w:t xml:space="preserve">en de </w:t>
+      </w:r>
+      <w:proofErr w:type="spellStart"/>
+      <w:r>
+        <w:rPr>
+          <w:lang w:val="nl-BE"/>
+        </w:rPr>
+        <w:t>leds</w:t>
+      </w:r>
+      <w:proofErr w:type="spellEnd"/>
+      <w:r>
+        <w:rPr>
+          <w:lang w:val="nl-BE"/>
+        </w:rPr>
+        <w:t xml:space="preserve"> daardoor niet echt uitgaan</w:t>
       </w:r>
       <w:r>
         <w:rPr>
@@ -3098,7 +4612,21 @@
         <w:rPr>
           <w:lang w:val="nl-BE"/>
         </w:rPr>
-        <w:t xml:space="preserve"> dus trager laten lopen door de prescaler aan te passen</w:t>
+        <w:t xml:space="preserve"> dus trager laten lopen door de </w:t>
+      </w:r>
+      <w:proofErr w:type="spellStart"/>
+      <w:r>
+        <w:rPr>
+          <w:lang w:val="nl-BE"/>
+        </w:rPr>
+        <w:t>prescaler</w:t>
+      </w:r>
+      <w:proofErr w:type="spellEnd"/>
+      <w:r>
+        <w:rPr>
+          <w:lang w:val="nl-BE"/>
+        </w:rPr>
+        <w:t xml:space="preserve"> aan te passen</w:t>
       </w:r>
       <w:r>
         <w:rPr>
@@ -3174,7 +4702,21 @@
         <w:rPr>
           <w:lang w:val="nl-BE"/>
         </w:rPr>
-        <w:t xml:space="preserve">Een aantal afbeeldingen terug zien we dat de prescaler kan worden aangepast in </w:t>
+        <w:t xml:space="preserve">Een aantal afbeeldingen terug zien we dat de </w:t>
+      </w:r>
+      <w:proofErr w:type="spellStart"/>
+      <w:r>
+        <w:rPr>
+          <w:lang w:val="nl-BE"/>
+        </w:rPr>
+        <w:t>prescaler</w:t>
+      </w:r>
+      <w:proofErr w:type="spellEnd"/>
+      <w:r>
+        <w:rPr>
+          <w:lang w:val="nl-BE"/>
+        </w:rPr>
+        <w:t xml:space="preserve"> kan worden aangepast in </w:t>
       </w:r>
       <w:r>
         <w:rPr>
@@ -3263,7 +4805,35 @@
         <w:rPr>
           <w:lang w:val="nl-BE"/>
         </w:rPr>
-        <w:t xml:space="preserve"> de value op 5. We doen dit door het gehele prescale veld op 0 te plaatsen en dat hier 5 in te vullen</w:t>
+        <w:t xml:space="preserve"> de </w:t>
+      </w:r>
+      <w:proofErr w:type="spellStart"/>
+      <w:r>
+        <w:rPr>
+          <w:lang w:val="nl-BE"/>
+        </w:rPr>
+        <w:t>value</w:t>
+      </w:r>
+      <w:proofErr w:type="spellEnd"/>
+      <w:r>
+        <w:rPr>
+          <w:lang w:val="nl-BE"/>
+        </w:rPr>
+        <w:t xml:space="preserve"> op 5. We doen dit door het gehele </w:t>
+      </w:r>
+      <w:proofErr w:type="spellStart"/>
+      <w:r>
+        <w:rPr>
+          <w:lang w:val="nl-BE"/>
+        </w:rPr>
+        <w:t>prescale</w:t>
+      </w:r>
+      <w:proofErr w:type="spellEnd"/>
+      <w:r>
+        <w:rPr>
+          <w:lang w:val="nl-BE"/>
+        </w:rPr>
+        <w:t xml:space="preserve"> veld op 0 te plaatsen en dat hier 5 in te vullen</w:t>
       </w:r>
       <w:r>
         <w:rPr>
@@ -3272,8 +4842,8 @@
         <w:t>.</w:t>
       </w:r>
     </w:p>
-    <w:bookmarkStart w:id="14" w:name="_MON_1674988004"/>
-    <w:bookmarkEnd w:id="14"/>
+    <w:bookmarkStart w:id="22" w:name="_MON_1674988004"/>
+    <w:bookmarkEnd w:id="22"/>
     <w:p>
       <w:pPr>
         <w:jc w:val="left"/>
@@ -3286,10 +4856,10 @@
           <w:lang w:val="nl-BE"/>
         </w:rPr>
         <w:object w:dxaOrig="9026" w:dyaOrig="631" w14:anchorId="1EA847C4">
-          <v:shape id="_x0000_i1036" type="#_x0000_t75" style="width:451.15pt;height:31.65pt" o:ole="">
+          <v:shape id="_x0000_i1036" type="#_x0000_t75" style="width:451.2pt;height:31.8pt" o:ole="">
             <v:imagedata r:id="rId53" o:title=""/>
           </v:shape>
-          <o:OLEObject Type="Embed" ProgID="Word.OpenDocumentText.12" ShapeID="_x0000_i1036" DrawAspect="Content" ObjectID="_1676318089" r:id="rId54"/>
+          <o:OLEObject Type="Embed" ProgID="Word.OpenDocumentText.12" ShapeID="_x0000_i1036" DrawAspect="Content" ObjectID="_1676371182" r:id="rId54"/>
         </w:object>
       </w:r>
     </w:p>
@@ -3356,12 +4926,14 @@
           <w:lang w:val="nl-BE"/>
         </w:rPr>
       </w:pPr>
+      <w:bookmarkStart w:id="23" w:name="_Toc65758429"/>
       <w:r>
         <w:rPr>
           <w:lang w:val="nl-BE"/>
         </w:rPr>
         <w:t>Berekening</w:t>
       </w:r>
+      <w:bookmarkEnd w:id="23"/>
     </w:p>
     <w:p>
       <w:pPr>
@@ -3430,19 +5002,47 @@
         <w:rPr>
           <w:lang w:val="nl-BE"/>
         </w:rPr>
-        <w:t>Op de afbeelding is de pre</w:t>
-      </w:r>
-      <w:r>
-        <w:rPr>
-          <w:lang w:val="nl-BE"/>
-        </w:rPr>
-        <w:t xml:space="preserve">scale gezet op DIV512. </w:t>
-      </w:r>
-      <w:r>
-        <w:rPr>
-          <w:lang w:val="nl-BE"/>
-        </w:rPr>
-        <w:t xml:space="preserve">We zien dat de tijd voor een cycle gelijk is aan </w:t>
+        <w:t xml:space="preserve">Op de afbeelding is de </w:t>
+      </w:r>
+      <w:proofErr w:type="spellStart"/>
+      <w:r>
+        <w:rPr>
+          <w:lang w:val="nl-BE"/>
+        </w:rPr>
+        <w:t>pre</w:t>
+      </w:r>
+      <w:r>
+        <w:rPr>
+          <w:lang w:val="nl-BE"/>
+        </w:rPr>
+        <w:t>scale</w:t>
+      </w:r>
+      <w:proofErr w:type="spellEnd"/>
+      <w:r>
+        <w:rPr>
+          <w:lang w:val="nl-BE"/>
+        </w:rPr>
+        <w:t xml:space="preserve"> gezet op DIV512. </w:t>
+      </w:r>
+      <w:r>
+        <w:rPr>
+          <w:lang w:val="nl-BE"/>
+        </w:rPr>
+        <w:t xml:space="preserve">We zien dat de tijd voor een </w:t>
+      </w:r>
+      <w:proofErr w:type="spellStart"/>
+      <w:r>
+        <w:rPr>
+          <w:lang w:val="nl-BE"/>
+        </w:rPr>
+        <w:t>cycle</w:t>
+      </w:r>
+      <w:proofErr w:type="spellEnd"/>
+      <w:r>
+        <w:rPr>
+          <w:lang w:val="nl-BE"/>
+        </w:rPr>
+        <w:t xml:space="preserve"> gelijk is aan </w:t>
       </w:r>
       <m:oMath>
         <m:r>
@@ -3702,6 +5302,7 @@
           <w:lang w:val="nl-BE"/>
         </w:rPr>
       </w:pPr>
+      <w:bookmarkStart w:id="24" w:name="_Toc65758430"/>
       <w:r>
         <w:rPr>
           <w:lang w:val="nl-BE"/>
@@ -3709,6 +5310,7 @@
         <w:lastRenderedPageBreak/>
         <w:t>Oefening 2</w:t>
       </w:r>
+      <w:bookmarkEnd w:id="24"/>
     </w:p>
     <w:p>
       <w:pPr>
@@ -4073,12 +5675,14 @@
           <w:lang w:val="nl-BE"/>
         </w:rPr>
       </w:pPr>
+      <w:bookmarkStart w:id="25" w:name="_Toc65758431"/>
       <w:r>
         <w:rPr>
           <w:lang w:val="nl-BE"/>
         </w:rPr>
         <w:t>2.4</w:t>
       </w:r>
+      <w:bookmarkEnd w:id="25"/>
     </w:p>
     <w:p>
       <w:pPr>
@@ -4139,11 +5743,19 @@
         </w:rPr>
         <w:t xml:space="preserve">Flash memory: </w:t>
       </w:r>
-      <w:r>
-        <w:rPr>
-          <w:lang w:val="nl-BE"/>
-        </w:rPr>
-        <w:t xml:space="preserve">flashData voor </w:t>
+      <w:proofErr w:type="spellStart"/>
+      <w:r>
+        <w:rPr>
+          <w:lang w:val="nl-BE"/>
+        </w:rPr>
+        <w:t>flashData</w:t>
+      </w:r>
+      <w:proofErr w:type="spellEnd"/>
+      <w:r>
+        <w:rPr>
+          <w:lang w:val="nl-BE"/>
+        </w:rPr>
+        <w:t xml:space="preserve"> voor </w:t>
       </w:r>
       <w:r>
         <w:rPr>
@@ -4210,7 +5822,21 @@
         <w:rPr>
           <w:lang w:val="nl-BE"/>
         </w:rPr>
-        <w:t>RAM memory: flashData voor</w:t>
+        <w:t xml:space="preserve">RAM memory: </w:t>
+      </w:r>
+      <w:proofErr w:type="spellStart"/>
+      <w:r>
+        <w:rPr>
+          <w:lang w:val="nl-BE"/>
+        </w:rPr>
+        <w:t>flashData</w:t>
+      </w:r>
+      <w:proofErr w:type="spellEnd"/>
+      <w:r>
+        <w:rPr>
+          <w:lang w:val="nl-BE"/>
+        </w:rPr>
+        <w:t xml:space="preserve"> voor</w:t>
       </w:r>
     </w:p>
     <w:p>
@@ -4270,7 +5896,21 @@
         <w:rPr>
           <w:lang w:val="nl-BE"/>
         </w:rPr>
-        <w:t>RAM: flashData na DMA</w:t>
+        <w:t xml:space="preserve">RAM: </w:t>
+      </w:r>
+      <w:proofErr w:type="spellStart"/>
+      <w:r>
+        <w:rPr>
+          <w:lang w:val="nl-BE"/>
+        </w:rPr>
+        <w:t>flashData</w:t>
+      </w:r>
+      <w:proofErr w:type="spellEnd"/>
+      <w:r>
+        <w:rPr>
+          <w:lang w:val="nl-BE"/>
+        </w:rPr>
+        <w:t xml:space="preserve"> na DMA</w:t>
       </w:r>
     </w:p>
     <w:p>
@@ -4332,12 +5972,14 @@
         </w:rPr>
         <w:t xml:space="preserve">Flash mem: </w:t>
       </w:r>
+      <w:proofErr w:type="spellStart"/>
       <w:r>
         <w:rPr>
           <w:lang w:val="nl-BE"/>
         </w:rPr>
         <w:t>RAMbuffer</w:t>
       </w:r>
+      <w:proofErr w:type="spellEnd"/>
       <w:r>
         <w:rPr>
           <w:lang w:val="nl-BE"/>
@@ -4402,8 +6044,30 @@
         <w:rPr>
           <w:lang w:val="nl-BE"/>
         </w:rPr>
-        <w:t>Bij enablen DMA_clock</w:t>
-      </w:r>
+        <w:t xml:space="preserve">Bij </w:t>
+      </w:r>
+      <w:proofErr w:type="spellStart"/>
+      <w:r>
+        <w:rPr>
+          <w:lang w:val="nl-BE"/>
+        </w:rPr>
+        <w:t>enablen</w:t>
+      </w:r>
+      <w:proofErr w:type="spellEnd"/>
+      <w:r>
+        <w:rPr>
+          <w:lang w:val="nl-BE"/>
+        </w:rPr>
+        <w:t xml:space="preserve"> </w:t>
+      </w:r>
+      <w:proofErr w:type="spellStart"/>
+      <w:r>
+        <w:rPr>
+          <w:lang w:val="nl-BE"/>
+        </w:rPr>
+        <w:t>DMA_clock</w:t>
+      </w:r>
+      <w:proofErr w:type="spellEnd"/>
     </w:p>
     <w:p>
       <w:pPr>
@@ -4535,7 +6199,21 @@
         <w:rPr>
           <w:lang w:val="nl-BE"/>
         </w:rPr>
-        <w:t>RAM: ramBuffer na DMA gevraagd zich volledig hetzelfde als in het flashmemory</w:t>
+        <w:t xml:space="preserve">RAM: </w:t>
+      </w:r>
+      <w:proofErr w:type="spellStart"/>
+      <w:r>
+        <w:rPr>
+          <w:lang w:val="nl-BE"/>
+        </w:rPr>
+        <w:t>ramBuffer</w:t>
+      </w:r>
+      <w:proofErr w:type="spellEnd"/>
+      <w:r>
+        <w:rPr>
+          <w:lang w:val="nl-BE"/>
+        </w:rPr>
+        <w:t xml:space="preserve"> na DMA gevraagd zich volledig hetzelfde als in het flashmemory</w:t>
       </w:r>
     </w:p>
     <w:p>
@@ -4638,11 +6316,33 @@
           <w:lang w:val="nl-BE"/>
         </w:rPr>
       </w:pPr>
-      <w:r>
-        <w:rPr>
-          <w:lang w:val="nl-BE"/>
-        </w:rPr>
-        <w:t>Flashmem: controlBlock voor DMA</w:t>
+      <w:proofErr w:type="spellStart"/>
+      <w:r>
+        <w:rPr>
+          <w:lang w:val="nl-BE"/>
+        </w:rPr>
+        <w:t>Flashmem</w:t>
+      </w:r>
+      <w:proofErr w:type="spellEnd"/>
+      <w:r>
+        <w:rPr>
+          <w:lang w:val="nl-BE"/>
+        </w:rPr>
+        <w:t xml:space="preserve">: </w:t>
+      </w:r>
+      <w:proofErr w:type="spellStart"/>
+      <w:r>
+        <w:rPr>
+          <w:lang w:val="nl-BE"/>
+        </w:rPr>
+        <w:t>controlBlock</w:t>
+      </w:r>
+      <w:proofErr w:type="spellEnd"/>
+      <w:r>
+        <w:rPr>
+          <w:lang w:val="nl-BE"/>
+        </w:rPr>
+        <w:t xml:space="preserve"> voor DMA</w:t>
       </w:r>
     </w:p>
     <w:p>
@@ -4762,7 +6462,21 @@
         <w:rPr>
           <w:lang w:val="nl-BE"/>
         </w:rPr>
-        <w:t>RAM: controlBlock voor DMA</w:t>
+        <w:t xml:space="preserve">RAM: </w:t>
+      </w:r>
+      <w:proofErr w:type="spellStart"/>
+      <w:r>
+        <w:rPr>
+          <w:lang w:val="nl-BE"/>
+        </w:rPr>
+        <w:t>controlBlock</w:t>
+      </w:r>
+      <w:proofErr w:type="spellEnd"/>
+      <w:r>
+        <w:rPr>
+          <w:lang w:val="nl-BE"/>
+        </w:rPr>
+        <w:t xml:space="preserve"> voor DMA</w:t>
       </w:r>
     </w:p>
     <w:p>
@@ -4822,8 +6536,16 @@
         <w:rPr>
           <w:lang w:val="nl-BE"/>
         </w:rPr>
-        <w:t>Na DMA: 00000012F wijzigde bij CHIP_Init</w:t>
-      </w:r>
+        <w:t xml:space="preserve">Na DMA: 00000012F wijzigde bij </w:t>
+      </w:r>
+      <w:proofErr w:type="spellStart"/>
+      <w:r>
+        <w:rPr>
+          <w:lang w:val="nl-BE"/>
+        </w:rPr>
+        <w:t>CHIP_Init</w:t>
+      </w:r>
+      <w:proofErr w:type="spellEnd"/>
     </w:p>
     <w:sectPr>
       <w:pgSz w:w="11906" w:h="16838"/>
@@ -7617,10 +9339,25 @@
 </file>
 
 <file path=customXml/item1.xml><?xml version="1.0" encoding="utf-8"?>
+<?mso-contentType ?>
+<FormTemplates xmlns="http://schemas.microsoft.com/sharepoint/v3/contenttype/forms">
+  <Display>DocumentLibraryForm</Display>
+  <Edit>DocumentLibraryForm</Edit>
+  <New>DocumentLibraryForm</New>
+</FormTemplates>
+</file>
+
+<file path=customXml/item2.xml><?xml version="1.0" encoding="utf-8"?>
 <b:Sources xmlns:b="http://schemas.openxmlformats.org/officeDocument/2006/bibliography" xmlns="http://schemas.openxmlformats.org/officeDocument/2006/bibliography" SelectedStyle="\IEEE2006OfficeOnline.xsl" StyleName="IEEE" Version="2006"/>
 </file>
 
-<file path=customXml/item2.xml><?xml version="1.0" encoding="utf-8"?>
+<file path=customXml/item3.xml><?xml version="1.0" encoding="utf-8"?>
+<p:properties xmlns:p="http://schemas.microsoft.com/office/2006/metadata/properties" xmlns:xsi="http://www.w3.org/2001/XMLSchema-instance" xmlns:pc="http://schemas.microsoft.com/office/infopath/2007/PartnerControls">
+  <documentManagement/>
+</p:properties>
+</file>
+
+<file path=customXml/item4.xml><?xml version="1.0" encoding="utf-8"?>
 <ct:contentTypeSchema xmlns:ct="http://schemas.microsoft.com/office/2006/metadata/contentType" xmlns:ma="http://schemas.microsoft.com/office/2006/metadata/properties/metaAttributes" ct:_="" ma:_="" ma:contentTypeName="Document" ma:contentTypeID="0x010100318B399DCCAAFA4180717A446A5377F4" ma:contentTypeVersion="13" ma:contentTypeDescription="Een nieuw document maken." ma:contentTypeScope="" ma:versionID="7e76d0f78ff26133f4258f1907882999">
   <xsd:schema xmlns:xsd="http://www.w3.org/2001/XMLSchema" xmlns:xs="http://www.w3.org/2001/XMLSchema" xmlns:p="http://schemas.microsoft.com/office/2006/metadata/properties" xmlns:ns3="2e194a8d-78a2-4840-9eef-2bdec7620994" xmlns:ns4="1eb1805e-f4ea-4f33-840f-6bb119fb1903" targetNamespace="http://schemas.microsoft.com/office/2006/metadata/properties" ma:root="true" ma:fieldsID="2935b2912875af54347dd1fd4b2d1d41" ns3:_="" ns4:_="">
     <xsd:import namespace="2e194a8d-78a2-4840-9eef-2bdec7620994"/>
@@ -7843,22 +9580,15 @@
 </ct:contentTypeSchema>
 </file>
 
-<file path=customXml/item3.xml><?xml version="1.0" encoding="utf-8"?>
-<?mso-contentType ?>
-<FormTemplates xmlns="http://schemas.microsoft.com/sharepoint/v3/contenttype/forms">
-  <Display>DocumentLibraryForm</Display>
-  <Edit>DocumentLibraryForm</Edit>
-  <New>DocumentLibraryForm</New>
-</FormTemplates>
+<file path=customXml/itemProps1.xml><?xml version="1.0" encoding="utf-8"?>
+<ds:datastoreItem xmlns:ds="http://schemas.openxmlformats.org/officeDocument/2006/customXml" ds:itemID="{106C7A9A-D72A-488A-B1B7-18EBDD66BF6E}">
+  <ds:schemaRefs>
+    <ds:schemaRef ds:uri="http://schemas.microsoft.com/sharepoint/v3/contenttype/forms"/>
+  </ds:schemaRefs>
+</ds:datastoreItem>
 </file>
 
-<file path=customXml/item4.xml><?xml version="1.0" encoding="utf-8"?>
-<p:properties xmlns:p="http://schemas.microsoft.com/office/2006/metadata/properties" xmlns:xsi="http://www.w3.org/2001/XMLSchema-instance" xmlns:pc="http://schemas.microsoft.com/office/infopath/2007/PartnerControls">
-  <documentManagement/>
-</p:properties>
-</file>
-
-<file path=customXml/itemProps1.xml><?xml version="1.0" encoding="utf-8"?>
+<file path=customXml/itemProps2.xml><?xml version="1.0" encoding="utf-8"?>
 <ds:datastoreItem xmlns:ds="http://schemas.openxmlformats.org/officeDocument/2006/customXml" ds:itemID="{DE6C730D-A6A6-4477-80C3-DB2B56129A33}">
   <ds:schemaRefs>
     <ds:schemaRef ds:uri="http://schemas.openxmlformats.org/officeDocument/2006/bibliography"/>
@@ -7866,7 +9596,16 @@
 </ds:datastoreItem>
 </file>
 
-<file path=customXml/itemProps2.xml><?xml version="1.0" encoding="utf-8"?>
+<file path=customXml/itemProps3.xml><?xml version="1.0" encoding="utf-8"?>
+<ds:datastoreItem xmlns:ds="http://schemas.openxmlformats.org/officeDocument/2006/customXml" ds:itemID="{435E09AB-A714-42A3-824B-2D1DB53172C4}">
+  <ds:schemaRefs>
+    <ds:schemaRef ds:uri="http://schemas.microsoft.com/office/2006/metadata/properties"/>
+    <ds:schemaRef ds:uri="http://schemas.microsoft.com/office/infopath/2007/PartnerControls"/>
+  </ds:schemaRefs>
+</ds:datastoreItem>
+</file>
+
+<file path=customXml/itemProps4.xml><?xml version="1.0" encoding="utf-8"?>
 <ds:datastoreItem xmlns:ds="http://schemas.openxmlformats.org/officeDocument/2006/customXml" ds:itemID="{AE5B9767-B02A-4B3A-B193-1DEA53CE2886}">
   <ds:schemaRefs>
     <ds:schemaRef ds:uri="http://schemas.microsoft.com/office/2006/metadata/contentType"/>
@@ -7883,21 +9622,4 @@
     <ds:schemaRef ds:uri="http://schemas.microsoft.com/internal/obd"/>
   </ds:schemaRefs>
 </ds:datastoreItem>
-</file>
-
-<file path=customXml/itemProps3.xml><?xml version="1.0" encoding="utf-8"?>
-<ds:datastoreItem xmlns:ds="http://schemas.openxmlformats.org/officeDocument/2006/customXml" ds:itemID="{106C7A9A-D72A-488A-B1B7-18EBDD66BF6E}">
-  <ds:schemaRefs>
-    <ds:schemaRef ds:uri="http://schemas.microsoft.com/sharepoint/v3/contenttype/forms"/>
-  </ds:schemaRefs>
-</ds:datastoreItem>
-</file>
-
-<file path=customXml/itemProps4.xml><?xml version="1.0" encoding="utf-8"?>
-<ds:datastoreItem xmlns:ds="http://schemas.openxmlformats.org/officeDocument/2006/customXml" ds:itemID="{435E09AB-A714-42A3-824B-2D1DB53172C4}">
-  <ds:schemaRefs>
-    <ds:schemaRef ds:uri="http://schemas.microsoft.com/office/2006/metadata/properties"/>
-    <ds:schemaRef ds:uri="http://schemas.microsoft.com/office/infopath/2007/PartnerControls"/>
-  </ds:schemaRefs>
-</ds:datastoreItem>
 </file>
--- a/Sleutel/Portfolio.docx
+++ b/Sleutel/Portfolio.docx
@@ -2373,7 +2373,7 @@
           <v:shape id="_x0000_i1025" type="#_x0000_t75" style="width:451.2pt;height:20.4pt" o:ole="">
             <v:imagedata r:id="rId17" o:title=""/>
           </v:shape>
-          <o:OLEObject Type="Embed" ProgID="Word.OpenDocumentText.12" ShapeID="_x0000_i1025" DrawAspect="Content" ObjectID="_1676371171" r:id="rId18"/>
+          <o:OLEObject Type="Embed" ProgID="Word.OpenDocumentText.12" ShapeID="_x0000_i1025" DrawAspect="Content" ObjectID="_1676833398" r:id="rId18"/>
         </w:object>
       </w:r>
     </w:p>
@@ -2430,7 +2430,7 @@
           <v:shape id="_x0000_i1026" type="#_x0000_t75" style="width:451.2pt;height:20.4pt" o:ole="">
             <v:imagedata r:id="rId19" o:title=""/>
           </v:shape>
-          <o:OLEObject Type="Embed" ProgID="Word.OpenDocumentText.12" ShapeID="_x0000_i1026" DrawAspect="Content" ObjectID="_1676371172" r:id="rId20"/>
+          <o:OLEObject Type="Embed" ProgID="Word.OpenDocumentText.12" ShapeID="_x0000_i1026" DrawAspect="Content" ObjectID="_1676833399" r:id="rId20"/>
         </w:object>
       </w:r>
     </w:p>
@@ -2572,7 +2572,7 @@
           <v:shape id="_x0000_i1027" type="#_x0000_t75" style="width:451.2pt;height:42.6pt" o:ole="">
             <v:imagedata r:id="rId22" o:title=""/>
           </v:shape>
-          <o:OLEObject Type="Embed" ProgID="Word.OpenDocumentText.12" ShapeID="_x0000_i1027" DrawAspect="Content" ObjectID="_1676371173" r:id="rId23"/>
+          <o:OLEObject Type="Embed" ProgID="Word.OpenDocumentText.12" ShapeID="_x0000_i1027" DrawAspect="Content" ObjectID="_1676833400" r:id="rId23"/>
         </w:object>
       </w:r>
     </w:p>
@@ -2656,7 +2656,7 @@
           <v:shape id="_x0000_i1028" type="#_x0000_t75" style="width:451.2pt;height:54pt" o:ole="">
             <v:imagedata r:id="rId24" o:title=""/>
           </v:shape>
-          <o:OLEObject Type="Embed" ProgID="Word.OpenDocumentText.12" ShapeID="_x0000_i1028" DrawAspect="Content" ObjectID="_1676371174" r:id="rId25"/>
+          <o:OLEObject Type="Embed" ProgID="Word.OpenDocumentText.12" ShapeID="_x0000_i1028" DrawAspect="Content" ObjectID="_1676833401" r:id="rId25"/>
         </w:object>
       </w:r>
     </w:p>
@@ -2727,7 +2727,7 @@
           <v:shape id="_x0000_i1029" type="#_x0000_t75" style="width:316.2pt;height:93.6pt" o:ole="">
             <v:imagedata r:id="rId26" o:title=""/>
           </v:shape>
-          <o:OLEObject Type="Embed" ProgID="Word.OpenDocumentText.12" ShapeID="_x0000_i1029" DrawAspect="Content" ObjectID="_1676371175" r:id="rId27"/>
+          <o:OLEObject Type="Embed" ProgID="Word.OpenDocumentText.12" ShapeID="_x0000_i1029" DrawAspect="Content" ObjectID="_1676833402" r:id="rId27"/>
         </w:object>
       </w:r>
       <w:r>
@@ -3752,7 +3752,7 @@
           <v:shape id="_x0000_i1030" type="#_x0000_t75" style="width:451.2pt;height:20.4pt" o:ole="">
             <v:imagedata r:id="rId35" o:title=""/>
           </v:shape>
-          <o:OLEObject Type="Embed" ProgID="Word.OpenDocumentText.12" ShapeID="_x0000_i1030" DrawAspect="Content" ObjectID="_1676371176" r:id="rId36"/>
+          <o:OLEObject Type="Embed" ProgID="Word.OpenDocumentText.12" ShapeID="_x0000_i1030" DrawAspect="Content" ObjectID="_1676833403" r:id="rId36"/>
         </w:object>
       </w:r>
     </w:p>
@@ -3863,7 +3863,7 @@
           <v:shape id="_x0000_i1031" type="#_x0000_t75" style="width:451.2pt;height:20.4pt" o:ole="">
             <v:imagedata r:id="rId37" o:title=""/>
           </v:shape>
-          <o:OLEObject Type="Embed" ProgID="Word.OpenDocumentText.12" ShapeID="_x0000_i1031" DrawAspect="Content" ObjectID="_1676371177" r:id="rId38"/>
+          <o:OLEObject Type="Embed" ProgID="Word.OpenDocumentText.12" ShapeID="_x0000_i1031" DrawAspect="Content" ObjectID="_1676833404" r:id="rId38"/>
         </w:object>
       </w:r>
     </w:p>
@@ -3922,7 +3922,7 @@
           <v:shape id="_x0000_i1032" type="#_x0000_t75" style="width:397.8pt;height:208.8pt" o:ole="">
             <v:imagedata r:id="rId39" o:title=""/>
           </v:shape>
-          <o:OLEObject Type="Embed" ProgID="Word.OpenDocumentText.12" ShapeID="_x0000_i1032" DrawAspect="Content" ObjectID="_1676371178" r:id="rId40"/>
+          <o:OLEObject Type="Embed" ProgID="Word.OpenDocumentText.12" ShapeID="_x0000_i1032" DrawAspect="Content" ObjectID="_1676833405" r:id="rId40"/>
         </w:object>
       </w:r>
     </w:p>
@@ -4014,7 +4014,7 @@
           <v:shape id="_x0000_i1033" type="#_x0000_t75" style="width:451.2pt;height:133.8pt" o:ole="">
             <v:imagedata r:id="rId41" o:title=""/>
           </v:shape>
-          <o:OLEObject Type="Embed" ProgID="Word.OpenDocumentText.12" ShapeID="_x0000_i1033" DrawAspect="Content" ObjectID="_1676371179" r:id="rId42"/>
+          <o:OLEObject Type="Embed" ProgID="Word.OpenDocumentText.12" ShapeID="_x0000_i1033" DrawAspect="Content" ObjectID="_1676833406" r:id="rId42"/>
         </w:object>
       </w:r>
     </w:p>
@@ -4330,7 +4330,7 @@
           <v:shape id="_x0000_i1034" type="#_x0000_t75" style="width:451.2pt;height:20.4pt" o:ole="">
             <v:imagedata r:id="rId45" o:title=""/>
           </v:shape>
-          <o:OLEObject Type="Embed" ProgID="Word.OpenDocumentText.12" ShapeID="_x0000_i1034" DrawAspect="Content" ObjectID="_1676371180" r:id="rId46"/>
+          <o:OLEObject Type="Embed" ProgID="Word.OpenDocumentText.12" ShapeID="_x0000_i1034" DrawAspect="Content" ObjectID="_1676833407" r:id="rId46"/>
         </w:object>
       </w:r>
     </w:p>
@@ -4548,7 +4548,7 @@
           <v:shape id="_x0000_i1035" type="#_x0000_t75" style="width:451.2pt;height:156pt" o:ole="">
             <v:imagedata r:id="rId49" o:title=""/>
           </v:shape>
-          <o:OLEObject Type="Embed" ProgID="Word.OpenDocumentText.12" ShapeID="_x0000_i1035" DrawAspect="Content" ObjectID="_1676371181" r:id="rId50"/>
+          <o:OLEObject Type="Embed" ProgID="Word.OpenDocumentText.12" ShapeID="_x0000_i1035" DrawAspect="Content" ObjectID="_1676833408" r:id="rId50"/>
         </w:object>
       </w:r>
     </w:p>
@@ -4859,7 +4859,7 @@
           <v:shape id="_x0000_i1036" type="#_x0000_t75" style="width:451.2pt;height:31.8pt" o:ole="">
             <v:imagedata r:id="rId53" o:title=""/>
           </v:shape>
-          <o:OLEObject Type="Embed" ProgID="Word.OpenDocumentText.12" ShapeID="_x0000_i1036" DrawAspect="Content" ObjectID="_1676371182" r:id="rId54"/>
+          <o:OLEObject Type="Embed" ProgID="Word.OpenDocumentText.12" ShapeID="_x0000_i1036" DrawAspect="Content" ObjectID="_1676833409" r:id="rId54"/>
         </w:object>
       </w:r>
     </w:p>
@@ -9339,6 +9339,12 @@
 </file>
 
 <file path=customXml/item1.xml><?xml version="1.0" encoding="utf-8"?>
+<p:properties xmlns:p="http://schemas.microsoft.com/office/2006/metadata/properties" xmlns:xsi="http://www.w3.org/2001/XMLSchema-instance" xmlns:pc="http://schemas.microsoft.com/office/infopath/2007/PartnerControls">
+  <documentManagement/>
+</p:properties>
+</file>
+
+<file path=customXml/item2.xml><?xml version="1.0" encoding="utf-8"?>
 <?mso-contentType ?>
 <FormTemplates xmlns="http://schemas.microsoft.com/sharepoint/v3/contenttype/forms">
   <Display>DocumentLibraryForm</Display>
@@ -9347,17 +9353,7 @@
 </FormTemplates>
 </file>
 
-<file path=customXml/item2.xml><?xml version="1.0" encoding="utf-8"?>
-<b:Sources xmlns:b="http://schemas.openxmlformats.org/officeDocument/2006/bibliography" xmlns="http://schemas.openxmlformats.org/officeDocument/2006/bibliography" SelectedStyle="\IEEE2006OfficeOnline.xsl" StyleName="IEEE" Version="2006"/>
-</file>
-
 <file path=customXml/item3.xml><?xml version="1.0" encoding="utf-8"?>
-<p:properties xmlns:p="http://schemas.microsoft.com/office/2006/metadata/properties" xmlns:xsi="http://www.w3.org/2001/XMLSchema-instance" xmlns:pc="http://schemas.microsoft.com/office/infopath/2007/PartnerControls">
-  <documentManagement/>
-</p:properties>
-</file>
-
-<file path=customXml/item4.xml><?xml version="1.0" encoding="utf-8"?>
 <ct:contentTypeSchema xmlns:ct="http://schemas.microsoft.com/office/2006/metadata/contentType" xmlns:ma="http://schemas.microsoft.com/office/2006/metadata/properties/metaAttributes" ct:_="" ma:_="" ma:contentTypeName="Document" ma:contentTypeID="0x010100318B399DCCAAFA4180717A446A5377F4" ma:contentTypeVersion="13" ma:contentTypeDescription="Een nieuw document maken." ma:contentTypeScope="" ma:versionID="7e76d0f78ff26133f4258f1907882999">
   <xsd:schema xmlns:xsd="http://www.w3.org/2001/XMLSchema" xmlns:xs="http://www.w3.org/2001/XMLSchema" xmlns:p="http://schemas.microsoft.com/office/2006/metadata/properties" xmlns:ns3="2e194a8d-78a2-4840-9eef-2bdec7620994" xmlns:ns4="1eb1805e-f4ea-4f33-840f-6bb119fb1903" targetNamespace="http://schemas.microsoft.com/office/2006/metadata/properties" ma:root="true" ma:fieldsID="2935b2912875af54347dd1fd4b2d1d41" ns3:_="" ns4:_="">
     <xsd:import namespace="2e194a8d-78a2-4840-9eef-2bdec7620994"/>
@@ -9580,23 +9576,11 @@
 </ct:contentTypeSchema>
 </file>
 
-<file path=customXml/itemProps1.xml><?xml version="1.0" encoding="utf-8"?>
-<ds:datastoreItem xmlns:ds="http://schemas.openxmlformats.org/officeDocument/2006/customXml" ds:itemID="{106C7A9A-D72A-488A-B1B7-18EBDD66BF6E}">
-  <ds:schemaRefs>
-    <ds:schemaRef ds:uri="http://schemas.microsoft.com/sharepoint/v3/contenttype/forms"/>
-  </ds:schemaRefs>
-</ds:datastoreItem>
+<file path=customXml/item4.xml><?xml version="1.0" encoding="utf-8"?>
+<b:Sources xmlns:b="http://schemas.openxmlformats.org/officeDocument/2006/bibliography" xmlns="http://schemas.openxmlformats.org/officeDocument/2006/bibliography" SelectedStyle="\IEEE2006OfficeOnline.xsl" StyleName="IEEE" Version="2006"/>
 </file>
 
-<file path=customXml/itemProps2.xml><?xml version="1.0" encoding="utf-8"?>
-<ds:datastoreItem xmlns:ds="http://schemas.openxmlformats.org/officeDocument/2006/customXml" ds:itemID="{DE6C730D-A6A6-4477-80C3-DB2B56129A33}">
-  <ds:schemaRefs>
-    <ds:schemaRef ds:uri="http://schemas.openxmlformats.org/officeDocument/2006/bibliography"/>
-  </ds:schemaRefs>
-</ds:datastoreItem>
-</file>
-
-<file path=customXml/itemProps3.xml><?xml version="1.0" encoding="utf-8"?>
+<file path=customXml/itemProps1.xml><?xml version="1.0" encoding="utf-8"?>
 <ds:datastoreItem xmlns:ds="http://schemas.openxmlformats.org/officeDocument/2006/customXml" ds:itemID="{435E09AB-A714-42A3-824B-2D1DB53172C4}">
   <ds:schemaRefs>
     <ds:schemaRef ds:uri="http://schemas.microsoft.com/office/2006/metadata/properties"/>
@@ -9605,7 +9589,15 @@
 </ds:datastoreItem>
 </file>
 
-<file path=customXml/itemProps4.xml><?xml version="1.0" encoding="utf-8"?>
+<file path=customXml/itemProps2.xml><?xml version="1.0" encoding="utf-8"?>
+<ds:datastoreItem xmlns:ds="http://schemas.openxmlformats.org/officeDocument/2006/customXml" ds:itemID="{106C7A9A-D72A-488A-B1B7-18EBDD66BF6E}">
+  <ds:schemaRefs>
+    <ds:schemaRef ds:uri="http://schemas.microsoft.com/sharepoint/v3/contenttype/forms"/>
+  </ds:schemaRefs>
+</ds:datastoreItem>
+</file>
+
+<file path=customXml/itemProps3.xml><?xml version="1.0" encoding="utf-8"?>
 <ds:datastoreItem xmlns:ds="http://schemas.openxmlformats.org/officeDocument/2006/customXml" ds:itemID="{AE5B9767-B02A-4B3A-B193-1DEA53CE2886}">
   <ds:schemaRefs>
     <ds:schemaRef ds:uri="http://schemas.microsoft.com/office/2006/metadata/contentType"/>
@@ -9622,4 +9614,12 @@
     <ds:schemaRef ds:uri="http://schemas.microsoft.com/internal/obd"/>
   </ds:schemaRefs>
 </ds:datastoreItem>
+</file>
+
+<file path=customXml/itemProps4.xml><?xml version="1.0" encoding="utf-8"?>
+<ds:datastoreItem xmlns:ds="http://schemas.openxmlformats.org/officeDocument/2006/customXml" ds:itemID="{DE6C730D-A6A6-4477-80C3-DB2B56129A33}">
+  <ds:schemaRefs>
+    <ds:schemaRef ds:uri="http://schemas.openxmlformats.org/officeDocument/2006/bibliography"/>
+  </ds:schemaRefs>
+</ds:datastoreItem>
 </file>